--- a/dart_dersleri_2023.docx
+++ b/dart_dersleri_2023.docx
@@ -11746,188 +11746,335 @@
       <w:proofErr w:type="gramEnd"/>
     </w:p>
     <w:p>
-      <w:r>
+      <w:pPr>
+        <w:spacing w:line="360" w:lineRule="auto"/>
+        <w:jc w:val="both"/>
+        <w:rPr>
+          <w:rFonts w:ascii="Times New Roman" w:hAnsi="Times New Roman" w:cs="Times New Roman"/>
+          <w:sz w:val="24"/>
+          <w:szCs w:val="24"/>
+        </w:rPr>
+      </w:pPr>
+      <w:r>
+        <w:rPr>
+          <w:rFonts w:ascii="Times New Roman" w:hAnsi="Times New Roman" w:cs="Times New Roman"/>
+          <w:sz w:val="24"/>
+          <w:szCs w:val="24"/>
+        </w:rPr>
         <w:t xml:space="preserve">Dart dilinde, </w:t>
       </w:r>
       <w:proofErr w:type="spellStart"/>
       <w:r>
         <w:rPr>
-          <w:bCs/>
+          <w:rFonts w:ascii="Times New Roman" w:hAnsi="Times New Roman" w:cs="Times New Roman"/>
+          <w:bCs/>
+          <w:sz w:val="24"/>
+          <w:szCs w:val="24"/>
         </w:rPr>
         <w:t>null</w:t>
       </w:r>
       <w:proofErr w:type="spellEnd"/>
       <w:r>
         <w:rPr>
-          <w:bCs/>
+          <w:rFonts w:ascii="Times New Roman" w:hAnsi="Times New Roman" w:cs="Times New Roman"/>
+          <w:bCs/>
+          <w:sz w:val="24"/>
+          <w:szCs w:val="24"/>
         </w:rPr>
         <w:t xml:space="preserve"> </w:t>
       </w:r>
       <w:proofErr w:type="spellStart"/>
       <w:r>
         <w:rPr>
-          <w:bCs/>
+          <w:rFonts w:ascii="Times New Roman" w:hAnsi="Times New Roman" w:cs="Times New Roman"/>
+          <w:bCs/>
+          <w:sz w:val="24"/>
+          <w:szCs w:val="24"/>
         </w:rPr>
         <w:t>safety</w:t>
       </w:r>
       <w:proofErr w:type="spellEnd"/>
       <w:r>
+        <w:rPr>
+          <w:rFonts w:ascii="Times New Roman" w:hAnsi="Times New Roman" w:cs="Times New Roman"/>
+          <w:sz w:val="24"/>
+          <w:szCs w:val="24"/>
+        </w:rPr>
         <w:t xml:space="preserve"> özelliği ile birlikte </w:t>
       </w:r>
       <w:proofErr w:type="spellStart"/>
       <w:r>
         <w:rPr>
-          <w:bCs/>
+          <w:rFonts w:ascii="Times New Roman" w:hAnsi="Times New Roman" w:cs="Times New Roman"/>
+          <w:bCs/>
+          <w:sz w:val="24"/>
+          <w:szCs w:val="24"/>
         </w:rPr>
         <w:t>late</w:t>
       </w:r>
       <w:proofErr w:type="spellEnd"/>
       <w:r>
+        <w:rPr>
+          <w:rFonts w:ascii="Times New Roman" w:hAnsi="Times New Roman" w:cs="Times New Roman"/>
+          <w:sz w:val="24"/>
+          <w:szCs w:val="24"/>
+        </w:rPr>
         <w:t xml:space="preserve"> anahtar kelimesi de kullanılmaktadır.</w:t>
       </w:r>
     </w:p>
     <w:p>
-      <w:proofErr w:type="spellStart"/>
-      <w:r>
-        <w:rPr>
-          <w:bCs/>
+      <w:pPr>
+        <w:spacing w:line="360" w:lineRule="auto"/>
+        <w:jc w:val="both"/>
+        <w:rPr>
+          <w:rFonts w:ascii="Times New Roman" w:hAnsi="Times New Roman" w:cs="Times New Roman"/>
+          <w:sz w:val="24"/>
+          <w:szCs w:val="24"/>
+        </w:rPr>
+      </w:pPr>
+      <w:proofErr w:type="spellStart"/>
+      <w:r>
+        <w:rPr>
+          <w:rFonts w:ascii="Times New Roman" w:hAnsi="Times New Roman" w:cs="Times New Roman"/>
+          <w:bCs/>
+          <w:sz w:val="24"/>
+          <w:szCs w:val="24"/>
         </w:rPr>
         <w:t>null</w:t>
       </w:r>
       <w:proofErr w:type="spellEnd"/>
       <w:r>
         <w:rPr>
-          <w:bCs/>
+          <w:rFonts w:ascii="Times New Roman" w:hAnsi="Times New Roman" w:cs="Times New Roman"/>
+          <w:bCs/>
+          <w:sz w:val="24"/>
+          <w:szCs w:val="24"/>
         </w:rPr>
         <w:t xml:space="preserve"> </w:t>
       </w:r>
       <w:proofErr w:type="spellStart"/>
       <w:r>
         <w:rPr>
-          <w:bCs/>
+          <w:rFonts w:ascii="Times New Roman" w:hAnsi="Times New Roman" w:cs="Times New Roman"/>
+          <w:bCs/>
+          <w:sz w:val="24"/>
+          <w:szCs w:val="24"/>
         </w:rPr>
         <w:t>safety</w:t>
       </w:r>
       <w:proofErr w:type="spellEnd"/>
       <w:r>
+        <w:rPr>
+          <w:rFonts w:ascii="Times New Roman" w:hAnsi="Times New Roman" w:cs="Times New Roman"/>
+          <w:sz w:val="24"/>
+          <w:szCs w:val="24"/>
+        </w:rPr>
         <w:t xml:space="preserve">, kodun daha güvenli hale getirilmesini sağlar. Bu özellik sayesinde, değişkenlerin </w:t>
       </w:r>
       <w:proofErr w:type="spellStart"/>
       <w:r>
+        <w:rPr>
+          <w:rFonts w:ascii="Times New Roman" w:hAnsi="Times New Roman" w:cs="Times New Roman"/>
+          <w:sz w:val="24"/>
+          <w:szCs w:val="24"/>
+        </w:rPr>
         <w:t>null</w:t>
       </w:r>
       <w:proofErr w:type="spellEnd"/>
       <w:r>
+        <w:rPr>
+          <w:rFonts w:ascii="Times New Roman" w:hAnsi="Times New Roman" w:cs="Times New Roman"/>
+          <w:sz w:val="24"/>
+          <w:szCs w:val="24"/>
+        </w:rPr>
         <w:t xml:space="preserve"> olup olmadıklarını kontrol etmek ve </w:t>
       </w:r>
       <w:proofErr w:type="spellStart"/>
       <w:r>
+        <w:rPr>
+          <w:rFonts w:ascii="Times New Roman" w:hAnsi="Times New Roman" w:cs="Times New Roman"/>
+          <w:sz w:val="24"/>
+          <w:szCs w:val="24"/>
+        </w:rPr>
         <w:t>null</w:t>
       </w:r>
       <w:proofErr w:type="spellEnd"/>
       <w:r>
+        <w:rPr>
+          <w:rFonts w:ascii="Times New Roman" w:hAnsi="Times New Roman" w:cs="Times New Roman"/>
+          <w:sz w:val="24"/>
+          <w:szCs w:val="24"/>
+        </w:rPr>
         <w:t xml:space="preserve"> değerlerle ilgili hataları önlemek daha kolay hale gelir. </w:t>
       </w:r>
       <w:proofErr w:type="spellStart"/>
       <w:r>
         <w:rPr>
-          <w:bCs/>
+          <w:rFonts w:ascii="Times New Roman" w:hAnsi="Times New Roman" w:cs="Times New Roman"/>
+          <w:bCs/>
+          <w:sz w:val="24"/>
+          <w:szCs w:val="24"/>
         </w:rPr>
         <w:t>null</w:t>
       </w:r>
       <w:proofErr w:type="spellEnd"/>
       <w:r>
         <w:rPr>
-          <w:bCs/>
+          <w:rFonts w:ascii="Times New Roman" w:hAnsi="Times New Roman" w:cs="Times New Roman"/>
+          <w:bCs/>
+          <w:sz w:val="24"/>
+          <w:szCs w:val="24"/>
         </w:rPr>
         <w:t xml:space="preserve"> </w:t>
       </w:r>
       <w:proofErr w:type="spellStart"/>
       <w:r>
         <w:rPr>
-          <w:bCs/>
+          <w:rFonts w:ascii="Times New Roman" w:hAnsi="Times New Roman" w:cs="Times New Roman"/>
+          <w:bCs/>
+          <w:sz w:val="24"/>
+          <w:szCs w:val="24"/>
         </w:rPr>
         <w:t>safety</w:t>
       </w:r>
       <w:proofErr w:type="spellEnd"/>
       <w:r>
+        <w:rPr>
+          <w:rFonts w:ascii="Times New Roman" w:hAnsi="Times New Roman" w:cs="Times New Roman"/>
+          <w:sz w:val="24"/>
+          <w:szCs w:val="24"/>
+        </w:rPr>
         <w:t xml:space="preserve"> özelliği varsayılan olarak Dart 2.12 ve sonraki sürümlerde kullanılmaktadır.</w:t>
       </w:r>
     </w:p>
     <w:p>
-      <w:proofErr w:type="spellStart"/>
-      <w:r>
-        <w:rPr>
-          <w:bCs/>
+      <w:pPr>
+        <w:spacing w:line="360" w:lineRule="auto"/>
+        <w:jc w:val="both"/>
+        <w:rPr>
+          <w:rFonts w:ascii="Times New Roman" w:hAnsi="Times New Roman" w:cs="Times New Roman"/>
+          <w:sz w:val="24"/>
+          <w:szCs w:val="24"/>
+        </w:rPr>
+      </w:pPr>
+      <w:proofErr w:type="spellStart"/>
+      <w:r>
+        <w:rPr>
+          <w:rFonts w:ascii="Times New Roman" w:hAnsi="Times New Roman" w:cs="Times New Roman"/>
+          <w:bCs/>
+          <w:sz w:val="24"/>
+          <w:szCs w:val="24"/>
         </w:rPr>
         <w:lastRenderedPageBreak/>
         <w:t>late</w:t>
       </w:r>
       <w:proofErr w:type="spellEnd"/>
       <w:r>
+        <w:rPr>
+          <w:rFonts w:ascii="Times New Roman" w:hAnsi="Times New Roman" w:cs="Times New Roman"/>
+          <w:sz w:val="24"/>
+          <w:szCs w:val="24"/>
+        </w:rPr>
         <w:t xml:space="preserve"> anahtar kelimesi ise değişkenlerin değerlerinin ileride atanacağını belirtmek için kullanılır. Böylece, değişkenin ilk değeri atanmadan kullanılması durumunda hata alınmaz.</w:t>
       </w:r>
     </w:p>
     <w:p>
-      <w:r>
+      <w:pPr>
+        <w:spacing w:line="360" w:lineRule="auto"/>
+        <w:jc w:val="both"/>
+        <w:rPr>
+          <w:rFonts w:ascii="Times New Roman" w:hAnsi="Times New Roman" w:cs="Times New Roman"/>
+          <w:sz w:val="24"/>
+          <w:szCs w:val="24"/>
+        </w:rPr>
+      </w:pPr>
+      <w:r>
+        <w:rPr>
+          <w:rFonts w:ascii="Times New Roman" w:hAnsi="Times New Roman" w:cs="Times New Roman"/>
+          <w:sz w:val="24"/>
+          <w:szCs w:val="24"/>
+        </w:rPr>
         <w:t xml:space="preserve">Aşağıdaki örnekte, </w:t>
       </w:r>
       <w:proofErr w:type="spellStart"/>
       <w:r>
         <w:rPr>
-          <w:bCs/>
+          <w:rFonts w:ascii="Times New Roman" w:hAnsi="Times New Roman" w:cs="Times New Roman"/>
+          <w:bCs/>
+          <w:sz w:val="24"/>
+          <w:szCs w:val="24"/>
         </w:rPr>
         <w:t>null</w:t>
       </w:r>
       <w:proofErr w:type="spellEnd"/>
       <w:r>
         <w:rPr>
-          <w:bCs/>
+          <w:rFonts w:ascii="Times New Roman" w:hAnsi="Times New Roman" w:cs="Times New Roman"/>
+          <w:bCs/>
+          <w:sz w:val="24"/>
+          <w:szCs w:val="24"/>
         </w:rPr>
         <w:t xml:space="preserve"> </w:t>
       </w:r>
       <w:proofErr w:type="spellStart"/>
       <w:r>
         <w:rPr>
-          <w:bCs/>
+          <w:rFonts w:ascii="Times New Roman" w:hAnsi="Times New Roman" w:cs="Times New Roman"/>
+          <w:bCs/>
+          <w:sz w:val="24"/>
+          <w:szCs w:val="24"/>
         </w:rPr>
         <w:t>safety</w:t>
       </w:r>
       <w:proofErr w:type="spellEnd"/>
       <w:r>
+        <w:rPr>
+          <w:rFonts w:ascii="Times New Roman" w:hAnsi="Times New Roman" w:cs="Times New Roman"/>
+          <w:sz w:val="24"/>
+          <w:szCs w:val="24"/>
+        </w:rPr>
         <w:t xml:space="preserve"> ve </w:t>
       </w:r>
       <w:proofErr w:type="spellStart"/>
       <w:r>
         <w:rPr>
-          <w:bCs/>
+          <w:rFonts w:ascii="Times New Roman" w:hAnsi="Times New Roman" w:cs="Times New Roman"/>
+          <w:bCs/>
+          <w:sz w:val="24"/>
+          <w:szCs w:val="24"/>
         </w:rPr>
         <w:t>late</w:t>
       </w:r>
       <w:proofErr w:type="spellEnd"/>
       <w:r>
+        <w:rPr>
+          <w:rFonts w:ascii="Times New Roman" w:hAnsi="Times New Roman" w:cs="Times New Roman"/>
+          <w:sz w:val="24"/>
+          <w:szCs w:val="24"/>
+        </w:rPr>
         <w:t xml:space="preserve"> anahtar kelimelerinin kullanımı gösterilmektedir:</w:t>
       </w:r>
     </w:p>
     <w:p>
       <w:pPr>
         <w:shd w:val="clear" w:color="auto" w:fill="1E1E1E"/>
-        <w:spacing w:after="0" w:line="360" w:lineRule="atLeast"/>
-        <w:rPr>
-          <w:rFonts w:ascii="Consolas" w:eastAsia="Times New Roman" w:hAnsi="Consolas" w:cs="Times New Roman"/>
-          <w:color w:val="D4D4D4"/>
-          <w:sz w:val="27"/>
-          <w:szCs w:val="27"/>
-          <w:lang w:eastAsia="tr-TR"/>
-        </w:rPr>
-      </w:pPr>
-      <w:proofErr w:type="spellStart"/>
-      <w:r>
-        <w:rPr>
-          <w:rFonts w:ascii="Consolas" w:eastAsia="Times New Roman" w:hAnsi="Consolas" w:cs="Times New Roman"/>
+        <w:spacing w:after="0" w:line="360" w:lineRule="auto"/>
+        <w:jc w:val="both"/>
+        <w:rPr>
+          <w:rFonts w:ascii="Times New Roman" w:eastAsia="Times New Roman" w:hAnsi="Times New Roman" w:cs="Times New Roman"/>
+          <w:color w:val="D4D4D4"/>
+          <w:sz w:val="24"/>
+          <w:szCs w:val="24"/>
+          <w:lang w:eastAsia="tr-TR"/>
+        </w:rPr>
+      </w:pPr>
+      <w:proofErr w:type="spellStart"/>
+      <w:r>
+        <w:rPr>
+          <w:rFonts w:ascii="Times New Roman" w:eastAsia="Times New Roman" w:hAnsi="Times New Roman" w:cs="Times New Roman"/>
           <w:color w:val="569CD6"/>
-          <w:sz w:val="27"/>
-          <w:szCs w:val="27"/>
+          <w:sz w:val="24"/>
+          <w:szCs w:val="24"/>
           <w:lang w:eastAsia="tr-TR"/>
         </w:rPr>
         <w:t>late</w:t>
@@ -11935,10 +12082,10 @@
       <w:proofErr w:type="spellEnd"/>
       <w:r>
         <w:rPr>
-          <w:rFonts w:ascii="Consolas" w:eastAsia="Times New Roman" w:hAnsi="Consolas" w:cs="Times New Roman"/>
-          <w:color w:val="D4D4D4"/>
-          <w:sz w:val="27"/>
-          <w:szCs w:val="27"/>
+          <w:rFonts w:ascii="Times New Roman" w:eastAsia="Times New Roman" w:hAnsi="Times New Roman" w:cs="Times New Roman"/>
+          <w:color w:val="D4D4D4"/>
+          <w:sz w:val="24"/>
+          <w:szCs w:val="24"/>
           <w:lang w:eastAsia="tr-TR"/>
         </w:rPr>
         <w:t xml:space="preserve"> </w:t>
@@ -11946,10 +12093,10 @@
       <w:proofErr w:type="spellStart"/>
       <w:r>
         <w:rPr>
-          <w:rFonts w:ascii="Consolas" w:eastAsia="Times New Roman" w:hAnsi="Consolas" w:cs="Times New Roman"/>
+          <w:rFonts w:ascii="Times New Roman" w:eastAsia="Times New Roman" w:hAnsi="Times New Roman" w:cs="Times New Roman"/>
           <w:color w:val="4EC9B0"/>
-          <w:sz w:val="27"/>
-          <w:szCs w:val="27"/>
+          <w:sz w:val="24"/>
+          <w:szCs w:val="24"/>
           <w:lang w:eastAsia="tr-TR"/>
         </w:rPr>
         <w:t>String</w:t>
@@ -11957,10 +12104,10 @@
       <w:proofErr w:type="spellEnd"/>
       <w:r>
         <w:rPr>
-          <w:rFonts w:ascii="Consolas" w:eastAsia="Times New Roman" w:hAnsi="Consolas" w:cs="Times New Roman"/>
-          <w:color w:val="D4D4D4"/>
-          <w:sz w:val="27"/>
-          <w:szCs w:val="27"/>
+          <w:rFonts w:ascii="Times New Roman" w:eastAsia="Times New Roman" w:hAnsi="Times New Roman" w:cs="Times New Roman"/>
+          <w:color w:val="D4D4D4"/>
+          <w:sz w:val="24"/>
+          <w:szCs w:val="24"/>
           <w:lang w:eastAsia="tr-TR"/>
         </w:rPr>
         <w:t xml:space="preserve"> </w:t>
@@ -11968,10 +12115,10 @@
       <w:proofErr w:type="spellStart"/>
       <w:r>
         <w:rPr>
-          <w:rFonts w:ascii="Consolas" w:eastAsia="Times New Roman" w:hAnsi="Consolas" w:cs="Times New Roman"/>
+          <w:rFonts w:ascii="Times New Roman" w:eastAsia="Times New Roman" w:hAnsi="Times New Roman" w:cs="Times New Roman"/>
           <w:color w:val="9CDCFE"/>
-          <w:sz w:val="27"/>
-          <w:szCs w:val="27"/>
+          <w:sz w:val="24"/>
+          <w:szCs w:val="24"/>
           <w:lang w:eastAsia="tr-TR"/>
         </w:rPr>
         <w:t>lateExample</w:t>
@@ -11979,10 +12126,10 @@
       <w:proofErr w:type="spellEnd"/>
       <w:r>
         <w:rPr>
-          <w:rFonts w:ascii="Consolas" w:eastAsia="Times New Roman" w:hAnsi="Consolas" w:cs="Times New Roman"/>
-          <w:color w:val="D4D4D4"/>
-          <w:sz w:val="27"/>
-          <w:szCs w:val="27"/>
+          <w:rFonts w:ascii="Times New Roman" w:eastAsia="Times New Roman" w:hAnsi="Times New Roman" w:cs="Times New Roman"/>
+          <w:color w:val="D4D4D4"/>
+          <w:sz w:val="24"/>
+          <w:szCs w:val="24"/>
           <w:lang w:eastAsia="tr-TR"/>
         </w:rPr>
         <w:t>;</w:t>
@@ -11991,22 +12138,23 @@
     <w:p>
       <w:pPr>
         <w:shd w:val="clear" w:color="auto" w:fill="1E1E1E"/>
-        <w:spacing w:after="0" w:line="360" w:lineRule="atLeast"/>
-        <w:rPr>
-          <w:rFonts w:ascii="Consolas" w:eastAsia="Times New Roman" w:hAnsi="Consolas" w:cs="Times New Roman"/>
-          <w:color w:val="D4D4D4"/>
-          <w:sz w:val="27"/>
-          <w:szCs w:val="27"/>
-          <w:lang w:eastAsia="tr-TR"/>
-        </w:rPr>
-      </w:pPr>
-      <w:proofErr w:type="spellStart"/>
-      <w:r>
-        <w:rPr>
-          <w:rFonts w:ascii="Consolas" w:eastAsia="Times New Roman" w:hAnsi="Consolas" w:cs="Times New Roman"/>
+        <w:spacing w:after="0" w:line="360" w:lineRule="auto"/>
+        <w:jc w:val="both"/>
+        <w:rPr>
+          <w:rFonts w:ascii="Times New Roman" w:eastAsia="Times New Roman" w:hAnsi="Times New Roman" w:cs="Times New Roman"/>
+          <w:color w:val="D4D4D4"/>
+          <w:sz w:val="24"/>
+          <w:szCs w:val="24"/>
+          <w:lang w:eastAsia="tr-TR"/>
+        </w:rPr>
+      </w:pPr>
+      <w:proofErr w:type="spellStart"/>
+      <w:r>
+        <w:rPr>
+          <w:rFonts w:ascii="Times New Roman" w:eastAsia="Times New Roman" w:hAnsi="Times New Roman" w:cs="Times New Roman"/>
           <w:color w:val="4EC9B0"/>
-          <w:sz w:val="27"/>
-          <w:szCs w:val="27"/>
+          <w:sz w:val="24"/>
+          <w:szCs w:val="24"/>
           <w:lang w:eastAsia="tr-TR"/>
         </w:rPr>
         <w:t>String</w:t>
@@ -12014,10 +12162,10 @@
       <w:proofErr w:type="spellEnd"/>
       <w:r>
         <w:rPr>
-          <w:rFonts w:ascii="Consolas" w:eastAsia="Times New Roman" w:hAnsi="Consolas" w:cs="Times New Roman"/>
-          <w:color w:val="D4D4D4"/>
-          <w:sz w:val="27"/>
-          <w:szCs w:val="27"/>
+          <w:rFonts w:ascii="Times New Roman" w:eastAsia="Times New Roman" w:hAnsi="Times New Roman" w:cs="Times New Roman"/>
+          <w:color w:val="D4D4D4"/>
+          <w:sz w:val="24"/>
+          <w:szCs w:val="24"/>
           <w:lang w:eastAsia="tr-TR"/>
         </w:rPr>
         <w:t xml:space="preserve">? </w:t>
@@ -12025,10 +12173,10 @@
       <w:proofErr w:type="spellStart"/>
       <w:r>
         <w:rPr>
-          <w:rFonts w:ascii="Consolas" w:eastAsia="Times New Roman" w:hAnsi="Consolas" w:cs="Times New Roman"/>
+          <w:rFonts w:ascii="Times New Roman" w:eastAsia="Times New Roman" w:hAnsi="Times New Roman" w:cs="Times New Roman"/>
           <w:color w:val="9CDCFE"/>
-          <w:sz w:val="27"/>
-          <w:szCs w:val="27"/>
+          <w:sz w:val="24"/>
+          <w:szCs w:val="24"/>
           <w:lang w:eastAsia="tr-TR"/>
         </w:rPr>
         <w:t>nullableExample</w:t>
@@ -12036,10 +12184,10 @@
       <w:proofErr w:type="spellEnd"/>
       <w:r>
         <w:rPr>
-          <w:rFonts w:ascii="Consolas" w:eastAsia="Times New Roman" w:hAnsi="Consolas" w:cs="Times New Roman"/>
-          <w:color w:val="D4D4D4"/>
-          <w:sz w:val="27"/>
-          <w:szCs w:val="27"/>
+          <w:rFonts w:ascii="Times New Roman" w:eastAsia="Times New Roman" w:hAnsi="Times New Roman" w:cs="Times New Roman"/>
+          <w:color w:val="D4D4D4"/>
+          <w:sz w:val="24"/>
+          <w:szCs w:val="24"/>
           <w:lang w:eastAsia="tr-TR"/>
         </w:rPr>
         <w:t>;</w:t>
@@ -12048,12 +12196,13 @@
     <w:p>
       <w:pPr>
         <w:shd w:val="clear" w:color="auto" w:fill="1E1E1E"/>
-        <w:spacing w:after="0" w:line="360" w:lineRule="atLeast"/>
-        <w:rPr>
-          <w:rFonts w:ascii="Consolas" w:eastAsia="Times New Roman" w:hAnsi="Consolas" w:cs="Times New Roman"/>
-          <w:color w:val="D4D4D4"/>
-          <w:sz w:val="27"/>
-          <w:szCs w:val="27"/>
+        <w:spacing w:after="0" w:line="360" w:lineRule="auto"/>
+        <w:jc w:val="both"/>
+        <w:rPr>
+          <w:rFonts w:ascii="Times New Roman" w:eastAsia="Times New Roman" w:hAnsi="Times New Roman" w:cs="Times New Roman"/>
+          <w:color w:val="D4D4D4"/>
+          <w:sz w:val="24"/>
+          <w:szCs w:val="24"/>
           <w:lang w:eastAsia="tr-TR"/>
         </w:rPr>
       </w:pPr>
@@ -12061,22 +12210,23 @@
     <w:p>
       <w:pPr>
         <w:shd w:val="clear" w:color="auto" w:fill="1E1E1E"/>
-        <w:spacing w:after="0" w:line="360" w:lineRule="atLeast"/>
-        <w:rPr>
-          <w:rFonts w:ascii="Consolas" w:eastAsia="Times New Roman" w:hAnsi="Consolas" w:cs="Times New Roman"/>
-          <w:color w:val="D4D4D4"/>
-          <w:sz w:val="27"/>
-          <w:szCs w:val="27"/>
-          <w:lang w:eastAsia="tr-TR"/>
-        </w:rPr>
-      </w:pPr>
-      <w:proofErr w:type="spellStart"/>
-      <w:r>
-        <w:rPr>
-          <w:rFonts w:ascii="Consolas" w:eastAsia="Times New Roman" w:hAnsi="Consolas" w:cs="Times New Roman"/>
+        <w:spacing w:after="0" w:line="360" w:lineRule="auto"/>
+        <w:jc w:val="both"/>
+        <w:rPr>
+          <w:rFonts w:ascii="Times New Roman" w:eastAsia="Times New Roman" w:hAnsi="Times New Roman" w:cs="Times New Roman"/>
+          <w:color w:val="D4D4D4"/>
+          <w:sz w:val="24"/>
+          <w:szCs w:val="24"/>
+          <w:lang w:eastAsia="tr-TR"/>
+        </w:rPr>
+      </w:pPr>
+      <w:proofErr w:type="spellStart"/>
+      <w:r>
+        <w:rPr>
+          <w:rFonts w:ascii="Times New Roman" w:eastAsia="Times New Roman" w:hAnsi="Times New Roman" w:cs="Times New Roman"/>
           <w:color w:val="569CD6"/>
-          <w:sz w:val="27"/>
-          <w:szCs w:val="27"/>
+          <w:sz w:val="24"/>
+          <w:szCs w:val="24"/>
           <w:lang w:eastAsia="tr-TR"/>
         </w:rPr>
         <w:t>void</w:t>
@@ -12084,30 +12234,30 @@
       <w:proofErr w:type="spellEnd"/>
       <w:r>
         <w:rPr>
-          <w:rFonts w:ascii="Consolas" w:eastAsia="Times New Roman" w:hAnsi="Consolas" w:cs="Times New Roman"/>
-          <w:color w:val="D4D4D4"/>
-          <w:sz w:val="27"/>
-          <w:szCs w:val="27"/>
+          <w:rFonts w:ascii="Times New Roman" w:eastAsia="Times New Roman" w:hAnsi="Times New Roman" w:cs="Times New Roman"/>
+          <w:color w:val="D4D4D4"/>
+          <w:sz w:val="24"/>
+          <w:szCs w:val="24"/>
           <w:lang w:eastAsia="tr-TR"/>
         </w:rPr>
         <w:t xml:space="preserve"> </w:t>
       </w:r>
       <w:r>
         <w:rPr>
-          <w:rFonts w:ascii="Consolas" w:eastAsia="Times New Roman" w:hAnsi="Consolas" w:cs="Times New Roman"/>
+          <w:rFonts w:ascii="Times New Roman" w:eastAsia="Times New Roman" w:hAnsi="Times New Roman" w:cs="Times New Roman"/>
           <w:color w:val="DCDCAA"/>
-          <w:sz w:val="27"/>
-          <w:szCs w:val="27"/>
+          <w:sz w:val="24"/>
+          <w:szCs w:val="24"/>
           <w:lang w:eastAsia="tr-TR"/>
         </w:rPr>
         <w:t>main</w:t>
       </w:r>
       <w:r>
         <w:rPr>
-          <w:rFonts w:ascii="Consolas" w:eastAsia="Times New Roman" w:hAnsi="Consolas" w:cs="Times New Roman"/>
-          <w:color w:val="D4D4D4"/>
-          <w:sz w:val="27"/>
-          <w:szCs w:val="27"/>
+          <w:rFonts w:ascii="Times New Roman" w:eastAsia="Times New Roman" w:hAnsi="Times New Roman" w:cs="Times New Roman"/>
+          <w:color w:val="D4D4D4"/>
+          <w:sz w:val="24"/>
+          <w:szCs w:val="24"/>
           <w:lang w:eastAsia="tr-TR"/>
         </w:rPr>
         <w:t>() {</w:t>
@@ -12116,31 +12266,32 @@
     <w:p>
       <w:pPr>
         <w:shd w:val="clear" w:color="auto" w:fill="1E1E1E"/>
-        <w:spacing w:after="0" w:line="360" w:lineRule="atLeast"/>
-        <w:rPr>
-          <w:rFonts w:ascii="Consolas" w:eastAsia="Times New Roman" w:hAnsi="Consolas" w:cs="Times New Roman"/>
-          <w:color w:val="D4D4D4"/>
-          <w:sz w:val="27"/>
-          <w:szCs w:val="27"/>
-          <w:lang w:eastAsia="tr-TR"/>
-        </w:rPr>
-      </w:pPr>
-      <w:r>
-        <w:rPr>
-          <w:rFonts w:ascii="Consolas" w:eastAsia="Times New Roman" w:hAnsi="Consolas" w:cs="Times New Roman"/>
-          <w:color w:val="D4D4D4"/>
-          <w:sz w:val="27"/>
-          <w:szCs w:val="27"/>
+        <w:spacing w:after="0" w:line="360" w:lineRule="auto"/>
+        <w:jc w:val="both"/>
+        <w:rPr>
+          <w:rFonts w:ascii="Times New Roman" w:eastAsia="Times New Roman" w:hAnsi="Times New Roman" w:cs="Times New Roman"/>
+          <w:color w:val="D4D4D4"/>
+          <w:sz w:val="24"/>
+          <w:szCs w:val="24"/>
+          <w:lang w:eastAsia="tr-TR"/>
+        </w:rPr>
+      </w:pPr>
+      <w:r>
+        <w:rPr>
+          <w:rFonts w:ascii="Times New Roman" w:eastAsia="Times New Roman" w:hAnsi="Times New Roman" w:cs="Times New Roman"/>
+          <w:color w:val="D4D4D4"/>
+          <w:sz w:val="24"/>
+          <w:szCs w:val="24"/>
           <w:lang w:eastAsia="tr-TR"/>
         </w:rPr>
         <w:t xml:space="preserve">  </w:t>
       </w:r>
       <w:r>
         <w:rPr>
-          <w:rFonts w:ascii="Consolas" w:eastAsia="Times New Roman" w:hAnsi="Consolas" w:cs="Times New Roman"/>
+          <w:rFonts w:ascii="Times New Roman" w:eastAsia="Times New Roman" w:hAnsi="Times New Roman" w:cs="Times New Roman"/>
           <w:color w:val="6A9955"/>
-          <w:sz w:val="27"/>
-          <w:szCs w:val="27"/>
+          <w:sz w:val="24"/>
+          <w:szCs w:val="24"/>
           <w:lang w:eastAsia="tr-TR"/>
         </w:rPr>
         <w:t xml:space="preserve">// </w:t>
@@ -12148,10 +12299,10 @@
       <w:proofErr w:type="spellStart"/>
       <w:r>
         <w:rPr>
-          <w:rFonts w:ascii="Consolas" w:eastAsia="Times New Roman" w:hAnsi="Consolas" w:cs="Times New Roman"/>
+          <w:rFonts w:ascii="Times New Roman" w:eastAsia="Times New Roman" w:hAnsi="Times New Roman" w:cs="Times New Roman"/>
           <w:color w:val="6A9955"/>
-          <w:sz w:val="27"/>
-          <w:szCs w:val="27"/>
+          <w:sz w:val="24"/>
+          <w:szCs w:val="24"/>
           <w:lang w:eastAsia="tr-TR"/>
         </w:rPr>
         <w:t>nullableExample</w:t>
@@ -12159,10 +12310,10 @@
       <w:proofErr w:type="spellEnd"/>
       <w:r>
         <w:rPr>
-          <w:rFonts w:ascii="Consolas" w:eastAsia="Times New Roman" w:hAnsi="Consolas" w:cs="Times New Roman"/>
+          <w:rFonts w:ascii="Times New Roman" w:eastAsia="Times New Roman" w:hAnsi="Times New Roman" w:cs="Times New Roman"/>
           <w:color w:val="6A9955"/>
-          <w:sz w:val="27"/>
-          <w:szCs w:val="27"/>
+          <w:sz w:val="24"/>
+          <w:szCs w:val="24"/>
           <w:lang w:eastAsia="tr-TR"/>
         </w:rPr>
         <w:t xml:space="preserve"> = </w:t>
@@ -12170,10 +12321,10 @@
       <w:proofErr w:type="spellStart"/>
       <w:r>
         <w:rPr>
-          <w:rFonts w:ascii="Consolas" w:eastAsia="Times New Roman" w:hAnsi="Consolas" w:cs="Times New Roman"/>
+          <w:rFonts w:ascii="Times New Roman" w:eastAsia="Times New Roman" w:hAnsi="Times New Roman" w:cs="Times New Roman"/>
           <w:color w:val="6A9955"/>
-          <w:sz w:val="27"/>
-          <w:szCs w:val="27"/>
+          <w:sz w:val="24"/>
+          <w:szCs w:val="24"/>
           <w:lang w:eastAsia="tr-TR"/>
         </w:rPr>
         <w:t>null</w:t>
@@ -12181,10 +12332,10 @@
       <w:proofErr w:type="spellEnd"/>
       <w:r>
         <w:rPr>
-          <w:rFonts w:ascii="Consolas" w:eastAsia="Times New Roman" w:hAnsi="Consolas" w:cs="Times New Roman"/>
+          <w:rFonts w:ascii="Times New Roman" w:eastAsia="Times New Roman" w:hAnsi="Times New Roman" w:cs="Times New Roman"/>
           <w:color w:val="6A9955"/>
-          <w:sz w:val="27"/>
-          <w:szCs w:val="27"/>
+          <w:sz w:val="24"/>
+          <w:szCs w:val="24"/>
           <w:lang w:eastAsia="tr-TR"/>
         </w:rPr>
         <w:t xml:space="preserve">;  // Hata! </w:t>
@@ -12192,10 +12343,10 @@
       <w:proofErr w:type="spellStart"/>
       <w:r>
         <w:rPr>
-          <w:rFonts w:ascii="Consolas" w:eastAsia="Times New Roman" w:hAnsi="Consolas" w:cs="Times New Roman"/>
+          <w:rFonts w:ascii="Times New Roman" w:eastAsia="Times New Roman" w:hAnsi="Times New Roman" w:cs="Times New Roman"/>
           <w:color w:val="6A9955"/>
-          <w:sz w:val="27"/>
-          <w:szCs w:val="27"/>
+          <w:sz w:val="24"/>
+          <w:szCs w:val="24"/>
           <w:lang w:eastAsia="tr-TR"/>
         </w:rPr>
         <w:t>nullableExample</w:t>
@@ -12203,10 +12354,10 @@
       <w:proofErr w:type="spellEnd"/>
       <w:r>
         <w:rPr>
-          <w:rFonts w:ascii="Consolas" w:eastAsia="Times New Roman" w:hAnsi="Consolas" w:cs="Times New Roman"/>
+          <w:rFonts w:ascii="Times New Roman" w:eastAsia="Times New Roman" w:hAnsi="Times New Roman" w:cs="Times New Roman"/>
           <w:color w:val="6A9955"/>
-          <w:sz w:val="27"/>
-          <w:szCs w:val="27"/>
+          <w:sz w:val="24"/>
+          <w:szCs w:val="24"/>
           <w:lang w:eastAsia="tr-TR"/>
         </w:rPr>
         <w:t xml:space="preserve"> </w:t>
@@ -12214,10 +12365,10 @@
       <w:proofErr w:type="spellStart"/>
       <w:r>
         <w:rPr>
-          <w:rFonts w:ascii="Consolas" w:eastAsia="Times New Roman" w:hAnsi="Consolas" w:cs="Times New Roman"/>
+          <w:rFonts w:ascii="Times New Roman" w:eastAsia="Times New Roman" w:hAnsi="Times New Roman" w:cs="Times New Roman"/>
           <w:color w:val="6A9955"/>
-          <w:sz w:val="27"/>
-          <w:szCs w:val="27"/>
+          <w:sz w:val="24"/>
+          <w:szCs w:val="24"/>
           <w:lang w:eastAsia="tr-TR"/>
         </w:rPr>
         <w:t>null</w:t>
@@ -12225,10 +12376,10 @@
       <w:proofErr w:type="spellEnd"/>
       <w:r>
         <w:rPr>
-          <w:rFonts w:ascii="Consolas" w:eastAsia="Times New Roman" w:hAnsi="Consolas" w:cs="Times New Roman"/>
+          <w:rFonts w:ascii="Times New Roman" w:eastAsia="Times New Roman" w:hAnsi="Times New Roman" w:cs="Times New Roman"/>
           <w:color w:val="6A9955"/>
-          <w:sz w:val="27"/>
-          <w:szCs w:val="27"/>
+          <w:sz w:val="24"/>
+          <w:szCs w:val="24"/>
           <w:lang w:eastAsia="tr-TR"/>
         </w:rPr>
         <w:t xml:space="preserve"> olabilir.</w:t>
@@ -12237,21 +12388,22 @@
     <w:p>
       <w:pPr>
         <w:shd w:val="clear" w:color="auto" w:fill="1E1E1E"/>
-        <w:spacing w:after="0" w:line="360" w:lineRule="atLeast"/>
-        <w:rPr>
-          <w:rFonts w:ascii="Consolas" w:eastAsia="Times New Roman" w:hAnsi="Consolas" w:cs="Times New Roman"/>
-          <w:color w:val="D4D4D4"/>
-          <w:sz w:val="27"/>
-          <w:szCs w:val="27"/>
-          <w:lang w:eastAsia="tr-TR"/>
-        </w:rPr>
-      </w:pPr>
-      <w:r>
-        <w:rPr>
-          <w:rFonts w:ascii="Consolas" w:eastAsia="Times New Roman" w:hAnsi="Consolas" w:cs="Times New Roman"/>
-          <w:color w:val="D4D4D4"/>
-          <w:sz w:val="27"/>
-          <w:szCs w:val="27"/>
+        <w:spacing w:after="0" w:line="360" w:lineRule="auto"/>
+        <w:jc w:val="both"/>
+        <w:rPr>
+          <w:rFonts w:ascii="Times New Roman" w:eastAsia="Times New Roman" w:hAnsi="Times New Roman" w:cs="Times New Roman"/>
+          <w:color w:val="D4D4D4"/>
+          <w:sz w:val="24"/>
+          <w:szCs w:val="24"/>
+          <w:lang w:eastAsia="tr-TR"/>
+        </w:rPr>
+      </w:pPr>
+      <w:r>
+        <w:rPr>
+          <w:rFonts w:ascii="Times New Roman" w:eastAsia="Times New Roman" w:hAnsi="Times New Roman" w:cs="Times New Roman"/>
+          <w:color w:val="D4D4D4"/>
+          <w:sz w:val="24"/>
+          <w:szCs w:val="24"/>
           <w:lang w:eastAsia="tr-TR"/>
         </w:rPr>
         <w:t xml:space="preserve">  </w:t>
@@ -12259,10 +12411,10 @@
       <w:proofErr w:type="spellStart"/>
       <w:r>
         <w:rPr>
-          <w:rFonts w:ascii="Consolas" w:eastAsia="Times New Roman" w:hAnsi="Consolas" w:cs="Times New Roman"/>
+          <w:rFonts w:ascii="Times New Roman" w:eastAsia="Times New Roman" w:hAnsi="Times New Roman" w:cs="Times New Roman"/>
           <w:color w:val="9CDCFE"/>
-          <w:sz w:val="27"/>
-          <w:szCs w:val="27"/>
+          <w:sz w:val="24"/>
+          <w:szCs w:val="24"/>
           <w:lang w:eastAsia="tr-TR"/>
         </w:rPr>
         <w:t>lateExample</w:t>
@@ -12270,20 +12422,20 @@
       <w:proofErr w:type="spellEnd"/>
       <w:r>
         <w:rPr>
-          <w:rFonts w:ascii="Consolas" w:eastAsia="Times New Roman" w:hAnsi="Consolas" w:cs="Times New Roman"/>
-          <w:color w:val="D4D4D4"/>
-          <w:sz w:val="27"/>
-          <w:szCs w:val="27"/>
+          <w:rFonts w:ascii="Times New Roman" w:eastAsia="Times New Roman" w:hAnsi="Times New Roman" w:cs="Times New Roman"/>
+          <w:color w:val="D4D4D4"/>
+          <w:sz w:val="24"/>
+          <w:szCs w:val="24"/>
           <w:lang w:eastAsia="tr-TR"/>
         </w:rPr>
         <w:t xml:space="preserve"> = </w:t>
       </w:r>
       <w:r>
         <w:rPr>
-          <w:rFonts w:ascii="Consolas" w:eastAsia="Times New Roman" w:hAnsi="Consolas" w:cs="Times New Roman"/>
+          <w:rFonts w:ascii="Times New Roman" w:eastAsia="Times New Roman" w:hAnsi="Times New Roman" w:cs="Times New Roman"/>
           <w:color w:val="CE9178"/>
-          <w:sz w:val="27"/>
-          <w:szCs w:val="27"/>
+          <w:sz w:val="24"/>
+          <w:szCs w:val="24"/>
           <w:lang w:eastAsia="tr-TR"/>
         </w:rPr>
         <w:t>"</w:t>
@@ -12291,10 +12443,10 @@
       <w:proofErr w:type="spellStart"/>
       <w:r>
         <w:rPr>
-          <w:rFonts w:ascii="Consolas" w:eastAsia="Times New Roman" w:hAnsi="Consolas" w:cs="Times New Roman"/>
+          <w:rFonts w:ascii="Times New Roman" w:eastAsia="Times New Roman" w:hAnsi="Times New Roman" w:cs="Times New Roman"/>
           <w:color w:val="CE9178"/>
-          <w:sz w:val="27"/>
-          <w:szCs w:val="27"/>
+          <w:sz w:val="24"/>
+          <w:szCs w:val="24"/>
           <w:lang w:eastAsia="tr-TR"/>
         </w:rPr>
         <w:t>Late</w:t>
@@ -12302,10 +12454,10 @@
       <w:proofErr w:type="spellEnd"/>
       <w:r>
         <w:rPr>
-          <w:rFonts w:ascii="Consolas" w:eastAsia="Times New Roman" w:hAnsi="Consolas" w:cs="Times New Roman"/>
+          <w:rFonts w:ascii="Times New Roman" w:eastAsia="Times New Roman" w:hAnsi="Times New Roman" w:cs="Times New Roman"/>
           <w:color w:val="CE9178"/>
-          <w:sz w:val="27"/>
-          <w:szCs w:val="27"/>
+          <w:sz w:val="24"/>
+          <w:szCs w:val="24"/>
           <w:lang w:eastAsia="tr-TR"/>
         </w:rPr>
         <w:t xml:space="preserve"> </w:t>
@@ -12313,10 +12465,10 @@
       <w:proofErr w:type="spellStart"/>
       <w:r>
         <w:rPr>
-          <w:rFonts w:ascii="Consolas" w:eastAsia="Times New Roman" w:hAnsi="Consolas" w:cs="Times New Roman"/>
+          <w:rFonts w:ascii="Times New Roman" w:eastAsia="Times New Roman" w:hAnsi="Times New Roman" w:cs="Times New Roman"/>
           <w:color w:val="CE9178"/>
-          <w:sz w:val="27"/>
-          <w:szCs w:val="27"/>
+          <w:sz w:val="24"/>
+          <w:szCs w:val="24"/>
           <w:lang w:eastAsia="tr-TR"/>
         </w:rPr>
         <w:t>example</w:t>
@@ -12324,20 +12476,20 @@
       <w:proofErr w:type="spellEnd"/>
       <w:r>
         <w:rPr>
-          <w:rFonts w:ascii="Consolas" w:eastAsia="Times New Roman" w:hAnsi="Consolas" w:cs="Times New Roman"/>
+          <w:rFonts w:ascii="Times New Roman" w:eastAsia="Times New Roman" w:hAnsi="Times New Roman" w:cs="Times New Roman"/>
           <w:color w:val="CE9178"/>
-          <w:sz w:val="27"/>
-          <w:szCs w:val="27"/>
+          <w:sz w:val="24"/>
+          <w:szCs w:val="24"/>
           <w:lang w:eastAsia="tr-TR"/>
         </w:rPr>
         <w:t>"</w:t>
       </w:r>
       <w:r>
         <w:rPr>
-          <w:rFonts w:ascii="Consolas" w:eastAsia="Times New Roman" w:hAnsi="Consolas" w:cs="Times New Roman"/>
-          <w:color w:val="D4D4D4"/>
-          <w:sz w:val="27"/>
-          <w:szCs w:val="27"/>
+          <w:rFonts w:ascii="Times New Roman" w:eastAsia="Times New Roman" w:hAnsi="Times New Roman" w:cs="Times New Roman"/>
+          <w:color w:val="D4D4D4"/>
+          <w:sz w:val="24"/>
+          <w:szCs w:val="24"/>
           <w:lang w:eastAsia="tr-TR"/>
         </w:rPr>
         <w:t>;</w:t>
@@ -12346,21 +12498,22 @@
     <w:p>
       <w:pPr>
         <w:shd w:val="clear" w:color="auto" w:fill="1E1E1E"/>
-        <w:spacing w:after="0" w:line="360" w:lineRule="atLeast"/>
-        <w:rPr>
-          <w:rFonts w:ascii="Consolas" w:eastAsia="Times New Roman" w:hAnsi="Consolas" w:cs="Times New Roman"/>
-          <w:color w:val="D4D4D4"/>
-          <w:sz w:val="27"/>
-          <w:szCs w:val="27"/>
-          <w:lang w:eastAsia="tr-TR"/>
-        </w:rPr>
-      </w:pPr>
-      <w:r>
-        <w:rPr>
-          <w:rFonts w:ascii="Consolas" w:eastAsia="Times New Roman" w:hAnsi="Consolas" w:cs="Times New Roman"/>
-          <w:color w:val="D4D4D4"/>
-          <w:sz w:val="27"/>
-          <w:szCs w:val="27"/>
+        <w:spacing w:after="0" w:line="360" w:lineRule="auto"/>
+        <w:jc w:val="both"/>
+        <w:rPr>
+          <w:rFonts w:ascii="Times New Roman" w:eastAsia="Times New Roman" w:hAnsi="Times New Roman" w:cs="Times New Roman"/>
+          <w:color w:val="D4D4D4"/>
+          <w:sz w:val="24"/>
+          <w:szCs w:val="24"/>
+          <w:lang w:eastAsia="tr-TR"/>
+        </w:rPr>
+      </w:pPr>
+      <w:r>
+        <w:rPr>
+          <w:rFonts w:ascii="Times New Roman" w:eastAsia="Times New Roman" w:hAnsi="Times New Roman" w:cs="Times New Roman"/>
+          <w:color w:val="D4D4D4"/>
+          <w:sz w:val="24"/>
+          <w:szCs w:val="24"/>
           <w:lang w:eastAsia="tr-TR"/>
         </w:rPr>
         <w:t xml:space="preserve">  </w:t>
@@ -12368,10 +12521,10 @@
       <w:proofErr w:type="spellStart"/>
       <w:r>
         <w:rPr>
-          <w:rFonts w:ascii="Consolas" w:eastAsia="Times New Roman" w:hAnsi="Consolas" w:cs="Times New Roman"/>
+          <w:rFonts w:ascii="Times New Roman" w:eastAsia="Times New Roman" w:hAnsi="Times New Roman" w:cs="Times New Roman"/>
           <w:color w:val="DCDCAA"/>
-          <w:sz w:val="27"/>
-          <w:szCs w:val="27"/>
+          <w:sz w:val="24"/>
+          <w:szCs w:val="24"/>
           <w:lang w:eastAsia="tr-TR"/>
         </w:rPr>
         <w:t>print</w:t>
@@ -12379,10 +12532,10 @@
       <w:proofErr w:type="spellEnd"/>
       <w:r>
         <w:rPr>
-          <w:rFonts w:ascii="Consolas" w:eastAsia="Times New Roman" w:hAnsi="Consolas" w:cs="Times New Roman"/>
-          <w:color w:val="D4D4D4"/>
-          <w:sz w:val="27"/>
-          <w:szCs w:val="27"/>
+          <w:rFonts w:ascii="Times New Roman" w:eastAsia="Times New Roman" w:hAnsi="Times New Roman" w:cs="Times New Roman"/>
+          <w:color w:val="D4D4D4"/>
+          <w:sz w:val="24"/>
+          <w:szCs w:val="24"/>
           <w:lang w:eastAsia="tr-TR"/>
         </w:rPr>
         <w:t>(</w:t>
@@ -12390,10 +12543,10 @@
       <w:proofErr w:type="spellStart"/>
       <w:r>
         <w:rPr>
-          <w:rFonts w:ascii="Consolas" w:eastAsia="Times New Roman" w:hAnsi="Consolas" w:cs="Times New Roman"/>
+          <w:rFonts w:ascii="Times New Roman" w:eastAsia="Times New Roman" w:hAnsi="Times New Roman" w:cs="Times New Roman"/>
           <w:color w:val="9CDCFE"/>
-          <w:sz w:val="27"/>
-          <w:szCs w:val="27"/>
+          <w:sz w:val="24"/>
+          <w:szCs w:val="24"/>
           <w:lang w:eastAsia="tr-TR"/>
         </w:rPr>
         <w:t>lateExample</w:t>
@@ -12401,20 +12554,20 @@
       <w:proofErr w:type="spellEnd"/>
       <w:r>
         <w:rPr>
-          <w:rFonts w:ascii="Consolas" w:eastAsia="Times New Roman" w:hAnsi="Consolas" w:cs="Times New Roman"/>
-          <w:color w:val="D4D4D4"/>
-          <w:sz w:val="27"/>
-          <w:szCs w:val="27"/>
+          <w:rFonts w:ascii="Times New Roman" w:eastAsia="Times New Roman" w:hAnsi="Times New Roman" w:cs="Times New Roman"/>
+          <w:color w:val="D4D4D4"/>
+          <w:sz w:val="24"/>
+          <w:szCs w:val="24"/>
           <w:lang w:eastAsia="tr-TR"/>
         </w:rPr>
         <w:t xml:space="preserve">); </w:t>
       </w:r>
       <w:r>
         <w:rPr>
-          <w:rFonts w:ascii="Consolas" w:eastAsia="Times New Roman" w:hAnsi="Consolas" w:cs="Times New Roman"/>
+          <w:rFonts w:ascii="Times New Roman" w:eastAsia="Times New Roman" w:hAnsi="Times New Roman" w:cs="Times New Roman"/>
           <w:color w:val="6A9955"/>
-          <w:sz w:val="27"/>
-          <w:szCs w:val="27"/>
+          <w:sz w:val="24"/>
+          <w:szCs w:val="24"/>
           <w:lang w:eastAsia="tr-TR"/>
         </w:rPr>
         <w:t>// Geç atama yapıldığı için hata alınmaz.</w:t>
@@ -12423,21 +12576,22 @@
     <w:p>
       <w:pPr>
         <w:shd w:val="clear" w:color="auto" w:fill="1E1E1E"/>
-        <w:spacing w:after="0" w:line="360" w:lineRule="atLeast"/>
-        <w:rPr>
-          <w:rFonts w:ascii="Consolas" w:eastAsia="Times New Roman" w:hAnsi="Consolas" w:cs="Times New Roman"/>
-          <w:color w:val="D4D4D4"/>
-          <w:sz w:val="27"/>
-          <w:szCs w:val="27"/>
-          <w:lang w:eastAsia="tr-TR"/>
-        </w:rPr>
-      </w:pPr>
-      <w:r>
-        <w:rPr>
-          <w:rFonts w:ascii="Consolas" w:eastAsia="Times New Roman" w:hAnsi="Consolas" w:cs="Times New Roman"/>
-          <w:color w:val="D4D4D4"/>
-          <w:sz w:val="27"/>
-          <w:szCs w:val="27"/>
+        <w:spacing w:after="0" w:line="360" w:lineRule="auto"/>
+        <w:jc w:val="both"/>
+        <w:rPr>
+          <w:rFonts w:ascii="Times New Roman" w:eastAsia="Times New Roman" w:hAnsi="Times New Roman" w:cs="Times New Roman"/>
+          <w:color w:val="D4D4D4"/>
+          <w:sz w:val="24"/>
+          <w:szCs w:val="24"/>
+          <w:lang w:eastAsia="tr-TR"/>
+        </w:rPr>
+      </w:pPr>
+      <w:r>
+        <w:rPr>
+          <w:rFonts w:ascii="Times New Roman" w:eastAsia="Times New Roman" w:hAnsi="Times New Roman" w:cs="Times New Roman"/>
+          <w:color w:val="D4D4D4"/>
+          <w:sz w:val="24"/>
+          <w:szCs w:val="24"/>
           <w:lang w:eastAsia="tr-TR"/>
         </w:rPr>
         <w:t>}</w:t>
@@ -12446,96 +12600,190 @@
     <w:p>
       <w:pPr>
         <w:shd w:val="clear" w:color="auto" w:fill="1E1E1E"/>
-        <w:spacing w:after="0" w:line="360" w:lineRule="atLeast"/>
-        <w:rPr>
-          <w:rFonts w:ascii="Consolas" w:eastAsia="Times New Roman" w:hAnsi="Consolas" w:cs="Times New Roman"/>
-          <w:color w:val="D4D4D4"/>
-          <w:sz w:val="27"/>
-          <w:szCs w:val="27"/>
-          <w:lang w:eastAsia="tr-TR"/>
-        </w:rPr>
-      </w:pPr>
-    </w:p>
-    <w:p/>
+        <w:spacing w:after="0" w:line="360" w:lineRule="auto"/>
+        <w:jc w:val="both"/>
+        <w:rPr>
+          <w:rFonts w:ascii="Times New Roman" w:eastAsia="Times New Roman" w:hAnsi="Times New Roman" w:cs="Times New Roman"/>
+          <w:color w:val="D4D4D4"/>
+          <w:sz w:val="24"/>
+          <w:szCs w:val="24"/>
+          <w:lang w:eastAsia="tr-TR"/>
+        </w:rPr>
+      </w:pPr>
+    </w:p>
+    <w:p>
+      <w:pPr>
+        <w:spacing w:line="360" w:lineRule="auto"/>
+        <w:jc w:val="both"/>
+        <w:rPr>
+          <w:rFonts w:ascii="Times New Roman" w:hAnsi="Times New Roman" w:cs="Times New Roman"/>
+          <w:sz w:val="24"/>
+          <w:szCs w:val="24"/>
+        </w:rPr>
+      </w:pPr>
+    </w:p>
     <w:p>
       <w:pPr>
         <w:pBdr>
           <w:bottom w:val="dotted" w:sz="24" w:space="1" w:color="auto"/>
         </w:pBdr>
-      </w:pPr>
-      <w:r>
+        <w:spacing w:line="360" w:lineRule="auto"/>
+        <w:jc w:val="both"/>
+        <w:rPr>
+          <w:rFonts w:ascii="Times New Roman" w:hAnsi="Times New Roman" w:cs="Times New Roman"/>
+          <w:sz w:val="24"/>
+          <w:szCs w:val="24"/>
+        </w:rPr>
+      </w:pPr>
+      <w:r>
+        <w:rPr>
+          <w:rFonts w:ascii="Times New Roman" w:hAnsi="Times New Roman" w:cs="Times New Roman"/>
+          <w:sz w:val="24"/>
+          <w:szCs w:val="24"/>
+        </w:rPr>
         <w:t xml:space="preserve">Yukarıdaki örnekte, </w:t>
       </w:r>
       <w:proofErr w:type="spellStart"/>
       <w:r>
         <w:rPr>
-          <w:b/>
-          <w:bCs/>
+          <w:rFonts w:ascii="Times New Roman" w:hAnsi="Times New Roman" w:cs="Times New Roman"/>
+          <w:b/>
+          <w:bCs/>
+          <w:sz w:val="24"/>
+          <w:szCs w:val="24"/>
         </w:rPr>
         <w:t>nullableExample</w:t>
       </w:r>
       <w:proofErr w:type="spellEnd"/>
       <w:r>
+        <w:rPr>
+          <w:rFonts w:ascii="Times New Roman" w:hAnsi="Times New Roman" w:cs="Times New Roman"/>
+          <w:sz w:val="24"/>
+          <w:szCs w:val="24"/>
+        </w:rPr>
         <w:t xml:space="preserve"> değişkeni </w:t>
       </w:r>
       <w:proofErr w:type="spellStart"/>
       <w:r>
+        <w:rPr>
+          <w:rFonts w:ascii="Times New Roman" w:hAnsi="Times New Roman" w:cs="Times New Roman"/>
+          <w:sz w:val="24"/>
+          <w:szCs w:val="24"/>
+        </w:rPr>
         <w:t>null</w:t>
       </w:r>
       <w:proofErr w:type="spellEnd"/>
       <w:r>
+        <w:rPr>
+          <w:rFonts w:ascii="Times New Roman" w:hAnsi="Times New Roman" w:cs="Times New Roman"/>
+          <w:sz w:val="24"/>
+          <w:szCs w:val="24"/>
+        </w:rPr>
         <w:t xml:space="preserve"> olabilirken, </w:t>
       </w:r>
       <w:proofErr w:type="spellStart"/>
       <w:r>
         <w:rPr>
-          <w:b/>
-          <w:bCs/>
+          <w:rFonts w:ascii="Times New Roman" w:hAnsi="Times New Roman" w:cs="Times New Roman"/>
+          <w:b/>
+          <w:bCs/>
+          <w:sz w:val="24"/>
+          <w:szCs w:val="24"/>
         </w:rPr>
         <w:t>lateExample</w:t>
       </w:r>
       <w:proofErr w:type="spellEnd"/>
       <w:r>
+        <w:rPr>
+          <w:rFonts w:ascii="Times New Roman" w:hAnsi="Times New Roman" w:cs="Times New Roman"/>
+          <w:sz w:val="24"/>
+          <w:szCs w:val="24"/>
+        </w:rPr>
         <w:t xml:space="preserve"> değişkeninin geç atanacağı belirtilmiştir. </w:t>
       </w:r>
       <w:proofErr w:type="spellStart"/>
       <w:r>
         <w:rPr>
-          <w:b/>
-          <w:bCs/>
+          <w:rFonts w:ascii="Times New Roman" w:hAnsi="Times New Roman" w:cs="Times New Roman"/>
+          <w:b/>
+          <w:bCs/>
+          <w:sz w:val="24"/>
+          <w:szCs w:val="24"/>
         </w:rPr>
         <w:t>lateExample</w:t>
       </w:r>
       <w:proofErr w:type="spellEnd"/>
       <w:r>
+        <w:rPr>
+          <w:rFonts w:ascii="Times New Roman" w:hAnsi="Times New Roman" w:cs="Times New Roman"/>
+          <w:sz w:val="24"/>
+          <w:szCs w:val="24"/>
+        </w:rPr>
         <w:t xml:space="preserve"> değişkeni kullanılmadan önce atanmadığı halde, program hata vermez. Ancak </w:t>
       </w:r>
       <w:proofErr w:type="spellStart"/>
       <w:r>
         <w:rPr>
-          <w:b/>
-          <w:bCs/>
+          <w:rFonts w:ascii="Times New Roman" w:hAnsi="Times New Roman" w:cs="Times New Roman"/>
+          <w:b/>
+          <w:bCs/>
+          <w:sz w:val="24"/>
+          <w:szCs w:val="24"/>
         </w:rPr>
         <w:t>nullableExample</w:t>
       </w:r>
       <w:proofErr w:type="spellEnd"/>
       <w:r>
+        <w:rPr>
+          <w:rFonts w:ascii="Times New Roman" w:hAnsi="Times New Roman" w:cs="Times New Roman"/>
+          <w:sz w:val="24"/>
+          <w:szCs w:val="24"/>
+        </w:rPr>
         <w:t xml:space="preserve"> değişkeni </w:t>
       </w:r>
       <w:proofErr w:type="spellStart"/>
       <w:r>
+        <w:rPr>
+          <w:rFonts w:ascii="Times New Roman" w:hAnsi="Times New Roman" w:cs="Times New Roman"/>
+          <w:sz w:val="24"/>
+          <w:szCs w:val="24"/>
+        </w:rPr>
         <w:t>null</w:t>
       </w:r>
       <w:proofErr w:type="spellEnd"/>
       <w:r>
+        <w:rPr>
+          <w:rFonts w:ascii="Times New Roman" w:hAnsi="Times New Roman" w:cs="Times New Roman"/>
+          <w:sz w:val="24"/>
+          <w:szCs w:val="24"/>
+        </w:rPr>
         <w:t xml:space="preserve"> olduğunda, kullanılmadan önce atanmamış olması hata verecektir.</w:t>
       </w:r>
     </w:p>
     <w:p>
+      <w:pPr>
+        <w:spacing w:line="360" w:lineRule="auto"/>
+        <w:jc w:val="both"/>
+        <w:rPr>
+          <w:rFonts w:ascii="Times New Roman" w:hAnsi="Times New Roman" w:cs="Times New Roman"/>
+          <w:sz w:val="24"/>
+          <w:szCs w:val="24"/>
+        </w:rPr>
+      </w:pPr>
       <w:bookmarkStart w:id="0" w:name="_GoBack"/>
       <w:bookmarkEnd w:id="0"/>
     </w:p>
-    <w:p/>
+    <w:p>
+      <w:pPr>
+        <w:spacing w:line="360" w:lineRule="auto"/>
+        <w:jc w:val="both"/>
+        <w:rPr>
+          <w:rFonts w:ascii="Times New Roman" w:hAnsi="Times New Roman" w:cs="Times New Roman"/>
+          <w:sz w:val="24"/>
+          <w:szCs w:val="24"/>
+        </w:rPr>
+      </w:pPr>
+    </w:p>
     <w:p>
       <w:pPr>
         <w:spacing w:line="360" w:lineRule="auto"/>

--- a/dart_dersleri_2023.docx
+++ b/dart_dersleri_2023.docx
@@ -12766,12 +12766,7511 @@
         <w:jc w:val="both"/>
         <w:rPr>
           <w:rFonts w:ascii="Times New Roman" w:hAnsi="Times New Roman" w:cs="Times New Roman"/>
-          <w:sz w:val="24"/>
-          <w:szCs w:val="24"/>
-        </w:rPr>
-      </w:pPr>
+          <w:b/>
+          <w:color w:val="FF0000"/>
+          <w:sz w:val="24"/>
+          <w:szCs w:val="24"/>
+        </w:rPr>
+      </w:pPr>
+      <w:r>
+        <w:rPr>
+          <w:rFonts w:ascii="Times New Roman" w:hAnsi="Times New Roman" w:cs="Times New Roman"/>
+          <w:b/>
+          <w:color w:val="FF0000"/>
+          <w:sz w:val="24"/>
+          <w:szCs w:val="24"/>
+        </w:rPr>
+        <w:t>Ders 1</w:t>
+      </w:r>
+      <w:r>
+        <w:rPr>
+          <w:rFonts w:ascii="Times New Roman" w:hAnsi="Times New Roman" w:cs="Times New Roman"/>
+          <w:b/>
+          <w:color w:val="FF0000"/>
+          <w:sz w:val="24"/>
+          <w:szCs w:val="24"/>
+        </w:rPr>
+        <w:t>2</w:t>
+      </w:r>
+      <w:r>
+        <w:rPr>
+          <w:rFonts w:ascii="Times New Roman" w:hAnsi="Times New Roman" w:cs="Times New Roman"/>
+          <w:b/>
+          <w:color w:val="FF0000"/>
+          <w:sz w:val="24"/>
+          <w:szCs w:val="24"/>
+        </w:rPr>
+        <w:t xml:space="preserve"> – </w:t>
+      </w:r>
+      <w:proofErr w:type="spellStart"/>
+      <w:r>
+        <w:rPr>
+          <w:rFonts w:ascii="Times New Roman" w:hAnsi="Times New Roman" w:cs="Times New Roman"/>
+          <w:b/>
+          <w:color w:val="FF0000"/>
+          <w:sz w:val="24"/>
+          <w:szCs w:val="24"/>
+        </w:rPr>
+        <w:t>List</w:t>
+      </w:r>
+      <w:proofErr w:type="spellEnd"/>
+      <w:r>
+        <w:rPr>
+          <w:rFonts w:ascii="Times New Roman" w:hAnsi="Times New Roman" w:cs="Times New Roman"/>
+          <w:b/>
+          <w:color w:val="FF0000"/>
+          <w:sz w:val="24"/>
+          <w:szCs w:val="24"/>
+        </w:rPr>
+        <w:t xml:space="preserve"> </w:t>
+      </w:r>
+      <w:proofErr w:type="gramStart"/>
+      <w:r>
+        <w:rPr>
+          <w:rFonts w:ascii="Times New Roman" w:hAnsi="Times New Roman" w:cs="Times New Roman"/>
+          <w:b/>
+          <w:color w:val="FF0000"/>
+          <w:sz w:val="24"/>
+          <w:szCs w:val="24"/>
+        </w:rPr>
+        <w:t>Yapısı</w:t>
+      </w:r>
+      <w:r>
+        <w:rPr>
+          <w:rFonts w:ascii="Times New Roman" w:hAnsi="Times New Roman" w:cs="Times New Roman"/>
+          <w:b/>
+          <w:color w:val="FF0000"/>
+          <w:sz w:val="24"/>
+          <w:szCs w:val="24"/>
+        </w:rPr>
+        <w:t xml:space="preserve"> :</w:t>
+      </w:r>
+      <w:proofErr w:type="gramEnd"/>
+    </w:p>
+    <w:p>
+      <w:pPr>
+        <w:spacing w:line="360" w:lineRule="auto"/>
+        <w:jc w:val="both"/>
+        <w:rPr>
+          <w:rFonts w:ascii="Times New Roman" w:hAnsi="Times New Roman" w:cs="Times New Roman"/>
+          <w:sz w:val="24"/>
+          <w:szCs w:val="24"/>
+        </w:rPr>
+      </w:pPr>
+      <w:r>
+        <w:rPr>
+          <w:rFonts w:ascii="Times New Roman" w:hAnsi="Times New Roman" w:cs="Times New Roman"/>
+          <w:sz w:val="24"/>
+          <w:szCs w:val="24"/>
+        </w:rPr>
+        <w:t xml:space="preserve">Dart programlama dilinde </w:t>
+      </w:r>
+      <w:proofErr w:type="spellStart"/>
+      <w:r>
+        <w:rPr>
+          <w:rFonts w:ascii="Times New Roman" w:hAnsi="Times New Roman" w:cs="Times New Roman"/>
+          <w:sz w:val="24"/>
+          <w:szCs w:val="24"/>
+        </w:rPr>
+        <w:t>List</w:t>
+      </w:r>
+      <w:proofErr w:type="spellEnd"/>
+      <w:r>
+        <w:rPr>
+          <w:rFonts w:ascii="Times New Roman" w:hAnsi="Times New Roman" w:cs="Times New Roman"/>
+          <w:sz w:val="24"/>
+          <w:szCs w:val="24"/>
+        </w:rPr>
+        <w:t xml:space="preserve"> yapısı, birden fazla veri elemanını tutmak için kullanılır. </w:t>
+      </w:r>
+      <w:proofErr w:type="spellStart"/>
+      <w:r>
+        <w:rPr>
+          <w:rFonts w:ascii="Times New Roman" w:hAnsi="Times New Roman" w:cs="Times New Roman"/>
+          <w:sz w:val="24"/>
+          <w:szCs w:val="24"/>
+        </w:rPr>
+        <w:t>List</w:t>
+      </w:r>
+      <w:proofErr w:type="spellEnd"/>
+      <w:r>
+        <w:rPr>
+          <w:rFonts w:ascii="Times New Roman" w:hAnsi="Times New Roman" w:cs="Times New Roman"/>
+          <w:sz w:val="24"/>
+          <w:szCs w:val="24"/>
+        </w:rPr>
+        <w:t xml:space="preserve"> yapısı, bir sıralı koleksiyondur, yani elemanlar sırayla indekslenir ve bu indekslerle erişilebilir.</w:t>
+      </w:r>
+    </w:p>
+    <w:p>
+      <w:pPr>
+        <w:spacing w:line="360" w:lineRule="auto"/>
+        <w:jc w:val="both"/>
+        <w:rPr>
+          <w:rFonts w:ascii="Times New Roman" w:hAnsi="Times New Roman" w:cs="Times New Roman"/>
+          <w:sz w:val="24"/>
+          <w:szCs w:val="24"/>
+        </w:rPr>
+      </w:pPr>
+      <w:proofErr w:type="spellStart"/>
+      <w:r>
+        <w:rPr>
+          <w:rFonts w:ascii="Times New Roman" w:hAnsi="Times New Roman" w:cs="Times New Roman"/>
+          <w:sz w:val="24"/>
+          <w:szCs w:val="24"/>
+        </w:rPr>
+        <w:t>Dart'ta</w:t>
+      </w:r>
+      <w:proofErr w:type="spellEnd"/>
+      <w:r>
+        <w:rPr>
+          <w:rFonts w:ascii="Times New Roman" w:hAnsi="Times New Roman" w:cs="Times New Roman"/>
+          <w:sz w:val="24"/>
+          <w:szCs w:val="24"/>
+        </w:rPr>
+        <w:t xml:space="preserve"> </w:t>
+      </w:r>
+      <w:proofErr w:type="spellStart"/>
+      <w:r>
+        <w:rPr>
+          <w:rFonts w:ascii="Times New Roman" w:hAnsi="Times New Roman" w:cs="Times New Roman"/>
+          <w:sz w:val="24"/>
+          <w:szCs w:val="24"/>
+        </w:rPr>
+        <w:t>List</w:t>
+      </w:r>
+      <w:proofErr w:type="spellEnd"/>
+      <w:r>
+        <w:rPr>
+          <w:rFonts w:ascii="Times New Roman" w:hAnsi="Times New Roman" w:cs="Times New Roman"/>
+          <w:sz w:val="24"/>
+          <w:szCs w:val="24"/>
+        </w:rPr>
+        <w:t xml:space="preserve"> yapısı iki türde tanımlanabilir:</w:t>
+      </w:r>
+    </w:p>
+    <w:p>
+      <w:pPr>
+        <w:numPr>
+          <w:ilvl w:val="0"/>
+          <w:numId w:val="5"/>
+        </w:numPr>
+        <w:spacing w:line="360" w:lineRule="auto"/>
+        <w:jc w:val="both"/>
+        <w:rPr>
+          <w:rFonts w:ascii="Times New Roman" w:hAnsi="Times New Roman" w:cs="Times New Roman"/>
+          <w:sz w:val="24"/>
+          <w:szCs w:val="24"/>
+        </w:rPr>
+      </w:pPr>
+      <w:proofErr w:type="spellStart"/>
+      <w:r>
+        <w:rPr>
+          <w:rFonts w:ascii="Times New Roman" w:hAnsi="Times New Roman" w:cs="Times New Roman"/>
+          <w:sz w:val="24"/>
+          <w:szCs w:val="24"/>
+        </w:rPr>
+        <w:t>Fixed-Length</w:t>
+      </w:r>
+      <w:proofErr w:type="spellEnd"/>
+      <w:r>
+        <w:rPr>
+          <w:rFonts w:ascii="Times New Roman" w:hAnsi="Times New Roman" w:cs="Times New Roman"/>
+          <w:sz w:val="24"/>
+          <w:szCs w:val="24"/>
+        </w:rPr>
+        <w:t xml:space="preserve"> </w:t>
+      </w:r>
+      <w:proofErr w:type="spellStart"/>
+      <w:r>
+        <w:rPr>
+          <w:rFonts w:ascii="Times New Roman" w:hAnsi="Times New Roman" w:cs="Times New Roman"/>
+          <w:sz w:val="24"/>
+          <w:szCs w:val="24"/>
+        </w:rPr>
+        <w:t>List</w:t>
+      </w:r>
+      <w:proofErr w:type="spellEnd"/>
+      <w:r>
+        <w:rPr>
+          <w:rFonts w:ascii="Times New Roman" w:hAnsi="Times New Roman" w:cs="Times New Roman"/>
+          <w:sz w:val="24"/>
+          <w:szCs w:val="24"/>
+        </w:rPr>
+        <w:t xml:space="preserve"> (Sabit Uzunluklu Liste): Belirli bir uzunluğa sahip bir liste tanımlarız. Bu liste boyutu tanımlanırken belirlenir ve daha sonra değiştirilemez. Bu türdeki bir liste aşağıdaki gibi tanımlanır:</w:t>
+      </w:r>
+    </w:p>
+    <w:p>
+      <w:pPr>
+        <w:spacing w:line="360" w:lineRule="auto"/>
+        <w:jc w:val="both"/>
+        <w:rPr>
+          <w:rFonts w:ascii="Times New Roman" w:hAnsi="Times New Roman" w:cs="Times New Roman"/>
+          <w:sz w:val="24"/>
+          <w:szCs w:val="24"/>
+        </w:rPr>
+      </w:pPr>
+      <w:proofErr w:type="spellStart"/>
+      <w:r>
+        <w:rPr>
+          <w:rFonts w:ascii="Times New Roman" w:hAnsi="Times New Roman" w:cs="Times New Roman"/>
+          <w:sz w:val="24"/>
+          <w:szCs w:val="24"/>
+        </w:rPr>
+        <w:t>dartCopy</w:t>
+      </w:r>
+      <w:proofErr w:type="spellEnd"/>
+      <w:r>
+        <w:rPr>
+          <w:rFonts w:ascii="Times New Roman" w:hAnsi="Times New Roman" w:cs="Times New Roman"/>
+          <w:sz w:val="24"/>
+          <w:szCs w:val="24"/>
+        </w:rPr>
+        <w:t xml:space="preserve"> </w:t>
+      </w:r>
+      <w:proofErr w:type="spellStart"/>
+      <w:r>
+        <w:rPr>
+          <w:rFonts w:ascii="Times New Roman" w:hAnsi="Times New Roman" w:cs="Times New Roman"/>
+          <w:sz w:val="24"/>
+          <w:szCs w:val="24"/>
+        </w:rPr>
+        <w:t>code</w:t>
+      </w:r>
+      <w:proofErr w:type="spellEnd"/>
+    </w:p>
+    <w:p>
+      <w:pPr>
+        <w:spacing w:line="360" w:lineRule="auto"/>
+        <w:jc w:val="both"/>
+        <w:rPr>
+          <w:rFonts w:ascii="Times New Roman" w:hAnsi="Times New Roman" w:cs="Times New Roman"/>
+          <w:sz w:val="24"/>
+          <w:szCs w:val="24"/>
+        </w:rPr>
+      </w:pPr>
+      <w:proofErr w:type="spellStart"/>
+      <w:r>
+        <w:rPr>
+          <w:rFonts w:ascii="Times New Roman" w:hAnsi="Times New Roman" w:cs="Times New Roman"/>
+          <w:sz w:val="24"/>
+          <w:szCs w:val="24"/>
+        </w:rPr>
+        <w:t>List</w:t>
+      </w:r>
+      <w:proofErr w:type="spellEnd"/>
+      <w:r>
+        <w:rPr>
+          <w:rFonts w:ascii="Times New Roman" w:hAnsi="Times New Roman" w:cs="Times New Roman"/>
+          <w:sz w:val="24"/>
+          <w:szCs w:val="24"/>
+        </w:rPr>
+        <w:t>&lt;</w:t>
+      </w:r>
+      <w:proofErr w:type="spellStart"/>
+      <w:r>
+        <w:rPr>
+          <w:rFonts w:ascii="Times New Roman" w:hAnsi="Times New Roman" w:cs="Times New Roman"/>
+          <w:sz w:val="24"/>
+          <w:szCs w:val="24"/>
+        </w:rPr>
+        <w:t>int</w:t>
+      </w:r>
+      <w:proofErr w:type="spellEnd"/>
+      <w:r>
+        <w:rPr>
+          <w:rFonts w:ascii="Times New Roman" w:hAnsi="Times New Roman" w:cs="Times New Roman"/>
+          <w:sz w:val="24"/>
+          <w:szCs w:val="24"/>
+        </w:rPr>
+        <w:t xml:space="preserve">&gt; </w:t>
+      </w:r>
+      <w:proofErr w:type="spellStart"/>
+      <w:r>
+        <w:rPr>
+          <w:rFonts w:ascii="Times New Roman" w:hAnsi="Times New Roman" w:cs="Times New Roman"/>
+          <w:sz w:val="24"/>
+          <w:szCs w:val="24"/>
+        </w:rPr>
+        <w:t>fixedList</w:t>
+      </w:r>
+      <w:proofErr w:type="spellEnd"/>
+      <w:r>
+        <w:rPr>
+          <w:rFonts w:ascii="Times New Roman" w:hAnsi="Times New Roman" w:cs="Times New Roman"/>
+          <w:sz w:val="24"/>
+          <w:szCs w:val="24"/>
+        </w:rPr>
+        <w:t xml:space="preserve"> = </w:t>
+      </w:r>
+      <w:proofErr w:type="spellStart"/>
+      <w:r>
+        <w:rPr>
+          <w:rFonts w:ascii="Times New Roman" w:hAnsi="Times New Roman" w:cs="Times New Roman"/>
+          <w:sz w:val="24"/>
+          <w:szCs w:val="24"/>
+        </w:rPr>
+        <w:t>List</w:t>
+      </w:r>
+      <w:proofErr w:type="spellEnd"/>
+      <w:r>
+        <w:rPr>
+          <w:rFonts w:ascii="Times New Roman" w:hAnsi="Times New Roman" w:cs="Times New Roman"/>
+          <w:sz w:val="24"/>
+          <w:szCs w:val="24"/>
+        </w:rPr>
+        <w:t xml:space="preserve">(5); </w:t>
+      </w:r>
+    </w:p>
+    <w:p>
+      <w:pPr>
+        <w:numPr>
+          <w:ilvl w:val="0"/>
+          <w:numId w:val="6"/>
+        </w:numPr>
+        <w:spacing w:line="360" w:lineRule="auto"/>
+        <w:jc w:val="both"/>
+        <w:rPr>
+          <w:rFonts w:ascii="Times New Roman" w:hAnsi="Times New Roman" w:cs="Times New Roman"/>
+          <w:sz w:val="24"/>
+          <w:szCs w:val="24"/>
+        </w:rPr>
+      </w:pPr>
+      <w:proofErr w:type="spellStart"/>
+      <w:r>
+        <w:rPr>
+          <w:rFonts w:ascii="Times New Roman" w:hAnsi="Times New Roman" w:cs="Times New Roman"/>
+          <w:sz w:val="24"/>
+          <w:szCs w:val="24"/>
+        </w:rPr>
+        <w:t>Growable</w:t>
+      </w:r>
+      <w:proofErr w:type="spellEnd"/>
+      <w:r>
+        <w:rPr>
+          <w:rFonts w:ascii="Times New Roman" w:hAnsi="Times New Roman" w:cs="Times New Roman"/>
+          <w:sz w:val="24"/>
+          <w:szCs w:val="24"/>
+        </w:rPr>
+        <w:t xml:space="preserve"> </w:t>
+      </w:r>
+      <w:proofErr w:type="spellStart"/>
+      <w:r>
+        <w:rPr>
+          <w:rFonts w:ascii="Times New Roman" w:hAnsi="Times New Roman" w:cs="Times New Roman"/>
+          <w:sz w:val="24"/>
+          <w:szCs w:val="24"/>
+        </w:rPr>
+        <w:t>List</w:t>
+      </w:r>
+      <w:proofErr w:type="spellEnd"/>
+      <w:r>
+        <w:rPr>
+          <w:rFonts w:ascii="Times New Roman" w:hAnsi="Times New Roman" w:cs="Times New Roman"/>
+          <w:sz w:val="24"/>
+          <w:szCs w:val="24"/>
+        </w:rPr>
+        <w:t xml:space="preserve"> (Genişletilebilir Liste): Boyutu önceden belirlenmemiş bir listeyi ifade eder. Yani, liste boyutu dinamik olarak değiştirilebilir. Bu türdeki bir liste aşağıdaki gibi tanımlanabilir:</w:t>
+      </w:r>
+    </w:p>
+    <w:p>
+      <w:pPr>
+        <w:spacing w:line="360" w:lineRule="auto"/>
+        <w:jc w:val="both"/>
+        <w:rPr>
+          <w:rFonts w:ascii="Times New Roman" w:hAnsi="Times New Roman" w:cs="Times New Roman"/>
+          <w:sz w:val="24"/>
+          <w:szCs w:val="24"/>
+        </w:rPr>
+      </w:pPr>
+      <w:proofErr w:type="spellStart"/>
+      <w:r>
+        <w:rPr>
+          <w:rFonts w:ascii="Times New Roman" w:hAnsi="Times New Roman" w:cs="Times New Roman"/>
+          <w:sz w:val="24"/>
+          <w:szCs w:val="24"/>
+        </w:rPr>
+        <w:lastRenderedPageBreak/>
+        <w:t>dartCopy</w:t>
+      </w:r>
+      <w:proofErr w:type="spellEnd"/>
+      <w:r>
+        <w:rPr>
+          <w:rFonts w:ascii="Times New Roman" w:hAnsi="Times New Roman" w:cs="Times New Roman"/>
+          <w:sz w:val="24"/>
+          <w:szCs w:val="24"/>
+        </w:rPr>
+        <w:t xml:space="preserve"> </w:t>
+      </w:r>
+      <w:proofErr w:type="spellStart"/>
+      <w:r>
+        <w:rPr>
+          <w:rFonts w:ascii="Times New Roman" w:hAnsi="Times New Roman" w:cs="Times New Roman"/>
+          <w:sz w:val="24"/>
+          <w:szCs w:val="24"/>
+        </w:rPr>
+        <w:t>code</w:t>
+      </w:r>
+      <w:proofErr w:type="spellEnd"/>
+    </w:p>
+    <w:p>
+      <w:pPr>
+        <w:spacing w:line="360" w:lineRule="auto"/>
+        <w:jc w:val="both"/>
+        <w:rPr>
+          <w:rFonts w:ascii="Times New Roman" w:hAnsi="Times New Roman" w:cs="Times New Roman"/>
+          <w:sz w:val="24"/>
+          <w:szCs w:val="24"/>
+        </w:rPr>
+      </w:pPr>
+      <w:proofErr w:type="spellStart"/>
+      <w:r>
+        <w:rPr>
+          <w:rFonts w:ascii="Times New Roman" w:hAnsi="Times New Roman" w:cs="Times New Roman"/>
+          <w:sz w:val="24"/>
+          <w:szCs w:val="24"/>
+        </w:rPr>
+        <w:t>List</w:t>
+      </w:r>
+      <w:proofErr w:type="spellEnd"/>
+      <w:r>
+        <w:rPr>
+          <w:rFonts w:ascii="Times New Roman" w:hAnsi="Times New Roman" w:cs="Times New Roman"/>
+          <w:sz w:val="24"/>
+          <w:szCs w:val="24"/>
+        </w:rPr>
+        <w:t>&lt;</w:t>
+      </w:r>
+      <w:proofErr w:type="spellStart"/>
+      <w:r>
+        <w:rPr>
+          <w:rFonts w:ascii="Times New Roman" w:hAnsi="Times New Roman" w:cs="Times New Roman"/>
+          <w:sz w:val="24"/>
+          <w:szCs w:val="24"/>
+        </w:rPr>
+        <w:t>int</w:t>
+      </w:r>
+      <w:proofErr w:type="spellEnd"/>
+      <w:r>
+        <w:rPr>
+          <w:rFonts w:ascii="Times New Roman" w:hAnsi="Times New Roman" w:cs="Times New Roman"/>
+          <w:sz w:val="24"/>
+          <w:szCs w:val="24"/>
+        </w:rPr>
+        <w:t xml:space="preserve">&gt; </w:t>
+      </w:r>
+      <w:proofErr w:type="spellStart"/>
+      <w:r>
+        <w:rPr>
+          <w:rFonts w:ascii="Times New Roman" w:hAnsi="Times New Roman" w:cs="Times New Roman"/>
+          <w:sz w:val="24"/>
+          <w:szCs w:val="24"/>
+        </w:rPr>
+        <w:t>growableList</w:t>
+      </w:r>
+      <w:proofErr w:type="spellEnd"/>
+      <w:r>
+        <w:rPr>
+          <w:rFonts w:ascii="Times New Roman" w:hAnsi="Times New Roman" w:cs="Times New Roman"/>
+          <w:sz w:val="24"/>
+          <w:szCs w:val="24"/>
+        </w:rPr>
+        <w:t xml:space="preserve"> = []; </w:t>
+      </w:r>
+    </w:p>
+    <w:p>
+      <w:pPr>
+        <w:spacing w:line="360" w:lineRule="auto"/>
+        <w:jc w:val="both"/>
+        <w:rPr>
+          <w:rFonts w:ascii="Times New Roman" w:hAnsi="Times New Roman" w:cs="Times New Roman"/>
+          <w:sz w:val="24"/>
+          <w:szCs w:val="24"/>
+        </w:rPr>
+      </w:pPr>
+      <w:proofErr w:type="spellStart"/>
+      <w:r>
+        <w:rPr>
+          <w:rFonts w:ascii="Times New Roman" w:hAnsi="Times New Roman" w:cs="Times New Roman"/>
+          <w:sz w:val="24"/>
+          <w:szCs w:val="24"/>
+        </w:rPr>
+        <w:t>List</w:t>
+      </w:r>
+      <w:proofErr w:type="spellEnd"/>
+      <w:r>
+        <w:rPr>
+          <w:rFonts w:ascii="Times New Roman" w:hAnsi="Times New Roman" w:cs="Times New Roman"/>
+          <w:sz w:val="24"/>
+          <w:szCs w:val="24"/>
+        </w:rPr>
+        <w:t xml:space="preserve"> yapısı, </w:t>
+      </w:r>
+      <w:proofErr w:type="spellStart"/>
+      <w:r>
+        <w:rPr>
+          <w:rFonts w:ascii="Times New Roman" w:hAnsi="Times New Roman" w:cs="Times New Roman"/>
+          <w:sz w:val="24"/>
+          <w:szCs w:val="24"/>
+        </w:rPr>
+        <w:t>Dart'ta</w:t>
+      </w:r>
+      <w:proofErr w:type="spellEnd"/>
+      <w:r>
+        <w:rPr>
+          <w:rFonts w:ascii="Times New Roman" w:hAnsi="Times New Roman" w:cs="Times New Roman"/>
+          <w:sz w:val="24"/>
+          <w:szCs w:val="24"/>
+        </w:rPr>
+        <w:t xml:space="preserve"> standart kütüphanenin bir parçasıdır, bu nedenle kullanmak için ekstra bir kütüphane yüklemenize gerek yoktur. Liste elemanlarına, indeks numarasıyla erişilebilir. Örneğin:</w:t>
+      </w:r>
+    </w:p>
+    <w:p>
+      <w:pPr>
+        <w:shd w:val="clear" w:color="auto" w:fill="1E1E1E"/>
+        <w:spacing w:after="0" w:line="360" w:lineRule="auto"/>
+        <w:jc w:val="both"/>
+        <w:rPr>
+          <w:rFonts w:ascii="Times New Roman" w:eastAsia="Times New Roman" w:hAnsi="Times New Roman" w:cs="Times New Roman"/>
+          <w:color w:val="D4D4D4"/>
+          <w:sz w:val="24"/>
+          <w:szCs w:val="24"/>
+          <w:lang w:eastAsia="tr-TR"/>
+        </w:rPr>
+      </w:pPr>
+      <w:proofErr w:type="spellStart"/>
+      <w:r>
+        <w:rPr>
+          <w:rFonts w:ascii="Times New Roman" w:eastAsia="Times New Roman" w:hAnsi="Times New Roman" w:cs="Times New Roman"/>
+          <w:color w:val="569CD6"/>
+          <w:sz w:val="24"/>
+          <w:szCs w:val="24"/>
+          <w:lang w:eastAsia="tr-TR"/>
+        </w:rPr>
+        <w:t>void</w:t>
+      </w:r>
+      <w:proofErr w:type="spellEnd"/>
+      <w:r>
+        <w:rPr>
+          <w:rFonts w:ascii="Times New Roman" w:eastAsia="Times New Roman" w:hAnsi="Times New Roman" w:cs="Times New Roman"/>
+          <w:color w:val="D4D4D4"/>
+          <w:sz w:val="24"/>
+          <w:szCs w:val="24"/>
+          <w:lang w:eastAsia="tr-TR"/>
+        </w:rPr>
+        <w:t xml:space="preserve"> </w:t>
+      </w:r>
+      <w:r>
+        <w:rPr>
+          <w:rFonts w:ascii="Times New Roman" w:eastAsia="Times New Roman" w:hAnsi="Times New Roman" w:cs="Times New Roman"/>
+          <w:color w:val="DCDCAA"/>
+          <w:sz w:val="24"/>
+          <w:szCs w:val="24"/>
+          <w:lang w:eastAsia="tr-TR"/>
+        </w:rPr>
+        <w:t>main</w:t>
+      </w:r>
+      <w:r>
+        <w:rPr>
+          <w:rFonts w:ascii="Times New Roman" w:eastAsia="Times New Roman" w:hAnsi="Times New Roman" w:cs="Times New Roman"/>
+          <w:color w:val="D4D4D4"/>
+          <w:sz w:val="24"/>
+          <w:szCs w:val="24"/>
+          <w:lang w:eastAsia="tr-TR"/>
+        </w:rPr>
+        <w:t>() {</w:t>
+      </w:r>
+    </w:p>
+    <w:p>
+      <w:pPr>
+        <w:shd w:val="clear" w:color="auto" w:fill="1E1E1E"/>
+        <w:spacing w:after="0" w:line="360" w:lineRule="auto"/>
+        <w:jc w:val="both"/>
+        <w:rPr>
+          <w:rFonts w:ascii="Times New Roman" w:eastAsia="Times New Roman" w:hAnsi="Times New Roman" w:cs="Times New Roman"/>
+          <w:color w:val="D4D4D4"/>
+          <w:sz w:val="24"/>
+          <w:szCs w:val="24"/>
+          <w:lang w:eastAsia="tr-TR"/>
+        </w:rPr>
+      </w:pPr>
+      <w:r>
+        <w:rPr>
+          <w:rFonts w:ascii="Times New Roman" w:eastAsia="Times New Roman" w:hAnsi="Times New Roman" w:cs="Times New Roman"/>
+          <w:color w:val="D4D4D4"/>
+          <w:sz w:val="24"/>
+          <w:szCs w:val="24"/>
+          <w:lang w:eastAsia="tr-TR"/>
+        </w:rPr>
+        <w:t xml:space="preserve">  </w:t>
+      </w:r>
+      <w:proofErr w:type="gramStart"/>
+      <w:r>
+        <w:rPr>
+          <w:rFonts w:ascii="Times New Roman" w:eastAsia="Times New Roman" w:hAnsi="Times New Roman" w:cs="Times New Roman"/>
+          <w:color w:val="569CD6"/>
+          <w:sz w:val="24"/>
+          <w:szCs w:val="24"/>
+          <w:lang w:eastAsia="tr-TR"/>
+        </w:rPr>
+        <w:t>var</w:t>
+      </w:r>
+      <w:proofErr w:type="gramEnd"/>
+      <w:r>
+        <w:rPr>
+          <w:rFonts w:ascii="Times New Roman" w:eastAsia="Times New Roman" w:hAnsi="Times New Roman" w:cs="Times New Roman"/>
+          <w:color w:val="D4D4D4"/>
+          <w:sz w:val="24"/>
+          <w:szCs w:val="24"/>
+          <w:lang w:eastAsia="tr-TR"/>
+        </w:rPr>
+        <w:t xml:space="preserve"> </w:t>
+      </w:r>
+      <w:proofErr w:type="spellStart"/>
+      <w:r>
+        <w:rPr>
+          <w:rFonts w:ascii="Times New Roman" w:eastAsia="Times New Roman" w:hAnsi="Times New Roman" w:cs="Times New Roman"/>
+          <w:color w:val="9CDCFE"/>
+          <w:sz w:val="24"/>
+          <w:szCs w:val="24"/>
+          <w:lang w:eastAsia="tr-TR"/>
+        </w:rPr>
+        <w:t>myList</w:t>
+      </w:r>
+      <w:proofErr w:type="spellEnd"/>
+      <w:r>
+        <w:rPr>
+          <w:rFonts w:ascii="Times New Roman" w:eastAsia="Times New Roman" w:hAnsi="Times New Roman" w:cs="Times New Roman"/>
+          <w:color w:val="D4D4D4"/>
+          <w:sz w:val="24"/>
+          <w:szCs w:val="24"/>
+          <w:lang w:eastAsia="tr-TR"/>
+        </w:rPr>
+        <w:t xml:space="preserve"> = [</w:t>
+      </w:r>
+      <w:r>
+        <w:rPr>
+          <w:rFonts w:ascii="Times New Roman" w:eastAsia="Times New Roman" w:hAnsi="Times New Roman" w:cs="Times New Roman"/>
+          <w:color w:val="B5CEA8"/>
+          <w:sz w:val="24"/>
+          <w:szCs w:val="24"/>
+          <w:lang w:eastAsia="tr-TR"/>
+        </w:rPr>
+        <w:t>1</w:t>
+      </w:r>
+      <w:r>
+        <w:rPr>
+          <w:rFonts w:ascii="Times New Roman" w:eastAsia="Times New Roman" w:hAnsi="Times New Roman" w:cs="Times New Roman"/>
+          <w:color w:val="D4D4D4"/>
+          <w:sz w:val="24"/>
+          <w:szCs w:val="24"/>
+          <w:lang w:eastAsia="tr-TR"/>
+        </w:rPr>
+        <w:t xml:space="preserve">, </w:t>
+      </w:r>
+      <w:r>
+        <w:rPr>
+          <w:rFonts w:ascii="Times New Roman" w:eastAsia="Times New Roman" w:hAnsi="Times New Roman" w:cs="Times New Roman"/>
+          <w:color w:val="B5CEA8"/>
+          <w:sz w:val="24"/>
+          <w:szCs w:val="24"/>
+          <w:lang w:eastAsia="tr-TR"/>
+        </w:rPr>
+        <w:t>2</w:t>
+      </w:r>
+      <w:r>
+        <w:rPr>
+          <w:rFonts w:ascii="Times New Roman" w:eastAsia="Times New Roman" w:hAnsi="Times New Roman" w:cs="Times New Roman"/>
+          <w:color w:val="D4D4D4"/>
+          <w:sz w:val="24"/>
+          <w:szCs w:val="24"/>
+          <w:lang w:eastAsia="tr-TR"/>
+        </w:rPr>
+        <w:t xml:space="preserve">, </w:t>
+      </w:r>
+      <w:r>
+        <w:rPr>
+          <w:rFonts w:ascii="Times New Roman" w:eastAsia="Times New Roman" w:hAnsi="Times New Roman" w:cs="Times New Roman"/>
+          <w:color w:val="B5CEA8"/>
+          <w:sz w:val="24"/>
+          <w:szCs w:val="24"/>
+          <w:lang w:eastAsia="tr-TR"/>
+        </w:rPr>
+        <w:t>3</w:t>
+      </w:r>
+      <w:r>
+        <w:rPr>
+          <w:rFonts w:ascii="Times New Roman" w:eastAsia="Times New Roman" w:hAnsi="Times New Roman" w:cs="Times New Roman"/>
+          <w:color w:val="D4D4D4"/>
+          <w:sz w:val="24"/>
+          <w:szCs w:val="24"/>
+          <w:lang w:eastAsia="tr-TR"/>
+        </w:rPr>
+        <w:t xml:space="preserve">, </w:t>
+      </w:r>
+      <w:r>
+        <w:rPr>
+          <w:rFonts w:ascii="Times New Roman" w:eastAsia="Times New Roman" w:hAnsi="Times New Roman" w:cs="Times New Roman"/>
+          <w:color w:val="B5CEA8"/>
+          <w:sz w:val="24"/>
+          <w:szCs w:val="24"/>
+          <w:lang w:eastAsia="tr-TR"/>
+        </w:rPr>
+        <w:t>4</w:t>
+      </w:r>
+      <w:r>
+        <w:rPr>
+          <w:rFonts w:ascii="Times New Roman" w:eastAsia="Times New Roman" w:hAnsi="Times New Roman" w:cs="Times New Roman"/>
+          <w:color w:val="D4D4D4"/>
+          <w:sz w:val="24"/>
+          <w:szCs w:val="24"/>
+          <w:lang w:eastAsia="tr-TR"/>
+        </w:rPr>
+        <w:t xml:space="preserve">, </w:t>
+      </w:r>
+      <w:r>
+        <w:rPr>
+          <w:rFonts w:ascii="Times New Roman" w:eastAsia="Times New Roman" w:hAnsi="Times New Roman" w:cs="Times New Roman"/>
+          <w:color w:val="B5CEA8"/>
+          <w:sz w:val="24"/>
+          <w:szCs w:val="24"/>
+          <w:lang w:eastAsia="tr-TR"/>
+        </w:rPr>
+        <w:t>5</w:t>
+      </w:r>
+      <w:r>
+        <w:rPr>
+          <w:rFonts w:ascii="Times New Roman" w:eastAsia="Times New Roman" w:hAnsi="Times New Roman" w:cs="Times New Roman"/>
+          <w:color w:val="D4D4D4"/>
+          <w:sz w:val="24"/>
+          <w:szCs w:val="24"/>
+          <w:lang w:eastAsia="tr-TR"/>
+        </w:rPr>
+        <w:t>];</w:t>
+      </w:r>
+    </w:p>
+    <w:p>
+      <w:pPr>
+        <w:shd w:val="clear" w:color="auto" w:fill="1E1E1E"/>
+        <w:spacing w:after="0" w:line="360" w:lineRule="auto"/>
+        <w:jc w:val="both"/>
+        <w:rPr>
+          <w:rFonts w:ascii="Times New Roman" w:eastAsia="Times New Roman" w:hAnsi="Times New Roman" w:cs="Times New Roman"/>
+          <w:color w:val="D4D4D4"/>
+          <w:sz w:val="24"/>
+          <w:szCs w:val="24"/>
+          <w:lang w:eastAsia="tr-TR"/>
+        </w:rPr>
+      </w:pPr>
+      <w:r>
+        <w:rPr>
+          <w:rFonts w:ascii="Times New Roman" w:eastAsia="Times New Roman" w:hAnsi="Times New Roman" w:cs="Times New Roman"/>
+          <w:color w:val="D4D4D4"/>
+          <w:sz w:val="24"/>
+          <w:szCs w:val="24"/>
+          <w:lang w:eastAsia="tr-TR"/>
+        </w:rPr>
+        <w:t xml:space="preserve">  </w:t>
+      </w:r>
+      <w:proofErr w:type="spellStart"/>
+      <w:r>
+        <w:rPr>
+          <w:rFonts w:ascii="Times New Roman" w:eastAsia="Times New Roman" w:hAnsi="Times New Roman" w:cs="Times New Roman"/>
+          <w:color w:val="DCDCAA"/>
+          <w:sz w:val="24"/>
+          <w:szCs w:val="24"/>
+          <w:lang w:eastAsia="tr-TR"/>
+        </w:rPr>
+        <w:t>print</w:t>
+      </w:r>
+      <w:proofErr w:type="spellEnd"/>
+      <w:r>
+        <w:rPr>
+          <w:rFonts w:ascii="Times New Roman" w:eastAsia="Times New Roman" w:hAnsi="Times New Roman" w:cs="Times New Roman"/>
+          <w:color w:val="D4D4D4"/>
+          <w:sz w:val="24"/>
+          <w:szCs w:val="24"/>
+          <w:lang w:eastAsia="tr-TR"/>
+        </w:rPr>
+        <w:t>(</w:t>
+      </w:r>
+      <w:proofErr w:type="spellStart"/>
+      <w:r>
+        <w:rPr>
+          <w:rFonts w:ascii="Times New Roman" w:eastAsia="Times New Roman" w:hAnsi="Times New Roman" w:cs="Times New Roman"/>
+          <w:color w:val="9CDCFE"/>
+          <w:sz w:val="24"/>
+          <w:szCs w:val="24"/>
+          <w:lang w:eastAsia="tr-TR"/>
+        </w:rPr>
+        <w:t>myList</w:t>
+      </w:r>
+      <w:proofErr w:type="spellEnd"/>
+      <w:r>
+        <w:rPr>
+          <w:rFonts w:ascii="Times New Roman" w:eastAsia="Times New Roman" w:hAnsi="Times New Roman" w:cs="Times New Roman"/>
+          <w:color w:val="D4D4D4"/>
+          <w:sz w:val="24"/>
+          <w:szCs w:val="24"/>
+          <w:lang w:eastAsia="tr-TR"/>
+        </w:rPr>
+        <w:t>[</w:t>
+      </w:r>
+      <w:r>
+        <w:rPr>
+          <w:rFonts w:ascii="Times New Roman" w:eastAsia="Times New Roman" w:hAnsi="Times New Roman" w:cs="Times New Roman"/>
+          <w:color w:val="B5CEA8"/>
+          <w:sz w:val="24"/>
+          <w:szCs w:val="24"/>
+          <w:lang w:eastAsia="tr-TR"/>
+        </w:rPr>
+        <w:t>0</w:t>
+      </w:r>
+      <w:r>
+        <w:rPr>
+          <w:rFonts w:ascii="Times New Roman" w:eastAsia="Times New Roman" w:hAnsi="Times New Roman" w:cs="Times New Roman"/>
+          <w:color w:val="D4D4D4"/>
+          <w:sz w:val="24"/>
+          <w:szCs w:val="24"/>
+          <w:lang w:eastAsia="tr-TR"/>
+        </w:rPr>
+        <w:t xml:space="preserve">]); </w:t>
+      </w:r>
+      <w:r>
+        <w:rPr>
+          <w:rFonts w:ascii="Times New Roman" w:eastAsia="Times New Roman" w:hAnsi="Times New Roman" w:cs="Times New Roman"/>
+          <w:color w:val="6A9955"/>
+          <w:sz w:val="24"/>
+          <w:szCs w:val="24"/>
+          <w:lang w:eastAsia="tr-TR"/>
+        </w:rPr>
+        <w:t>// 1</w:t>
+      </w:r>
+    </w:p>
+    <w:p>
+      <w:pPr>
+        <w:shd w:val="clear" w:color="auto" w:fill="1E1E1E"/>
+        <w:spacing w:after="0" w:line="360" w:lineRule="auto"/>
+        <w:jc w:val="both"/>
+        <w:rPr>
+          <w:rFonts w:ascii="Times New Roman" w:eastAsia="Times New Roman" w:hAnsi="Times New Roman" w:cs="Times New Roman"/>
+          <w:color w:val="D4D4D4"/>
+          <w:sz w:val="24"/>
+          <w:szCs w:val="24"/>
+          <w:lang w:eastAsia="tr-TR"/>
+        </w:rPr>
+      </w:pPr>
+      <w:r>
+        <w:rPr>
+          <w:rFonts w:ascii="Times New Roman" w:eastAsia="Times New Roman" w:hAnsi="Times New Roman" w:cs="Times New Roman"/>
+          <w:color w:val="D4D4D4"/>
+          <w:sz w:val="24"/>
+          <w:szCs w:val="24"/>
+          <w:lang w:eastAsia="tr-TR"/>
+        </w:rPr>
+        <w:t xml:space="preserve">  </w:t>
+      </w:r>
+      <w:proofErr w:type="spellStart"/>
+      <w:r>
+        <w:rPr>
+          <w:rFonts w:ascii="Times New Roman" w:eastAsia="Times New Roman" w:hAnsi="Times New Roman" w:cs="Times New Roman"/>
+          <w:color w:val="DCDCAA"/>
+          <w:sz w:val="24"/>
+          <w:szCs w:val="24"/>
+          <w:lang w:eastAsia="tr-TR"/>
+        </w:rPr>
+        <w:t>print</w:t>
+      </w:r>
+      <w:proofErr w:type="spellEnd"/>
+      <w:r>
+        <w:rPr>
+          <w:rFonts w:ascii="Times New Roman" w:eastAsia="Times New Roman" w:hAnsi="Times New Roman" w:cs="Times New Roman"/>
+          <w:color w:val="D4D4D4"/>
+          <w:sz w:val="24"/>
+          <w:szCs w:val="24"/>
+          <w:lang w:eastAsia="tr-TR"/>
+        </w:rPr>
+        <w:t>(</w:t>
+      </w:r>
+      <w:proofErr w:type="spellStart"/>
+      <w:r>
+        <w:rPr>
+          <w:rFonts w:ascii="Times New Roman" w:eastAsia="Times New Roman" w:hAnsi="Times New Roman" w:cs="Times New Roman"/>
+          <w:color w:val="9CDCFE"/>
+          <w:sz w:val="24"/>
+          <w:szCs w:val="24"/>
+          <w:lang w:eastAsia="tr-TR"/>
+        </w:rPr>
+        <w:t>myList</w:t>
+      </w:r>
+      <w:proofErr w:type="spellEnd"/>
+      <w:r>
+        <w:rPr>
+          <w:rFonts w:ascii="Times New Roman" w:eastAsia="Times New Roman" w:hAnsi="Times New Roman" w:cs="Times New Roman"/>
+          <w:color w:val="D4D4D4"/>
+          <w:sz w:val="24"/>
+          <w:szCs w:val="24"/>
+          <w:lang w:eastAsia="tr-TR"/>
+        </w:rPr>
+        <w:t>[</w:t>
+      </w:r>
+      <w:r>
+        <w:rPr>
+          <w:rFonts w:ascii="Times New Roman" w:eastAsia="Times New Roman" w:hAnsi="Times New Roman" w:cs="Times New Roman"/>
+          <w:color w:val="B5CEA8"/>
+          <w:sz w:val="24"/>
+          <w:szCs w:val="24"/>
+          <w:lang w:eastAsia="tr-TR"/>
+        </w:rPr>
+        <w:t>3</w:t>
+      </w:r>
+      <w:r>
+        <w:rPr>
+          <w:rFonts w:ascii="Times New Roman" w:eastAsia="Times New Roman" w:hAnsi="Times New Roman" w:cs="Times New Roman"/>
+          <w:color w:val="D4D4D4"/>
+          <w:sz w:val="24"/>
+          <w:szCs w:val="24"/>
+          <w:lang w:eastAsia="tr-TR"/>
+        </w:rPr>
+        <w:t xml:space="preserve">]); </w:t>
+      </w:r>
+      <w:r>
+        <w:rPr>
+          <w:rFonts w:ascii="Times New Roman" w:eastAsia="Times New Roman" w:hAnsi="Times New Roman" w:cs="Times New Roman"/>
+          <w:color w:val="6A9955"/>
+          <w:sz w:val="24"/>
+          <w:szCs w:val="24"/>
+          <w:lang w:eastAsia="tr-TR"/>
+        </w:rPr>
+        <w:t>// 4</w:t>
+      </w:r>
+    </w:p>
+    <w:p>
+      <w:pPr>
+        <w:shd w:val="clear" w:color="auto" w:fill="1E1E1E"/>
+        <w:spacing w:after="0" w:line="360" w:lineRule="auto"/>
+        <w:jc w:val="both"/>
+        <w:rPr>
+          <w:rFonts w:ascii="Times New Roman" w:eastAsia="Times New Roman" w:hAnsi="Times New Roman" w:cs="Times New Roman"/>
+          <w:color w:val="D4D4D4"/>
+          <w:sz w:val="24"/>
+          <w:szCs w:val="24"/>
+          <w:lang w:eastAsia="tr-TR"/>
+        </w:rPr>
+      </w:pPr>
+    </w:p>
+    <w:p>
+      <w:pPr>
+        <w:shd w:val="clear" w:color="auto" w:fill="1E1E1E"/>
+        <w:spacing w:after="0" w:line="360" w:lineRule="auto"/>
+        <w:jc w:val="both"/>
+        <w:rPr>
+          <w:rFonts w:ascii="Times New Roman" w:eastAsia="Times New Roman" w:hAnsi="Times New Roman" w:cs="Times New Roman"/>
+          <w:color w:val="D4D4D4"/>
+          <w:sz w:val="24"/>
+          <w:szCs w:val="24"/>
+          <w:lang w:eastAsia="tr-TR"/>
+        </w:rPr>
+      </w:pPr>
+      <w:r>
+        <w:rPr>
+          <w:rFonts w:ascii="Times New Roman" w:eastAsia="Times New Roman" w:hAnsi="Times New Roman" w:cs="Times New Roman"/>
+          <w:color w:val="D4D4D4"/>
+          <w:sz w:val="24"/>
+          <w:szCs w:val="24"/>
+          <w:lang w:eastAsia="tr-TR"/>
+        </w:rPr>
+        <w:t xml:space="preserve">  </w:t>
+      </w:r>
+      <w:r>
+        <w:rPr>
+          <w:rFonts w:ascii="Times New Roman" w:eastAsia="Times New Roman" w:hAnsi="Times New Roman" w:cs="Times New Roman"/>
+          <w:color w:val="6A9955"/>
+          <w:sz w:val="24"/>
+          <w:szCs w:val="24"/>
+          <w:lang w:eastAsia="tr-TR"/>
+        </w:rPr>
+        <w:t>// eleman ekleme</w:t>
+      </w:r>
+    </w:p>
+    <w:p>
+      <w:pPr>
+        <w:shd w:val="clear" w:color="auto" w:fill="1E1E1E"/>
+        <w:spacing w:after="0" w:line="360" w:lineRule="auto"/>
+        <w:jc w:val="both"/>
+        <w:rPr>
+          <w:rFonts w:ascii="Times New Roman" w:eastAsia="Times New Roman" w:hAnsi="Times New Roman" w:cs="Times New Roman"/>
+          <w:color w:val="D4D4D4"/>
+          <w:sz w:val="24"/>
+          <w:szCs w:val="24"/>
+          <w:lang w:eastAsia="tr-TR"/>
+        </w:rPr>
+      </w:pPr>
+      <w:r>
+        <w:rPr>
+          <w:rFonts w:ascii="Times New Roman" w:eastAsia="Times New Roman" w:hAnsi="Times New Roman" w:cs="Times New Roman"/>
+          <w:color w:val="D4D4D4"/>
+          <w:sz w:val="24"/>
+          <w:szCs w:val="24"/>
+          <w:lang w:eastAsia="tr-TR"/>
+        </w:rPr>
+        <w:t xml:space="preserve">  </w:t>
+      </w:r>
+      <w:proofErr w:type="spellStart"/>
+      <w:proofErr w:type="gramStart"/>
+      <w:r>
+        <w:rPr>
+          <w:rFonts w:ascii="Times New Roman" w:eastAsia="Times New Roman" w:hAnsi="Times New Roman" w:cs="Times New Roman"/>
+          <w:color w:val="9CDCFE"/>
+          <w:sz w:val="24"/>
+          <w:szCs w:val="24"/>
+          <w:lang w:eastAsia="tr-TR"/>
+        </w:rPr>
+        <w:t>myList</w:t>
+      </w:r>
+      <w:r>
+        <w:rPr>
+          <w:rFonts w:ascii="Times New Roman" w:eastAsia="Times New Roman" w:hAnsi="Times New Roman" w:cs="Times New Roman"/>
+          <w:color w:val="D4D4D4"/>
+          <w:sz w:val="24"/>
+          <w:szCs w:val="24"/>
+          <w:lang w:eastAsia="tr-TR"/>
+        </w:rPr>
+        <w:t>.</w:t>
+      </w:r>
+      <w:r>
+        <w:rPr>
+          <w:rFonts w:ascii="Times New Roman" w:eastAsia="Times New Roman" w:hAnsi="Times New Roman" w:cs="Times New Roman"/>
+          <w:color w:val="DCDCAA"/>
+          <w:sz w:val="24"/>
+          <w:szCs w:val="24"/>
+          <w:lang w:eastAsia="tr-TR"/>
+        </w:rPr>
+        <w:t>add</w:t>
+      </w:r>
+      <w:proofErr w:type="spellEnd"/>
+      <w:proofErr w:type="gramEnd"/>
+      <w:r>
+        <w:rPr>
+          <w:rFonts w:ascii="Times New Roman" w:eastAsia="Times New Roman" w:hAnsi="Times New Roman" w:cs="Times New Roman"/>
+          <w:color w:val="D4D4D4"/>
+          <w:sz w:val="24"/>
+          <w:szCs w:val="24"/>
+          <w:lang w:eastAsia="tr-TR"/>
+        </w:rPr>
+        <w:t>(</w:t>
+      </w:r>
+      <w:r>
+        <w:rPr>
+          <w:rFonts w:ascii="Times New Roman" w:eastAsia="Times New Roman" w:hAnsi="Times New Roman" w:cs="Times New Roman"/>
+          <w:color w:val="B5CEA8"/>
+          <w:sz w:val="24"/>
+          <w:szCs w:val="24"/>
+          <w:lang w:eastAsia="tr-TR"/>
+        </w:rPr>
+        <w:t>6</w:t>
+      </w:r>
+      <w:r>
+        <w:rPr>
+          <w:rFonts w:ascii="Times New Roman" w:eastAsia="Times New Roman" w:hAnsi="Times New Roman" w:cs="Times New Roman"/>
+          <w:color w:val="D4D4D4"/>
+          <w:sz w:val="24"/>
+          <w:szCs w:val="24"/>
+          <w:lang w:eastAsia="tr-TR"/>
+        </w:rPr>
+        <w:t>);</w:t>
+      </w:r>
+    </w:p>
+    <w:p>
+      <w:pPr>
+        <w:shd w:val="clear" w:color="auto" w:fill="1E1E1E"/>
+        <w:spacing w:after="0" w:line="360" w:lineRule="auto"/>
+        <w:jc w:val="both"/>
+        <w:rPr>
+          <w:rFonts w:ascii="Times New Roman" w:eastAsia="Times New Roman" w:hAnsi="Times New Roman" w:cs="Times New Roman"/>
+          <w:color w:val="D4D4D4"/>
+          <w:sz w:val="24"/>
+          <w:szCs w:val="24"/>
+          <w:lang w:eastAsia="tr-TR"/>
+        </w:rPr>
+      </w:pPr>
+      <w:r>
+        <w:rPr>
+          <w:rFonts w:ascii="Times New Roman" w:eastAsia="Times New Roman" w:hAnsi="Times New Roman" w:cs="Times New Roman"/>
+          <w:color w:val="D4D4D4"/>
+          <w:sz w:val="24"/>
+          <w:szCs w:val="24"/>
+          <w:lang w:eastAsia="tr-TR"/>
+        </w:rPr>
+        <w:t xml:space="preserve">  </w:t>
+      </w:r>
+      <w:proofErr w:type="spellStart"/>
+      <w:proofErr w:type="gramStart"/>
+      <w:r>
+        <w:rPr>
+          <w:rFonts w:ascii="Times New Roman" w:eastAsia="Times New Roman" w:hAnsi="Times New Roman" w:cs="Times New Roman"/>
+          <w:color w:val="9CDCFE"/>
+          <w:sz w:val="24"/>
+          <w:szCs w:val="24"/>
+          <w:lang w:eastAsia="tr-TR"/>
+        </w:rPr>
+        <w:t>myList</w:t>
+      </w:r>
+      <w:r>
+        <w:rPr>
+          <w:rFonts w:ascii="Times New Roman" w:eastAsia="Times New Roman" w:hAnsi="Times New Roman" w:cs="Times New Roman"/>
+          <w:color w:val="D4D4D4"/>
+          <w:sz w:val="24"/>
+          <w:szCs w:val="24"/>
+          <w:lang w:eastAsia="tr-TR"/>
+        </w:rPr>
+        <w:t>.</w:t>
+      </w:r>
+      <w:r>
+        <w:rPr>
+          <w:rFonts w:ascii="Times New Roman" w:eastAsia="Times New Roman" w:hAnsi="Times New Roman" w:cs="Times New Roman"/>
+          <w:color w:val="DCDCAA"/>
+          <w:sz w:val="24"/>
+          <w:szCs w:val="24"/>
+          <w:lang w:eastAsia="tr-TR"/>
+        </w:rPr>
+        <w:t>addAll</w:t>
+      </w:r>
+      <w:proofErr w:type="spellEnd"/>
+      <w:proofErr w:type="gramEnd"/>
+      <w:r>
+        <w:rPr>
+          <w:rFonts w:ascii="Times New Roman" w:eastAsia="Times New Roman" w:hAnsi="Times New Roman" w:cs="Times New Roman"/>
+          <w:color w:val="D4D4D4"/>
+          <w:sz w:val="24"/>
+          <w:szCs w:val="24"/>
+          <w:lang w:eastAsia="tr-TR"/>
+        </w:rPr>
+        <w:t>([</w:t>
+      </w:r>
+      <w:r>
+        <w:rPr>
+          <w:rFonts w:ascii="Times New Roman" w:eastAsia="Times New Roman" w:hAnsi="Times New Roman" w:cs="Times New Roman"/>
+          <w:color w:val="B5CEA8"/>
+          <w:sz w:val="24"/>
+          <w:szCs w:val="24"/>
+          <w:lang w:eastAsia="tr-TR"/>
+        </w:rPr>
+        <w:t>7</w:t>
+      </w:r>
+      <w:r>
+        <w:rPr>
+          <w:rFonts w:ascii="Times New Roman" w:eastAsia="Times New Roman" w:hAnsi="Times New Roman" w:cs="Times New Roman"/>
+          <w:color w:val="D4D4D4"/>
+          <w:sz w:val="24"/>
+          <w:szCs w:val="24"/>
+          <w:lang w:eastAsia="tr-TR"/>
+        </w:rPr>
+        <w:t xml:space="preserve">, </w:t>
+      </w:r>
+      <w:r>
+        <w:rPr>
+          <w:rFonts w:ascii="Times New Roman" w:eastAsia="Times New Roman" w:hAnsi="Times New Roman" w:cs="Times New Roman"/>
+          <w:color w:val="B5CEA8"/>
+          <w:sz w:val="24"/>
+          <w:szCs w:val="24"/>
+          <w:lang w:eastAsia="tr-TR"/>
+        </w:rPr>
+        <w:t>8</w:t>
+      </w:r>
+      <w:r>
+        <w:rPr>
+          <w:rFonts w:ascii="Times New Roman" w:eastAsia="Times New Roman" w:hAnsi="Times New Roman" w:cs="Times New Roman"/>
+          <w:color w:val="D4D4D4"/>
+          <w:sz w:val="24"/>
+          <w:szCs w:val="24"/>
+          <w:lang w:eastAsia="tr-TR"/>
+        </w:rPr>
+        <w:t>]);</w:t>
+      </w:r>
+    </w:p>
+    <w:p>
+      <w:pPr>
+        <w:shd w:val="clear" w:color="auto" w:fill="1E1E1E"/>
+        <w:spacing w:after="0" w:line="360" w:lineRule="auto"/>
+        <w:jc w:val="both"/>
+        <w:rPr>
+          <w:rFonts w:ascii="Times New Roman" w:eastAsia="Times New Roman" w:hAnsi="Times New Roman" w:cs="Times New Roman"/>
+          <w:color w:val="D4D4D4"/>
+          <w:sz w:val="24"/>
+          <w:szCs w:val="24"/>
+          <w:lang w:eastAsia="tr-TR"/>
+        </w:rPr>
+      </w:pPr>
+    </w:p>
+    <w:p>
+      <w:pPr>
+        <w:shd w:val="clear" w:color="auto" w:fill="1E1E1E"/>
+        <w:spacing w:after="0" w:line="360" w:lineRule="auto"/>
+        <w:jc w:val="both"/>
+        <w:rPr>
+          <w:rFonts w:ascii="Times New Roman" w:eastAsia="Times New Roman" w:hAnsi="Times New Roman" w:cs="Times New Roman"/>
+          <w:color w:val="D4D4D4"/>
+          <w:sz w:val="24"/>
+          <w:szCs w:val="24"/>
+          <w:lang w:eastAsia="tr-TR"/>
+        </w:rPr>
+      </w:pPr>
+      <w:r>
+        <w:rPr>
+          <w:rFonts w:ascii="Times New Roman" w:eastAsia="Times New Roman" w:hAnsi="Times New Roman" w:cs="Times New Roman"/>
+          <w:color w:val="6A9955"/>
+          <w:sz w:val="24"/>
+          <w:szCs w:val="24"/>
+          <w:lang w:eastAsia="tr-TR"/>
+        </w:rPr>
+        <w:t>// eleman silme</w:t>
+      </w:r>
+    </w:p>
+    <w:p>
+      <w:pPr>
+        <w:shd w:val="clear" w:color="auto" w:fill="1E1E1E"/>
+        <w:spacing w:after="0" w:line="360" w:lineRule="auto"/>
+        <w:jc w:val="both"/>
+        <w:rPr>
+          <w:rFonts w:ascii="Times New Roman" w:eastAsia="Times New Roman" w:hAnsi="Times New Roman" w:cs="Times New Roman"/>
+          <w:color w:val="D4D4D4"/>
+          <w:sz w:val="24"/>
+          <w:szCs w:val="24"/>
+          <w:lang w:eastAsia="tr-TR"/>
+        </w:rPr>
+      </w:pPr>
+      <w:r>
+        <w:rPr>
+          <w:rFonts w:ascii="Times New Roman" w:eastAsia="Times New Roman" w:hAnsi="Times New Roman" w:cs="Times New Roman"/>
+          <w:color w:val="D4D4D4"/>
+          <w:sz w:val="24"/>
+          <w:szCs w:val="24"/>
+          <w:lang w:eastAsia="tr-TR"/>
+        </w:rPr>
+        <w:t xml:space="preserve">  </w:t>
+      </w:r>
+      <w:proofErr w:type="spellStart"/>
+      <w:proofErr w:type="gramStart"/>
+      <w:r>
+        <w:rPr>
+          <w:rFonts w:ascii="Times New Roman" w:eastAsia="Times New Roman" w:hAnsi="Times New Roman" w:cs="Times New Roman"/>
+          <w:color w:val="9CDCFE"/>
+          <w:sz w:val="24"/>
+          <w:szCs w:val="24"/>
+          <w:lang w:eastAsia="tr-TR"/>
+        </w:rPr>
+        <w:t>myList</w:t>
+      </w:r>
+      <w:r>
+        <w:rPr>
+          <w:rFonts w:ascii="Times New Roman" w:eastAsia="Times New Roman" w:hAnsi="Times New Roman" w:cs="Times New Roman"/>
+          <w:color w:val="D4D4D4"/>
+          <w:sz w:val="24"/>
+          <w:szCs w:val="24"/>
+          <w:lang w:eastAsia="tr-TR"/>
+        </w:rPr>
+        <w:t>.</w:t>
+      </w:r>
+      <w:r>
+        <w:rPr>
+          <w:rFonts w:ascii="Times New Roman" w:eastAsia="Times New Roman" w:hAnsi="Times New Roman" w:cs="Times New Roman"/>
+          <w:color w:val="DCDCAA"/>
+          <w:sz w:val="24"/>
+          <w:szCs w:val="24"/>
+          <w:lang w:eastAsia="tr-TR"/>
+        </w:rPr>
+        <w:t>remove</w:t>
+      </w:r>
+      <w:proofErr w:type="spellEnd"/>
+      <w:proofErr w:type="gramEnd"/>
+      <w:r>
+        <w:rPr>
+          <w:rFonts w:ascii="Times New Roman" w:eastAsia="Times New Roman" w:hAnsi="Times New Roman" w:cs="Times New Roman"/>
+          <w:color w:val="D4D4D4"/>
+          <w:sz w:val="24"/>
+          <w:szCs w:val="24"/>
+          <w:lang w:eastAsia="tr-TR"/>
+        </w:rPr>
+        <w:t>(</w:t>
+      </w:r>
+      <w:r>
+        <w:rPr>
+          <w:rFonts w:ascii="Times New Roman" w:eastAsia="Times New Roman" w:hAnsi="Times New Roman" w:cs="Times New Roman"/>
+          <w:color w:val="B5CEA8"/>
+          <w:sz w:val="24"/>
+          <w:szCs w:val="24"/>
+          <w:lang w:eastAsia="tr-TR"/>
+        </w:rPr>
+        <w:t>5</w:t>
+      </w:r>
+      <w:r>
+        <w:rPr>
+          <w:rFonts w:ascii="Times New Roman" w:eastAsia="Times New Roman" w:hAnsi="Times New Roman" w:cs="Times New Roman"/>
+          <w:color w:val="D4D4D4"/>
+          <w:sz w:val="24"/>
+          <w:szCs w:val="24"/>
+          <w:lang w:eastAsia="tr-TR"/>
+        </w:rPr>
+        <w:t>);</w:t>
+      </w:r>
+    </w:p>
+    <w:p>
+      <w:pPr>
+        <w:shd w:val="clear" w:color="auto" w:fill="1E1E1E"/>
+        <w:spacing w:after="0" w:line="360" w:lineRule="auto"/>
+        <w:jc w:val="both"/>
+        <w:rPr>
+          <w:rFonts w:ascii="Times New Roman" w:eastAsia="Times New Roman" w:hAnsi="Times New Roman" w:cs="Times New Roman"/>
+          <w:color w:val="D4D4D4"/>
+          <w:sz w:val="24"/>
+          <w:szCs w:val="24"/>
+          <w:lang w:eastAsia="tr-TR"/>
+        </w:rPr>
+      </w:pPr>
+      <w:r>
+        <w:rPr>
+          <w:rFonts w:ascii="Times New Roman" w:eastAsia="Times New Roman" w:hAnsi="Times New Roman" w:cs="Times New Roman"/>
+          <w:color w:val="D4D4D4"/>
+          <w:sz w:val="24"/>
+          <w:szCs w:val="24"/>
+          <w:lang w:eastAsia="tr-TR"/>
+        </w:rPr>
+        <w:t xml:space="preserve">  </w:t>
+      </w:r>
+      <w:proofErr w:type="spellStart"/>
+      <w:proofErr w:type="gramStart"/>
+      <w:r>
+        <w:rPr>
+          <w:rFonts w:ascii="Times New Roman" w:eastAsia="Times New Roman" w:hAnsi="Times New Roman" w:cs="Times New Roman"/>
+          <w:color w:val="9CDCFE"/>
+          <w:sz w:val="24"/>
+          <w:szCs w:val="24"/>
+          <w:lang w:eastAsia="tr-TR"/>
+        </w:rPr>
+        <w:t>myList</w:t>
+      </w:r>
+      <w:r>
+        <w:rPr>
+          <w:rFonts w:ascii="Times New Roman" w:eastAsia="Times New Roman" w:hAnsi="Times New Roman" w:cs="Times New Roman"/>
+          <w:color w:val="D4D4D4"/>
+          <w:sz w:val="24"/>
+          <w:szCs w:val="24"/>
+          <w:lang w:eastAsia="tr-TR"/>
+        </w:rPr>
+        <w:t>.</w:t>
+      </w:r>
+      <w:r>
+        <w:rPr>
+          <w:rFonts w:ascii="Times New Roman" w:eastAsia="Times New Roman" w:hAnsi="Times New Roman" w:cs="Times New Roman"/>
+          <w:color w:val="DCDCAA"/>
+          <w:sz w:val="24"/>
+          <w:szCs w:val="24"/>
+          <w:lang w:eastAsia="tr-TR"/>
+        </w:rPr>
+        <w:t>removeAt</w:t>
+      </w:r>
+      <w:proofErr w:type="spellEnd"/>
+      <w:proofErr w:type="gramEnd"/>
+      <w:r>
+        <w:rPr>
+          <w:rFonts w:ascii="Times New Roman" w:eastAsia="Times New Roman" w:hAnsi="Times New Roman" w:cs="Times New Roman"/>
+          <w:color w:val="D4D4D4"/>
+          <w:sz w:val="24"/>
+          <w:szCs w:val="24"/>
+          <w:lang w:eastAsia="tr-TR"/>
+        </w:rPr>
+        <w:t>(</w:t>
+      </w:r>
+      <w:r>
+        <w:rPr>
+          <w:rFonts w:ascii="Times New Roman" w:eastAsia="Times New Roman" w:hAnsi="Times New Roman" w:cs="Times New Roman"/>
+          <w:color w:val="B5CEA8"/>
+          <w:sz w:val="24"/>
+          <w:szCs w:val="24"/>
+          <w:lang w:eastAsia="tr-TR"/>
+        </w:rPr>
+        <w:t>0</w:t>
+      </w:r>
+      <w:r>
+        <w:rPr>
+          <w:rFonts w:ascii="Times New Roman" w:eastAsia="Times New Roman" w:hAnsi="Times New Roman" w:cs="Times New Roman"/>
+          <w:color w:val="D4D4D4"/>
+          <w:sz w:val="24"/>
+          <w:szCs w:val="24"/>
+          <w:lang w:eastAsia="tr-TR"/>
+        </w:rPr>
+        <w:t>);</w:t>
+      </w:r>
+    </w:p>
+    <w:p>
+      <w:pPr>
+        <w:shd w:val="clear" w:color="auto" w:fill="1E1E1E"/>
+        <w:spacing w:after="0" w:line="360" w:lineRule="auto"/>
+        <w:jc w:val="both"/>
+        <w:rPr>
+          <w:rFonts w:ascii="Times New Roman" w:eastAsia="Times New Roman" w:hAnsi="Times New Roman" w:cs="Times New Roman"/>
+          <w:color w:val="D4D4D4"/>
+          <w:sz w:val="24"/>
+          <w:szCs w:val="24"/>
+          <w:lang w:eastAsia="tr-TR"/>
+        </w:rPr>
+      </w:pPr>
+    </w:p>
+    <w:p>
+      <w:pPr>
+        <w:shd w:val="clear" w:color="auto" w:fill="1E1E1E"/>
+        <w:spacing w:after="0" w:line="360" w:lineRule="auto"/>
+        <w:jc w:val="both"/>
+        <w:rPr>
+          <w:rFonts w:ascii="Times New Roman" w:eastAsia="Times New Roman" w:hAnsi="Times New Roman" w:cs="Times New Roman"/>
+          <w:color w:val="D4D4D4"/>
+          <w:sz w:val="24"/>
+          <w:szCs w:val="24"/>
+          <w:lang w:eastAsia="tr-TR"/>
+        </w:rPr>
+      </w:pPr>
+      <w:r>
+        <w:rPr>
+          <w:rFonts w:ascii="Times New Roman" w:eastAsia="Times New Roman" w:hAnsi="Times New Roman" w:cs="Times New Roman"/>
+          <w:color w:val="6A9955"/>
+          <w:sz w:val="24"/>
+          <w:szCs w:val="24"/>
+          <w:lang w:eastAsia="tr-TR"/>
+        </w:rPr>
+        <w:t>// eleman filtreleme</w:t>
+      </w:r>
+    </w:p>
+    <w:p>
+      <w:pPr>
+        <w:shd w:val="clear" w:color="auto" w:fill="1E1E1E"/>
+        <w:spacing w:after="0" w:line="360" w:lineRule="auto"/>
+        <w:jc w:val="both"/>
+        <w:rPr>
+          <w:rFonts w:ascii="Times New Roman" w:eastAsia="Times New Roman" w:hAnsi="Times New Roman" w:cs="Times New Roman"/>
+          <w:color w:val="D4D4D4"/>
+          <w:sz w:val="24"/>
+          <w:szCs w:val="24"/>
+          <w:lang w:eastAsia="tr-TR"/>
+        </w:rPr>
+      </w:pPr>
+      <w:r>
+        <w:rPr>
+          <w:rFonts w:ascii="Times New Roman" w:eastAsia="Times New Roman" w:hAnsi="Times New Roman" w:cs="Times New Roman"/>
+          <w:color w:val="D4D4D4"/>
+          <w:sz w:val="24"/>
+          <w:szCs w:val="24"/>
+          <w:lang w:eastAsia="tr-TR"/>
+        </w:rPr>
+        <w:t xml:space="preserve">  </w:t>
+      </w:r>
+      <w:r>
+        <w:rPr>
+          <w:rFonts w:ascii="Times New Roman" w:eastAsia="Times New Roman" w:hAnsi="Times New Roman" w:cs="Times New Roman"/>
+          <w:color w:val="569CD6"/>
+          <w:sz w:val="24"/>
+          <w:szCs w:val="24"/>
+          <w:lang w:eastAsia="tr-TR"/>
+        </w:rPr>
+        <w:t>var</w:t>
+      </w:r>
+      <w:r>
+        <w:rPr>
+          <w:rFonts w:ascii="Times New Roman" w:eastAsia="Times New Roman" w:hAnsi="Times New Roman" w:cs="Times New Roman"/>
+          <w:color w:val="D4D4D4"/>
+          <w:sz w:val="24"/>
+          <w:szCs w:val="24"/>
+          <w:lang w:eastAsia="tr-TR"/>
+        </w:rPr>
+        <w:t xml:space="preserve"> </w:t>
+      </w:r>
+      <w:proofErr w:type="spellStart"/>
+      <w:r>
+        <w:rPr>
+          <w:rFonts w:ascii="Times New Roman" w:eastAsia="Times New Roman" w:hAnsi="Times New Roman" w:cs="Times New Roman"/>
+          <w:color w:val="9CDCFE"/>
+          <w:sz w:val="24"/>
+          <w:szCs w:val="24"/>
+          <w:lang w:eastAsia="tr-TR"/>
+        </w:rPr>
+        <w:t>filteredList</w:t>
+      </w:r>
+      <w:proofErr w:type="spellEnd"/>
+      <w:r>
+        <w:rPr>
+          <w:rFonts w:ascii="Times New Roman" w:eastAsia="Times New Roman" w:hAnsi="Times New Roman" w:cs="Times New Roman"/>
+          <w:color w:val="D4D4D4"/>
+          <w:sz w:val="24"/>
+          <w:szCs w:val="24"/>
+          <w:lang w:eastAsia="tr-TR"/>
+        </w:rPr>
+        <w:t xml:space="preserve"> = </w:t>
+      </w:r>
+      <w:proofErr w:type="spellStart"/>
+      <w:proofErr w:type="gramStart"/>
+      <w:r>
+        <w:rPr>
+          <w:rFonts w:ascii="Times New Roman" w:eastAsia="Times New Roman" w:hAnsi="Times New Roman" w:cs="Times New Roman"/>
+          <w:color w:val="9CDCFE"/>
+          <w:sz w:val="24"/>
+          <w:szCs w:val="24"/>
+          <w:lang w:eastAsia="tr-TR"/>
+        </w:rPr>
+        <w:t>myList</w:t>
+      </w:r>
+      <w:r>
+        <w:rPr>
+          <w:rFonts w:ascii="Times New Roman" w:eastAsia="Times New Roman" w:hAnsi="Times New Roman" w:cs="Times New Roman"/>
+          <w:color w:val="D4D4D4"/>
+          <w:sz w:val="24"/>
+          <w:szCs w:val="24"/>
+          <w:lang w:eastAsia="tr-TR"/>
+        </w:rPr>
+        <w:t>.</w:t>
+      </w:r>
+      <w:r>
+        <w:rPr>
+          <w:rFonts w:ascii="Times New Roman" w:eastAsia="Times New Roman" w:hAnsi="Times New Roman" w:cs="Times New Roman"/>
+          <w:color w:val="DCDCAA"/>
+          <w:sz w:val="24"/>
+          <w:szCs w:val="24"/>
+          <w:lang w:eastAsia="tr-TR"/>
+        </w:rPr>
+        <w:t>where</w:t>
+      </w:r>
+      <w:proofErr w:type="spellEnd"/>
+      <w:proofErr w:type="gramEnd"/>
+      <w:r>
+        <w:rPr>
+          <w:rFonts w:ascii="Times New Roman" w:eastAsia="Times New Roman" w:hAnsi="Times New Roman" w:cs="Times New Roman"/>
+          <w:color w:val="D4D4D4"/>
+          <w:sz w:val="24"/>
+          <w:szCs w:val="24"/>
+          <w:lang w:eastAsia="tr-TR"/>
+        </w:rPr>
+        <w:t>((</w:t>
+      </w:r>
+      <w:r>
+        <w:rPr>
+          <w:rFonts w:ascii="Times New Roman" w:eastAsia="Times New Roman" w:hAnsi="Times New Roman" w:cs="Times New Roman"/>
+          <w:color w:val="9CDCFE"/>
+          <w:sz w:val="24"/>
+          <w:szCs w:val="24"/>
+          <w:lang w:eastAsia="tr-TR"/>
+        </w:rPr>
+        <w:t>element</w:t>
+      </w:r>
+      <w:r>
+        <w:rPr>
+          <w:rFonts w:ascii="Times New Roman" w:eastAsia="Times New Roman" w:hAnsi="Times New Roman" w:cs="Times New Roman"/>
+          <w:color w:val="D4D4D4"/>
+          <w:sz w:val="24"/>
+          <w:szCs w:val="24"/>
+          <w:lang w:eastAsia="tr-TR"/>
+        </w:rPr>
+        <w:t xml:space="preserve">) =&gt; </w:t>
+      </w:r>
+      <w:r>
+        <w:rPr>
+          <w:rFonts w:ascii="Times New Roman" w:eastAsia="Times New Roman" w:hAnsi="Times New Roman" w:cs="Times New Roman"/>
+          <w:color w:val="9CDCFE"/>
+          <w:sz w:val="24"/>
+          <w:szCs w:val="24"/>
+          <w:lang w:eastAsia="tr-TR"/>
+        </w:rPr>
+        <w:t>element</w:t>
+      </w:r>
+      <w:r>
+        <w:rPr>
+          <w:rFonts w:ascii="Times New Roman" w:eastAsia="Times New Roman" w:hAnsi="Times New Roman" w:cs="Times New Roman"/>
+          <w:color w:val="D4D4D4"/>
+          <w:sz w:val="24"/>
+          <w:szCs w:val="24"/>
+          <w:lang w:eastAsia="tr-TR"/>
+        </w:rPr>
+        <w:t xml:space="preserve"> % </w:t>
+      </w:r>
+      <w:r>
+        <w:rPr>
+          <w:rFonts w:ascii="Times New Roman" w:eastAsia="Times New Roman" w:hAnsi="Times New Roman" w:cs="Times New Roman"/>
+          <w:color w:val="B5CEA8"/>
+          <w:sz w:val="24"/>
+          <w:szCs w:val="24"/>
+          <w:lang w:eastAsia="tr-TR"/>
+        </w:rPr>
+        <w:t>2</w:t>
+      </w:r>
+      <w:r>
+        <w:rPr>
+          <w:rFonts w:ascii="Times New Roman" w:eastAsia="Times New Roman" w:hAnsi="Times New Roman" w:cs="Times New Roman"/>
+          <w:color w:val="D4D4D4"/>
+          <w:sz w:val="24"/>
+          <w:szCs w:val="24"/>
+          <w:lang w:eastAsia="tr-TR"/>
+        </w:rPr>
+        <w:t xml:space="preserve"> == </w:t>
+      </w:r>
+      <w:r>
+        <w:rPr>
+          <w:rFonts w:ascii="Times New Roman" w:eastAsia="Times New Roman" w:hAnsi="Times New Roman" w:cs="Times New Roman"/>
+          <w:color w:val="B5CEA8"/>
+          <w:sz w:val="24"/>
+          <w:szCs w:val="24"/>
+          <w:lang w:eastAsia="tr-TR"/>
+        </w:rPr>
+        <w:t>0</w:t>
+      </w:r>
+      <w:r>
+        <w:rPr>
+          <w:rFonts w:ascii="Times New Roman" w:eastAsia="Times New Roman" w:hAnsi="Times New Roman" w:cs="Times New Roman"/>
+          <w:color w:val="D4D4D4"/>
+          <w:sz w:val="24"/>
+          <w:szCs w:val="24"/>
+          <w:lang w:eastAsia="tr-TR"/>
+        </w:rPr>
+        <w:t>).</w:t>
+      </w:r>
+      <w:proofErr w:type="spellStart"/>
+      <w:r>
+        <w:rPr>
+          <w:rFonts w:ascii="Times New Roman" w:eastAsia="Times New Roman" w:hAnsi="Times New Roman" w:cs="Times New Roman"/>
+          <w:color w:val="DCDCAA"/>
+          <w:sz w:val="24"/>
+          <w:szCs w:val="24"/>
+          <w:lang w:eastAsia="tr-TR"/>
+        </w:rPr>
+        <w:t>toList</w:t>
+      </w:r>
+      <w:proofErr w:type="spellEnd"/>
+      <w:r>
+        <w:rPr>
+          <w:rFonts w:ascii="Times New Roman" w:eastAsia="Times New Roman" w:hAnsi="Times New Roman" w:cs="Times New Roman"/>
+          <w:color w:val="D4D4D4"/>
+          <w:sz w:val="24"/>
+          <w:szCs w:val="24"/>
+          <w:lang w:eastAsia="tr-TR"/>
+        </w:rPr>
+        <w:t>();</w:t>
+      </w:r>
+    </w:p>
+    <w:p>
+      <w:pPr>
+        <w:shd w:val="clear" w:color="auto" w:fill="1E1E1E"/>
+        <w:spacing w:after="0" w:line="360" w:lineRule="auto"/>
+        <w:jc w:val="both"/>
+        <w:rPr>
+          <w:rFonts w:ascii="Times New Roman" w:eastAsia="Times New Roman" w:hAnsi="Times New Roman" w:cs="Times New Roman"/>
+          <w:color w:val="D4D4D4"/>
+          <w:sz w:val="24"/>
+          <w:szCs w:val="24"/>
+          <w:lang w:eastAsia="tr-TR"/>
+        </w:rPr>
+      </w:pPr>
+    </w:p>
+    <w:p>
+      <w:pPr>
+        <w:shd w:val="clear" w:color="auto" w:fill="1E1E1E"/>
+        <w:spacing w:after="0" w:line="360" w:lineRule="auto"/>
+        <w:jc w:val="both"/>
+        <w:rPr>
+          <w:rFonts w:ascii="Times New Roman" w:eastAsia="Times New Roman" w:hAnsi="Times New Roman" w:cs="Times New Roman"/>
+          <w:color w:val="D4D4D4"/>
+          <w:sz w:val="24"/>
+          <w:szCs w:val="24"/>
+          <w:lang w:eastAsia="tr-TR"/>
+        </w:rPr>
+      </w:pPr>
+      <w:r>
+        <w:rPr>
+          <w:rFonts w:ascii="Times New Roman" w:eastAsia="Times New Roman" w:hAnsi="Times New Roman" w:cs="Times New Roman"/>
+          <w:color w:val="6A9955"/>
+          <w:sz w:val="24"/>
+          <w:szCs w:val="24"/>
+          <w:lang w:eastAsia="tr-TR"/>
+        </w:rPr>
+        <w:t>// eleman sıralama</w:t>
+      </w:r>
+    </w:p>
+    <w:p>
+      <w:pPr>
+        <w:shd w:val="clear" w:color="auto" w:fill="1E1E1E"/>
+        <w:spacing w:after="0" w:line="360" w:lineRule="auto"/>
+        <w:jc w:val="both"/>
+        <w:rPr>
+          <w:rFonts w:ascii="Times New Roman" w:eastAsia="Times New Roman" w:hAnsi="Times New Roman" w:cs="Times New Roman"/>
+          <w:color w:val="D4D4D4"/>
+          <w:sz w:val="24"/>
+          <w:szCs w:val="24"/>
+          <w:lang w:eastAsia="tr-TR"/>
+        </w:rPr>
+      </w:pPr>
+      <w:r>
+        <w:rPr>
+          <w:rFonts w:ascii="Times New Roman" w:eastAsia="Times New Roman" w:hAnsi="Times New Roman" w:cs="Times New Roman"/>
+          <w:color w:val="D4D4D4"/>
+          <w:sz w:val="24"/>
+          <w:szCs w:val="24"/>
+          <w:lang w:eastAsia="tr-TR"/>
+        </w:rPr>
+        <w:t xml:space="preserve">  </w:t>
+      </w:r>
+      <w:proofErr w:type="spellStart"/>
+      <w:proofErr w:type="gramStart"/>
+      <w:r>
+        <w:rPr>
+          <w:rFonts w:ascii="Times New Roman" w:eastAsia="Times New Roman" w:hAnsi="Times New Roman" w:cs="Times New Roman"/>
+          <w:color w:val="9CDCFE"/>
+          <w:sz w:val="24"/>
+          <w:szCs w:val="24"/>
+          <w:lang w:eastAsia="tr-TR"/>
+        </w:rPr>
+        <w:t>myList</w:t>
+      </w:r>
+      <w:r>
+        <w:rPr>
+          <w:rFonts w:ascii="Times New Roman" w:eastAsia="Times New Roman" w:hAnsi="Times New Roman" w:cs="Times New Roman"/>
+          <w:color w:val="D4D4D4"/>
+          <w:sz w:val="24"/>
+          <w:szCs w:val="24"/>
+          <w:lang w:eastAsia="tr-TR"/>
+        </w:rPr>
+        <w:t>.</w:t>
+      </w:r>
+      <w:r>
+        <w:rPr>
+          <w:rFonts w:ascii="Times New Roman" w:eastAsia="Times New Roman" w:hAnsi="Times New Roman" w:cs="Times New Roman"/>
+          <w:color w:val="DCDCAA"/>
+          <w:sz w:val="24"/>
+          <w:szCs w:val="24"/>
+          <w:lang w:eastAsia="tr-TR"/>
+        </w:rPr>
+        <w:t>sort</w:t>
+      </w:r>
+      <w:proofErr w:type="spellEnd"/>
+      <w:proofErr w:type="gramEnd"/>
+      <w:r>
+        <w:rPr>
+          <w:rFonts w:ascii="Times New Roman" w:eastAsia="Times New Roman" w:hAnsi="Times New Roman" w:cs="Times New Roman"/>
+          <w:color w:val="D4D4D4"/>
+          <w:sz w:val="24"/>
+          <w:szCs w:val="24"/>
+          <w:lang w:eastAsia="tr-TR"/>
+        </w:rPr>
+        <w:t>();</w:t>
+      </w:r>
+    </w:p>
+    <w:p>
+      <w:pPr>
+        <w:shd w:val="clear" w:color="auto" w:fill="1E1E1E"/>
+        <w:spacing w:after="0" w:line="360" w:lineRule="auto"/>
+        <w:jc w:val="both"/>
+        <w:rPr>
+          <w:rFonts w:ascii="Times New Roman" w:eastAsia="Times New Roman" w:hAnsi="Times New Roman" w:cs="Times New Roman"/>
+          <w:color w:val="D4D4D4"/>
+          <w:sz w:val="24"/>
+          <w:szCs w:val="24"/>
+          <w:lang w:eastAsia="tr-TR"/>
+        </w:rPr>
+      </w:pPr>
+      <w:r>
+        <w:rPr>
+          <w:rFonts w:ascii="Times New Roman" w:eastAsia="Times New Roman" w:hAnsi="Times New Roman" w:cs="Times New Roman"/>
+          <w:color w:val="D4D4D4"/>
+          <w:sz w:val="24"/>
+          <w:szCs w:val="24"/>
+          <w:lang w:eastAsia="tr-TR"/>
+        </w:rPr>
+        <w:t>}</w:t>
+      </w:r>
+    </w:p>
+    <w:p>
+      <w:pPr>
+        <w:pBdr>
+          <w:bottom w:val="dotted" w:sz="24" w:space="1" w:color="auto"/>
+        </w:pBdr>
+        <w:spacing w:line="360" w:lineRule="auto"/>
+        <w:jc w:val="both"/>
+        <w:rPr>
+          <w:rFonts w:ascii="Times New Roman" w:hAnsi="Times New Roman" w:cs="Times New Roman"/>
+          <w:sz w:val="24"/>
+          <w:szCs w:val="24"/>
+        </w:rPr>
+      </w:pPr>
+    </w:p>
+    <w:p>
+      <w:pPr>
+        <w:spacing w:line="360" w:lineRule="auto"/>
+        <w:jc w:val="both"/>
+        <w:rPr>
+          <w:rFonts w:ascii="Times New Roman" w:hAnsi="Times New Roman" w:cs="Times New Roman"/>
+          <w:b/>
+          <w:color w:val="FF0000"/>
+          <w:sz w:val="24"/>
+          <w:szCs w:val="24"/>
+        </w:rPr>
+      </w:pPr>
+      <w:r>
+        <w:rPr>
+          <w:rFonts w:ascii="Times New Roman" w:hAnsi="Times New Roman" w:cs="Times New Roman"/>
+          <w:b/>
+          <w:color w:val="FF0000"/>
+          <w:sz w:val="24"/>
+          <w:szCs w:val="24"/>
+        </w:rPr>
+        <w:t>Ders 1</w:t>
+      </w:r>
+      <w:r>
+        <w:rPr>
+          <w:rFonts w:ascii="Times New Roman" w:hAnsi="Times New Roman" w:cs="Times New Roman"/>
+          <w:b/>
+          <w:color w:val="FF0000"/>
+          <w:sz w:val="24"/>
+          <w:szCs w:val="24"/>
+        </w:rPr>
+        <w:t>3</w:t>
+      </w:r>
+      <w:r>
+        <w:rPr>
+          <w:rFonts w:ascii="Times New Roman" w:hAnsi="Times New Roman" w:cs="Times New Roman"/>
+          <w:b/>
+          <w:color w:val="FF0000"/>
+          <w:sz w:val="24"/>
+          <w:szCs w:val="24"/>
+        </w:rPr>
+        <w:t xml:space="preserve"> – </w:t>
+      </w:r>
+      <w:proofErr w:type="spellStart"/>
+      <w:r>
+        <w:rPr>
+          <w:rFonts w:ascii="Times New Roman" w:hAnsi="Times New Roman" w:cs="Times New Roman"/>
+          <w:b/>
+          <w:color w:val="FF0000"/>
+          <w:sz w:val="24"/>
+          <w:szCs w:val="24"/>
+        </w:rPr>
+        <w:t>List</w:t>
+      </w:r>
+      <w:proofErr w:type="spellEnd"/>
+      <w:r>
+        <w:rPr>
+          <w:rFonts w:ascii="Times New Roman" w:hAnsi="Times New Roman" w:cs="Times New Roman"/>
+          <w:b/>
+          <w:color w:val="FF0000"/>
+          <w:sz w:val="24"/>
+          <w:szCs w:val="24"/>
+        </w:rPr>
+        <w:t xml:space="preserve"> </w:t>
+      </w:r>
+      <w:proofErr w:type="spellStart"/>
+      <w:proofErr w:type="gramStart"/>
+      <w:r>
+        <w:rPr>
+          <w:rFonts w:ascii="Times New Roman" w:hAnsi="Times New Roman" w:cs="Times New Roman"/>
+          <w:b/>
+          <w:color w:val="FF0000"/>
+          <w:sz w:val="24"/>
+          <w:szCs w:val="24"/>
+        </w:rPr>
+        <w:t>Metodları</w:t>
+      </w:r>
+      <w:proofErr w:type="spellEnd"/>
+      <w:r>
+        <w:rPr>
+          <w:rFonts w:ascii="Times New Roman" w:hAnsi="Times New Roman" w:cs="Times New Roman"/>
+          <w:b/>
+          <w:color w:val="FF0000"/>
+          <w:sz w:val="24"/>
+          <w:szCs w:val="24"/>
+        </w:rPr>
+        <w:t xml:space="preserve"> :</w:t>
+      </w:r>
+      <w:proofErr w:type="gramEnd"/>
+    </w:p>
+    <w:p>
+      <w:pPr>
+        <w:spacing w:line="360" w:lineRule="auto"/>
+        <w:jc w:val="both"/>
+        <w:rPr>
+          <w:rFonts w:ascii="Times New Roman" w:hAnsi="Times New Roman" w:cs="Times New Roman"/>
+          <w:sz w:val="24"/>
+          <w:szCs w:val="24"/>
+        </w:rPr>
+      </w:pPr>
+      <w:r>
+        <w:rPr>
+          <w:rFonts w:ascii="Times New Roman" w:hAnsi="Times New Roman" w:cs="Times New Roman"/>
+          <w:sz w:val="24"/>
+          <w:szCs w:val="24"/>
+        </w:rPr>
+        <w:t xml:space="preserve">Dart </w:t>
+      </w:r>
+      <w:proofErr w:type="spellStart"/>
+      <w:r>
+        <w:rPr>
+          <w:rFonts w:ascii="Times New Roman" w:hAnsi="Times New Roman" w:cs="Times New Roman"/>
+          <w:sz w:val="24"/>
+          <w:szCs w:val="24"/>
+        </w:rPr>
+        <w:t>List</w:t>
+      </w:r>
+      <w:proofErr w:type="spellEnd"/>
+      <w:r>
+        <w:rPr>
+          <w:rFonts w:ascii="Times New Roman" w:hAnsi="Times New Roman" w:cs="Times New Roman"/>
+          <w:sz w:val="24"/>
+          <w:szCs w:val="24"/>
+        </w:rPr>
+        <w:t xml:space="preserve"> yapısı, birçok farklı metoda sahiptir. Aşağıda, en yaygın kullanılan Dart </w:t>
+      </w:r>
+      <w:proofErr w:type="spellStart"/>
+      <w:r>
+        <w:rPr>
+          <w:rFonts w:ascii="Times New Roman" w:hAnsi="Times New Roman" w:cs="Times New Roman"/>
+          <w:sz w:val="24"/>
+          <w:szCs w:val="24"/>
+        </w:rPr>
+        <w:t>List</w:t>
+      </w:r>
+      <w:proofErr w:type="spellEnd"/>
+      <w:r>
+        <w:rPr>
+          <w:rFonts w:ascii="Times New Roman" w:hAnsi="Times New Roman" w:cs="Times New Roman"/>
+          <w:sz w:val="24"/>
+          <w:szCs w:val="24"/>
+        </w:rPr>
+        <w:t xml:space="preserve"> metotlarından bazıları açıklanmıştır:</w:t>
+      </w:r>
+    </w:p>
+    <w:p>
+      <w:pPr>
+        <w:spacing w:line="360" w:lineRule="auto"/>
+        <w:jc w:val="both"/>
+        <w:rPr>
+          <w:rFonts w:ascii="Times New Roman" w:hAnsi="Times New Roman" w:cs="Times New Roman"/>
+          <w:sz w:val="24"/>
+          <w:szCs w:val="24"/>
+        </w:rPr>
+      </w:pPr>
+      <w:proofErr w:type="spellStart"/>
+      <w:r>
+        <w:rPr>
+          <w:rFonts w:ascii="Times New Roman" w:hAnsi="Times New Roman" w:cs="Times New Roman"/>
+          <w:sz w:val="24"/>
+          <w:szCs w:val="24"/>
+        </w:rPr>
+        <w:t>add</w:t>
+      </w:r>
+      <w:proofErr w:type="spellEnd"/>
+      <w:r>
+        <w:rPr>
+          <w:rFonts w:ascii="Times New Roman" w:hAnsi="Times New Roman" w:cs="Times New Roman"/>
+          <w:sz w:val="24"/>
+          <w:szCs w:val="24"/>
+        </w:rPr>
+        <w:t>(): Bir eleman ekler.</w:t>
+      </w:r>
+    </w:p>
+    <w:p>
+      <w:pPr>
+        <w:spacing w:line="360" w:lineRule="auto"/>
+        <w:jc w:val="both"/>
+        <w:rPr>
+          <w:rFonts w:ascii="Times New Roman" w:hAnsi="Times New Roman" w:cs="Times New Roman"/>
+          <w:sz w:val="24"/>
+          <w:szCs w:val="24"/>
+        </w:rPr>
+      </w:pPr>
+      <w:proofErr w:type="spellStart"/>
+      <w:r>
+        <w:rPr>
+          <w:rFonts w:ascii="Times New Roman" w:hAnsi="Times New Roman" w:cs="Times New Roman"/>
+          <w:sz w:val="24"/>
+          <w:szCs w:val="24"/>
+        </w:rPr>
+        <w:t>addAll</w:t>
+      </w:r>
+      <w:proofErr w:type="spellEnd"/>
+      <w:r>
+        <w:rPr>
+          <w:rFonts w:ascii="Times New Roman" w:hAnsi="Times New Roman" w:cs="Times New Roman"/>
+          <w:sz w:val="24"/>
+          <w:szCs w:val="24"/>
+        </w:rPr>
+        <w:t>(): Birden fazla eleman ekler.</w:t>
+      </w:r>
+    </w:p>
+    <w:p>
+      <w:pPr>
+        <w:spacing w:line="360" w:lineRule="auto"/>
+        <w:jc w:val="both"/>
+        <w:rPr>
+          <w:rFonts w:ascii="Times New Roman" w:hAnsi="Times New Roman" w:cs="Times New Roman"/>
+          <w:sz w:val="24"/>
+          <w:szCs w:val="24"/>
+        </w:rPr>
+      </w:pPr>
+      <w:proofErr w:type="gramStart"/>
+      <w:r>
+        <w:rPr>
+          <w:rFonts w:ascii="Times New Roman" w:hAnsi="Times New Roman" w:cs="Times New Roman"/>
+          <w:sz w:val="24"/>
+          <w:szCs w:val="24"/>
+        </w:rPr>
+        <w:lastRenderedPageBreak/>
+        <w:t>insert</w:t>
+      </w:r>
+      <w:proofErr w:type="gramEnd"/>
+      <w:r>
+        <w:rPr>
+          <w:rFonts w:ascii="Times New Roman" w:hAnsi="Times New Roman" w:cs="Times New Roman"/>
+          <w:sz w:val="24"/>
+          <w:szCs w:val="24"/>
+        </w:rPr>
+        <w:t>(): Belirli bir indekse eleman ekler.</w:t>
+      </w:r>
+    </w:p>
+    <w:p>
+      <w:pPr>
+        <w:spacing w:line="360" w:lineRule="auto"/>
+        <w:jc w:val="both"/>
+        <w:rPr>
+          <w:rFonts w:ascii="Times New Roman" w:hAnsi="Times New Roman" w:cs="Times New Roman"/>
+          <w:sz w:val="24"/>
+          <w:szCs w:val="24"/>
+        </w:rPr>
+      </w:pPr>
+      <w:proofErr w:type="spellStart"/>
+      <w:r>
+        <w:rPr>
+          <w:rFonts w:ascii="Times New Roman" w:hAnsi="Times New Roman" w:cs="Times New Roman"/>
+          <w:sz w:val="24"/>
+          <w:szCs w:val="24"/>
+        </w:rPr>
+        <w:t>remove</w:t>
+      </w:r>
+      <w:proofErr w:type="spellEnd"/>
+      <w:r>
+        <w:rPr>
+          <w:rFonts w:ascii="Times New Roman" w:hAnsi="Times New Roman" w:cs="Times New Roman"/>
+          <w:sz w:val="24"/>
+          <w:szCs w:val="24"/>
+        </w:rPr>
+        <w:t>(): Belirtilen elemanı listeden siler.</w:t>
+      </w:r>
+    </w:p>
+    <w:p>
+      <w:pPr>
+        <w:spacing w:line="360" w:lineRule="auto"/>
+        <w:jc w:val="both"/>
+        <w:rPr>
+          <w:rFonts w:ascii="Times New Roman" w:hAnsi="Times New Roman" w:cs="Times New Roman"/>
+          <w:sz w:val="24"/>
+          <w:szCs w:val="24"/>
+        </w:rPr>
+      </w:pPr>
+      <w:proofErr w:type="spellStart"/>
+      <w:r>
+        <w:rPr>
+          <w:rFonts w:ascii="Times New Roman" w:hAnsi="Times New Roman" w:cs="Times New Roman"/>
+          <w:sz w:val="24"/>
+          <w:szCs w:val="24"/>
+        </w:rPr>
+        <w:t>removeAt</w:t>
+      </w:r>
+      <w:proofErr w:type="spellEnd"/>
+      <w:r>
+        <w:rPr>
+          <w:rFonts w:ascii="Times New Roman" w:hAnsi="Times New Roman" w:cs="Times New Roman"/>
+          <w:sz w:val="24"/>
+          <w:szCs w:val="24"/>
+        </w:rPr>
+        <w:t>(): Belirtilen indeksteki elemanı listeden siler.</w:t>
+      </w:r>
+    </w:p>
+    <w:p>
+      <w:pPr>
+        <w:spacing w:line="360" w:lineRule="auto"/>
+        <w:jc w:val="both"/>
+        <w:rPr>
+          <w:rFonts w:ascii="Times New Roman" w:hAnsi="Times New Roman" w:cs="Times New Roman"/>
+          <w:sz w:val="24"/>
+          <w:szCs w:val="24"/>
+        </w:rPr>
+      </w:pPr>
+      <w:proofErr w:type="spellStart"/>
+      <w:r>
+        <w:rPr>
+          <w:rFonts w:ascii="Times New Roman" w:hAnsi="Times New Roman" w:cs="Times New Roman"/>
+          <w:sz w:val="24"/>
+          <w:szCs w:val="24"/>
+        </w:rPr>
+        <w:t>clear</w:t>
+      </w:r>
+      <w:proofErr w:type="spellEnd"/>
+      <w:r>
+        <w:rPr>
+          <w:rFonts w:ascii="Times New Roman" w:hAnsi="Times New Roman" w:cs="Times New Roman"/>
+          <w:sz w:val="24"/>
+          <w:szCs w:val="24"/>
+        </w:rPr>
+        <w:t>(): Listeyi temizler.</w:t>
+      </w:r>
+    </w:p>
+    <w:p>
+      <w:pPr>
+        <w:spacing w:line="360" w:lineRule="auto"/>
+        <w:jc w:val="both"/>
+        <w:rPr>
+          <w:rFonts w:ascii="Times New Roman" w:hAnsi="Times New Roman" w:cs="Times New Roman"/>
+          <w:sz w:val="24"/>
+          <w:szCs w:val="24"/>
+        </w:rPr>
+      </w:pPr>
+      <w:proofErr w:type="spellStart"/>
+      <w:r>
+        <w:rPr>
+          <w:rFonts w:ascii="Times New Roman" w:hAnsi="Times New Roman" w:cs="Times New Roman"/>
+          <w:sz w:val="24"/>
+          <w:szCs w:val="24"/>
+        </w:rPr>
+        <w:t>length</w:t>
+      </w:r>
+      <w:proofErr w:type="spellEnd"/>
+      <w:r>
+        <w:rPr>
+          <w:rFonts w:ascii="Times New Roman" w:hAnsi="Times New Roman" w:cs="Times New Roman"/>
+          <w:sz w:val="24"/>
+          <w:szCs w:val="24"/>
+        </w:rPr>
+        <w:t>: Listenin uzunluğunu döndürür.</w:t>
+      </w:r>
+    </w:p>
+    <w:p>
+      <w:pPr>
+        <w:spacing w:line="360" w:lineRule="auto"/>
+        <w:jc w:val="both"/>
+        <w:rPr>
+          <w:rFonts w:ascii="Times New Roman" w:hAnsi="Times New Roman" w:cs="Times New Roman"/>
+          <w:sz w:val="24"/>
+          <w:szCs w:val="24"/>
+        </w:rPr>
+      </w:pPr>
+      <w:proofErr w:type="spellStart"/>
+      <w:r>
+        <w:rPr>
+          <w:rFonts w:ascii="Times New Roman" w:hAnsi="Times New Roman" w:cs="Times New Roman"/>
+          <w:sz w:val="24"/>
+          <w:szCs w:val="24"/>
+        </w:rPr>
+        <w:t>indexOf</w:t>
+      </w:r>
+      <w:proofErr w:type="spellEnd"/>
+      <w:r>
+        <w:rPr>
+          <w:rFonts w:ascii="Times New Roman" w:hAnsi="Times New Roman" w:cs="Times New Roman"/>
+          <w:sz w:val="24"/>
+          <w:szCs w:val="24"/>
+        </w:rPr>
+        <w:t>(): Belirtilen elemanın indeksini döndürür.</w:t>
+      </w:r>
+    </w:p>
+    <w:p>
+      <w:pPr>
+        <w:spacing w:line="360" w:lineRule="auto"/>
+        <w:jc w:val="both"/>
+        <w:rPr>
+          <w:rFonts w:ascii="Times New Roman" w:hAnsi="Times New Roman" w:cs="Times New Roman"/>
+          <w:sz w:val="24"/>
+          <w:szCs w:val="24"/>
+        </w:rPr>
+      </w:pPr>
+      <w:proofErr w:type="spellStart"/>
+      <w:r>
+        <w:rPr>
+          <w:rFonts w:ascii="Times New Roman" w:hAnsi="Times New Roman" w:cs="Times New Roman"/>
+          <w:sz w:val="24"/>
+          <w:szCs w:val="24"/>
+        </w:rPr>
+        <w:t>lastIndexOf</w:t>
+      </w:r>
+      <w:proofErr w:type="spellEnd"/>
+      <w:r>
+        <w:rPr>
+          <w:rFonts w:ascii="Times New Roman" w:hAnsi="Times New Roman" w:cs="Times New Roman"/>
+          <w:sz w:val="24"/>
+          <w:szCs w:val="24"/>
+        </w:rPr>
+        <w:t>(): Belirtilen elemanın son indeksini döndürür.</w:t>
+      </w:r>
+    </w:p>
+    <w:p>
+      <w:pPr>
+        <w:spacing w:line="360" w:lineRule="auto"/>
+        <w:jc w:val="both"/>
+        <w:rPr>
+          <w:rFonts w:ascii="Times New Roman" w:hAnsi="Times New Roman" w:cs="Times New Roman"/>
+          <w:sz w:val="24"/>
+          <w:szCs w:val="24"/>
+        </w:rPr>
+      </w:pPr>
+      <w:proofErr w:type="spellStart"/>
+      <w:r>
+        <w:rPr>
+          <w:rFonts w:ascii="Times New Roman" w:hAnsi="Times New Roman" w:cs="Times New Roman"/>
+          <w:sz w:val="24"/>
+          <w:szCs w:val="24"/>
+        </w:rPr>
+        <w:t>contains</w:t>
+      </w:r>
+      <w:proofErr w:type="spellEnd"/>
+      <w:r>
+        <w:rPr>
+          <w:rFonts w:ascii="Times New Roman" w:hAnsi="Times New Roman" w:cs="Times New Roman"/>
+          <w:sz w:val="24"/>
+          <w:szCs w:val="24"/>
+        </w:rPr>
+        <w:t>(): Belirtilen elemanın listede olup olmadığını kontrol eder.</w:t>
+      </w:r>
+    </w:p>
+    <w:p>
+      <w:pPr>
+        <w:spacing w:line="360" w:lineRule="auto"/>
+        <w:jc w:val="both"/>
+        <w:rPr>
+          <w:rFonts w:ascii="Times New Roman" w:hAnsi="Times New Roman" w:cs="Times New Roman"/>
+          <w:sz w:val="24"/>
+          <w:szCs w:val="24"/>
+        </w:rPr>
+      </w:pPr>
+      <w:proofErr w:type="spellStart"/>
+      <w:r>
+        <w:rPr>
+          <w:rFonts w:ascii="Times New Roman" w:hAnsi="Times New Roman" w:cs="Times New Roman"/>
+          <w:sz w:val="24"/>
+          <w:szCs w:val="24"/>
+        </w:rPr>
+        <w:t>forEach</w:t>
+      </w:r>
+      <w:proofErr w:type="spellEnd"/>
+      <w:r>
+        <w:rPr>
+          <w:rFonts w:ascii="Times New Roman" w:hAnsi="Times New Roman" w:cs="Times New Roman"/>
+          <w:sz w:val="24"/>
+          <w:szCs w:val="24"/>
+        </w:rPr>
+        <w:t>(): Listenin her bir elemanı üzerinde bir işlem yapar.</w:t>
+      </w:r>
+    </w:p>
+    <w:p>
+      <w:pPr>
+        <w:spacing w:line="360" w:lineRule="auto"/>
+        <w:jc w:val="both"/>
+        <w:rPr>
+          <w:rFonts w:ascii="Times New Roman" w:hAnsi="Times New Roman" w:cs="Times New Roman"/>
+          <w:sz w:val="24"/>
+          <w:szCs w:val="24"/>
+        </w:rPr>
+      </w:pPr>
+      <w:proofErr w:type="spellStart"/>
+      <w:r>
+        <w:rPr>
+          <w:rFonts w:ascii="Times New Roman" w:hAnsi="Times New Roman" w:cs="Times New Roman"/>
+          <w:sz w:val="24"/>
+          <w:szCs w:val="24"/>
+        </w:rPr>
+        <w:t>map</w:t>
+      </w:r>
+      <w:proofErr w:type="spellEnd"/>
+      <w:r>
+        <w:rPr>
+          <w:rFonts w:ascii="Times New Roman" w:hAnsi="Times New Roman" w:cs="Times New Roman"/>
+          <w:sz w:val="24"/>
+          <w:szCs w:val="24"/>
+        </w:rPr>
+        <w:t>(): Listenin her bir elemanı üzerinde bir işlem yapar ve yeni bir liste döndürür.</w:t>
+      </w:r>
+    </w:p>
+    <w:p>
+      <w:pPr>
+        <w:spacing w:line="360" w:lineRule="auto"/>
+        <w:jc w:val="both"/>
+        <w:rPr>
+          <w:rFonts w:ascii="Times New Roman" w:hAnsi="Times New Roman" w:cs="Times New Roman"/>
+          <w:sz w:val="24"/>
+          <w:szCs w:val="24"/>
+        </w:rPr>
+      </w:pPr>
+      <w:proofErr w:type="spellStart"/>
+      <w:r>
+        <w:rPr>
+          <w:rFonts w:ascii="Times New Roman" w:hAnsi="Times New Roman" w:cs="Times New Roman"/>
+          <w:sz w:val="24"/>
+          <w:szCs w:val="24"/>
+        </w:rPr>
+        <w:t>where</w:t>
+      </w:r>
+      <w:proofErr w:type="spellEnd"/>
+      <w:r>
+        <w:rPr>
+          <w:rFonts w:ascii="Times New Roman" w:hAnsi="Times New Roman" w:cs="Times New Roman"/>
+          <w:sz w:val="24"/>
+          <w:szCs w:val="24"/>
+        </w:rPr>
+        <w:t>(): Belirli bir koşulu sağlayan elemanları içeren yeni bir liste döndürür.</w:t>
+      </w:r>
+    </w:p>
+    <w:p>
+      <w:pPr>
+        <w:spacing w:line="360" w:lineRule="auto"/>
+        <w:jc w:val="both"/>
+        <w:rPr>
+          <w:rFonts w:ascii="Times New Roman" w:hAnsi="Times New Roman" w:cs="Times New Roman"/>
+          <w:sz w:val="24"/>
+          <w:szCs w:val="24"/>
+        </w:rPr>
+      </w:pPr>
+      <w:proofErr w:type="spellStart"/>
+      <w:r>
+        <w:rPr>
+          <w:rFonts w:ascii="Times New Roman" w:hAnsi="Times New Roman" w:cs="Times New Roman"/>
+          <w:sz w:val="24"/>
+          <w:szCs w:val="24"/>
+        </w:rPr>
+        <w:t>sort</w:t>
+      </w:r>
+      <w:proofErr w:type="spellEnd"/>
+      <w:r>
+        <w:rPr>
+          <w:rFonts w:ascii="Times New Roman" w:hAnsi="Times New Roman" w:cs="Times New Roman"/>
+          <w:sz w:val="24"/>
+          <w:szCs w:val="24"/>
+        </w:rPr>
+        <w:t>(): Listeyi belirtilen bir kurala göre sıralar.</w:t>
+      </w:r>
+    </w:p>
+    <w:p>
+      <w:pPr>
+        <w:spacing w:line="360" w:lineRule="auto"/>
+        <w:jc w:val="both"/>
+        <w:rPr>
+          <w:rFonts w:ascii="Times New Roman" w:hAnsi="Times New Roman" w:cs="Times New Roman"/>
+          <w:sz w:val="24"/>
+          <w:szCs w:val="24"/>
+        </w:rPr>
+      </w:pPr>
+      <w:proofErr w:type="spellStart"/>
+      <w:r>
+        <w:rPr>
+          <w:rFonts w:ascii="Times New Roman" w:hAnsi="Times New Roman" w:cs="Times New Roman"/>
+          <w:sz w:val="24"/>
+          <w:szCs w:val="24"/>
+        </w:rPr>
+        <w:t>sublist</w:t>
+      </w:r>
+      <w:proofErr w:type="spellEnd"/>
+      <w:r>
+        <w:rPr>
+          <w:rFonts w:ascii="Times New Roman" w:hAnsi="Times New Roman" w:cs="Times New Roman"/>
+          <w:sz w:val="24"/>
+          <w:szCs w:val="24"/>
+        </w:rPr>
+        <w:t>(): Belirtilen aralıktaki elemanları içeren yeni bir liste döndürür.</w:t>
+      </w:r>
+    </w:p>
+    <w:p>
+      <w:pPr>
+        <w:shd w:val="clear" w:color="auto" w:fill="1E1E1E"/>
+        <w:spacing w:after="0" w:line="360" w:lineRule="auto"/>
+        <w:jc w:val="both"/>
+        <w:rPr>
+          <w:rFonts w:ascii="Times New Roman" w:eastAsia="Times New Roman" w:hAnsi="Times New Roman" w:cs="Times New Roman"/>
+          <w:color w:val="D4D4D4"/>
+          <w:sz w:val="24"/>
+          <w:szCs w:val="24"/>
+          <w:lang w:eastAsia="tr-TR"/>
+        </w:rPr>
+      </w:pPr>
+      <w:proofErr w:type="spellStart"/>
+      <w:r>
+        <w:rPr>
+          <w:rFonts w:ascii="Times New Roman" w:eastAsia="Times New Roman" w:hAnsi="Times New Roman" w:cs="Times New Roman"/>
+          <w:color w:val="569CD6"/>
+          <w:sz w:val="24"/>
+          <w:szCs w:val="24"/>
+          <w:lang w:eastAsia="tr-TR"/>
+        </w:rPr>
+        <w:t>void</w:t>
+      </w:r>
+      <w:proofErr w:type="spellEnd"/>
+      <w:r>
+        <w:rPr>
+          <w:rFonts w:ascii="Times New Roman" w:eastAsia="Times New Roman" w:hAnsi="Times New Roman" w:cs="Times New Roman"/>
+          <w:color w:val="D4D4D4"/>
+          <w:sz w:val="24"/>
+          <w:szCs w:val="24"/>
+          <w:lang w:eastAsia="tr-TR"/>
+        </w:rPr>
+        <w:t xml:space="preserve"> </w:t>
+      </w:r>
+      <w:r>
+        <w:rPr>
+          <w:rFonts w:ascii="Times New Roman" w:eastAsia="Times New Roman" w:hAnsi="Times New Roman" w:cs="Times New Roman"/>
+          <w:color w:val="DCDCAA"/>
+          <w:sz w:val="24"/>
+          <w:szCs w:val="24"/>
+          <w:lang w:eastAsia="tr-TR"/>
+        </w:rPr>
+        <w:t>main</w:t>
+      </w:r>
+      <w:r>
+        <w:rPr>
+          <w:rFonts w:ascii="Times New Roman" w:eastAsia="Times New Roman" w:hAnsi="Times New Roman" w:cs="Times New Roman"/>
+          <w:color w:val="D4D4D4"/>
+          <w:sz w:val="24"/>
+          <w:szCs w:val="24"/>
+          <w:lang w:eastAsia="tr-TR"/>
+        </w:rPr>
+        <w:t>() {</w:t>
+      </w:r>
+    </w:p>
+    <w:p>
+      <w:pPr>
+        <w:shd w:val="clear" w:color="auto" w:fill="1E1E1E"/>
+        <w:spacing w:after="0" w:line="360" w:lineRule="auto"/>
+        <w:jc w:val="both"/>
+        <w:rPr>
+          <w:rFonts w:ascii="Times New Roman" w:eastAsia="Times New Roman" w:hAnsi="Times New Roman" w:cs="Times New Roman"/>
+          <w:color w:val="D4D4D4"/>
+          <w:sz w:val="24"/>
+          <w:szCs w:val="24"/>
+          <w:lang w:eastAsia="tr-TR"/>
+        </w:rPr>
+      </w:pPr>
+      <w:r>
+        <w:rPr>
+          <w:rFonts w:ascii="Times New Roman" w:eastAsia="Times New Roman" w:hAnsi="Times New Roman" w:cs="Times New Roman"/>
+          <w:color w:val="D4D4D4"/>
+          <w:sz w:val="24"/>
+          <w:szCs w:val="24"/>
+          <w:lang w:eastAsia="tr-TR"/>
+        </w:rPr>
+        <w:t xml:space="preserve">  </w:t>
+      </w:r>
+      <w:r>
+        <w:rPr>
+          <w:rFonts w:ascii="Times New Roman" w:eastAsia="Times New Roman" w:hAnsi="Times New Roman" w:cs="Times New Roman"/>
+          <w:color w:val="6A9955"/>
+          <w:sz w:val="24"/>
+          <w:szCs w:val="24"/>
+          <w:lang w:eastAsia="tr-TR"/>
+        </w:rPr>
+        <w:t>// Listeyi oluştur</w:t>
+      </w:r>
+    </w:p>
+    <w:p>
+      <w:pPr>
+        <w:shd w:val="clear" w:color="auto" w:fill="1E1E1E"/>
+        <w:spacing w:after="0" w:line="360" w:lineRule="auto"/>
+        <w:jc w:val="both"/>
+        <w:rPr>
+          <w:rFonts w:ascii="Times New Roman" w:eastAsia="Times New Roman" w:hAnsi="Times New Roman" w:cs="Times New Roman"/>
+          <w:color w:val="D4D4D4"/>
+          <w:sz w:val="24"/>
+          <w:szCs w:val="24"/>
+          <w:lang w:eastAsia="tr-TR"/>
+        </w:rPr>
+      </w:pPr>
+      <w:r>
+        <w:rPr>
+          <w:rFonts w:ascii="Times New Roman" w:eastAsia="Times New Roman" w:hAnsi="Times New Roman" w:cs="Times New Roman"/>
+          <w:color w:val="D4D4D4"/>
+          <w:sz w:val="24"/>
+          <w:szCs w:val="24"/>
+          <w:lang w:eastAsia="tr-TR"/>
+        </w:rPr>
+        <w:t xml:space="preserve">  </w:t>
+      </w:r>
+      <w:proofErr w:type="spellStart"/>
+      <w:r>
+        <w:rPr>
+          <w:rFonts w:ascii="Times New Roman" w:eastAsia="Times New Roman" w:hAnsi="Times New Roman" w:cs="Times New Roman"/>
+          <w:color w:val="4EC9B0"/>
+          <w:sz w:val="24"/>
+          <w:szCs w:val="24"/>
+          <w:lang w:eastAsia="tr-TR"/>
+        </w:rPr>
+        <w:t>List</w:t>
+      </w:r>
+      <w:proofErr w:type="spellEnd"/>
+      <w:r>
+        <w:rPr>
+          <w:rFonts w:ascii="Times New Roman" w:eastAsia="Times New Roman" w:hAnsi="Times New Roman" w:cs="Times New Roman"/>
+          <w:color w:val="D4D4D4"/>
+          <w:sz w:val="24"/>
+          <w:szCs w:val="24"/>
+          <w:lang w:eastAsia="tr-TR"/>
+        </w:rPr>
+        <w:t>&lt;</w:t>
+      </w:r>
+      <w:proofErr w:type="spellStart"/>
+      <w:r>
+        <w:rPr>
+          <w:rFonts w:ascii="Times New Roman" w:eastAsia="Times New Roman" w:hAnsi="Times New Roman" w:cs="Times New Roman"/>
+          <w:color w:val="4EC9B0"/>
+          <w:sz w:val="24"/>
+          <w:szCs w:val="24"/>
+          <w:lang w:eastAsia="tr-TR"/>
+        </w:rPr>
+        <w:t>String</w:t>
+      </w:r>
+      <w:proofErr w:type="spellEnd"/>
+      <w:r>
+        <w:rPr>
+          <w:rFonts w:ascii="Times New Roman" w:eastAsia="Times New Roman" w:hAnsi="Times New Roman" w:cs="Times New Roman"/>
+          <w:color w:val="D4D4D4"/>
+          <w:sz w:val="24"/>
+          <w:szCs w:val="24"/>
+          <w:lang w:eastAsia="tr-TR"/>
+        </w:rPr>
+        <w:t xml:space="preserve">&gt; </w:t>
+      </w:r>
+      <w:proofErr w:type="spellStart"/>
+      <w:r>
+        <w:rPr>
+          <w:rFonts w:ascii="Times New Roman" w:eastAsia="Times New Roman" w:hAnsi="Times New Roman" w:cs="Times New Roman"/>
+          <w:color w:val="9CDCFE"/>
+          <w:sz w:val="24"/>
+          <w:szCs w:val="24"/>
+          <w:lang w:eastAsia="tr-TR"/>
+        </w:rPr>
+        <w:t>myFruits</w:t>
+      </w:r>
+      <w:proofErr w:type="spellEnd"/>
+      <w:r>
+        <w:rPr>
+          <w:rFonts w:ascii="Times New Roman" w:eastAsia="Times New Roman" w:hAnsi="Times New Roman" w:cs="Times New Roman"/>
+          <w:color w:val="D4D4D4"/>
+          <w:sz w:val="24"/>
+          <w:szCs w:val="24"/>
+          <w:lang w:eastAsia="tr-TR"/>
+        </w:rPr>
+        <w:t xml:space="preserve"> = [</w:t>
+      </w:r>
+      <w:r>
+        <w:rPr>
+          <w:rFonts w:ascii="Times New Roman" w:eastAsia="Times New Roman" w:hAnsi="Times New Roman" w:cs="Times New Roman"/>
+          <w:color w:val="CE9178"/>
+          <w:sz w:val="24"/>
+          <w:szCs w:val="24"/>
+          <w:lang w:eastAsia="tr-TR"/>
+        </w:rPr>
+        <w:t>'elma'</w:t>
+      </w:r>
+      <w:r>
+        <w:rPr>
+          <w:rFonts w:ascii="Times New Roman" w:eastAsia="Times New Roman" w:hAnsi="Times New Roman" w:cs="Times New Roman"/>
+          <w:color w:val="D4D4D4"/>
+          <w:sz w:val="24"/>
+          <w:szCs w:val="24"/>
+          <w:lang w:eastAsia="tr-TR"/>
+        </w:rPr>
+        <w:t xml:space="preserve">, </w:t>
+      </w:r>
+      <w:r>
+        <w:rPr>
+          <w:rFonts w:ascii="Times New Roman" w:eastAsia="Times New Roman" w:hAnsi="Times New Roman" w:cs="Times New Roman"/>
+          <w:color w:val="CE9178"/>
+          <w:sz w:val="24"/>
+          <w:szCs w:val="24"/>
+          <w:lang w:eastAsia="tr-TR"/>
+        </w:rPr>
+        <w:t>'armut'</w:t>
+      </w:r>
+      <w:r>
+        <w:rPr>
+          <w:rFonts w:ascii="Times New Roman" w:eastAsia="Times New Roman" w:hAnsi="Times New Roman" w:cs="Times New Roman"/>
+          <w:color w:val="D4D4D4"/>
+          <w:sz w:val="24"/>
+          <w:szCs w:val="24"/>
+          <w:lang w:eastAsia="tr-TR"/>
+        </w:rPr>
+        <w:t xml:space="preserve">, </w:t>
+      </w:r>
+      <w:r>
+        <w:rPr>
+          <w:rFonts w:ascii="Times New Roman" w:eastAsia="Times New Roman" w:hAnsi="Times New Roman" w:cs="Times New Roman"/>
+          <w:color w:val="CE9178"/>
+          <w:sz w:val="24"/>
+          <w:szCs w:val="24"/>
+          <w:lang w:eastAsia="tr-TR"/>
+        </w:rPr>
+        <w:t>'muz'</w:t>
+      </w:r>
+      <w:r>
+        <w:rPr>
+          <w:rFonts w:ascii="Times New Roman" w:eastAsia="Times New Roman" w:hAnsi="Times New Roman" w:cs="Times New Roman"/>
+          <w:color w:val="D4D4D4"/>
+          <w:sz w:val="24"/>
+          <w:szCs w:val="24"/>
+          <w:lang w:eastAsia="tr-TR"/>
+        </w:rPr>
+        <w:t>];</w:t>
+      </w:r>
+    </w:p>
+    <w:p>
+      <w:pPr>
+        <w:shd w:val="clear" w:color="auto" w:fill="1E1E1E"/>
+        <w:spacing w:after="0" w:line="360" w:lineRule="auto"/>
+        <w:jc w:val="both"/>
+        <w:rPr>
+          <w:rFonts w:ascii="Times New Roman" w:eastAsia="Times New Roman" w:hAnsi="Times New Roman" w:cs="Times New Roman"/>
+          <w:color w:val="D4D4D4"/>
+          <w:sz w:val="24"/>
+          <w:szCs w:val="24"/>
+          <w:lang w:eastAsia="tr-TR"/>
+        </w:rPr>
+      </w:pPr>
+    </w:p>
+    <w:p>
+      <w:pPr>
+        <w:shd w:val="clear" w:color="auto" w:fill="1E1E1E"/>
+        <w:spacing w:after="0" w:line="360" w:lineRule="auto"/>
+        <w:jc w:val="both"/>
+        <w:rPr>
+          <w:rFonts w:ascii="Times New Roman" w:eastAsia="Times New Roman" w:hAnsi="Times New Roman" w:cs="Times New Roman"/>
+          <w:color w:val="D4D4D4"/>
+          <w:sz w:val="24"/>
+          <w:szCs w:val="24"/>
+          <w:lang w:eastAsia="tr-TR"/>
+        </w:rPr>
+      </w:pPr>
+      <w:r>
+        <w:rPr>
+          <w:rFonts w:ascii="Times New Roman" w:eastAsia="Times New Roman" w:hAnsi="Times New Roman" w:cs="Times New Roman"/>
+          <w:color w:val="D4D4D4"/>
+          <w:sz w:val="24"/>
+          <w:szCs w:val="24"/>
+          <w:lang w:eastAsia="tr-TR"/>
+        </w:rPr>
+        <w:t xml:space="preserve">  </w:t>
+      </w:r>
+      <w:r>
+        <w:rPr>
+          <w:rFonts w:ascii="Times New Roman" w:eastAsia="Times New Roman" w:hAnsi="Times New Roman" w:cs="Times New Roman"/>
+          <w:color w:val="6A9955"/>
+          <w:sz w:val="24"/>
+          <w:szCs w:val="24"/>
+          <w:lang w:eastAsia="tr-TR"/>
+        </w:rPr>
+        <w:t>// Eleman ekle</w:t>
+      </w:r>
+    </w:p>
+    <w:p>
+      <w:pPr>
+        <w:shd w:val="clear" w:color="auto" w:fill="1E1E1E"/>
+        <w:spacing w:after="0" w:line="360" w:lineRule="auto"/>
+        <w:jc w:val="both"/>
+        <w:rPr>
+          <w:rFonts w:ascii="Times New Roman" w:eastAsia="Times New Roman" w:hAnsi="Times New Roman" w:cs="Times New Roman"/>
+          <w:color w:val="D4D4D4"/>
+          <w:sz w:val="24"/>
+          <w:szCs w:val="24"/>
+          <w:lang w:eastAsia="tr-TR"/>
+        </w:rPr>
+      </w:pPr>
+      <w:r>
+        <w:rPr>
+          <w:rFonts w:ascii="Times New Roman" w:eastAsia="Times New Roman" w:hAnsi="Times New Roman" w:cs="Times New Roman"/>
+          <w:color w:val="D4D4D4"/>
+          <w:sz w:val="24"/>
+          <w:szCs w:val="24"/>
+          <w:lang w:eastAsia="tr-TR"/>
+        </w:rPr>
+        <w:t xml:space="preserve">  </w:t>
+      </w:r>
+      <w:proofErr w:type="spellStart"/>
+      <w:proofErr w:type="gramStart"/>
+      <w:r>
+        <w:rPr>
+          <w:rFonts w:ascii="Times New Roman" w:eastAsia="Times New Roman" w:hAnsi="Times New Roman" w:cs="Times New Roman"/>
+          <w:color w:val="9CDCFE"/>
+          <w:sz w:val="24"/>
+          <w:szCs w:val="24"/>
+          <w:lang w:eastAsia="tr-TR"/>
+        </w:rPr>
+        <w:t>myFruits</w:t>
+      </w:r>
+      <w:r>
+        <w:rPr>
+          <w:rFonts w:ascii="Times New Roman" w:eastAsia="Times New Roman" w:hAnsi="Times New Roman" w:cs="Times New Roman"/>
+          <w:color w:val="D4D4D4"/>
+          <w:sz w:val="24"/>
+          <w:szCs w:val="24"/>
+          <w:lang w:eastAsia="tr-TR"/>
+        </w:rPr>
+        <w:t>.</w:t>
+      </w:r>
+      <w:r>
+        <w:rPr>
+          <w:rFonts w:ascii="Times New Roman" w:eastAsia="Times New Roman" w:hAnsi="Times New Roman" w:cs="Times New Roman"/>
+          <w:color w:val="DCDCAA"/>
+          <w:sz w:val="24"/>
+          <w:szCs w:val="24"/>
+          <w:lang w:eastAsia="tr-TR"/>
+        </w:rPr>
+        <w:t>add</w:t>
+      </w:r>
+      <w:proofErr w:type="spellEnd"/>
+      <w:proofErr w:type="gramEnd"/>
+      <w:r>
+        <w:rPr>
+          <w:rFonts w:ascii="Times New Roman" w:eastAsia="Times New Roman" w:hAnsi="Times New Roman" w:cs="Times New Roman"/>
+          <w:color w:val="D4D4D4"/>
+          <w:sz w:val="24"/>
+          <w:szCs w:val="24"/>
+          <w:lang w:eastAsia="tr-TR"/>
+        </w:rPr>
+        <w:t>(</w:t>
+      </w:r>
+      <w:r>
+        <w:rPr>
+          <w:rFonts w:ascii="Times New Roman" w:eastAsia="Times New Roman" w:hAnsi="Times New Roman" w:cs="Times New Roman"/>
+          <w:color w:val="CE9178"/>
+          <w:sz w:val="24"/>
+          <w:szCs w:val="24"/>
+          <w:lang w:eastAsia="tr-TR"/>
+        </w:rPr>
+        <w:t>'çilek'</w:t>
+      </w:r>
+      <w:r>
+        <w:rPr>
+          <w:rFonts w:ascii="Times New Roman" w:eastAsia="Times New Roman" w:hAnsi="Times New Roman" w:cs="Times New Roman"/>
+          <w:color w:val="D4D4D4"/>
+          <w:sz w:val="24"/>
+          <w:szCs w:val="24"/>
+          <w:lang w:eastAsia="tr-TR"/>
+        </w:rPr>
+        <w:t>);</w:t>
+      </w:r>
+    </w:p>
+    <w:p>
+      <w:pPr>
+        <w:shd w:val="clear" w:color="auto" w:fill="1E1E1E"/>
+        <w:spacing w:after="0" w:line="360" w:lineRule="auto"/>
+        <w:jc w:val="both"/>
+        <w:rPr>
+          <w:rFonts w:ascii="Times New Roman" w:eastAsia="Times New Roman" w:hAnsi="Times New Roman" w:cs="Times New Roman"/>
+          <w:color w:val="D4D4D4"/>
+          <w:sz w:val="24"/>
+          <w:szCs w:val="24"/>
+          <w:lang w:eastAsia="tr-TR"/>
+        </w:rPr>
+      </w:pPr>
+      <w:r>
+        <w:rPr>
+          <w:rFonts w:ascii="Times New Roman" w:eastAsia="Times New Roman" w:hAnsi="Times New Roman" w:cs="Times New Roman"/>
+          <w:color w:val="D4D4D4"/>
+          <w:sz w:val="24"/>
+          <w:szCs w:val="24"/>
+          <w:lang w:eastAsia="tr-TR"/>
+        </w:rPr>
+        <w:t xml:space="preserve">  </w:t>
+      </w:r>
+      <w:proofErr w:type="spellStart"/>
+      <w:r>
+        <w:rPr>
+          <w:rFonts w:ascii="Times New Roman" w:eastAsia="Times New Roman" w:hAnsi="Times New Roman" w:cs="Times New Roman"/>
+          <w:color w:val="DCDCAA"/>
+          <w:sz w:val="24"/>
+          <w:szCs w:val="24"/>
+          <w:lang w:eastAsia="tr-TR"/>
+        </w:rPr>
+        <w:t>print</w:t>
+      </w:r>
+      <w:proofErr w:type="spellEnd"/>
+      <w:r>
+        <w:rPr>
+          <w:rFonts w:ascii="Times New Roman" w:eastAsia="Times New Roman" w:hAnsi="Times New Roman" w:cs="Times New Roman"/>
+          <w:color w:val="D4D4D4"/>
+          <w:sz w:val="24"/>
+          <w:szCs w:val="24"/>
+          <w:lang w:eastAsia="tr-TR"/>
+        </w:rPr>
+        <w:t>(</w:t>
+      </w:r>
+      <w:proofErr w:type="spellStart"/>
+      <w:r>
+        <w:rPr>
+          <w:rFonts w:ascii="Times New Roman" w:eastAsia="Times New Roman" w:hAnsi="Times New Roman" w:cs="Times New Roman"/>
+          <w:color w:val="9CDCFE"/>
+          <w:sz w:val="24"/>
+          <w:szCs w:val="24"/>
+          <w:lang w:eastAsia="tr-TR"/>
+        </w:rPr>
+        <w:t>myFruits</w:t>
+      </w:r>
+      <w:proofErr w:type="spellEnd"/>
+      <w:r>
+        <w:rPr>
+          <w:rFonts w:ascii="Times New Roman" w:eastAsia="Times New Roman" w:hAnsi="Times New Roman" w:cs="Times New Roman"/>
+          <w:color w:val="D4D4D4"/>
+          <w:sz w:val="24"/>
+          <w:szCs w:val="24"/>
+          <w:lang w:eastAsia="tr-TR"/>
+        </w:rPr>
+        <w:t xml:space="preserve">); </w:t>
+      </w:r>
+      <w:r>
+        <w:rPr>
+          <w:rFonts w:ascii="Times New Roman" w:eastAsia="Times New Roman" w:hAnsi="Times New Roman" w:cs="Times New Roman"/>
+          <w:color w:val="6A9955"/>
+          <w:sz w:val="24"/>
+          <w:szCs w:val="24"/>
+          <w:lang w:eastAsia="tr-TR"/>
+        </w:rPr>
+        <w:t>// ['elma', 'armut', 'muz', 'çilek']</w:t>
+      </w:r>
+    </w:p>
+    <w:p>
+      <w:pPr>
+        <w:shd w:val="clear" w:color="auto" w:fill="1E1E1E"/>
+        <w:spacing w:after="0" w:line="360" w:lineRule="auto"/>
+        <w:jc w:val="both"/>
+        <w:rPr>
+          <w:rFonts w:ascii="Times New Roman" w:eastAsia="Times New Roman" w:hAnsi="Times New Roman" w:cs="Times New Roman"/>
+          <w:color w:val="D4D4D4"/>
+          <w:sz w:val="24"/>
+          <w:szCs w:val="24"/>
+          <w:lang w:eastAsia="tr-TR"/>
+        </w:rPr>
+      </w:pPr>
+    </w:p>
+    <w:p>
+      <w:pPr>
+        <w:shd w:val="clear" w:color="auto" w:fill="1E1E1E"/>
+        <w:spacing w:after="0" w:line="360" w:lineRule="auto"/>
+        <w:jc w:val="both"/>
+        <w:rPr>
+          <w:rFonts w:ascii="Times New Roman" w:eastAsia="Times New Roman" w:hAnsi="Times New Roman" w:cs="Times New Roman"/>
+          <w:color w:val="D4D4D4"/>
+          <w:sz w:val="24"/>
+          <w:szCs w:val="24"/>
+          <w:lang w:eastAsia="tr-TR"/>
+        </w:rPr>
+      </w:pPr>
+      <w:r>
+        <w:rPr>
+          <w:rFonts w:ascii="Times New Roman" w:eastAsia="Times New Roman" w:hAnsi="Times New Roman" w:cs="Times New Roman"/>
+          <w:color w:val="D4D4D4"/>
+          <w:sz w:val="24"/>
+          <w:szCs w:val="24"/>
+          <w:lang w:eastAsia="tr-TR"/>
+        </w:rPr>
+        <w:t xml:space="preserve">  </w:t>
+      </w:r>
+      <w:r>
+        <w:rPr>
+          <w:rFonts w:ascii="Times New Roman" w:eastAsia="Times New Roman" w:hAnsi="Times New Roman" w:cs="Times New Roman"/>
+          <w:color w:val="6A9955"/>
+          <w:sz w:val="24"/>
+          <w:szCs w:val="24"/>
+          <w:lang w:eastAsia="tr-TR"/>
+        </w:rPr>
+        <w:t>// Birden fazla eleman ekle</w:t>
+      </w:r>
+    </w:p>
+    <w:p>
+      <w:pPr>
+        <w:shd w:val="clear" w:color="auto" w:fill="1E1E1E"/>
+        <w:spacing w:after="0" w:line="360" w:lineRule="auto"/>
+        <w:jc w:val="both"/>
+        <w:rPr>
+          <w:rFonts w:ascii="Times New Roman" w:eastAsia="Times New Roman" w:hAnsi="Times New Roman" w:cs="Times New Roman"/>
+          <w:color w:val="D4D4D4"/>
+          <w:sz w:val="24"/>
+          <w:szCs w:val="24"/>
+          <w:lang w:eastAsia="tr-TR"/>
+        </w:rPr>
+      </w:pPr>
+      <w:r>
+        <w:rPr>
+          <w:rFonts w:ascii="Times New Roman" w:eastAsia="Times New Roman" w:hAnsi="Times New Roman" w:cs="Times New Roman"/>
+          <w:color w:val="D4D4D4"/>
+          <w:sz w:val="24"/>
+          <w:szCs w:val="24"/>
+          <w:lang w:eastAsia="tr-TR"/>
+        </w:rPr>
+        <w:t xml:space="preserve">  </w:t>
+      </w:r>
+      <w:proofErr w:type="spellStart"/>
+      <w:proofErr w:type="gramStart"/>
+      <w:r>
+        <w:rPr>
+          <w:rFonts w:ascii="Times New Roman" w:eastAsia="Times New Roman" w:hAnsi="Times New Roman" w:cs="Times New Roman"/>
+          <w:color w:val="9CDCFE"/>
+          <w:sz w:val="24"/>
+          <w:szCs w:val="24"/>
+          <w:lang w:eastAsia="tr-TR"/>
+        </w:rPr>
+        <w:t>myFruits</w:t>
+      </w:r>
+      <w:r>
+        <w:rPr>
+          <w:rFonts w:ascii="Times New Roman" w:eastAsia="Times New Roman" w:hAnsi="Times New Roman" w:cs="Times New Roman"/>
+          <w:color w:val="D4D4D4"/>
+          <w:sz w:val="24"/>
+          <w:szCs w:val="24"/>
+          <w:lang w:eastAsia="tr-TR"/>
+        </w:rPr>
+        <w:t>.</w:t>
+      </w:r>
+      <w:r>
+        <w:rPr>
+          <w:rFonts w:ascii="Times New Roman" w:eastAsia="Times New Roman" w:hAnsi="Times New Roman" w:cs="Times New Roman"/>
+          <w:color w:val="DCDCAA"/>
+          <w:sz w:val="24"/>
+          <w:szCs w:val="24"/>
+          <w:lang w:eastAsia="tr-TR"/>
+        </w:rPr>
+        <w:t>addAll</w:t>
+      </w:r>
+      <w:proofErr w:type="spellEnd"/>
+      <w:proofErr w:type="gramEnd"/>
+      <w:r>
+        <w:rPr>
+          <w:rFonts w:ascii="Times New Roman" w:eastAsia="Times New Roman" w:hAnsi="Times New Roman" w:cs="Times New Roman"/>
+          <w:color w:val="D4D4D4"/>
+          <w:sz w:val="24"/>
+          <w:szCs w:val="24"/>
+          <w:lang w:eastAsia="tr-TR"/>
+        </w:rPr>
+        <w:t>([</w:t>
+      </w:r>
+      <w:r>
+        <w:rPr>
+          <w:rFonts w:ascii="Times New Roman" w:eastAsia="Times New Roman" w:hAnsi="Times New Roman" w:cs="Times New Roman"/>
+          <w:color w:val="CE9178"/>
+          <w:sz w:val="24"/>
+          <w:szCs w:val="24"/>
+          <w:lang w:eastAsia="tr-TR"/>
+        </w:rPr>
+        <w:t>'kivi'</w:t>
+      </w:r>
+      <w:r>
+        <w:rPr>
+          <w:rFonts w:ascii="Times New Roman" w:eastAsia="Times New Roman" w:hAnsi="Times New Roman" w:cs="Times New Roman"/>
+          <w:color w:val="D4D4D4"/>
+          <w:sz w:val="24"/>
+          <w:szCs w:val="24"/>
+          <w:lang w:eastAsia="tr-TR"/>
+        </w:rPr>
+        <w:t xml:space="preserve">, </w:t>
+      </w:r>
+      <w:r>
+        <w:rPr>
+          <w:rFonts w:ascii="Times New Roman" w:eastAsia="Times New Roman" w:hAnsi="Times New Roman" w:cs="Times New Roman"/>
+          <w:color w:val="CE9178"/>
+          <w:sz w:val="24"/>
+          <w:szCs w:val="24"/>
+          <w:lang w:eastAsia="tr-TR"/>
+        </w:rPr>
+        <w:t>'portakal'</w:t>
+      </w:r>
+      <w:r>
+        <w:rPr>
+          <w:rFonts w:ascii="Times New Roman" w:eastAsia="Times New Roman" w:hAnsi="Times New Roman" w:cs="Times New Roman"/>
+          <w:color w:val="D4D4D4"/>
+          <w:sz w:val="24"/>
+          <w:szCs w:val="24"/>
+          <w:lang w:eastAsia="tr-TR"/>
+        </w:rPr>
+        <w:t>]);</w:t>
+      </w:r>
+    </w:p>
+    <w:p>
+      <w:pPr>
+        <w:shd w:val="clear" w:color="auto" w:fill="1E1E1E"/>
+        <w:spacing w:after="0" w:line="360" w:lineRule="auto"/>
+        <w:jc w:val="both"/>
+        <w:rPr>
+          <w:rFonts w:ascii="Times New Roman" w:eastAsia="Times New Roman" w:hAnsi="Times New Roman" w:cs="Times New Roman"/>
+          <w:color w:val="D4D4D4"/>
+          <w:sz w:val="24"/>
+          <w:szCs w:val="24"/>
+          <w:lang w:eastAsia="tr-TR"/>
+        </w:rPr>
+      </w:pPr>
+      <w:r>
+        <w:rPr>
+          <w:rFonts w:ascii="Times New Roman" w:eastAsia="Times New Roman" w:hAnsi="Times New Roman" w:cs="Times New Roman"/>
+          <w:color w:val="D4D4D4"/>
+          <w:sz w:val="24"/>
+          <w:szCs w:val="24"/>
+          <w:lang w:eastAsia="tr-TR"/>
+        </w:rPr>
+        <w:t xml:space="preserve">  </w:t>
+      </w:r>
+      <w:proofErr w:type="spellStart"/>
+      <w:r>
+        <w:rPr>
+          <w:rFonts w:ascii="Times New Roman" w:eastAsia="Times New Roman" w:hAnsi="Times New Roman" w:cs="Times New Roman"/>
+          <w:color w:val="DCDCAA"/>
+          <w:sz w:val="24"/>
+          <w:szCs w:val="24"/>
+          <w:lang w:eastAsia="tr-TR"/>
+        </w:rPr>
+        <w:t>print</w:t>
+      </w:r>
+      <w:proofErr w:type="spellEnd"/>
+      <w:r>
+        <w:rPr>
+          <w:rFonts w:ascii="Times New Roman" w:eastAsia="Times New Roman" w:hAnsi="Times New Roman" w:cs="Times New Roman"/>
+          <w:color w:val="D4D4D4"/>
+          <w:sz w:val="24"/>
+          <w:szCs w:val="24"/>
+          <w:lang w:eastAsia="tr-TR"/>
+        </w:rPr>
+        <w:t>(</w:t>
+      </w:r>
+      <w:proofErr w:type="spellStart"/>
+      <w:r>
+        <w:rPr>
+          <w:rFonts w:ascii="Times New Roman" w:eastAsia="Times New Roman" w:hAnsi="Times New Roman" w:cs="Times New Roman"/>
+          <w:color w:val="9CDCFE"/>
+          <w:sz w:val="24"/>
+          <w:szCs w:val="24"/>
+          <w:lang w:eastAsia="tr-TR"/>
+        </w:rPr>
+        <w:t>myFruits</w:t>
+      </w:r>
+      <w:proofErr w:type="spellEnd"/>
+      <w:r>
+        <w:rPr>
+          <w:rFonts w:ascii="Times New Roman" w:eastAsia="Times New Roman" w:hAnsi="Times New Roman" w:cs="Times New Roman"/>
+          <w:color w:val="D4D4D4"/>
+          <w:sz w:val="24"/>
+          <w:szCs w:val="24"/>
+          <w:lang w:eastAsia="tr-TR"/>
+        </w:rPr>
+        <w:t xml:space="preserve">); </w:t>
+      </w:r>
+      <w:r>
+        <w:rPr>
+          <w:rFonts w:ascii="Times New Roman" w:eastAsia="Times New Roman" w:hAnsi="Times New Roman" w:cs="Times New Roman"/>
+          <w:color w:val="6A9955"/>
+          <w:sz w:val="24"/>
+          <w:szCs w:val="24"/>
+          <w:lang w:eastAsia="tr-TR"/>
+        </w:rPr>
+        <w:t>// ['elma', 'armut', 'muz', 'çilek', 'kivi', 'portakal']</w:t>
+      </w:r>
+    </w:p>
+    <w:p>
+      <w:pPr>
+        <w:shd w:val="clear" w:color="auto" w:fill="1E1E1E"/>
+        <w:spacing w:after="0" w:line="360" w:lineRule="auto"/>
+        <w:jc w:val="both"/>
+        <w:rPr>
+          <w:rFonts w:ascii="Times New Roman" w:eastAsia="Times New Roman" w:hAnsi="Times New Roman" w:cs="Times New Roman"/>
+          <w:color w:val="D4D4D4"/>
+          <w:sz w:val="24"/>
+          <w:szCs w:val="24"/>
+          <w:lang w:eastAsia="tr-TR"/>
+        </w:rPr>
+      </w:pPr>
+    </w:p>
+    <w:p>
+      <w:pPr>
+        <w:shd w:val="clear" w:color="auto" w:fill="1E1E1E"/>
+        <w:spacing w:after="0" w:line="360" w:lineRule="auto"/>
+        <w:jc w:val="both"/>
+        <w:rPr>
+          <w:rFonts w:ascii="Times New Roman" w:eastAsia="Times New Roman" w:hAnsi="Times New Roman" w:cs="Times New Roman"/>
+          <w:color w:val="D4D4D4"/>
+          <w:sz w:val="24"/>
+          <w:szCs w:val="24"/>
+          <w:lang w:eastAsia="tr-TR"/>
+        </w:rPr>
+      </w:pPr>
+      <w:r>
+        <w:rPr>
+          <w:rFonts w:ascii="Times New Roman" w:eastAsia="Times New Roman" w:hAnsi="Times New Roman" w:cs="Times New Roman"/>
+          <w:color w:val="D4D4D4"/>
+          <w:sz w:val="24"/>
+          <w:szCs w:val="24"/>
+          <w:lang w:eastAsia="tr-TR"/>
+        </w:rPr>
+        <w:t xml:space="preserve">  </w:t>
+      </w:r>
+      <w:r>
+        <w:rPr>
+          <w:rFonts w:ascii="Times New Roman" w:eastAsia="Times New Roman" w:hAnsi="Times New Roman" w:cs="Times New Roman"/>
+          <w:color w:val="6A9955"/>
+          <w:sz w:val="24"/>
+          <w:szCs w:val="24"/>
+          <w:lang w:eastAsia="tr-TR"/>
+        </w:rPr>
+        <w:t>// Belirli bir indekse eleman ekle</w:t>
+      </w:r>
+    </w:p>
+    <w:p>
+      <w:pPr>
+        <w:shd w:val="clear" w:color="auto" w:fill="1E1E1E"/>
+        <w:spacing w:after="0" w:line="360" w:lineRule="auto"/>
+        <w:jc w:val="both"/>
+        <w:rPr>
+          <w:rFonts w:ascii="Times New Roman" w:eastAsia="Times New Roman" w:hAnsi="Times New Roman" w:cs="Times New Roman"/>
+          <w:color w:val="D4D4D4"/>
+          <w:sz w:val="24"/>
+          <w:szCs w:val="24"/>
+          <w:lang w:eastAsia="tr-TR"/>
+        </w:rPr>
+      </w:pPr>
+      <w:r>
+        <w:rPr>
+          <w:rFonts w:ascii="Times New Roman" w:eastAsia="Times New Roman" w:hAnsi="Times New Roman" w:cs="Times New Roman"/>
+          <w:color w:val="D4D4D4"/>
+          <w:sz w:val="24"/>
+          <w:szCs w:val="24"/>
+          <w:lang w:eastAsia="tr-TR"/>
+        </w:rPr>
+        <w:t xml:space="preserve">  </w:t>
+      </w:r>
+      <w:proofErr w:type="spellStart"/>
+      <w:proofErr w:type="gramStart"/>
+      <w:r>
+        <w:rPr>
+          <w:rFonts w:ascii="Times New Roman" w:eastAsia="Times New Roman" w:hAnsi="Times New Roman" w:cs="Times New Roman"/>
+          <w:color w:val="9CDCFE"/>
+          <w:sz w:val="24"/>
+          <w:szCs w:val="24"/>
+          <w:lang w:eastAsia="tr-TR"/>
+        </w:rPr>
+        <w:t>myFruits</w:t>
+      </w:r>
+      <w:r>
+        <w:rPr>
+          <w:rFonts w:ascii="Times New Roman" w:eastAsia="Times New Roman" w:hAnsi="Times New Roman" w:cs="Times New Roman"/>
+          <w:color w:val="D4D4D4"/>
+          <w:sz w:val="24"/>
+          <w:szCs w:val="24"/>
+          <w:lang w:eastAsia="tr-TR"/>
+        </w:rPr>
+        <w:t>.</w:t>
+      </w:r>
+      <w:r>
+        <w:rPr>
+          <w:rFonts w:ascii="Times New Roman" w:eastAsia="Times New Roman" w:hAnsi="Times New Roman" w:cs="Times New Roman"/>
+          <w:color w:val="DCDCAA"/>
+          <w:sz w:val="24"/>
+          <w:szCs w:val="24"/>
+          <w:lang w:eastAsia="tr-TR"/>
+        </w:rPr>
+        <w:t>insert</w:t>
+      </w:r>
+      <w:proofErr w:type="spellEnd"/>
+      <w:proofErr w:type="gramEnd"/>
+      <w:r>
+        <w:rPr>
+          <w:rFonts w:ascii="Times New Roman" w:eastAsia="Times New Roman" w:hAnsi="Times New Roman" w:cs="Times New Roman"/>
+          <w:color w:val="D4D4D4"/>
+          <w:sz w:val="24"/>
+          <w:szCs w:val="24"/>
+          <w:lang w:eastAsia="tr-TR"/>
+        </w:rPr>
+        <w:t>(</w:t>
+      </w:r>
+      <w:r>
+        <w:rPr>
+          <w:rFonts w:ascii="Times New Roman" w:eastAsia="Times New Roman" w:hAnsi="Times New Roman" w:cs="Times New Roman"/>
+          <w:color w:val="B5CEA8"/>
+          <w:sz w:val="24"/>
+          <w:szCs w:val="24"/>
+          <w:lang w:eastAsia="tr-TR"/>
+        </w:rPr>
+        <w:t>1</w:t>
+      </w:r>
+      <w:r>
+        <w:rPr>
+          <w:rFonts w:ascii="Times New Roman" w:eastAsia="Times New Roman" w:hAnsi="Times New Roman" w:cs="Times New Roman"/>
+          <w:color w:val="D4D4D4"/>
+          <w:sz w:val="24"/>
+          <w:szCs w:val="24"/>
+          <w:lang w:eastAsia="tr-TR"/>
+        </w:rPr>
+        <w:t xml:space="preserve">, </w:t>
+      </w:r>
+      <w:r>
+        <w:rPr>
+          <w:rFonts w:ascii="Times New Roman" w:eastAsia="Times New Roman" w:hAnsi="Times New Roman" w:cs="Times New Roman"/>
+          <w:color w:val="CE9178"/>
+          <w:sz w:val="24"/>
+          <w:szCs w:val="24"/>
+          <w:lang w:eastAsia="tr-TR"/>
+        </w:rPr>
+        <w:t>'şeftali'</w:t>
+      </w:r>
+      <w:r>
+        <w:rPr>
+          <w:rFonts w:ascii="Times New Roman" w:eastAsia="Times New Roman" w:hAnsi="Times New Roman" w:cs="Times New Roman"/>
+          <w:color w:val="D4D4D4"/>
+          <w:sz w:val="24"/>
+          <w:szCs w:val="24"/>
+          <w:lang w:eastAsia="tr-TR"/>
+        </w:rPr>
+        <w:t>);</w:t>
+      </w:r>
+    </w:p>
+    <w:p>
+      <w:pPr>
+        <w:shd w:val="clear" w:color="auto" w:fill="1E1E1E"/>
+        <w:spacing w:after="0" w:line="360" w:lineRule="auto"/>
+        <w:jc w:val="both"/>
+        <w:rPr>
+          <w:rFonts w:ascii="Times New Roman" w:eastAsia="Times New Roman" w:hAnsi="Times New Roman" w:cs="Times New Roman"/>
+          <w:color w:val="D4D4D4"/>
+          <w:sz w:val="24"/>
+          <w:szCs w:val="24"/>
+          <w:lang w:eastAsia="tr-TR"/>
+        </w:rPr>
+      </w:pPr>
+      <w:r>
+        <w:rPr>
+          <w:rFonts w:ascii="Times New Roman" w:eastAsia="Times New Roman" w:hAnsi="Times New Roman" w:cs="Times New Roman"/>
+          <w:color w:val="D4D4D4"/>
+          <w:sz w:val="24"/>
+          <w:szCs w:val="24"/>
+          <w:lang w:eastAsia="tr-TR"/>
+        </w:rPr>
+        <w:t xml:space="preserve">  </w:t>
+      </w:r>
+      <w:proofErr w:type="spellStart"/>
+      <w:r>
+        <w:rPr>
+          <w:rFonts w:ascii="Times New Roman" w:eastAsia="Times New Roman" w:hAnsi="Times New Roman" w:cs="Times New Roman"/>
+          <w:color w:val="DCDCAA"/>
+          <w:sz w:val="24"/>
+          <w:szCs w:val="24"/>
+          <w:lang w:eastAsia="tr-TR"/>
+        </w:rPr>
+        <w:t>print</w:t>
+      </w:r>
+      <w:proofErr w:type="spellEnd"/>
+      <w:r>
+        <w:rPr>
+          <w:rFonts w:ascii="Times New Roman" w:eastAsia="Times New Roman" w:hAnsi="Times New Roman" w:cs="Times New Roman"/>
+          <w:color w:val="D4D4D4"/>
+          <w:sz w:val="24"/>
+          <w:szCs w:val="24"/>
+          <w:lang w:eastAsia="tr-TR"/>
+        </w:rPr>
+        <w:t>(</w:t>
+      </w:r>
+      <w:proofErr w:type="spellStart"/>
+      <w:r>
+        <w:rPr>
+          <w:rFonts w:ascii="Times New Roman" w:eastAsia="Times New Roman" w:hAnsi="Times New Roman" w:cs="Times New Roman"/>
+          <w:color w:val="9CDCFE"/>
+          <w:sz w:val="24"/>
+          <w:szCs w:val="24"/>
+          <w:lang w:eastAsia="tr-TR"/>
+        </w:rPr>
+        <w:t>myFruits</w:t>
+      </w:r>
+      <w:proofErr w:type="spellEnd"/>
+      <w:r>
+        <w:rPr>
+          <w:rFonts w:ascii="Times New Roman" w:eastAsia="Times New Roman" w:hAnsi="Times New Roman" w:cs="Times New Roman"/>
+          <w:color w:val="D4D4D4"/>
+          <w:sz w:val="24"/>
+          <w:szCs w:val="24"/>
+          <w:lang w:eastAsia="tr-TR"/>
+        </w:rPr>
+        <w:t xml:space="preserve">); </w:t>
+      </w:r>
+      <w:r>
+        <w:rPr>
+          <w:rFonts w:ascii="Times New Roman" w:eastAsia="Times New Roman" w:hAnsi="Times New Roman" w:cs="Times New Roman"/>
+          <w:color w:val="6A9955"/>
+          <w:sz w:val="24"/>
+          <w:szCs w:val="24"/>
+          <w:lang w:eastAsia="tr-TR"/>
+        </w:rPr>
+        <w:t>// ['elma', 'şeftali', 'armut', 'muz', 'çilek', 'kivi', 'portakal']</w:t>
+      </w:r>
+    </w:p>
+    <w:p>
+      <w:pPr>
+        <w:shd w:val="clear" w:color="auto" w:fill="1E1E1E"/>
+        <w:spacing w:after="0" w:line="360" w:lineRule="auto"/>
+        <w:jc w:val="both"/>
+        <w:rPr>
+          <w:rFonts w:ascii="Times New Roman" w:eastAsia="Times New Roman" w:hAnsi="Times New Roman" w:cs="Times New Roman"/>
+          <w:color w:val="D4D4D4"/>
+          <w:sz w:val="24"/>
+          <w:szCs w:val="24"/>
+          <w:lang w:eastAsia="tr-TR"/>
+        </w:rPr>
+      </w:pPr>
+    </w:p>
+    <w:p>
+      <w:pPr>
+        <w:shd w:val="clear" w:color="auto" w:fill="1E1E1E"/>
+        <w:spacing w:after="0" w:line="360" w:lineRule="auto"/>
+        <w:jc w:val="both"/>
+        <w:rPr>
+          <w:rFonts w:ascii="Times New Roman" w:eastAsia="Times New Roman" w:hAnsi="Times New Roman" w:cs="Times New Roman"/>
+          <w:color w:val="D4D4D4"/>
+          <w:sz w:val="24"/>
+          <w:szCs w:val="24"/>
+          <w:lang w:eastAsia="tr-TR"/>
+        </w:rPr>
+      </w:pPr>
+      <w:r>
+        <w:rPr>
+          <w:rFonts w:ascii="Times New Roman" w:eastAsia="Times New Roman" w:hAnsi="Times New Roman" w:cs="Times New Roman"/>
+          <w:color w:val="D4D4D4"/>
+          <w:sz w:val="24"/>
+          <w:szCs w:val="24"/>
+          <w:lang w:eastAsia="tr-TR"/>
+        </w:rPr>
+        <w:t xml:space="preserve">  </w:t>
+      </w:r>
+      <w:r>
+        <w:rPr>
+          <w:rFonts w:ascii="Times New Roman" w:eastAsia="Times New Roman" w:hAnsi="Times New Roman" w:cs="Times New Roman"/>
+          <w:color w:val="6A9955"/>
+          <w:sz w:val="24"/>
+          <w:szCs w:val="24"/>
+          <w:lang w:eastAsia="tr-TR"/>
+        </w:rPr>
+        <w:t>// Belirtilen elemanı listeden sil</w:t>
+      </w:r>
+    </w:p>
+    <w:p>
+      <w:pPr>
+        <w:shd w:val="clear" w:color="auto" w:fill="1E1E1E"/>
+        <w:spacing w:after="0" w:line="360" w:lineRule="auto"/>
+        <w:jc w:val="both"/>
+        <w:rPr>
+          <w:rFonts w:ascii="Times New Roman" w:eastAsia="Times New Roman" w:hAnsi="Times New Roman" w:cs="Times New Roman"/>
+          <w:color w:val="D4D4D4"/>
+          <w:sz w:val="24"/>
+          <w:szCs w:val="24"/>
+          <w:lang w:eastAsia="tr-TR"/>
+        </w:rPr>
+      </w:pPr>
+      <w:r>
+        <w:rPr>
+          <w:rFonts w:ascii="Times New Roman" w:eastAsia="Times New Roman" w:hAnsi="Times New Roman" w:cs="Times New Roman"/>
+          <w:color w:val="D4D4D4"/>
+          <w:sz w:val="24"/>
+          <w:szCs w:val="24"/>
+          <w:lang w:eastAsia="tr-TR"/>
+        </w:rPr>
+        <w:t xml:space="preserve">  </w:t>
+      </w:r>
+      <w:proofErr w:type="spellStart"/>
+      <w:proofErr w:type="gramStart"/>
+      <w:r>
+        <w:rPr>
+          <w:rFonts w:ascii="Times New Roman" w:eastAsia="Times New Roman" w:hAnsi="Times New Roman" w:cs="Times New Roman"/>
+          <w:color w:val="9CDCFE"/>
+          <w:sz w:val="24"/>
+          <w:szCs w:val="24"/>
+          <w:lang w:eastAsia="tr-TR"/>
+        </w:rPr>
+        <w:t>myFruits</w:t>
+      </w:r>
+      <w:r>
+        <w:rPr>
+          <w:rFonts w:ascii="Times New Roman" w:eastAsia="Times New Roman" w:hAnsi="Times New Roman" w:cs="Times New Roman"/>
+          <w:color w:val="D4D4D4"/>
+          <w:sz w:val="24"/>
+          <w:szCs w:val="24"/>
+          <w:lang w:eastAsia="tr-TR"/>
+        </w:rPr>
+        <w:t>.</w:t>
+      </w:r>
+      <w:r>
+        <w:rPr>
+          <w:rFonts w:ascii="Times New Roman" w:eastAsia="Times New Roman" w:hAnsi="Times New Roman" w:cs="Times New Roman"/>
+          <w:color w:val="DCDCAA"/>
+          <w:sz w:val="24"/>
+          <w:szCs w:val="24"/>
+          <w:lang w:eastAsia="tr-TR"/>
+        </w:rPr>
+        <w:t>remove</w:t>
+      </w:r>
+      <w:proofErr w:type="spellEnd"/>
+      <w:proofErr w:type="gramEnd"/>
+      <w:r>
+        <w:rPr>
+          <w:rFonts w:ascii="Times New Roman" w:eastAsia="Times New Roman" w:hAnsi="Times New Roman" w:cs="Times New Roman"/>
+          <w:color w:val="D4D4D4"/>
+          <w:sz w:val="24"/>
+          <w:szCs w:val="24"/>
+          <w:lang w:eastAsia="tr-TR"/>
+        </w:rPr>
+        <w:t>(</w:t>
+      </w:r>
+      <w:r>
+        <w:rPr>
+          <w:rFonts w:ascii="Times New Roman" w:eastAsia="Times New Roman" w:hAnsi="Times New Roman" w:cs="Times New Roman"/>
+          <w:color w:val="CE9178"/>
+          <w:sz w:val="24"/>
+          <w:szCs w:val="24"/>
+          <w:lang w:eastAsia="tr-TR"/>
+        </w:rPr>
+        <w:t>'elma'</w:t>
+      </w:r>
+      <w:r>
+        <w:rPr>
+          <w:rFonts w:ascii="Times New Roman" w:eastAsia="Times New Roman" w:hAnsi="Times New Roman" w:cs="Times New Roman"/>
+          <w:color w:val="D4D4D4"/>
+          <w:sz w:val="24"/>
+          <w:szCs w:val="24"/>
+          <w:lang w:eastAsia="tr-TR"/>
+        </w:rPr>
+        <w:t>);</w:t>
+      </w:r>
+    </w:p>
+    <w:p>
+      <w:pPr>
+        <w:shd w:val="clear" w:color="auto" w:fill="1E1E1E"/>
+        <w:spacing w:after="0" w:line="360" w:lineRule="auto"/>
+        <w:jc w:val="both"/>
+        <w:rPr>
+          <w:rFonts w:ascii="Times New Roman" w:eastAsia="Times New Roman" w:hAnsi="Times New Roman" w:cs="Times New Roman"/>
+          <w:color w:val="D4D4D4"/>
+          <w:sz w:val="24"/>
+          <w:szCs w:val="24"/>
+          <w:lang w:eastAsia="tr-TR"/>
+        </w:rPr>
+      </w:pPr>
+      <w:r>
+        <w:rPr>
+          <w:rFonts w:ascii="Times New Roman" w:eastAsia="Times New Roman" w:hAnsi="Times New Roman" w:cs="Times New Roman"/>
+          <w:color w:val="D4D4D4"/>
+          <w:sz w:val="24"/>
+          <w:szCs w:val="24"/>
+          <w:lang w:eastAsia="tr-TR"/>
+        </w:rPr>
+        <w:t xml:space="preserve">  </w:t>
+      </w:r>
+      <w:proofErr w:type="spellStart"/>
+      <w:r>
+        <w:rPr>
+          <w:rFonts w:ascii="Times New Roman" w:eastAsia="Times New Roman" w:hAnsi="Times New Roman" w:cs="Times New Roman"/>
+          <w:color w:val="DCDCAA"/>
+          <w:sz w:val="24"/>
+          <w:szCs w:val="24"/>
+          <w:lang w:eastAsia="tr-TR"/>
+        </w:rPr>
+        <w:t>print</w:t>
+      </w:r>
+      <w:proofErr w:type="spellEnd"/>
+      <w:r>
+        <w:rPr>
+          <w:rFonts w:ascii="Times New Roman" w:eastAsia="Times New Roman" w:hAnsi="Times New Roman" w:cs="Times New Roman"/>
+          <w:color w:val="D4D4D4"/>
+          <w:sz w:val="24"/>
+          <w:szCs w:val="24"/>
+          <w:lang w:eastAsia="tr-TR"/>
+        </w:rPr>
+        <w:t>(</w:t>
+      </w:r>
+      <w:proofErr w:type="spellStart"/>
+      <w:r>
+        <w:rPr>
+          <w:rFonts w:ascii="Times New Roman" w:eastAsia="Times New Roman" w:hAnsi="Times New Roman" w:cs="Times New Roman"/>
+          <w:color w:val="9CDCFE"/>
+          <w:sz w:val="24"/>
+          <w:szCs w:val="24"/>
+          <w:lang w:eastAsia="tr-TR"/>
+        </w:rPr>
+        <w:t>myFruits</w:t>
+      </w:r>
+      <w:proofErr w:type="spellEnd"/>
+      <w:r>
+        <w:rPr>
+          <w:rFonts w:ascii="Times New Roman" w:eastAsia="Times New Roman" w:hAnsi="Times New Roman" w:cs="Times New Roman"/>
+          <w:color w:val="D4D4D4"/>
+          <w:sz w:val="24"/>
+          <w:szCs w:val="24"/>
+          <w:lang w:eastAsia="tr-TR"/>
+        </w:rPr>
+        <w:t xml:space="preserve">); </w:t>
+      </w:r>
+      <w:r>
+        <w:rPr>
+          <w:rFonts w:ascii="Times New Roman" w:eastAsia="Times New Roman" w:hAnsi="Times New Roman" w:cs="Times New Roman"/>
+          <w:color w:val="6A9955"/>
+          <w:sz w:val="24"/>
+          <w:szCs w:val="24"/>
+          <w:lang w:eastAsia="tr-TR"/>
+        </w:rPr>
+        <w:t>// ['şeftali', 'armut', 'muz', 'çilek', 'kivi', 'portakal']</w:t>
+      </w:r>
+    </w:p>
+    <w:p>
+      <w:pPr>
+        <w:shd w:val="clear" w:color="auto" w:fill="1E1E1E"/>
+        <w:spacing w:after="0" w:line="360" w:lineRule="auto"/>
+        <w:jc w:val="both"/>
+        <w:rPr>
+          <w:rFonts w:ascii="Times New Roman" w:eastAsia="Times New Roman" w:hAnsi="Times New Roman" w:cs="Times New Roman"/>
+          <w:color w:val="D4D4D4"/>
+          <w:sz w:val="24"/>
+          <w:szCs w:val="24"/>
+          <w:lang w:eastAsia="tr-TR"/>
+        </w:rPr>
+      </w:pPr>
+    </w:p>
+    <w:p>
+      <w:pPr>
+        <w:shd w:val="clear" w:color="auto" w:fill="1E1E1E"/>
+        <w:spacing w:after="0" w:line="360" w:lineRule="auto"/>
+        <w:jc w:val="both"/>
+        <w:rPr>
+          <w:rFonts w:ascii="Times New Roman" w:eastAsia="Times New Roman" w:hAnsi="Times New Roman" w:cs="Times New Roman"/>
+          <w:color w:val="D4D4D4"/>
+          <w:sz w:val="24"/>
+          <w:szCs w:val="24"/>
+          <w:lang w:eastAsia="tr-TR"/>
+        </w:rPr>
+      </w:pPr>
+      <w:r>
+        <w:rPr>
+          <w:rFonts w:ascii="Times New Roman" w:eastAsia="Times New Roman" w:hAnsi="Times New Roman" w:cs="Times New Roman"/>
+          <w:color w:val="D4D4D4"/>
+          <w:sz w:val="24"/>
+          <w:szCs w:val="24"/>
+          <w:lang w:eastAsia="tr-TR"/>
+        </w:rPr>
+        <w:t xml:space="preserve">  </w:t>
+      </w:r>
+      <w:r>
+        <w:rPr>
+          <w:rFonts w:ascii="Times New Roman" w:eastAsia="Times New Roman" w:hAnsi="Times New Roman" w:cs="Times New Roman"/>
+          <w:color w:val="6A9955"/>
+          <w:sz w:val="24"/>
+          <w:szCs w:val="24"/>
+          <w:lang w:eastAsia="tr-TR"/>
+        </w:rPr>
+        <w:t>// Belirtilen indeksteki elemanı listeden sil</w:t>
+      </w:r>
+    </w:p>
+    <w:p>
+      <w:pPr>
+        <w:shd w:val="clear" w:color="auto" w:fill="1E1E1E"/>
+        <w:spacing w:after="0" w:line="360" w:lineRule="auto"/>
+        <w:jc w:val="both"/>
+        <w:rPr>
+          <w:rFonts w:ascii="Times New Roman" w:eastAsia="Times New Roman" w:hAnsi="Times New Roman" w:cs="Times New Roman"/>
+          <w:color w:val="D4D4D4"/>
+          <w:sz w:val="24"/>
+          <w:szCs w:val="24"/>
+          <w:lang w:eastAsia="tr-TR"/>
+        </w:rPr>
+      </w:pPr>
+      <w:r>
+        <w:rPr>
+          <w:rFonts w:ascii="Times New Roman" w:eastAsia="Times New Roman" w:hAnsi="Times New Roman" w:cs="Times New Roman"/>
+          <w:color w:val="D4D4D4"/>
+          <w:sz w:val="24"/>
+          <w:szCs w:val="24"/>
+          <w:lang w:eastAsia="tr-TR"/>
+        </w:rPr>
+        <w:t xml:space="preserve">  </w:t>
+      </w:r>
+      <w:proofErr w:type="spellStart"/>
+      <w:proofErr w:type="gramStart"/>
+      <w:r>
+        <w:rPr>
+          <w:rFonts w:ascii="Times New Roman" w:eastAsia="Times New Roman" w:hAnsi="Times New Roman" w:cs="Times New Roman"/>
+          <w:color w:val="9CDCFE"/>
+          <w:sz w:val="24"/>
+          <w:szCs w:val="24"/>
+          <w:lang w:eastAsia="tr-TR"/>
+        </w:rPr>
+        <w:t>myFruits</w:t>
+      </w:r>
+      <w:r>
+        <w:rPr>
+          <w:rFonts w:ascii="Times New Roman" w:eastAsia="Times New Roman" w:hAnsi="Times New Roman" w:cs="Times New Roman"/>
+          <w:color w:val="D4D4D4"/>
+          <w:sz w:val="24"/>
+          <w:szCs w:val="24"/>
+          <w:lang w:eastAsia="tr-TR"/>
+        </w:rPr>
+        <w:t>.</w:t>
+      </w:r>
+      <w:r>
+        <w:rPr>
+          <w:rFonts w:ascii="Times New Roman" w:eastAsia="Times New Roman" w:hAnsi="Times New Roman" w:cs="Times New Roman"/>
+          <w:color w:val="DCDCAA"/>
+          <w:sz w:val="24"/>
+          <w:szCs w:val="24"/>
+          <w:lang w:eastAsia="tr-TR"/>
+        </w:rPr>
+        <w:t>removeAt</w:t>
+      </w:r>
+      <w:proofErr w:type="spellEnd"/>
+      <w:proofErr w:type="gramEnd"/>
+      <w:r>
+        <w:rPr>
+          <w:rFonts w:ascii="Times New Roman" w:eastAsia="Times New Roman" w:hAnsi="Times New Roman" w:cs="Times New Roman"/>
+          <w:color w:val="D4D4D4"/>
+          <w:sz w:val="24"/>
+          <w:szCs w:val="24"/>
+          <w:lang w:eastAsia="tr-TR"/>
+        </w:rPr>
+        <w:t>(</w:t>
+      </w:r>
+      <w:r>
+        <w:rPr>
+          <w:rFonts w:ascii="Times New Roman" w:eastAsia="Times New Roman" w:hAnsi="Times New Roman" w:cs="Times New Roman"/>
+          <w:color w:val="B5CEA8"/>
+          <w:sz w:val="24"/>
+          <w:szCs w:val="24"/>
+          <w:lang w:eastAsia="tr-TR"/>
+        </w:rPr>
+        <w:t>2</w:t>
+      </w:r>
+      <w:r>
+        <w:rPr>
+          <w:rFonts w:ascii="Times New Roman" w:eastAsia="Times New Roman" w:hAnsi="Times New Roman" w:cs="Times New Roman"/>
+          <w:color w:val="D4D4D4"/>
+          <w:sz w:val="24"/>
+          <w:szCs w:val="24"/>
+          <w:lang w:eastAsia="tr-TR"/>
+        </w:rPr>
+        <w:t>);</w:t>
+      </w:r>
+    </w:p>
+    <w:p>
+      <w:pPr>
+        <w:shd w:val="clear" w:color="auto" w:fill="1E1E1E"/>
+        <w:spacing w:after="0" w:line="360" w:lineRule="auto"/>
+        <w:jc w:val="both"/>
+        <w:rPr>
+          <w:rFonts w:ascii="Times New Roman" w:eastAsia="Times New Roman" w:hAnsi="Times New Roman" w:cs="Times New Roman"/>
+          <w:color w:val="D4D4D4"/>
+          <w:sz w:val="24"/>
+          <w:szCs w:val="24"/>
+          <w:lang w:eastAsia="tr-TR"/>
+        </w:rPr>
+      </w:pPr>
+      <w:r>
+        <w:rPr>
+          <w:rFonts w:ascii="Times New Roman" w:eastAsia="Times New Roman" w:hAnsi="Times New Roman" w:cs="Times New Roman"/>
+          <w:color w:val="D4D4D4"/>
+          <w:sz w:val="24"/>
+          <w:szCs w:val="24"/>
+          <w:lang w:eastAsia="tr-TR"/>
+        </w:rPr>
+        <w:t xml:space="preserve">  </w:t>
+      </w:r>
+      <w:proofErr w:type="spellStart"/>
+      <w:r>
+        <w:rPr>
+          <w:rFonts w:ascii="Times New Roman" w:eastAsia="Times New Roman" w:hAnsi="Times New Roman" w:cs="Times New Roman"/>
+          <w:color w:val="DCDCAA"/>
+          <w:sz w:val="24"/>
+          <w:szCs w:val="24"/>
+          <w:lang w:eastAsia="tr-TR"/>
+        </w:rPr>
+        <w:t>print</w:t>
+      </w:r>
+      <w:proofErr w:type="spellEnd"/>
+      <w:r>
+        <w:rPr>
+          <w:rFonts w:ascii="Times New Roman" w:eastAsia="Times New Roman" w:hAnsi="Times New Roman" w:cs="Times New Roman"/>
+          <w:color w:val="D4D4D4"/>
+          <w:sz w:val="24"/>
+          <w:szCs w:val="24"/>
+          <w:lang w:eastAsia="tr-TR"/>
+        </w:rPr>
+        <w:t>(</w:t>
+      </w:r>
+      <w:proofErr w:type="spellStart"/>
+      <w:r>
+        <w:rPr>
+          <w:rFonts w:ascii="Times New Roman" w:eastAsia="Times New Roman" w:hAnsi="Times New Roman" w:cs="Times New Roman"/>
+          <w:color w:val="9CDCFE"/>
+          <w:sz w:val="24"/>
+          <w:szCs w:val="24"/>
+          <w:lang w:eastAsia="tr-TR"/>
+        </w:rPr>
+        <w:t>myFruits</w:t>
+      </w:r>
+      <w:proofErr w:type="spellEnd"/>
+      <w:r>
+        <w:rPr>
+          <w:rFonts w:ascii="Times New Roman" w:eastAsia="Times New Roman" w:hAnsi="Times New Roman" w:cs="Times New Roman"/>
+          <w:color w:val="D4D4D4"/>
+          <w:sz w:val="24"/>
+          <w:szCs w:val="24"/>
+          <w:lang w:eastAsia="tr-TR"/>
+        </w:rPr>
+        <w:t xml:space="preserve">); </w:t>
+      </w:r>
+      <w:r>
+        <w:rPr>
+          <w:rFonts w:ascii="Times New Roman" w:eastAsia="Times New Roman" w:hAnsi="Times New Roman" w:cs="Times New Roman"/>
+          <w:color w:val="6A9955"/>
+          <w:sz w:val="24"/>
+          <w:szCs w:val="24"/>
+          <w:lang w:eastAsia="tr-TR"/>
+        </w:rPr>
+        <w:t>// ['şeftali', 'armut', 'çilek', 'kivi', 'portakal']</w:t>
+      </w:r>
+    </w:p>
+    <w:p>
+      <w:pPr>
+        <w:shd w:val="clear" w:color="auto" w:fill="1E1E1E"/>
+        <w:spacing w:after="0" w:line="360" w:lineRule="auto"/>
+        <w:jc w:val="both"/>
+        <w:rPr>
+          <w:rFonts w:ascii="Times New Roman" w:eastAsia="Times New Roman" w:hAnsi="Times New Roman" w:cs="Times New Roman"/>
+          <w:color w:val="D4D4D4"/>
+          <w:sz w:val="24"/>
+          <w:szCs w:val="24"/>
+          <w:lang w:eastAsia="tr-TR"/>
+        </w:rPr>
+      </w:pPr>
+    </w:p>
+    <w:p>
+      <w:pPr>
+        <w:shd w:val="clear" w:color="auto" w:fill="1E1E1E"/>
+        <w:spacing w:after="0" w:line="360" w:lineRule="auto"/>
+        <w:jc w:val="both"/>
+        <w:rPr>
+          <w:rFonts w:ascii="Times New Roman" w:eastAsia="Times New Roman" w:hAnsi="Times New Roman" w:cs="Times New Roman"/>
+          <w:color w:val="D4D4D4"/>
+          <w:sz w:val="24"/>
+          <w:szCs w:val="24"/>
+          <w:lang w:eastAsia="tr-TR"/>
+        </w:rPr>
+      </w:pPr>
+      <w:r>
+        <w:rPr>
+          <w:rFonts w:ascii="Times New Roman" w:eastAsia="Times New Roman" w:hAnsi="Times New Roman" w:cs="Times New Roman"/>
+          <w:color w:val="D4D4D4"/>
+          <w:sz w:val="24"/>
+          <w:szCs w:val="24"/>
+          <w:lang w:eastAsia="tr-TR"/>
+        </w:rPr>
+        <w:t xml:space="preserve">  </w:t>
+      </w:r>
+      <w:r>
+        <w:rPr>
+          <w:rFonts w:ascii="Times New Roman" w:eastAsia="Times New Roman" w:hAnsi="Times New Roman" w:cs="Times New Roman"/>
+          <w:color w:val="6A9955"/>
+          <w:sz w:val="24"/>
+          <w:szCs w:val="24"/>
+          <w:lang w:eastAsia="tr-TR"/>
+        </w:rPr>
+        <w:t>// Listeyi temizle</w:t>
+      </w:r>
+    </w:p>
+    <w:p>
+      <w:pPr>
+        <w:shd w:val="clear" w:color="auto" w:fill="1E1E1E"/>
+        <w:spacing w:after="0" w:line="360" w:lineRule="auto"/>
+        <w:jc w:val="both"/>
+        <w:rPr>
+          <w:rFonts w:ascii="Times New Roman" w:eastAsia="Times New Roman" w:hAnsi="Times New Roman" w:cs="Times New Roman"/>
+          <w:color w:val="D4D4D4"/>
+          <w:sz w:val="24"/>
+          <w:szCs w:val="24"/>
+          <w:lang w:eastAsia="tr-TR"/>
+        </w:rPr>
+      </w:pPr>
+      <w:r>
+        <w:rPr>
+          <w:rFonts w:ascii="Times New Roman" w:eastAsia="Times New Roman" w:hAnsi="Times New Roman" w:cs="Times New Roman"/>
+          <w:color w:val="D4D4D4"/>
+          <w:sz w:val="24"/>
+          <w:szCs w:val="24"/>
+          <w:lang w:eastAsia="tr-TR"/>
+        </w:rPr>
+        <w:t xml:space="preserve">  </w:t>
+      </w:r>
+      <w:proofErr w:type="spellStart"/>
+      <w:proofErr w:type="gramStart"/>
+      <w:r>
+        <w:rPr>
+          <w:rFonts w:ascii="Times New Roman" w:eastAsia="Times New Roman" w:hAnsi="Times New Roman" w:cs="Times New Roman"/>
+          <w:color w:val="9CDCFE"/>
+          <w:sz w:val="24"/>
+          <w:szCs w:val="24"/>
+          <w:lang w:eastAsia="tr-TR"/>
+        </w:rPr>
+        <w:t>myFruits</w:t>
+      </w:r>
+      <w:r>
+        <w:rPr>
+          <w:rFonts w:ascii="Times New Roman" w:eastAsia="Times New Roman" w:hAnsi="Times New Roman" w:cs="Times New Roman"/>
+          <w:color w:val="D4D4D4"/>
+          <w:sz w:val="24"/>
+          <w:szCs w:val="24"/>
+          <w:lang w:eastAsia="tr-TR"/>
+        </w:rPr>
+        <w:t>.</w:t>
+      </w:r>
+      <w:r>
+        <w:rPr>
+          <w:rFonts w:ascii="Times New Roman" w:eastAsia="Times New Roman" w:hAnsi="Times New Roman" w:cs="Times New Roman"/>
+          <w:color w:val="DCDCAA"/>
+          <w:sz w:val="24"/>
+          <w:szCs w:val="24"/>
+          <w:lang w:eastAsia="tr-TR"/>
+        </w:rPr>
+        <w:t>clear</w:t>
+      </w:r>
+      <w:proofErr w:type="spellEnd"/>
+      <w:proofErr w:type="gramEnd"/>
+      <w:r>
+        <w:rPr>
+          <w:rFonts w:ascii="Times New Roman" w:eastAsia="Times New Roman" w:hAnsi="Times New Roman" w:cs="Times New Roman"/>
+          <w:color w:val="D4D4D4"/>
+          <w:sz w:val="24"/>
+          <w:szCs w:val="24"/>
+          <w:lang w:eastAsia="tr-TR"/>
+        </w:rPr>
+        <w:t>();</w:t>
+      </w:r>
+    </w:p>
+    <w:p>
+      <w:pPr>
+        <w:shd w:val="clear" w:color="auto" w:fill="1E1E1E"/>
+        <w:spacing w:after="0" w:line="360" w:lineRule="auto"/>
+        <w:jc w:val="both"/>
+        <w:rPr>
+          <w:rFonts w:ascii="Times New Roman" w:eastAsia="Times New Roman" w:hAnsi="Times New Roman" w:cs="Times New Roman"/>
+          <w:color w:val="D4D4D4"/>
+          <w:sz w:val="24"/>
+          <w:szCs w:val="24"/>
+          <w:lang w:eastAsia="tr-TR"/>
+        </w:rPr>
+      </w:pPr>
+      <w:r>
+        <w:rPr>
+          <w:rFonts w:ascii="Times New Roman" w:eastAsia="Times New Roman" w:hAnsi="Times New Roman" w:cs="Times New Roman"/>
+          <w:color w:val="D4D4D4"/>
+          <w:sz w:val="24"/>
+          <w:szCs w:val="24"/>
+          <w:lang w:eastAsia="tr-TR"/>
+        </w:rPr>
+        <w:t xml:space="preserve">  </w:t>
+      </w:r>
+      <w:proofErr w:type="spellStart"/>
+      <w:r>
+        <w:rPr>
+          <w:rFonts w:ascii="Times New Roman" w:eastAsia="Times New Roman" w:hAnsi="Times New Roman" w:cs="Times New Roman"/>
+          <w:color w:val="DCDCAA"/>
+          <w:sz w:val="24"/>
+          <w:szCs w:val="24"/>
+          <w:lang w:eastAsia="tr-TR"/>
+        </w:rPr>
+        <w:t>print</w:t>
+      </w:r>
+      <w:proofErr w:type="spellEnd"/>
+      <w:r>
+        <w:rPr>
+          <w:rFonts w:ascii="Times New Roman" w:eastAsia="Times New Roman" w:hAnsi="Times New Roman" w:cs="Times New Roman"/>
+          <w:color w:val="D4D4D4"/>
+          <w:sz w:val="24"/>
+          <w:szCs w:val="24"/>
+          <w:lang w:eastAsia="tr-TR"/>
+        </w:rPr>
+        <w:t>(</w:t>
+      </w:r>
+      <w:proofErr w:type="spellStart"/>
+      <w:r>
+        <w:rPr>
+          <w:rFonts w:ascii="Times New Roman" w:eastAsia="Times New Roman" w:hAnsi="Times New Roman" w:cs="Times New Roman"/>
+          <w:color w:val="9CDCFE"/>
+          <w:sz w:val="24"/>
+          <w:szCs w:val="24"/>
+          <w:lang w:eastAsia="tr-TR"/>
+        </w:rPr>
+        <w:t>myFruits</w:t>
+      </w:r>
+      <w:proofErr w:type="spellEnd"/>
+      <w:r>
+        <w:rPr>
+          <w:rFonts w:ascii="Times New Roman" w:eastAsia="Times New Roman" w:hAnsi="Times New Roman" w:cs="Times New Roman"/>
+          <w:color w:val="D4D4D4"/>
+          <w:sz w:val="24"/>
+          <w:szCs w:val="24"/>
+          <w:lang w:eastAsia="tr-TR"/>
+        </w:rPr>
+        <w:t xml:space="preserve">); </w:t>
+      </w:r>
+      <w:r>
+        <w:rPr>
+          <w:rFonts w:ascii="Times New Roman" w:eastAsia="Times New Roman" w:hAnsi="Times New Roman" w:cs="Times New Roman"/>
+          <w:color w:val="6A9955"/>
+          <w:sz w:val="24"/>
+          <w:szCs w:val="24"/>
+          <w:lang w:eastAsia="tr-TR"/>
+        </w:rPr>
+        <w:t>// []</w:t>
+      </w:r>
+    </w:p>
+    <w:p>
+      <w:pPr>
+        <w:shd w:val="clear" w:color="auto" w:fill="1E1E1E"/>
+        <w:spacing w:after="0" w:line="360" w:lineRule="auto"/>
+        <w:jc w:val="both"/>
+        <w:rPr>
+          <w:rFonts w:ascii="Times New Roman" w:eastAsia="Times New Roman" w:hAnsi="Times New Roman" w:cs="Times New Roman"/>
+          <w:color w:val="D4D4D4"/>
+          <w:sz w:val="24"/>
+          <w:szCs w:val="24"/>
+          <w:lang w:eastAsia="tr-TR"/>
+        </w:rPr>
+      </w:pPr>
+    </w:p>
+    <w:p>
+      <w:pPr>
+        <w:shd w:val="clear" w:color="auto" w:fill="1E1E1E"/>
+        <w:spacing w:after="0" w:line="360" w:lineRule="auto"/>
+        <w:jc w:val="both"/>
+        <w:rPr>
+          <w:rFonts w:ascii="Times New Roman" w:eastAsia="Times New Roman" w:hAnsi="Times New Roman" w:cs="Times New Roman"/>
+          <w:color w:val="D4D4D4"/>
+          <w:sz w:val="24"/>
+          <w:szCs w:val="24"/>
+          <w:lang w:eastAsia="tr-TR"/>
+        </w:rPr>
+      </w:pPr>
+      <w:r>
+        <w:rPr>
+          <w:rFonts w:ascii="Times New Roman" w:eastAsia="Times New Roman" w:hAnsi="Times New Roman" w:cs="Times New Roman"/>
+          <w:color w:val="D4D4D4"/>
+          <w:sz w:val="24"/>
+          <w:szCs w:val="24"/>
+          <w:lang w:eastAsia="tr-TR"/>
+        </w:rPr>
+        <w:t xml:space="preserve">  </w:t>
+      </w:r>
+      <w:r>
+        <w:rPr>
+          <w:rFonts w:ascii="Times New Roman" w:eastAsia="Times New Roman" w:hAnsi="Times New Roman" w:cs="Times New Roman"/>
+          <w:color w:val="6A9955"/>
+          <w:sz w:val="24"/>
+          <w:szCs w:val="24"/>
+          <w:lang w:eastAsia="tr-TR"/>
+        </w:rPr>
+        <w:t>// Liste uzunluğunu döndür</w:t>
+      </w:r>
+    </w:p>
+    <w:p>
+      <w:pPr>
+        <w:shd w:val="clear" w:color="auto" w:fill="1E1E1E"/>
+        <w:spacing w:after="0" w:line="360" w:lineRule="auto"/>
+        <w:jc w:val="both"/>
+        <w:rPr>
+          <w:rFonts w:ascii="Times New Roman" w:eastAsia="Times New Roman" w:hAnsi="Times New Roman" w:cs="Times New Roman"/>
+          <w:color w:val="D4D4D4"/>
+          <w:sz w:val="24"/>
+          <w:szCs w:val="24"/>
+          <w:lang w:eastAsia="tr-TR"/>
+        </w:rPr>
+      </w:pPr>
+      <w:r>
+        <w:rPr>
+          <w:rFonts w:ascii="Times New Roman" w:eastAsia="Times New Roman" w:hAnsi="Times New Roman" w:cs="Times New Roman"/>
+          <w:color w:val="D4D4D4"/>
+          <w:sz w:val="24"/>
+          <w:szCs w:val="24"/>
+          <w:lang w:eastAsia="tr-TR"/>
+        </w:rPr>
+        <w:t xml:space="preserve">  </w:t>
+      </w:r>
+      <w:proofErr w:type="spellStart"/>
+      <w:r>
+        <w:rPr>
+          <w:rFonts w:ascii="Times New Roman" w:eastAsia="Times New Roman" w:hAnsi="Times New Roman" w:cs="Times New Roman"/>
+          <w:color w:val="4EC9B0"/>
+          <w:sz w:val="24"/>
+          <w:szCs w:val="24"/>
+          <w:lang w:eastAsia="tr-TR"/>
+        </w:rPr>
+        <w:t>List</w:t>
+      </w:r>
+      <w:proofErr w:type="spellEnd"/>
+      <w:r>
+        <w:rPr>
+          <w:rFonts w:ascii="Times New Roman" w:eastAsia="Times New Roman" w:hAnsi="Times New Roman" w:cs="Times New Roman"/>
+          <w:color w:val="D4D4D4"/>
+          <w:sz w:val="24"/>
+          <w:szCs w:val="24"/>
+          <w:lang w:eastAsia="tr-TR"/>
+        </w:rPr>
+        <w:t>&lt;</w:t>
+      </w:r>
+      <w:proofErr w:type="spellStart"/>
+      <w:r>
+        <w:rPr>
+          <w:rFonts w:ascii="Times New Roman" w:eastAsia="Times New Roman" w:hAnsi="Times New Roman" w:cs="Times New Roman"/>
+          <w:color w:val="4EC9B0"/>
+          <w:sz w:val="24"/>
+          <w:szCs w:val="24"/>
+          <w:lang w:eastAsia="tr-TR"/>
+        </w:rPr>
+        <w:t>int</w:t>
+      </w:r>
+      <w:proofErr w:type="spellEnd"/>
+      <w:r>
+        <w:rPr>
+          <w:rFonts w:ascii="Times New Roman" w:eastAsia="Times New Roman" w:hAnsi="Times New Roman" w:cs="Times New Roman"/>
+          <w:color w:val="D4D4D4"/>
+          <w:sz w:val="24"/>
+          <w:szCs w:val="24"/>
+          <w:lang w:eastAsia="tr-TR"/>
+        </w:rPr>
+        <w:t xml:space="preserve">&gt; </w:t>
+      </w:r>
+      <w:proofErr w:type="spellStart"/>
+      <w:r>
+        <w:rPr>
+          <w:rFonts w:ascii="Times New Roman" w:eastAsia="Times New Roman" w:hAnsi="Times New Roman" w:cs="Times New Roman"/>
+          <w:color w:val="9CDCFE"/>
+          <w:sz w:val="24"/>
+          <w:szCs w:val="24"/>
+          <w:lang w:eastAsia="tr-TR"/>
+        </w:rPr>
+        <w:t>myNumbers</w:t>
+      </w:r>
+      <w:proofErr w:type="spellEnd"/>
+      <w:r>
+        <w:rPr>
+          <w:rFonts w:ascii="Times New Roman" w:eastAsia="Times New Roman" w:hAnsi="Times New Roman" w:cs="Times New Roman"/>
+          <w:color w:val="D4D4D4"/>
+          <w:sz w:val="24"/>
+          <w:szCs w:val="24"/>
+          <w:lang w:eastAsia="tr-TR"/>
+        </w:rPr>
+        <w:t xml:space="preserve"> = [</w:t>
+      </w:r>
+      <w:r>
+        <w:rPr>
+          <w:rFonts w:ascii="Times New Roman" w:eastAsia="Times New Roman" w:hAnsi="Times New Roman" w:cs="Times New Roman"/>
+          <w:color w:val="B5CEA8"/>
+          <w:sz w:val="24"/>
+          <w:szCs w:val="24"/>
+          <w:lang w:eastAsia="tr-TR"/>
+        </w:rPr>
+        <w:t>1</w:t>
+      </w:r>
+      <w:r>
+        <w:rPr>
+          <w:rFonts w:ascii="Times New Roman" w:eastAsia="Times New Roman" w:hAnsi="Times New Roman" w:cs="Times New Roman"/>
+          <w:color w:val="D4D4D4"/>
+          <w:sz w:val="24"/>
+          <w:szCs w:val="24"/>
+          <w:lang w:eastAsia="tr-TR"/>
+        </w:rPr>
+        <w:t xml:space="preserve">, </w:t>
+      </w:r>
+      <w:r>
+        <w:rPr>
+          <w:rFonts w:ascii="Times New Roman" w:eastAsia="Times New Roman" w:hAnsi="Times New Roman" w:cs="Times New Roman"/>
+          <w:color w:val="B5CEA8"/>
+          <w:sz w:val="24"/>
+          <w:szCs w:val="24"/>
+          <w:lang w:eastAsia="tr-TR"/>
+        </w:rPr>
+        <w:t>2</w:t>
+      </w:r>
+      <w:r>
+        <w:rPr>
+          <w:rFonts w:ascii="Times New Roman" w:eastAsia="Times New Roman" w:hAnsi="Times New Roman" w:cs="Times New Roman"/>
+          <w:color w:val="D4D4D4"/>
+          <w:sz w:val="24"/>
+          <w:szCs w:val="24"/>
+          <w:lang w:eastAsia="tr-TR"/>
+        </w:rPr>
+        <w:t xml:space="preserve">, </w:t>
+      </w:r>
+      <w:r>
+        <w:rPr>
+          <w:rFonts w:ascii="Times New Roman" w:eastAsia="Times New Roman" w:hAnsi="Times New Roman" w:cs="Times New Roman"/>
+          <w:color w:val="B5CEA8"/>
+          <w:sz w:val="24"/>
+          <w:szCs w:val="24"/>
+          <w:lang w:eastAsia="tr-TR"/>
+        </w:rPr>
+        <w:t>3</w:t>
+      </w:r>
+      <w:r>
+        <w:rPr>
+          <w:rFonts w:ascii="Times New Roman" w:eastAsia="Times New Roman" w:hAnsi="Times New Roman" w:cs="Times New Roman"/>
+          <w:color w:val="D4D4D4"/>
+          <w:sz w:val="24"/>
+          <w:szCs w:val="24"/>
+          <w:lang w:eastAsia="tr-TR"/>
+        </w:rPr>
+        <w:t>];</w:t>
+      </w:r>
+    </w:p>
+    <w:p>
+      <w:pPr>
+        <w:shd w:val="clear" w:color="auto" w:fill="1E1E1E"/>
+        <w:spacing w:after="0" w:line="360" w:lineRule="auto"/>
+        <w:jc w:val="both"/>
+        <w:rPr>
+          <w:rFonts w:ascii="Times New Roman" w:eastAsia="Times New Roman" w:hAnsi="Times New Roman" w:cs="Times New Roman"/>
+          <w:color w:val="D4D4D4"/>
+          <w:sz w:val="24"/>
+          <w:szCs w:val="24"/>
+          <w:lang w:eastAsia="tr-TR"/>
+        </w:rPr>
+      </w:pPr>
+      <w:r>
+        <w:rPr>
+          <w:rFonts w:ascii="Times New Roman" w:eastAsia="Times New Roman" w:hAnsi="Times New Roman" w:cs="Times New Roman"/>
+          <w:color w:val="D4D4D4"/>
+          <w:sz w:val="24"/>
+          <w:szCs w:val="24"/>
+          <w:lang w:eastAsia="tr-TR"/>
+        </w:rPr>
+        <w:t xml:space="preserve">  </w:t>
+      </w:r>
+      <w:proofErr w:type="spellStart"/>
+      <w:r>
+        <w:rPr>
+          <w:rFonts w:ascii="Times New Roman" w:eastAsia="Times New Roman" w:hAnsi="Times New Roman" w:cs="Times New Roman"/>
+          <w:color w:val="DCDCAA"/>
+          <w:sz w:val="24"/>
+          <w:szCs w:val="24"/>
+          <w:lang w:eastAsia="tr-TR"/>
+        </w:rPr>
+        <w:t>print</w:t>
+      </w:r>
+      <w:proofErr w:type="spellEnd"/>
+      <w:r>
+        <w:rPr>
+          <w:rFonts w:ascii="Times New Roman" w:eastAsia="Times New Roman" w:hAnsi="Times New Roman" w:cs="Times New Roman"/>
+          <w:color w:val="D4D4D4"/>
+          <w:sz w:val="24"/>
+          <w:szCs w:val="24"/>
+          <w:lang w:eastAsia="tr-TR"/>
+        </w:rPr>
+        <w:t>(</w:t>
+      </w:r>
+      <w:proofErr w:type="spellStart"/>
+      <w:proofErr w:type="gramStart"/>
+      <w:r>
+        <w:rPr>
+          <w:rFonts w:ascii="Times New Roman" w:eastAsia="Times New Roman" w:hAnsi="Times New Roman" w:cs="Times New Roman"/>
+          <w:color w:val="9CDCFE"/>
+          <w:sz w:val="24"/>
+          <w:szCs w:val="24"/>
+          <w:lang w:eastAsia="tr-TR"/>
+        </w:rPr>
+        <w:t>myNumbers</w:t>
+      </w:r>
+      <w:r>
+        <w:rPr>
+          <w:rFonts w:ascii="Times New Roman" w:eastAsia="Times New Roman" w:hAnsi="Times New Roman" w:cs="Times New Roman"/>
+          <w:color w:val="D4D4D4"/>
+          <w:sz w:val="24"/>
+          <w:szCs w:val="24"/>
+          <w:lang w:eastAsia="tr-TR"/>
+        </w:rPr>
+        <w:t>.</w:t>
+      </w:r>
+      <w:r>
+        <w:rPr>
+          <w:rFonts w:ascii="Times New Roman" w:eastAsia="Times New Roman" w:hAnsi="Times New Roman" w:cs="Times New Roman"/>
+          <w:color w:val="9CDCFE"/>
+          <w:sz w:val="24"/>
+          <w:szCs w:val="24"/>
+          <w:lang w:eastAsia="tr-TR"/>
+        </w:rPr>
+        <w:t>length</w:t>
+      </w:r>
+      <w:proofErr w:type="spellEnd"/>
+      <w:proofErr w:type="gramEnd"/>
+      <w:r>
+        <w:rPr>
+          <w:rFonts w:ascii="Times New Roman" w:eastAsia="Times New Roman" w:hAnsi="Times New Roman" w:cs="Times New Roman"/>
+          <w:color w:val="D4D4D4"/>
+          <w:sz w:val="24"/>
+          <w:szCs w:val="24"/>
+          <w:lang w:eastAsia="tr-TR"/>
+        </w:rPr>
+        <w:t xml:space="preserve">); </w:t>
+      </w:r>
+      <w:r>
+        <w:rPr>
+          <w:rFonts w:ascii="Times New Roman" w:eastAsia="Times New Roman" w:hAnsi="Times New Roman" w:cs="Times New Roman"/>
+          <w:color w:val="6A9955"/>
+          <w:sz w:val="24"/>
+          <w:szCs w:val="24"/>
+          <w:lang w:eastAsia="tr-TR"/>
+        </w:rPr>
+        <w:t>// 3</w:t>
+      </w:r>
+    </w:p>
+    <w:p>
+      <w:pPr>
+        <w:shd w:val="clear" w:color="auto" w:fill="1E1E1E"/>
+        <w:spacing w:after="0" w:line="360" w:lineRule="auto"/>
+        <w:jc w:val="both"/>
+        <w:rPr>
+          <w:rFonts w:ascii="Times New Roman" w:eastAsia="Times New Roman" w:hAnsi="Times New Roman" w:cs="Times New Roman"/>
+          <w:color w:val="D4D4D4"/>
+          <w:sz w:val="24"/>
+          <w:szCs w:val="24"/>
+          <w:lang w:eastAsia="tr-TR"/>
+        </w:rPr>
+      </w:pPr>
+    </w:p>
+    <w:p>
+      <w:pPr>
+        <w:shd w:val="clear" w:color="auto" w:fill="1E1E1E"/>
+        <w:spacing w:after="0" w:line="360" w:lineRule="auto"/>
+        <w:jc w:val="both"/>
+        <w:rPr>
+          <w:rFonts w:ascii="Times New Roman" w:eastAsia="Times New Roman" w:hAnsi="Times New Roman" w:cs="Times New Roman"/>
+          <w:color w:val="D4D4D4"/>
+          <w:sz w:val="24"/>
+          <w:szCs w:val="24"/>
+          <w:lang w:eastAsia="tr-TR"/>
+        </w:rPr>
+      </w:pPr>
+      <w:r>
+        <w:rPr>
+          <w:rFonts w:ascii="Times New Roman" w:eastAsia="Times New Roman" w:hAnsi="Times New Roman" w:cs="Times New Roman"/>
+          <w:color w:val="D4D4D4"/>
+          <w:sz w:val="24"/>
+          <w:szCs w:val="24"/>
+          <w:lang w:eastAsia="tr-TR"/>
+        </w:rPr>
+        <w:t xml:space="preserve">  </w:t>
+      </w:r>
+      <w:r>
+        <w:rPr>
+          <w:rFonts w:ascii="Times New Roman" w:eastAsia="Times New Roman" w:hAnsi="Times New Roman" w:cs="Times New Roman"/>
+          <w:color w:val="6A9955"/>
+          <w:sz w:val="24"/>
+          <w:szCs w:val="24"/>
+          <w:lang w:eastAsia="tr-TR"/>
+        </w:rPr>
+        <w:t>// Belirtilen elemanın indeksini döndür</w:t>
+      </w:r>
+    </w:p>
+    <w:p>
+      <w:pPr>
+        <w:shd w:val="clear" w:color="auto" w:fill="1E1E1E"/>
+        <w:spacing w:after="0" w:line="360" w:lineRule="auto"/>
+        <w:jc w:val="both"/>
+        <w:rPr>
+          <w:rFonts w:ascii="Times New Roman" w:eastAsia="Times New Roman" w:hAnsi="Times New Roman" w:cs="Times New Roman"/>
+          <w:color w:val="D4D4D4"/>
+          <w:sz w:val="24"/>
+          <w:szCs w:val="24"/>
+          <w:lang w:eastAsia="tr-TR"/>
+        </w:rPr>
+      </w:pPr>
+      <w:r>
+        <w:rPr>
+          <w:rFonts w:ascii="Times New Roman" w:eastAsia="Times New Roman" w:hAnsi="Times New Roman" w:cs="Times New Roman"/>
+          <w:color w:val="D4D4D4"/>
+          <w:sz w:val="24"/>
+          <w:szCs w:val="24"/>
+          <w:lang w:eastAsia="tr-TR"/>
+        </w:rPr>
+        <w:t xml:space="preserve">  </w:t>
+      </w:r>
+      <w:proofErr w:type="spellStart"/>
+      <w:r>
+        <w:rPr>
+          <w:rFonts w:ascii="Times New Roman" w:eastAsia="Times New Roman" w:hAnsi="Times New Roman" w:cs="Times New Roman"/>
+          <w:color w:val="4EC9B0"/>
+          <w:sz w:val="24"/>
+          <w:szCs w:val="24"/>
+          <w:lang w:eastAsia="tr-TR"/>
+        </w:rPr>
+        <w:t>List</w:t>
+      </w:r>
+      <w:proofErr w:type="spellEnd"/>
+      <w:r>
+        <w:rPr>
+          <w:rFonts w:ascii="Times New Roman" w:eastAsia="Times New Roman" w:hAnsi="Times New Roman" w:cs="Times New Roman"/>
+          <w:color w:val="D4D4D4"/>
+          <w:sz w:val="24"/>
+          <w:szCs w:val="24"/>
+          <w:lang w:eastAsia="tr-TR"/>
+        </w:rPr>
+        <w:t>&lt;</w:t>
+      </w:r>
+      <w:proofErr w:type="spellStart"/>
+      <w:r>
+        <w:rPr>
+          <w:rFonts w:ascii="Times New Roman" w:eastAsia="Times New Roman" w:hAnsi="Times New Roman" w:cs="Times New Roman"/>
+          <w:color w:val="4EC9B0"/>
+          <w:sz w:val="24"/>
+          <w:szCs w:val="24"/>
+          <w:lang w:eastAsia="tr-TR"/>
+        </w:rPr>
+        <w:t>String</w:t>
+      </w:r>
+      <w:proofErr w:type="spellEnd"/>
+      <w:r>
+        <w:rPr>
+          <w:rFonts w:ascii="Times New Roman" w:eastAsia="Times New Roman" w:hAnsi="Times New Roman" w:cs="Times New Roman"/>
+          <w:color w:val="D4D4D4"/>
+          <w:sz w:val="24"/>
+          <w:szCs w:val="24"/>
+          <w:lang w:eastAsia="tr-TR"/>
+        </w:rPr>
+        <w:t xml:space="preserve">&gt; </w:t>
+      </w:r>
+      <w:proofErr w:type="spellStart"/>
+      <w:r>
+        <w:rPr>
+          <w:rFonts w:ascii="Times New Roman" w:eastAsia="Times New Roman" w:hAnsi="Times New Roman" w:cs="Times New Roman"/>
+          <w:color w:val="9CDCFE"/>
+          <w:sz w:val="24"/>
+          <w:szCs w:val="24"/>
+          <w:lang w:eastAsia="tr-TR"/>
+        </w:rPr>
+        <w:t>myColors</w:t>
+      </w:r>
+      <w:proofErr w:type="spellEnd"/>
+      <w:r>
+        <w:rPr>
+          <w:rFonts w:ascii="Times New Roman" w:eastAsia="Times New Roman" w:hAnsi="Times New Roman" w:cs="Times New Roman"/>
+          <w:color w:val="D4D4D4"/>
+          <w:sz w:val="24"/>
+          <w:szCs w:val="24"/>
+          <w:lang w:eastAsia="tr-TR"/>
+        </w:rPr>
+        <w:t xml:space="preserve"> = [</w:t>
+      </w:r>
+      <w:r>
+        <w:rPr>
+          <w:rFonts w:ascii="Times New Roman" w:eastAsia="Times New Roman" w:hAnsi="Times New Roman" w:cs="Times New Roman"/>
+          <w:color w:val="CE9178"/>
+          <w:sz w:val="24"/>
+          <w:szCs w:val="24"/>
+          <w:lang w:eastAsia="tr-TR"/>
+        </w:rPr>
+        <w:t>'kırmızı'</w:t>
+      </w:r>
+      <w:r>
+        <w:rPr>
+          <w:rFonts w:ascii="Times New Roman" w:eastAsia="Times New Roman" w:hAnsi="Times New Roman" w:cs="Times New Roman"/>
+          <w:color w:val="D4D4D4"/>
+          <w:sz w:val="24"/>
+          <w:szCs w:val="24"/>
+          <w:lang w:eastAsia="tr-TR"/>
+        </w:rPr>
+        <w:t xml:space="preserve">, </w:t>
+      </w:r>
+      <w:r>
+        <w:rPr>
+          <w:rFonts w:ascii="Times New Roman" w:eastAsia="Times New Roman" w:hAnsi="Times New Roman" w:cs="Times New Roman"/>
+          <w:color w:val="CE9178"/>
+          <w:sz w:val="24"/>
+          <w:szCs w:val="24"/>
+          <w:lang w:eastAsia="tr-TR"/>
+        </w:rPr>
+        <w:t>'mavi'</w:t>
+      </w:r>
+      <w:r>
+        <w:rPr>
+          <w:rFonts w:ascii="Times New Roman" w:eastAsia="Times New Roman" w:hAnsi="Times New Roman" w:cs="Times New Roman"/>
+          <w:color w:val="D4D4D4"/>
+          <w:sz w:val="24"/>
+          <w:szCs w:val="24"/>
+          <w:lang w:eastAsia="tr-TR"/>
+        </w:rPr>
+        <w:t xml:space="preserve">, </w:t>
+      </w:r>
+      <w:r>
+        <w:rPr>
+          <w:rFonts w:ascii="Times New Roman" w:eastAsia="Times New Roman" w:hAnsi="Times New Roman" w:cs="Times New Roman"/>
+          <w:color w:val="CE9178"/>
+          <w:sz w:val="24"/>
+          <w:szCs w:val="24"/>
+          <w:lang w:eastAsia="tr-TR"/>
+        </w:rPr>
+        <w:t>'yeşil'</w:t>
+      </w:r>
+      <w:r>
+        <w:rPr>
+          <w:rFonts w:ascii="Times New Roman" w:eastAsia="Times New Roman" w:hAnsi="Times New Roman" w:cs="Times New Roman"/>
+          <w:color w:val="D4D4D4"/>
+          <w:sz w:val="24"/>
+          <w:szCs w:val="24"/>
+          <w:lang w:eastAsia="tr-TR"/>
+        </w:rPr>
+        <w:t>];</w:t>
+      </w:r>
+    </w:p>
+    <w:p>
+      <w:pPr>
+        <w:shd w:val="clear" w:color="auto" w:fill="1E1E1E"/>
+        <w:spacing w:after="0" w:line="360" w:lineRule="auto"/>
+        <w:jc w:val="both"/>
+        <w:rPr>
+          <w:rFonts w:ascii="Times New Roman" w:eastAsia="Times New Roman" w:hAnsi="Times New Roman" w:cs="Times New Roman"/>
+          <w:color w:val="D4D4D4"/>
+          <w:sz w:val="24"/>
+          <w:szCs w:val="24"/>
+          <w:lang w:eastAsia="tr-TR"/>
+        </w:rPr>
+      </w:pPr>
+      <w:r>
+        <w:rPr>
+          <w:rFonts w:ascii="Times New Roman" w:eastAsia="Times New Roman" w:hAnsi="Times New Roman" w:cs="Times New Roman"/>
+          <w:color w:val="D4D4D4"/>
+          <w:sz w:val="24"/>
+          <w:szCs w:val="24"/>
+          <w:lang w:eastAsia="tr-TR"/>
+        </w:rPr>
+        <w:t xml:space="preserve">  </w:t>
+      </w:r>
+      <w:proofErr w:type="spellStart"/>
+      <w:r>
+        <w:rPr>
+          <w:rFonts w:ascii="Times New Roman" w:eastAsia="Times New Roman" w:hAnsi="Times New Roman" w:cs="Times New Roman"/>
+          <w:color w:val="DCDCAA"/>
+          <w:sz w:val="24"/>
+          <w:szCs w:val="24"/>
+          <w:lang w:eastAsia="tr-TR"/>
+        </w:rPr>
+        <w:t>print</w:t>
+      </w:r>
+      <w:proofErr w:type="spellEnd"/>
+      <w:r>
+        <w:rPr>
+          <w:rFonts w:ascii="Times New Roman" w:eastAsia="Times New Roman" w:hAnsi="Times New Roman" w:cs="Times New Roman"/>
+          <w:color w:val="D4D4D4"/>
+          <w:sz w:val="24"/>
+          <w:szCs w:val="24"/>
+          <w:lang w:eastAsia="tr-TR"/>
+        </w:rPr>
+        <w:t>(</w:t>
+      </w:r>
+      <w:proofErr w:type="spellStart"/>
+      <w:proofErr w:type="gramStart"/>
+      <w:r>
+        <w:rPr>
+          <w:rFonts w:ascii="Times New Roman" w:eastAsia="Times New Roman" w:hAnsi="Times New Roman" w:cs="Times New Roman"/>
+          <w:color w:val="9CDCFE"/>
+          <w:sz w:val="24"/>
+          <w:szCs w:val="24"/>
+          <w:lang w:eastAsia="tr-TR"/>
+        </w:rPr>
+        <w:t>myColors</w:t>
+      </w:r>
+      <w:r>
+        <w:rPr>
+          <w:rFonts w:ascii="Times New Roman" w:eastAsia="Times New Roman" w:hAnsi="Times New Roman" w:cs="Times New Roman"/>
+          <w:color w:val="D4D4D4"/>
+          <w:sz w:val="24"/>
+          <w:szCs w:val="24"/>
+          <w:lang w:eastAsia="tr-TR"/>
+        </w:rPr>
+        <w:t>.</w:t>
+      </w:r>
+      <w:r>
+        <w:rPr>
+          <w:rFonts w:ascii="Times New Roman" w:eastAsia="Times New Roman" w:hAnsi="Times New Roman" w:cs="Times New Roman"/>
+          <w:color w:val="DCDCAA"/>
+          <w:sz w:val="24"/>
+          <w:szCs w:val="24"/>
+          <w:lang w:eastAsia="tr-TR"/>
+        </w:rPr>
+        <w:t>indexOf</w:t>
+      </w:r>
+      <w:proofErr w:type="spellEnd"/>
+      <w:proofErr w:type="gramEnd"/>
+      <w:r>
+        <w:rPr>
+          <w:rFonts w:ascii="Times New Roman" w:eastAsia="Times New Roman" w:hAnsi="Times New Roman" w:cs="Times New Roman"/>
+          <w:color w:val="D4D4D4"/>
+          <w:sz w:val="24"/>
+          <w:szCs w:val="24"/>
+          <w:lang w:eastAsia="tr-TR"/>
+        </w:rPr>
+        <w:t>(</w:t>
+      </w:r>
+      <w:r>
+        <w:rPr>
+          <w:rFonts w:ascii="Times New Roman" w:eastAsia="Times New Roman" w:hAnsi="Times New Roman" w:cs="Times New Roman"/>
+          <w:color w:val="CE9178"/>
+          <w:sz w:val="24"/>
+          <w:szCs w:val="24"/>
+          <w:lang w:eastAsia="tr-TR"/>
+        </w:rPr>
+        <w:t>'mavi'</w:t>
+      </w:r>
+      <w:r>
+        <w:rPr>
+          <w:rFonts w:ascii="Times New Roman" w:eastAsia="Times New Roman" w:hAnsi="Times New Roman" w:cs="Times New Roman"/>
+          <w:color w:val="D4D4D4"/>
+          <w:sz w:val="24"/>
+          <w:szCs w:val="24"/>
+          <w:lang w:eastAsia="tr-TR"/>
+        </w:rPr>
+        <w:t xml:space="preserve">)); </w:t>
+      </w:r>
+      <w:r>
+        <w:rPr>
+          <w:rFonts w:ascii="Times New Roman" w:eastAsia="Times New Roman" w:hAnsi="Times New Roman" w:cs="Times New Roman"/>
+          <w:color w:val="6A9955"/>
+          <w:sz w:val="24"/>
+          <w:szCs w:val="24"/>
+          <w:lang w:eastAsia="tr-TR"/>
+        </w:rPr>
+        <w:t>// 1</w:t>
+      </w:r>
+    </w:p>
+    <w:p>
+      <w:pPr>
+        <w:shd w:val="clear" w:color="auto" w:fill="1E1E1E"/>
+        <w:spacing w:after="0" w:line="360" w:lineRule="auto"/>
+        <w:jc w:val="both"/>
+        <w:rPr>
+          <w:rFonts w:ascii="Times New Roman" w:eastAsia="Times New Roman" w:hAnsi="Times New Roman" w:cs="Times New Roman"/>
+          <w:color w:val="D4D4D4"/>
+          <w:sz w:val="24"/>
+          <w:szCs w:val="24"/>
+          <w:lang w:eastAsia="tr-TR"/>
+        </w:rPr>
+      </w:pPr>
+    </w:p>
+    <w:p>
+      <w:pPr>
+        <w:shd w:val="clear" w:color="auto" w:fill="1E1E1E"/>
+        <w:spacing w:after="0" w:line="360" w:lineRule="auto"/>
+        <w:jc w:val="both"/>
+        <w:rPr>
+          <w:rFonts w:ascii="Times New Roman" w:eastAsia="Times New Roman" w:hAnsi="Times New Roman" w:cs="Times New Roman"/>
+          <w:color w:val="D4D4D4"/>
+          <w:sz w:val="24"/>
+          <w:szCs w:val="24"/>
+          <w:lang w:eastAsia="tr-TR"/>
+        </w:rPr>
+      </w:pPr>
+      <w:r>
+        <w:rPr>
+          <w:rFonts w:ascii="Times New Roman" w:eastAsia="Times New Roman" w:hAnsi="Times New Roman" w:cs="Times New Roman"/>
+          <w:color w:val="D4D4D4"/>
+          <w:sz w:val="24"/>
+          <w:szCs w:val="24"/>
+          <w:lang w:eastAsia="tr-TR"/>
+        </w:rPr>
+        <w:t xml:space="preserve">  </w:t>
+      </w:r>
+      <w:r>
+        <w:rPr>
+          <w:rFonts w:ascii="Times New Roman" w:eastAsia="Times New Roman" w:hAnsi="Times New Roman" w:cs="Times New Roman"/>
+          <w:color w:val="6A9955"/>
+          <w:sz w:val="24"/>
+          <w:szCs w:val="24"/>
+          <w:lang w:eastAsia="tr-TR"/>
+        </w:rPr>
+        <w:t>// Belirli bir koşulu sağlayan elemanları içeren yeni bir liste döndür</w:t>
+      </w:r>
+    </w:p>
+    <w:p>
+      <w:pPr>
+        <w:shd w:val="clear" w:color="auto" w:fill="1E1E1E"/>
+        <w:spacing w:after="0" w:line="360" w:lineRule="auto"/>
+        <w:jc w:val="both"/>
+        <w:rPr>
+          <w:rFonts w:ascii="Times New Roman" w:eastAsia="Times New Roman" w:hAnsi="Times New Roman" w:cs="Times New Roman"/>
+          <w:color w:val="D4D4D4"/>
+          <w:sz w:val="24"/>
+          <w:szCs w:val="24"/>
+          <w:lang w:eastAsia="tr-TR"/>
+        </w:rPr>
+      </w:pPr>
+      <w:r>
+        <w:rPr>
+          <w:rFonts w:ascii="Times New Roman" w:eastAsia="Times New Roman" w:hAnsi="Times New Roman" w:cs="Times New Roman"/>
+          <w:color w:val="D4D4D4"/>
+          <w:sz w:val="24"/>
+          <w:szCs w:val="24"/>
+          <w:lang w:eastAsia="tr-TR"/>
+        </w:rPr>
+        <w:t xml:space="preserve">  </w:t>
+      </w:r>
+      <w:proofErr w:type="spellStart"/>
+      <w:r>
+        <w:rPr>
+          <w:rFonts w:ascii="Times New Roman" w:eastAsia="Times New Roman" w:hAnsi="Times New Roman" w:cs="Times New Roman"/>
+          <w:color w:val="4EC9B0"/>
+          <w:sz w:val="24"/>
+          <w:szCs w:val="24"/>
+          <w:lang w:eastAsia="tr-TR"/>
+        </w:rPr>
+        <w:t>List</w:t>
+      </w:r>
+      <w:proofErr w:type="spellEnd"/>
+      <w:r>
+        <w:rPr>
+          <w:rFonts w:ascii="Times New Roman" w:eastAsia="Times New Roman" w:hAnsi="Times New Roman" w:cs="Times New Roman"/>
+          <w:color w:val="D4D4D4"/>
+          <w:sz w:val="24"/>
+          <w:szCs w:val="24"/>
+          <w:lang w:eastAsia="tr-TR"/>
+        </w:rPr>
+        <w:t>&lt;</w:t>
+      </w:r>
+      <w:proofErr w:type="spellStart"/>
+      <w:r>
+        <w:rPr>
+          <w:rFonts w:ascii="Times New Roman" w:eastAsia="Times New Roman" w:hAnsi="Times New Roman" w:cs="Times New Roman"/>
+          <w:color w:val="4EC9B0"/>
+          <w:sz w:val="24"/>
+          <w:szCs w:val="24"/>
+          <w:lang w:eastAsia="tr-TR"/>
+        </w:rPr>
+        <w:t>int</w:t>
+      </w:r>
+      <w:proofErr w:type="spellEnd"/>
+      <w:r>
+        <w:rPr>
+          <w:rFonts w:ascii="Times New Roman" w:eastAsia="Times New Roman" w:hAnsi="Times New Roman" w:cs="Times New Roman"/>
+          <w:color w:val="D4D4D4"/>
+          <w:sz w:val="24"/>
+          <w:szCs w:val="24"/>
+          <w:lang w:eastAsia="tr-TR"/>
+        </w:rPr>
+        <w:t xml:space="preserve">&gt; </w:t>
+      </w:r>
+      <w:proofErr w:type="spellStart"/>
+      <w:r>
+        <w:rPr>
+          <w:rFonts w:ascii="Times New Roman" w:eastAsia="Times New Roman" w:hAnsi="Times New Roman" w:cs="Times New Roman"/>
+          <w:color w:val="9CDCFE"/>
+          <w:sz w:val="24"/>
+          <w:szCs w:val="24"/>
+          <w:lang w:eastAsia="tr-TR"/>
+        </w:rPr>
+        <w:t>myValues</w:t>
+      </w:r>
+      <w:proofErr w:type="spellEnd"/>
+      <w:r>
+        <w:rPr>
+          <w:rFonts w:ascii="Times New Roman" w:eastAsia="Times New Roman" w:hAnsi="Times New Roman" w:cs="Times New Roman"/>
+          <w:color w:val="D4D4D4"/>
+          <w:sz w:val="24"/>
+          <w:szCs w:val="24"/>
+          <w:lang w:eastAsia="tr-TR"/>
+        </w:rPr>
+        <w:t xml:space="preserve"> = [</w:t>
+      </w:r>
+      <w:r>
+        <w:rPr>
+          <w:rFonts w:ascii="Times New Roman" w:eastAsia="Times New Roman" w:hAnsi="Times New Roman" w:cs="Times New Roman"/>
+          <w:color w:val="B5CEA8"/>
+          <w:sz w:val="24"/>
+          <w:szCs w:val="24"/>
+          <w:lang w:eastAsia="tr-TR"/>
+        </w:rPr>
+        <w:t>1</w:t>
+      </w:r>
+      <w:r>
+        <w:rPr>
+          <w:rFonts w:ascii="Times New Roman" w:eastAsia="Times New Roman" w:hAnsi="Times New Roman" w:cs="Times New Roman"/>
+          <w:color w:val="D4D4D4"/>
+          <w:sz w:val="24"/>
+          <w:szCs w:val="24"/>
+          <w:lang w:eastAsia="tr-TR"/>
+        </w:rPr>
+        <w:t xml:space="preserve">, </w:t>
+      </w:r>
+      <w:r>
+        <w:rPr>
+          <w:rFonts w:ascii="Times New Roman" w:eastAsia="Times New Roman" w:hAnsi="Times New Roman" w:cs="Times New Roman"/>
+          <w:color w:val="B5CEA8"/>
+          <w:sz w:val="24"/>
+          <w:szCs w:val="24"/>
+          <w:lang w:eastAsia="tr-TR"/>
+        </w:rPr>
+        <w:t>2</w:t>
+      </w:r>
+      <w:r>
+        <w:rPr>
+          <w:rFonts w:ascii="Times New Roman" w:eastAsia="Times New Roman" w:hAnsi="Times New Roman" w:cs="Times New Roman"/>
+          <w:color w:val="D4D4D4"/>
+          <w:sz w:val="24"/>
+          <w:szCs w:val="24"/>
+          <w:lang w:eastAsia="tr-TR"/>
+        </w:rPr>
+        <w:t xml:space="preserve">, </w:t>
+      </w:r>
+      <w:r>
+        <w:rPr>
+          <w:rFonts w:ascii="Times New Roman" w:eastAsia="Times New Roman" w:hAnsi="Times New Roman" w:cs="Times New Roman"/>
+          <w:color w:val="B5CEA8"/>
+          <w:sz w:val="24"/>
+          <w:szCs w:val="24"/>
+          <w:lang w:eastAsia="tr-TR"/>
+        </w:rPr>
+        <w:t>3</w:t>
+      </w:r>
+      <w:r>
+        <w:rPr>
+          <w:rFonts w:ascii="Times New Roman" w:eastAsia="Times New Roman" w:hAnsi="Times New Roman" w:cs="Times New Roman"/>
+          <w:color w:val="D4D4D4"/>
+          <w:sz w:val="24"/>
+          <w:szCs w:val="24"/>
+          <w:lang w:eastAsia="tr-TR"/>
+        </w:rPr>
+        <w:t xml:space="preserve">, </w:t>
+      </w:r>
+      <w:r>
+        <w:rPr>
+          <w:rFonts w:ascii="Times New Roman" w:eastAsia="Times New Roman" w:hAnsi="Times New Roman" w:cs="Times New Roman"/>
+          <w:color w:val="B5CEA8"/>
+          <w:sz w:val="24"/>
+          <w:szCs w:val="24"/>
+          <w:lang w:eastAsia="tr-TR"/>
+        </w:rPr>
+        <w:t>4</w:t>
+      </w:r>
+      <w:r>
+        <w:rPr>
+          <w:rFonts w:ascii="Times New Roman" w:eastAsia="Times New Roman" w:hAnsi="Times New Roman" w:cs="Times New Roman"/>
+          <w:color w:val="D4D4D4"/>
+          <w:sz w:val="24"/>
+          <w:szCs w:val="24"/>
+          <w:lang w:eastAsia="tr-TR"/>
+        </w:rPr>
+        <w:t xml:space="preserve">, </w:t>
+      </w:r>
+      <w:r>
+        <w:rPr>
+          <w:rFonts w:ascii="Times New Roman" w:eastAsia="Times New Roman" w:hAnsi="Times New Roman" w:cs="Times New Roman"/>
+          <w:color w:val="B5CEA8"/>
+          <w:sz w:val="24"/>
+          <w:szCs w:val="24"/>
+          <w:lang w:eastAsia="tr-TR"/>
+        </w:rPr>
+        <w:t>5</w:t>
+      </w:r>
+      <w:r>
+        <w:rPr>
+          <w:rFonts w:ascii="Times New Roman" w:eastAsia="Times New Roman" w:hAnsi="Times New Roman" w:cs="Times New Roman"/>
+          <w:color w:val="D4D4D4"/>
+          <w:sz w:val="24"/>
+          <w:szCs w:val="24"/>
+          <w:lang w:eastAsia="tr-TR"/>
+        </w:rPr>
+        <w:t>];</w:t>
+      </w:r>
+    </w:p>
+    <w:p>
+      <w:pPr>
+        <w:shd w:val="clear" w:color="auto" w:fill="1E1E1E"/>
+        <w:spacing w:after="0" w:line="360" w:lineRule="auto"/>
+        <w:jc w:val="both"/>
+        <w:rPr>
+          <w:rFonts w:ascii="Times New Roman" w:eastAsia="Times New Roman" w:hAnsi="Times New Roman" w:cs="Times New Roman"/>
+          <w:color w:val="D4D4D4"/>
+          <w:sz w:val="24"/>
+          <w:szCs w:val="24"/>
+          <w:lang w:eastAsia="tr-TR"/>
+        </w:rPr>
+      </w:pPr>
+      <w:r>
+        <w:rPr>
+          <w:rFonts w:ascii="Times New Roman" w:eastAsia="Times New Roman" w:hAnsi="Times New Roman" w:cs="Times New Roman"/>
+          <w:color w:val="D4D4D4"/>
+          <w:sz w:val="24"/>
+          <w:szCs w:val="24"/>
+          <w:lang w:eastAsia="tr-TR"/>
+        </w:rPr>
+        <w:t xml:space="preserve">  </w:t>
+      </w:r>
+      <w:r>
+        <w:rPr>
+          <w:rFonts w:ascii="Times New Roman" w:eastAsia="Times New Roman" w:hAnsi="Times New Roman" w:cs="Times New Roman"/>
+          <w:color w:val="569CD6"/>
+          <w:sz w:val="24"/>
+          <w:szCs w:val="24"/>
+          <w:lang w:eastAsia="tr-TR"/>
+        </w:rPr>
+        <w:t>var</w:t>
+      </w:r>
+      <w:r>
+        <w:rPr>
+          <w:rFonts w:ascii="Times New Roman" w:eastAsia="Times New Roman" w:hAnsi="Times New Roman" w:cs="Times New Roman"/>
+          <w:color w:val="D4D4D4"/>
+          <w:sz w:val="24"/>
+          <w:szCs w:val="24"/>
+          <w:lang w:eastAsia="tr-TR"/>
+        </w:rPr>
+        <w:t xml:space="preserve"> </w:t>
+      </w:r>
+      <w:proofErr w:type="spellStart"/>
+      <w:r>
+        <w:rPr>
+          <w:rFonts w:ascii="Times New Roman" w:eastAsia="Times New Roman" w:hAnsi="Times New Roman" w:cs="Times New Roman"/>
+          <w:color w:val="9CDCFE"/>
+          <w:sz w:val="24"/>
+          <w:szCs w:val="24"/>
+          <w:lang w:eastAsia="tr-TR"/>
+        </w:rPr>
+        <w:t>filteredList</w:t>
+      </w:r>
+      <w:proofErr w:type="spellEnd"/>
+      <w:r>
+        <w:rPr>
+          <w:rFonts w:ascii="Times New Roman" w:eastAsia="Times New Roman" w:hAnsi="Times New Roman" w:cs="Times New Roman"/>
+          <w:color w:val="D4D4D4"/>
+          <w:sz w:val="24"/>
+          <w:szCs w:val="24"/>
+          <w:lang w:eastAsia="tr-TR"/>
+        </w:rPr>
+        <w:t xml:space="preserve"> = </w:t>
+      </w:r>
+      <w:proofErr w:type="spellStart"/>
+      <w:proofErr w:type="gramStart"/>
+      <w:r>
+        <w:rPr>
+          <w:rFonts w:ascii="Times New Roman" w:eastAsia="Times New Roman" w:hAnsi="Times New Roman" w:cs="Times New Roman"/>
+          <w:color w:val="9CDCFE"/>
+          <w:sz w:val="24"/>
+          <w:szCs w:val="24"/>
+          <w:lang w:eastAsia="tr-TR"/>
+        </w:rPr>
+        <w:t>myValues</w:t>
+      </w:r>
+      <w:r>
+        <w:rPr>
+          <w:rFonts w:ascii="Times New Roman" w:eastAsia="Times New Roman" w:hAnsi="Times New Roman" w:cs="Times New Roman"/>
+          <w:color w:val="D4D4D4"/>
+          <w:sz w:val="24"/>
+          <w:szCs w:val="24"/>
+          <w:lang w:eastAsia="tr-TR"/>
+        </w:rPr>
+        <w:t>.</w:t>
+      </w:r>
+      <w:r>
+        <w:rPr>
+          <w:rFonts w:ascii="Times New Roman" w:eastAsia="Times New Roman" w:hAnsi="Times New Roman" w:cs="Times New Roman"/>
+          <w:color w:val="DCDCAA"/>
+          <w:sz w:val="24"/>
+          <w:szCs w:val="24"/>
+          <w:lang w:eastAsia="tr-TR"/>
+        </w:rPr>
+        <w:t>where</w:t>
+      </w:r>
+      <w:proofErr w:type="spellEnd"/>
+      <w:proofErr w:type="gramEnd"/>
+      <w:r>
+        <w:rPr>
+          <w:rFonts w:ascii="Times New Roman" w:eastAsia="Times New Roman" w:hAnsi="Times New Roman" w:cs="Times New Roman"/>
+          <w:color w:val="D4D4D4"/>
+          <w:sz w:val="24"/>
+          <w:szCs w:val="24"/>
+          <w:lang w:eastAsia="tr-TR"/>
+        </w:rPr>
+        <w:t>((</w:t>
+      </w:r>
+      <w:r>
+        <w:rPr>
+          <w:rFonts w:ascii="Times New Roman" w:eastAsia="Times New Roman" w:hAnsi="Times New Roman" w:cs="Times New Roman"/>
+          <w:color w:val="9CDCFE"/>
+          <w:sz w:val="24"/>
+          <w:szCs w:val="24"/>
+          <w:lang w:eastAsia="tr-TR"/>
+        </w:rPr>
+        <w:t>element</w:t>
+      </w:r>
+      <w:r>
+        <w:rPr>
+          <w:rFonts w:ascii="Times New Roman" w:eastAsia="Times New Roman" w:hAnsi="Times New Roman" w:cs="Times New Roman"/>
+          <w:color w:val="D4D4D4"/>
+          <w:sz w:val="24"/>
+          <w:szCs w:val="24"/>
+          <w:lang w:eastAsia="tr-TR"/>
+        </w:rPr>
+        <w:t xml:space="preserve">) =&gt; </w:t>
+      </w:r>
+      <w:r>
+        <w:rPr>
+          <w:rFonts w:ascii="Times New Roman" w:eastAsia="Times New Roman" w:hAnsi="Times New Roman" w:cs="Times New Roman"/>
+          <w:color w:val="9CDCFE"/>
+          <w:sz w:val="24"/>
+          <w:szCs w:val="24"/>
+          <w:lang w:eastAsia="tr-TR"/>
+        </w:rPr>
+        <w:t>element</w:t>
+      </w:r>
+      <w:r>
+        <w:rPr>
+          <w:rFonts w:ascii="Times New Roman" w:eastAsia="Times New Roman" w:hAnsi="Times New Roman" w:cs="Times New Roman"/>
+          <w:color w:val="D4D4D4"/>
+          <w:sz w:val="24"/>
+          <w:szCs w:val="24"/>
+          <w:lang w:eastAsia="tr-TR"/>
+        </w:rPr>
+        <w:t xml:space="preserve"> % </w:t>
+      </w:r>
+      <w:r>
+        <w:rPr>
+          <w:rFonts w:ascii="Times New Roman" w:eastAsia="Times New Roman" w:hAnsi="Times New Roman" w:cs="Times New Roman"/>
+          <w:color w:val="B5CEA8"/>
+          <w:sz w:val="24"/>
+          <w:szCs w:val="24"/>
+          <w:lang w:eastAsia="tr-TR"/>
+        </w:rPr>
+        <w:t>2</w:t>
+      </w:r>
+      <w:r>
+        <w:rPr>
+          <w:rFonts w:ascii="Times New Roman" w:eastAsia="Times New Roman" w:hAnsi="Times New Roman" w:cs="Times New Roman"/>
+          <w:color w:val="D4D4D4"/>
+          <w:sz w:val="24"/>
+          <w:szCs w:val="24"/>
+          <w:lang w:eastAsia="tr-TR"/>
+        </w:rPr>
+        <w:t xml:space="preserve"> == </w:t>
+      </w:r>
+      <w:r>
+        <w:rPr>
+          <w:rFonts w:ascii="Times New Roman" w:eastAsia="Times New Roman" w:hAnsi="Times New Roman" w:cs="Times New Roman"/>
+          <w:color w:val="B5CEA8"/>
+          <w:sz w:val="24"/>
+          <w:szCs w:val="24"/>
+          <w:lang w:eastAsia="tr-TR"/>
+        </w:rPr>
+        <w:t>0</w:t>
+      </w:r>
+      <w:r>
+        <w:rPr>
+          <w:rFonts w:ascii="Times New Roman" w:eastAsia="Times New Roman" w:hAnsi="Times New Roman" w:cs="Times New Roman"/>
+          <w:color w:val="D4D4D4"/>
+          <w:sz w:val="24"/>
+          <w:szCs w:val="24"/>
+          <w:lang w:eastAsia="tr-TR"/>
+        </w:rPr>
+        <w:t>).</w:t>
+      </w:r>
+      <w:proofErr w:type="spellStart"/>
+      <w:r>
+        <w:rPr>
+          <w:rFonts w:ascii="Times New Roman" w:eastAsia="Times New Roman" w:hAnsi="Times New Roman" w:cs="Times New Roman"/>
+          <w:color w:val="DCDCAA"/>
+          <w:sz w:val="24"/>
+          <w:szCs w:val="24"/>
+          <w:lang w:eastAsia="tr-TR"/>
+        </w:rPr>
+        <w:t>toList</w:t>
+      </w:r>
+      <w:proofErr w:type="spellEnd"/>
+      <w:r>
+        <w:rPr>
+          <w:rFonts w:ascii="Times New Roman" w:eastAsia="Times New Roman" w:hAnsi="Times New Roman" w:cs="Times New Roman"/>
+          <w:color w:val="D4D4D4"/>
+          <w:sz w:val="24"/>
+          <w:szCs w:val="24"/>
+          <w:lang w:eastAsia="tr-TR"/>
+        </w:rPr>
+        <w:t>();</w:t>
+      </w:r>
+    </w:p>
+    <w:p>
+      <w:pPr>
+        <w:shd w:val="clear" w:color="auto" w:fill="1E1E1E"/>
+        <w:spacing w:after="0" w:line="360" w:lineRule="auto"/>
+        <w:jc w:val="both"/>
+        <w:rPr>
+          <w:rFonts w:ascii="Times New Roman" w:eastAsia="Times New Roman" w:hAnsi="Times New Roman" w:cs="Times New Roman"/>
+          <w:color w:val="D4D4D4"/>
+          <w:sz w:val="24"/>
+          <w:szCs w:val="24"/>
+          <w:lang w:eastAsia="tr-TR"/>
+        </w:rPr>
+      </w:pPr>
+      <w:r>
+        <w:rPr>
+          <w:rFonts w:ascii="Times New Roman" w:eastAsia="Times New Roman" w:hAnsi="Times New Roman" w:cs="Times New Roman"/>
+          <w:color w:val="D4D4D4"/>
+          <w:sz w:val="24"/>
+          <w:szCs w:val="24"/>
+          <w:lang w:eastAsia="tr-TR"/>
+        </w:rPr>
+        <w:t xml:space="preserve">  </w:t>
+      </w:r>
+      <w:proofErr w:type="spellStart"/>
+      <w:r>
+        <w:rPr>
+          <w:rFonts w:ascii="Times New Roman" w:eastAsia="Times New Roman" w:hAnsi="Times New Roman" w:cs="Times New Roman"/>
+          <w:color w:val="DCDCAA"/>
+          <w:sz w:val="24"/>
+          <w:szCs w:val="24"/>
+          <w:lang w:eastAsia="tr-TR"/>
+        </w:rPr>
+        <w:t>print</w:t>
+      </w:r>
+      <w:proofErr w:type="spellEnd"/>
+      <w:r>
+        <w:rPr>
+          <w:rFonts w:ascii="Times New Roman" w:eastAsia="Times New Roman" w:hAnsi="Times New Roman" w:cs="Times New Roman"/>
+          <w:color w:val="D4D4D4"/>
+          <w:sz w:val="24"/>
+          <w:szCs w:val="24"/>
+          <w:lang w:eastAsia="tr-TR"/>
+        </w:rPr>
+        <w:t>(</w:t>
+      </w:r>
+      <w:proofErr w:type="spellStart"/>
+      <w:r>
+        <w:rPr>
+          <w:rFonts w:ascii="Times New Roman" w:eastAsia="Times New Roman" w:hAnsi="Times New Roman" w:cs="Times New Roman"/>
+          <w:color w:val="9CDCFE"/>
+          <w:sz w:val="24"/>
+          <w:szCs w:val="24"/>
+          <w:lang w:eastAsia="tr-TR"/>
+        </w:rPr>
+        <w:t>filteredList</w:t>
+      </w:r>
+      <w:proofErr w:type="spellEnd"/>
+      <w:r>
+        <w:rPr>
+          <w:rFonts w:ascii="Times New Roman" w:eastAsia="Times New Roman" w:hAnsi="Times New Roman" w:cs="Times New Roman"/>
+          <w:color w:val="D4D4D4"/>
+          <w:sz w:val="24"/>
+          <w:szCs w:val="24"/>
+          <w:lang w:eastAsia="tr-TR"/>
+        </w:rPr>
+        <w:t xml:space="preserve">); </w:t>
+      </w:r>
+      <w:r>
+        <w:rPr>
+          <w:rFonts w:ascii="Times New Roman" w:eastAsia="Times New Roman" w:hAnsi="Times New Roman" w:cs="Times New Roman"/>
+          <w:color w:val="6A9955"/>
+          <w:sz w:val="24"/>
+          <w:szCs w:val="24"/>
+          <w:lang w:eastAsia="tr-TR"/>
+        </w:rPr>
+        <w:t>// [2, 4]</w:t>
+      </w:r>
+    </w:p>
+    <w:p>
+      <w:pPr>
+        <w:shd w:val="clear" w:color="auto" w:fill="1E1E1E"/>
+        <w:spacing w:after="0" w:line="360" w:lineRule="auto"/>
+        <w:jc w:val="both"/>
+        <w:rPr>
+          <w:rFonts w:ascii="Times New Roman" w:eastAsia="Times New Roman" w:hAnsi="Times New Roman" w:cs="Times New Roman"/>
+          <w:color w:val="D4D4D4"/>
+          <w:sz w:val="24"/>
+          <w:szCs w:val="24"/>
+          <w:lang w:eastAsia="tr-TR"/>
+        </w:rPr>
+      </w:pPr>
+    </w:p>
+    <w:p>
+      <w:pPr>
+        <w:shd w:val="clear" w:color="auto" w:fill="1E1E1E"/>
+        <w:spacing w:after="0" w:line="360" w:lineRule="auto"/>
+        <w:jc w:val="both"/>
+        <w:rPr>
+          <w:rFonts w:ascii="Times New Roman" w:eastAsia="Times New Roman" w:hAnsi="Times New Roman" w:cs="Times New Roman"/>
+          <w:color w:val="D4D4D4"/>
+          <w:sz w:val="24"/>
+          <w:szCs w:val="24"/>
+          <w:lang w:eastAsia="tr-TR"/>
+        </w:rPr>
+      </w:pPr>
+      <w:r>
+        <w:rPr>
+          <w:rFonts w:ascii="Times New Roman" w:eastAsia="Times New Roman" w:hAnsi="Times New Roman" w:cs="Times New Roman"/>
+          <w:color w:val="D4D4D4"/>
+          <w:sz w:val="24"/>
+          <w:szCs w:val="24"/>
+          <w:lang w:eastAsia="tr-TR"/>
+        </w:rPr>
+        <w:t xml:space="preserve">  </w:t>
+      </w:r>
+      <w:r>
+        <w:rPr>
+          <w:rFonts w:ascii="Times New Roman" w:eastAsia="Times New Roman" w:hAnsi="Times New Roman" w:cs="Times New Roman"/>
+          <w:color w:val="6A9955"/>
+          <w:sz w:val="24"/>
+          <w:szCs w:val="24"/>
+          <w:lang w:eastAsia="tr-TR"/>
+        </w:rPr>
+        <w:t>// Listeyi belirtilen bir kurala göre sırala</w:t>
+      </w:r>
+    </w:p>
+    <w:p>
+      <w:pPr>
+        <w:shd w:val="clear" w:color="auto" w:fill="1E1E1E"/>
+        <w:spacing w:after="0" w:line="360" w:lineRule="auto"/>
+        <w:jc w:val="both"/>
+        <w:rPr>
+          <w:rFonts w:ascii="Times New Roman" w:eastAsia="Times New Roman" w:hAnsi="Times New Roman" w:cs="Times New Roman"/>
+          <w:color w:val="D4D4D4"/>
+          <w:sz w:val="24"/>
+          <w:szCs w:val="24"/>
+          <w:lang w:eastAsia="tr-TR"/>
+        </w:rPr>
+      </w:pPr>
+      <w:r>
+        <w:rPr>
+          <w:rFonts w:ascii="Times New Roman" w:eastAsia="Times New Roman" w:hAnsi="Times New Roman" w:cs="Times New Roman"/>
+          <w:color w:val="D4D4D4"/>
+          <w:sz w:val="24"/>
+          <w:szCs w:val="24"/>
+          <w:lang w:eastAsia="tr-TR"/>
+        </w:rPr>
+        <w:t xml:space="preserve">  </w:t>
+      </w:r>
+      <w:proofErr w:type="spellStart"/>
+      <w:r>
+        <w:rPr>
+          <w:rFonts w:ascii="Times New Roman" w:eastAsia="Times New Roman" w:hAnsi="Times New Roman" w:cs="Times New Roman"/>
+          <w:color w:val="4EC9B0"/>
+          <w:sz w:val="24"/>
+          <w:szCs w:val="24"/>
+          <w:lang w:eastAsia="tr-TR"/>
+        </w:rPr>
+        <w:t>List</w:t>
+      </w:r>
+      <w:proofErr w:type="spellEnd"/>
+      <w:r>
+        <w:rPr>
+          <w:rFonts w:ascii="Times New Roman" w:eastAsia="Times New Roman" w:hAnsi="Times New Roman" w:cs="Times New Roman"/>
+          <w:color w:val="D4D4D4"/>
+          <w:sz w:val="24"/>
+          <w:szCs w:val="24"/>
+          <w:lang w:eastAsia="tr-TR"/>
+        </w:rPr>
+        <w:t>&lt;</w:t>
+      </w:r>
+      <w:proofErr w:type="spellStart"/>
+      <w:r>
+        <w:rPr>
+          <w:rFonts w:ascii="Times New Roman" w:eastAsia="Times New Roman" w:hAnsi="Times New Roman" w:cs="Times New Roman"/>
+          <w:color w:val="4EC9B0"/>
+          <w:sz w:val="24"/>
+          <w:szCs w:val="24"/>
+          <w:lang w:eastAsia="tr-TR"/>
+        </w:rPr>
+        <w:t>int</w:t>
+      </w:r>
+      <w:proofErr w:type="spellEnd"/>
+      <w:r>
+        <w:rPr>
+          <w:rFonts w:ascii="Times New Roman" w:eastAsia="Times New Roman" w:hAnsi="Times New Roman" w:cs="Times New Roman"/>
+          <w:color w:val="D4D4D4"/>
+          <w:sz w:val="24"/>
+          <w:szCs w:val="24"/>
+          <w:lang w:eastAsia="tr-TR"/>
+        </w:rPr>
+        <w:t xml:space="preserve">&gt; </w:t>
+      </w:r>
+      <w:proofErr w:type="spellStart"/>
+      <w:r>
+        <w:rPr>
+          <w:rFonts w:ascii="Times New Roman" w:eastAsia="Times New Roman" w:hAnsi="Times New Roman" w:cs="Times New Roman"/>
+          <w:color w:val="9CDCFE"/>
+          <w:sz w:val="24"/>
+          <w:szCs w:val="24"/>
+          <w:lang w:eastAsia="tr-TR"/>
+        </w:rPr>
+        <w:t>mySortList</w:t>
+      </w:r>
+      <w:proofErr w:type="spellEnd"/>
+      <w:r>
+        <w:rPr>
+          <w:rFonts w:ascii="Times New Roman" w:eastAsia="Times New Roman" w:hAnsi="Times New Roman" w:cs="Times New Roman"/>
+          <w:color w:val="D4D4D4"/>
+          <w:sz w:val="24"/>
+          <w:szCs w:val="24"/>
+          <w:lang w:eastAsia="tr-TR"/>
+        </w:rPr>
+        <w:t xml:space="preserve"> = [</w:t>
+      </w:r>
+      <w:r>
+        <w:rPr>
+          <w:rFonts w:ascii="Times New Roman" w:eastAsia="Times New Roman" w:hAnsi="Times New Roman" w:cs="Times New Roman"/>
+          <w:color w:val="B5CEA8"/>
+          <w:sz w:val="24"/>
+          <w:szCs w:val="24"/>
+          <w:lang w:eastAsia="tr-TR"/>
+        </w:rPr>
+        <w:t>5</w:t>
+      </w:r>
+      <w:r>
+        <w:rPr>
+          <w:rFonts w:ascii="Times New Roman" w:eastAsia="Times New Roman" w:hAnsi="Times New Roman" w:cs="Times New Roman"/>
+          <w:color w:val="D4D4D4"/>
+          <w:sz w:val="24"/>
+          <w:szCs w:val="24"/>
+          <w:lang w:eastAsia="tr-TR"/>
+        </w:rPr>
+        <w:t xml:space="preserve">, </w:t>
+      </w:r>
+      <w:r>
+        <w:rPr>
+          <w:rFonts w:ascii="Times New Roman" w:eastAsia="Times New Roman" w:hAnsi="Times New Roman" w:cs="Times New Roman"/>
+          <w:color w:val="B5CEA8"/>
+          <w:sz w:val="24"/>
+          <w:szCs w:val="24"/>
+          <w:lang w:eastAsia="tr-TR"/>
+        </w:rPr>
+        <w:t>3</w:t>
+      </w:r>
+      <w:r>
+        <w:rPr>
+          <w:rFonts w:ascii="Times New Roman" w:eastAsia="Times New Roman" w:hAnsi="Times New Roman" w:cs="Times New Roman"/>
+          <w:color w:val="D4D4D4"/>
+          <w:sz w:val="24"/>
+          <w:szCs w:val="24"/>
+          <w:lang w:eastAsia="tr-TR"/>
+        </w:rPr>
+        <w:t xml:space="preserve">, </w:t>
+      </w:r>
+      <w:r>
+        <w:rPr>
+          <w:rFonts w:ascii="Times New Roman" w:eastAsia="Times New Roman" w:hAnsi="Times New Roman" w:cs="Times New Roman"/>
+          <w:color w:val="B5CEA8"/>
+          <w:sz w:val="24"/>
+          <w:szCs w:val="24"/>
+          <w:lang w:eastAsia="tr-TR"/>
+        </w:rPr>
+        <w:t>1</w:t>
+      </w:r>
+      <w:r>
+        <w:rPr>
+          <w:rFonts w:ascii="Times New Roman" w:eastAsia="Times New Roman" w:hAnsi="Times New Roman" w:cs="Times New Roman"/>
+          <w:color w:val="D4D4D4"/>
+          <w:sz w:val="24"/>
+          <w:szCs w:val="24"/>
+          <w:lang w:eastAsia="tr-TR"/>
+        </w:rPr>
+        <w:t xml:space="preserve">, </w:t>
+      </w:r>
+      <w:r>
+        <w:rPr>
+          <w:rFonts w:ascii="Times New Roman" w:eastAsia="Times New Roman" w:hAnsi="Times New Roman" w:cs="Times New Roman"/>
+          <w:color w:val="B5CEA8"/>
+          <w:sz w:val="24"/>
+          <w:szCs w:val="24"/>
+          <w:lang w:eastAsia="tr-TR"/>
+        </w:rPr>
+        <w:t>4</w:t>
+      </w:r>
+      <w:r>
+        <w:rPr>
+          <w:rFonts w:ascii="Times New Roman" w:eastAsia="Times New Roman" w:hAnsi="Times New Roman" w:cs="Times New Roman"/>
+          <w:color w:val="D4D4D4"/>
+          <w:sz w:val="24"/>
+          <w:szCs w:val="24"/>
+          <w:lang w:eastAsia="tr-TR"/>
+        </w:rPr>
+        <w:t xml:space="preserve">, </w:t>
+      </w:r>
+      <w:r>
+        <w:rPr>
+          <w:rFonts w:ascii="Times New Roman" w:eastAsia="Times New Roman" w:hAnsi="Times New Roman" w:cs="Times New Roman"/>
+          <w:color w:val="B5CEA8"/>
+          <w:sz w:val="24"/>
+          <w:szCs w:val="24"/>
+          <w:lang w:eastAsia="tr-TR"/>
+        </w:rPr>
+        <w:t>2</w:t>
+      </w:r>
+      <w:r>
+        <w:rPr>
+          <w:rFonts w:ascii="Times New Roman" w:eastAsia="Times New Roman" w:hAnsi="Times New Roman" w:cs="Times New Roman"/>
+          <w:color w:val="D4D4D4"/>
+          <w:sz w:val="24"/>
+          <w:szCs w:val="24"/>
+          <w:lang w:eastAsia="tr-TR"/>
+        </w:rPr>
+        <w:t>];</w:t>
+      </w:r>
+    </w:p>
+    <w:p>
+      <w:pPr>
+        <w:shd w:val="clear" w:color="auto" w:fill="1E1E1E"/>
+        <w:spacing w:after="0" w:line="360" w:lineRule="auto"/>
+        <w:jc w:val="both"/>
+        <w:rPr>
+          <w:rFonts w:ascii="Times New Roman" w:eastAsia="Times New Roman" w:hAnsi="Times New Roman" w:cs="Times New Roman"/>
+          <w:color w:val="D4D4D4"/>
+          <w:sz w:val="24"/>
+          <w:szCs w:val="24"/>
+          <w:lang w:eastAsia="tr-TR"/>
+        </w:rPr>
+      </w:pPr>
+      <w:r>
+        <w:rPr>
+          <w:rFonts w:ascii="Times New Roman" w:eastAsia="Times New Roman" w:hAnsi="Times New Roman" w:cs="Times New Roman"/>
+          <w:color w:val="D4D4D4"/>
+          <w:sz w:val="24"/>
+          <w:szCs w:val="24"/>
+          <w:lang w:eastAsia="tr-TR"/>
+        </w:rPr>
+        <w:t xml:space="preserve">  </w:t>
+      </w:r>
+      <w:proofErr w:type="spellStart"/>
+      <w:proofErr w:type="gramStart"/>
+      <w:r>
+        <w:rPr>
+          <w:rFonts w:ascii="Times New Roman" w:eastAsia="Times New Roman" w:hAnsi="Times New Roman" w:cs="Times New Roman"/>
+          <w:color w:val="9CDCFE"/>
+          <w:sz w:val="24"/>
+          <w:szCs w:val="24"/>
+          <w:lang w:eastAsia="tr-TR"/>
+        </w:rPr>
+        <w:t>mySortList</w:t>
+      </w:r>
+      <w:r>
+        <w:rPr>
+          <w:rFonts w:ascii="Times New Roman" w:eastAsia="Times New Roman" w:hAnsi="Times New Roman" w:cs="Times New Roman"/>
+          <w:color w:val="D4D4D4"/>
+          <w:sz w:val="24"/>
+          <w:szCs w:val="24"/>
+          <w:lang w:eastAsia="tr-TR"/>
+        </w:rPr>
+        <w:t>.</w:t>
+      </w:r>
+      <w:r>
+        <w:rPr>
+          <w:rFonts w:ascii="Times New Roman" w:eastAsia="Times New Roman" w:hAnsi="Times New Roman" w:cs="Times New Roman"/>
+          <w:color w:val="DCDCAA"/>
+          <w:sz w:val="24"/>
+          <w:szCs w:val="24"/>
+          <w:lang w:eastAsia="tr-TR"/>
+        </w:rPr>
+        <w:t>sort</w:t>
+      </w:r>
+      <w:proofErr w:type="spellEnd"/>
+      <w:proofErr w:type="gramEnd"/>
+      <w:r>
+        <w:rPr>
+          <w:rFonts w:ascii="Times New Roman" w:eastAsia="Times New Roman" w:hAnsi="Times New Roman" w:cs="Times New Roman"/>
+          <w:color w:val="D4D4D4"/>
+          <w:sz w:val="24"/>
+          <w:szCs w:val="24"/>
+          <w:lang w:eastAsia="tr-TR"/>
+        </w:rPr>
+        <w:t>();</w:t>
+      </w:r>
+    </w:p>
+    <w:p>
+      <w:pPr>
+        <w:shd w:val="clear" w:color="auto" w:fill="1E1E1E"/>
+        <w:spacing w:after="0" w:line="360" w:lineRule="auto"/>
+        <w:jc w:val="both"/>
+        <w:rPr>
+          <w:rFonts w:ascii="Times New Roman" w:eastAsia="Times New Roman" w:hAnsi="Times New Roman" w:cs="Times New Roman"/>
+          <w:color w:val="D4D4D4"/>
+          <w:sz w:val="24"/>
+          <w:szCs w:val="24"/>
+          <w:lang w:eastAsia="tr-TR"/>
+        </w:rPr>
+      </w:pPr>
+      <w:r>
+        <w:rPr>
+          <w:rFonts w:ascii="Times New Roman" w:eastAsia="Times New Roman" w:hAnsi="Times New Roman" w:cs="Times New Roman"/>
+          <w:color w:val="D4D4D4"/>
+          <w:sz w:val="24"/>
+          <w:szCs w:val="24"/>
+          <w:lang w:eastAsia="tr-TR"/>
+        </w:rPr>
+        <w:t xml:space="preserve">  </w:t>
+      </w:r>
+      <w:proofErr w:type="spellStart"/>
+      <w:r>
+        <w:rPr>
+          <w:rFonts w:ascii="Times New Roman" w:eastAsia="Times New Roman" w:hAnsi="Times New Roman" w:cs="Times New Roman"/>
+          <w:color w:val="DCDCAA"/>
+          <w:sz w:val="24"/>
+          <w:szCs w:val="24"/>
+          <w:lang w:eastAsia="tr-TR"/>
+        </w:rPr>
+        <w:t>print</w:t>
+      </w:r>
+      <w:proofErr w:type="spellEnd"/>
+      <w:r>
+        <w:rPr>
+          <w:rFonts w:ascii="Times New Roman" w:eastAsia="Times New Roman" w:hAnsi="Times New Roman" w:cs="Times New Roman"/>
+          <w:color w:val="D4D4D4"/>
+          <w:sz w:val="24"/>
+          <w:szCs w:val="24"/>
+          <w:lang w:eastAsia="tr-TR"/>
+        </w:rPr>
+        <w:t>(</w:t>
+      </w:r>
+      <w:proofErr w:type="spellStart"/>
+      <w:r>
+        <w:rPr>
+          <w:rFonts w:ascii="Times New Roman" w:eastAsia="Times New Roman" w:hAnsi="Times New Roman" w:cs="Times New Roman"/>
+          <w:color w:val="9CDCFE"/>
+          <w:sz w:val="24"/>
+          <w:szCs w:val="24"/>
+          <w:lang w:eastAsia="tr-TR"/>
+        </w:rPr>
+        <w:t>mySortList</w:t>
+      </w:r>
+      <w:proofErr w:type="spellEnd"/>
+      <w:r>
+        <w:rPr>
+          <w:rFonts w:ascii="Times New Roman" w:eastAsia="Times New Roman" w:hAnsi="Times New Roman" w:cs="Times New Roman"/>
+          <w:color w:val="D4D4D4"/>
+          <w:sz w:val="24"/>
+          <w:szCs w:val="24"/>
+          <w:lang w:eastAsia="tr-TR"/>
+        </w:rPr>
+        <w:t xml:space="preserve">); </w:t>
+      </w:r>
+      <w:r>
+        <w:rPr>
+          <w:rFonts w:ascii="Times New Roman" w:eastAsia="Times New Roman" w:hAnsi="Times New Roman" w:cs="Times New Roman"/>
+          <w:color w:val="6A9955"/>
+          <w:sz w:val="24"/>
+          <w:szCs w:val="24"/>
+          <w:lang w:eastAsia="tr-TR"/>
+        </w:rPr>
+        <w:t>// [1, 2, 3, 4, 5]</w:t>
+      </w:r>
+    </w:p>
+    <w:p>
+      <w:pPr>
+        <w:shd w:val="clear" w:color="auto" w:fill="1E1E1E"/>
+        <w:spacing w:after="0" w:line="360" w:lineRule="auto"/>
+        <w:jc w:val="both"/>
+        <w:rPr>
+          <w:rFonts w:ascii="Times New Roman" w:eastAsia="Times New Roman" w:hAnsi="Times New Roman" w:cs="Times New Roman"/>
+          <w:color w:val="D4D4D4"/>
+          <w:sz w:val="24"/>
+          <w:szCs w:val="24"/>
+          <w:lang w:eastAsia="tr-TR"/>
+        </w:rPr>
+      </w:pPr>
+      <w:r>
+        <w:rPr>
+          <w:rFonts w:ascii="Times New Roman" w:eastAsia="Times New Roman" w:hAnsi="Times New Roman" w:cs="Times New Roman"/>
+          <w:color w:val="D4D4D4"/>
+          <w:sz w:val="24"/>
+          <w:szCs w:val="24"/>
+          <w:lang w:eastAsia="tr-TR"/>
+        </w:rPr>
+        <w:t>}</w:t>
+      </w:r>
+    </w:p>
+    <w:p>
+      <w:pPr>
+        <w:shd w:val="clear" w:color="auto" w:fill="1E1E1E"/>
+        <w:spacing w:after="0" w:line="360" w:lineRule="auto"/>
+        <w:jc w:val="both"/>
+        <w:rPr>
+          <w:rFonts w:ascii="Times New Roman" w:eastAsia="Times New Roman" w:hAnsi="Times New Roman" w:cs="Times New Roman"/>
+          <w:color w:val="D4D4D4"/>
+          <w:sz w:val="24"/>
+          <w:szCs w:val="24"/>
+          <w:lang w:eastAsia="tr-TR"/>
+        </w:rPr>
+      </w:pPr>
+    </w:p>
+    <w:p>
+      <w:pPr>
+        <w:shd w:val="clear" w:color="auto" w:fill="1E1E1E"/>
+        <w:spacing w:after="0" w:line="360" w:lineRule="auto"/>
+        <w:jc w:val="both"/>
+        <w:rPr>
+          <w:rFonts w:ascii="Times New Roman" w:eastAsia="Times New Roman" w:hAnsi="Times New Roman" w:cs="Times New Roman"/>
+          <w:color w:val="D4D4D4"/>
+          <w:sz w:val="24"/>
+          <w:szCs w:val="24"/>
+          <w:lang w:eastAsia="tr-TR"/>
+        </w:rPr>
+      </w:pPr>
+    </w:p>
+    <w:p>
+      <w:pPr>
+        <w:pBdr>
+          <w:bottom w:val="dotted" w:sz="24" w:space="1" w:color="auto"/>
+        </w:pBdr>
+        <w:spacing w:line="360" w:lineRule="auto"/>
+        <w:jc w:val="both"/>
+        <w:rPr>
+          <w:rFonts w:ascii="Times New Roman" w:hAnsi="Times New Roman" w:cs="Times New Roman"/>
+          <w:b/>
+          <w:color w:val="FF0000"/>
+          <w:sz w:val="24"/>
+          <w:szCs w:val="24"/>
+        </w:rPr>
+      </w:pPr>
+    </w:p>
+    <w:p>
+      <w:pPr>
+        <w:spacing w:line="360" w:lineRule="auto"/>
+        <w:jc w:val="both"/>
+        <w:rPr>
+          <w:rFonts w:ascii="Times New Roman" w:hAnsi="Times New Roman" w:cs="Times New Roman"/>
+          <w:b/>
+          <w:color w:val="FF0000"/>
+          <w:sz w:val="24"/>
+          <w:szCs w:val="24"/>
+        </w:rPr>
+      </w:pPr>
+      <w:r>
+        <w:rPr>
+          <w:rFonts w:ascii="Times New Roman" w:hAnsi="Times New Roman" w:cs="Times New Roman"/>
+          <w:b/>
+          <w:color w:val="FF0000"/>
+          <w:sz w:val="24"/>
+          <w:szCs w:val="24"/>
+        </w:rPr>
+        <w:t>Ders 1</w:t>
+      </w:r>
+      <w:r>
+        <w:rPr>
+          <w:rFonts w:ascii="Times New Roman" w:hAnsi="Times New Roman" w:cs="Times New Roman"/>
+          <w:b/>
+          <w:color w:val="FF0000"/>
+          <w:sz w:val="24"/>
+          <w:szCs w:val="24"/>
+        </w:rPr>
+        <w:t>4</w:t>
+      </w:r>
+      <w:r>
+        <w:rPr>
+          <w:rFonts w:ascii="Times New Roman" w:hAnsi="Times New Roman" w:cs="Times New Roman"/>
+          <w:b/>
+          <w:color w:val="FF0000"/>
+          <w:sz w:val="24"/>
+          <w:szCs w:val="24"/>
+        </w:rPr>
+        <w:t xml:space="preserve"> – </w:t>
+      </w:r>
+      <w:r>
+        <w:rPr>
+          <w:rFonts w:ascii="Times New Roman" w:hAnsi="Times New Roman" w:cs="Times New Roman"/>
+          <w:b/>
+          <w:color w:val="FF0000"/>
+          <w:sz w:val="24"/>
+          <w:szCs w:val="24"/>
+        </w:rPr>
+        <w:t xml:space="preserve">Liste Üzerinde </w:t>
+      </w:r>
+      <w:proofErr w:type="gramStart"/>
+      <w:r>
+        <w:rPr>
+          <w:rFonts w:ascii="Times New Roman" w:hAnsi="Times New Roman" w:cs="Times New Roman"/>
+          <w:b/>
+          <w:color w:val="FF0000"/>
+          <w:sz w:val="24"/>
+          <w:szCs w:val="24"/>
+        </w:rPr>
+        <w:t>Gezinme</w:t>
+      </w:r>
+      <w:r>
+        <w:rPr>
+          <w:rFonts w:ascii="Times New Roman" w:hAnsi="Times New Roman" w:cs="Times New Roman"/>
+          <w:b/>
+          <w:color w:val="FF0000"/>
+          <w:sz w:val="24"/>
+          <w:szCs w:val="24"/>
+        </w:rPr>
+        <w:t xml:space="preserve"> :</w:t>
+      </w:r>
+      <w:proofErr w:type="gramEnd"/>
+    </w:p>
+    <w:p>
+      <w:pPr>
+        <w:shd w:val="clear" w:color="auto" w:fill="1E1E1E"/>
+        <w:spacing w:after="0" w:line="360" w:lineRule="auto"/>
+        <w:jc w:val="both"/>
+        <w:rPr>
+          <w:rFonts w:ascii="Times New Roman" w:eastAsia="Times New Roman" w:hAnsi="Times New Roman" w:cs="Times New Roman"/>
+          <w:color w:val="D4D4D4"/>
+          <w:sz w:val="24"/>
+          <w:szCs w:val="24"/>
+          <w:lang w:eastAsia="tr-TR"/>
+        </w:rPr>
+      </w:pPr>
+      <w:proofErr w:type="spellStart"/>
+      <w:r>
+        <w:rPr>
+          <w:rFonts w:ascii="Times New Roman" w:eastAsia="Times New Roman" w:hAnsi="Times New Roman" w:cs="Times New Roman"/>
+          <w:color w:val="569CD6"/>
+          <w:sz w:val="24"/>
+          <w:szCs w:val="24"/>
+          <w:lang w:eastAsia="tr-TR"/>
+        </w:rPr>
+        <w:t>void</w:t>
+      </w:r>
+      <w:proofErr w:type="spellEnd"/>
+      <w:r>
+        <w:rPr>
+          <w:rFonts w:ascii="Times New Roman" w:eastAsia="Times New Roman" w:hAnsi="Times New Roman" w:cs="Times New Roman"/>
+          <w:color w:val="D4D4D4"/>
+          <w:sz w:val="24"/>
+          <w:szCs w:val="24"/>
+          <w:lang w:eastAsia="tr-TR"/>
+        </w:rPr>
+        <w:t xml:space="preserve"> </w:t>
+      </w:r>
+      <w:r>
+        <w:rPr>
+          <w:rFonts w:ascii="Times New Roman" w:eastAsia="Times New Roman" w:hAnsi="Times New Roman" w:cs="Times New Roman"/>
+          <w:color w:val="DCDCAA"/>
+          <w:sz w:val="24"/>
+          <w:szCs w:val="24"/>
+          <w:lang w:eastAsia="tr-TR"/>
+        </w:rPr>
+        <w:t>main</w:t>
+      </w:r>
+      <w:r>
+        <w:rPr>
+          <w:rFonts w:ascii="Times New Roman" w:eastAsia="Times New Roman" w:hAnsi="Times New Roman" w:cs="Times New Roman"/>
+          <w:color w:val="D4D4D4"/>
+          <w:sz w:val="24"/>
+          <w:szCs w:val="24"/>
+          <w:lang w:eastAsia="tr-TR"/>
+        </w:rPr>
+        <w:t>() {</w:t>
+      </w:r>
+    </w:p>
+    <w:p>
+      <w:pPr>
+        <w:shd w:val="clear" w:color="auto" w:fill="1E1E1E"/>
+        <w:spacing w:after="0" w:line="360" w:lineRule="auto"/>
+        <w:jc w:val="both"/>
+        <w:rPr>
+          <w:rFonts w:ascii="Times New Roman" w:eastAsia="Times New Roman" w:hAnsi="Times New Roman" w:cs="Times New Roman"/>
+          <w:color w:val="D4D4D4"/>
+          <w:sz w:val="24"/>
+          <w:szCs w:val="24"/>
+          <w:lang w:eastAsia="tr-TR"/>
+        </w:rPr>
+      </w:pPr>
+      <w:r>
+        <w:rPr>
+          <w:rFonts w:ascii="Times New Roman" w:eastAsia="Times New Roman" w:hAnsi="Times New Roman" w:cs="Times New Roman"/>
+          <w:color w:val="D4D4D4"/>
+          <w:sz w:val="24"/>
+          <w:szCs w:val="24"/>
+          <w:lang w:eastAsia="tr-TR"/>
+        </w:rPr>
+        <w:t xml:space="preserve">  </w:t>
+      </w:r>
+      <w:proofErr w:type="spellStart"/>
+      <w:r>
+        <w:rPr>
+          <w:rFonts w:ascii="Times New Roman" w:eastAsia="Times New Roman" w:hAnsi="Times New Roman" w:cs="Times New Roman"/>
+          <w:color w:val="4EC9B0"/>
+          <w:sz w:val="24"/>
+          <w:szCs w:val="24"/>
+          <w:lang w:eastAsia="tr-TR"/>
+        </w:rPr>
+        <w:t>List</w:t>
+      </w:r>
+      <w:proofErr w:type="spellEnd"/>
+      <w:r>
+        <w:rPr>
+          <w:rFonts w:ascii="Times New Roman" w:eastAsia="Times New Roman" w:hAnsi="Times New Roman" w:cs="Times New Roman"/>
+          <w:color w:val="D4D4D4"/>
+          <w:sz w:val="24"/>
+          <w:szCs w:val="24"/>
+          <w:lang w:eastAsia="tr-TR"/>
+        </w:rPr>
+        <w:t>&lt;</w:t>
+      </w:r>
+      <w:proofErr w:type="spellStart"/>
+      <w:r>
+        <w:rPr>
+          <w:rFonts w:ascii="Times New Roman" w:eastAsia="Times New Roman" w:hAnsi="Times New Roman" w:cs="Times New Roman"/>
+          <w:color w:val="4EC9B0"/>
+          <w:sz w:val="24"/>
+          <w:szCs w:val="24"/>
+          <w:lang w:eastAsia="tr-TR"/>
+        </w:rPr>
+        <w:t>String</w:t>
+      </w:r>
+      <w:proofErr w:type="spellEnd"/>
+      <w:r>
+        <w:rPr>
+          <w:rFonts w:ascii="Times New Roman" w:eastAsia="Times New Roman" w:hAnsi="Times New Roman" w:cs="Times New Roman"/>
+          <w:color w:val="D4D4D4"/>
+          <w:sz w:val="24"/>
+          <w:szCs w:val="24"/>
+          <w:lang w:eastAsia="tr-TR"/>
+        </w:rPr>
+        <w:t xml:space="preserve">&gt; </w:t>
+      </w:r>
+      <w:proofErr w:type="spellStart"/>
+      <w:r>
+        <w:rPr>
+          <w:rFonts w:ascii="Times New Roman" w:eastAsia="Times New Roman" w:hAnsi="Times New Roman" w:cs="Times New Roman"/>
+          <w:color w:val="9CDCFE"/>
+          <w:sz w:val="24"/>
+          <w:szCs w:val="24"/>
+          <w:lang w:eastAsia="tr-TR"/>
+        </w:rPr>
+        <w:t>myFruits</w:t>
+      </w:r>
+      <w:proofErr w:type="spellEnd"/>
+      <w:r>
+        <w:rPr>
+          <w:rFonts w:ascii="Times New Roman" w:eastAsia="Times New Roman" w:hAnsi="Times New Roman" w:cs="Times New Roman"/>
+          <w:color w:val="D4D4D4"/>
+          <w:sz w:val="24"/>
+          <w:szCs w:val="24"/>
+          <w:lang w:eastAsia="tr-TR"/>
+        </w:rPr>
+        <w:t xml:space="preserve"> = [</w:t>
+      </w:r>
+      <w:r>
+        <w:rPr>
+          <w:rFonts w:ascii="Times New Roman" w:eastAsia="Times New Roman" w:hAnsi="Times New Roman" w:cs="Times New Roman"/>
+          <w:color w:val="CE9178"/>
+          <w:sz w:val="24"/>
+          <w:szCs w:val="24"/>
+          <w:lang w:eastAsia="tr-TR"/>
+        </w:rPr>
+        <w:t>'elma'</w:t>
+      </w:r>
+      <w:r>
+        <w:rPr>
+          <w:rFonts w:ascii="Times New Roman" w:eastAsia="Times New Roman" w:hAnsi="Times New Roman" w:cs="Times New Roman"/>
+          <w:color w:val="D4D4D4"/>
+          <w:sz w:val="24"/>
+          <w:szCs w:val="24"/>
+          <w:lang w:eastAsia="tr-TR"/>
+        </w:rPr>
+        <w:t xml:space="preserve">, </w:t>
+      </w:r>
+      <w:r>
+        <w:rPr>
+          <w:rFonts w:ascii="Times New Roman" w:eastAsia="Times New Roman" w:hAnsi="Times New Roman" w:cs="Times New Roman"/>
+          <w:color w:val="CE9178"/>
+          <w:sz w:val="24"/>
+          <w:szCs w:val="24"/>
+          <w:lang w:eastAsia="tr-TR"/>
+        </w:rPr>
+        <w:t>'armut'</w:t>
+      </w:r>
+      <w:r>
+        <w:rPr>
+          <w:rFonts w:ascii="Times New Roman" w:eastAsia="Times New Roman" w:hAnsi="Times New Roman" w:cs="Times New Roman"/>
+          <w:color w:val="D4D4D4"/>
+          <w:sz w:val="24"/>
+          <w:szCs w:val="24"/>
+          <w:lang w:eastAsia="tr-TR"/>
+        </w:rPr>
+        <w:t xml:space="preserve">, </w:t>
+      </w:r>
+      <w:r>
+        <w:rPr>
+          <w:rFonts w:ascii="Times New Roman" w:eastAsia="Times New Roman" w:hAnsi="Times New Roman" w:cs="Times New Roman"/>
+          <w:color w:val="CE9178"/>
+          <w:sz w:val="24"/>
+          <w:szCs w:val="24"/>
+          <w:lang w:eastAsia="tr-TR"/>
+        </w:rPr>
+        <w:t>'muz'</w:t>
+      </w:r>
+      <w:r>
+        <w:rPr>
+          <w:rFonts w:ascii="Times New Roman" w:eastAsia="Times New Roman" w:hAnsi="Times New Roman" w:cs="Times New Roman"/>
+          <w:color w:val="D4D4D4"/>
+          <w:sz w:val="24"/>
+          <w:szCs w:val="24"/>
+          <w:lang w:eastAsia="tr-TR"/>
+        </w:rPr>
+        <w:t>];</w:t>
+      </w:r>
+    </w:p>
+    <w:p>
+      <w:pPr>
+        <w:shd w:val="clear" w:color="auto" w:fill="1E1E1E"/>
+        <w:spacing w:after="0" w:line="360" w:lineRule="auto"/>
+        <w:jc w:val="both"/>
+        <w:rPr>
+          <w:rFonts w:ascii="Times New Roman" w:eastAsia="Times New Roman" w:hAnsi="Times New Roman" w:cs="Times New Roman"/>
+          <w:color w:val="D4D4D4"/>
+          <w:sz w:val="24"/>
+          <w:szCs w:val="24"/>
+          <w:lang w:eastAsia="tr-TR"/>
+        </w:rPr>
+      </w:pPr>
+    </w:p>
+    <w:p>
+      <w:pPr>
+        <w:shd w:val="clear" w:color="auto" w:fill="1E1E1E"/>
+        <w:spacing w:after="0" w:line="360" w:lineRule="auto"/>
+        <w:jc w:val="both"/>
+        <w:rPr>
+          <w:rFonts w:ascii="Times New Roman" w:eastAsia="Times New Roman" w:hAnsi="Times New Roman" w:cs="Times New Roman"/>
+          <w:color w:val="D4D4D4"/>
+          <w:sz w:val="24"/>
+          <w:szCs w:val="24"/>
+          <w:lang w:eastAsia="tr-TR"/>
+        </w:rPr>
+      </w:pPr>
+      <w:r>
+        <w:rPr>
+          <w:rFonts w:ascii="Times New Roman" w:eastAsia="Times New Roman" w:hAnsi="Times New Roman" w:cs="Times New Roman"/>
+          <w:color w:val="D4D4D4"/>
+          <w:sz w:val="24"/>
+          <w:szCs w:val="24"/>
+          <w:lang w:eastAsia="tr-TR"/>
+        </w:rPr>
+        <w:t xml:space="preserve">  </w:t>
+      </w:r>
+      <w:r>
+        <w:rPr>
+          <w:rFonts w:ascii="Times New Roman" w:eastAsia="Times New Roman" w:hAnsi="Times New Roman" w:cs="Times New Roman"/>
+          <w:color w:val="6A9955"/>
+          <w:sz w:val="24"/>
+          <w:szCs w:val="24"/>
+          <w:lang w:eastAsia="tr-TR"/>
+        </w:rPr>
+        <w:t xml:space="preserve">// 1. Yöntem: </w:t>
+      </w:r>
+      <w:proofErr w:type="spellStart"/>
+      <w:r>
+        <w:rPr>
+          <w:rFonts w:ascii="Times New Roman" w:eastAsia="Times New Roman" w:hAnsi="Times New Roman" w:cs="Times New Roman"/>
+          <w:color w:val="6A9955"/>
+          <w:sz w:val="24"/>
+          <w:szCs w:val="24"/>
+          <w:lang w:eastAsia="tr-TR"/>
+        </w:rPr>
+        <w:t>For</w:t>
+      </w:r>
+      <w:proofErr w:type="spellEnd"/>
+      <w:r>
+        <w:rPr>
+          <w:rFonts w:ascii="Times New Roman" w:eastAsia="Times New Roman" w:hAnsi="Times New Roman" w:cs="Times New Roman"/>
+          <w:color w:val="6A9955"/>
+          <w:sz w:val="24"/>
+          <w:szCs w:val="24"/>
+          <w:lang w:eastAsia="tr-TR"/>
+        </w:rPr>
+        <w:t xml:space="preserve"> döngüsü kullanarak gezinme</w:t>
+      </w:r>
+    </w:p>
+    <w:p>
+      <w:pPr>
+        <w:shd w:val="clear" w:color="auto" w:fill="1E1E1E"/>
+        <w:spacing w:after="0" w:line="360" w:lineRule="auto"/>
+        <w:jc w:val="both"/>
+        <w:rPr>
+          <w:rFonts w:ascii="Times New Roman" w:eastAsia="Times New Roman" w:hAnsi="Times New Roman" w:cs="Times New Roman"/>
+          <w:color w:val="D4D4D4"/>
+          <w:sz w:val="24"/>
+          <w:szCs w:val="24"/>
+          <w:lang w:eastAsia="tr-TR"/>
+        </w:rPr>
+      </w:pPr>
+      <w:r>
+        <w:rPr>
+          <w:rFonts w:ascii="Times New Roman" w:eastAsia="Times New Roman" w:hAnsi="Times New Roman" w:cs="Times New Roman"/>
+          <w:color w:val="D4D4D4"/>
+          <w:sz w:val="24"/>
+          <w:szCs w:val="24"/>
+          <w:lang w:eastAsia="tr-TR"/>
+        </w:rPr>
+        <w:t xml:space="preserve">  </w:t>
+      </w:r>
+      <w:proofErr w:type="spellStart"/>
+      <w:r>
+        <w:rPr>
+          <w:rFonts w:ascii="Times New Roman" w:eastAsia="Times New Roman" w:hAnsi="Times New Roman" w:cs="Times New Roman"/>
+          <w:color w:val="C586C0"/>
+          <w:sz w:val="24"/>
+          <w:szCs w:val="24"/>
+          <w:lang w:eastAsia="tr-TR"/>
+        </w:rPr>
+        <w:t>for</w:t>
+      </w:r>
+      <w:proofErr w:type="spellEnd"/>
+      <w:r>
+        <w:rPr>
+          <w:rFonts w:ascii="Times New Roman" w:eastAsia="Times New Roman" w:hAnsi="Times New Roman" w:cs="Times New Roman"/>
+          <w:color w:val="D4D4D4"/>
+          <w:sz w:val="24"/>
+          <w:szCs w:val="24"/>
+          <w:lang w:eastAsia="tr-TR"/>
+        </w:rPr>
+        <w:t xml:space="preserve"> (</w:t>
+      </w:r>
+      <w:proofErr w:type="spellStart"/>
+      <w:r>
+        <w:rPr>
+          <w:rFonts w:ascii="Times New Roman" w:eastAsia="Times New Roman" w:hAnsi="Times New Roman" w:cs="Times New Roman"/>
+          <w:color w:val="4EC9B0"/>
+          <w:sz w:val="24"/>
+          <w:szCs w:val="24"/>
+          <w:lang w:eastAsia="tr-TR"/>
+        </w:rPr>
+        <w:t>int</w:t>
+      </w:r>
+      <w:proofErr w:type="spellEnd"/>
+      <w:r>
+        <w:rPr>
+          <w:rFonts w:ascii="Times New Roman" w:eastAsia="Times New Roman" w:hAnsi="Times New Roman" w:cs="Times New Roman"/>
+          <w:color w:val="D4D4D4"/>
+          <w:sz w:val="24"/>
+          <w:szCs w:val="24"/>
+          <w:lang w:eastAsia="tr-TR"/>
+        </w:rPr>
+        <w:t xml:space="preserve"> </w:t>
+      </w:r>
+      <w:r>
+        <w:rPr>
+          <w:rFonts w:ascii="Times New Roman" w:eastAsia="Times New Roman" w:hAnsi="Times New Roman" w:cs="Times New Roman"/>
+          <w:color w:val="9CDCFE"/>
+          <w:sz w:val="24"/>
+          <w:szCs w:val="24"/>
+          <w:lang w:eastAsia="tr-TR"/>
+        </w:rPr>
+        <w:t>i</w:t>
+      </w:r>
+      <w:r>
+        <w:rPr>
+          <w:rFonts w:ascii="Times New Roman" w:eastAsia="Times New Roman" w:hAnsi="Times New Roman" w:cs="Times New Roman"/>
+          <w:color w:val="D4D4D4"/>
+          <w:sz w:val="24"/>
+          <w:szCs w:val="24"/>
+          <w:lang w:eastAsia="tr-TR"/>
+        </w:rPr>
+        <w:t xml:space="preserve"> = </w:t>
+      </w:r>
+      <w:r>
+        <w:rPr>
+          <w:rFonts w:ascii="Times New Roman" w:eastAsia="Times New Roman" w:hAnsi="Times New Roman" w:cs="Times New Roman"/>
+          <w:color w:val="B5CEA8"/>
+          <w:sz w:val="24"/>
+          <w:szCs w:val="24"/>
+          <w:lang w:eastAsia="tr-TR"/>
+        </w:rPr>
+        <w:t>0</w:t>
+      </w:r>
+      <w:r>
+        <w:rPr>
+          <w:rFonts w:ascii="Times New Roman" w:eastAsia="Times New Roman" w:hAnsi="Times New Roman" w:cs="Times New Roman"/>
+          <w:color w:val="D4D4D4"/>
+          <w:sz w:val="24"/>
+          <w:szCs w:val="24"/>
+          <w:lang w:eastAsia="tr-TR"/>
+        </w:rPr>
+        <w:t xml:space="preserve">; </w:t>
+      </w:r>
+      <w:r>
+        <w:rPr>
+          <w:rFonts w:ascii="Times New Roman" w:eastAsia="Times New Roman" w:hAnsi="Times New Roman" w:cs="Times New Roman"/>
+          <w:color w:val="9CDCFE"/>
+          <w:sz w:val="24"/>
+          <w:szCs w:val="24"/>
+          <w:lang w:eastAsia="tr-TR"/>
+        </w:rPr>
+        <w:t>i</w:t>
+      </w:r>
+      <w:r>
+        <w:rPr>
+          <w:rFonts w:ascii="Times New Roman" w:eastAsia="Times New Roman" w:hAnsi="Times New Roman" w:cs="Times New Roman"/>
+          <w:color w:val="D4D4D4"/>
+          <w:sz w:val="24"/>
+          <w:szCs w:val="24"/>
+          <w:lang w:eastAsia="tr-TR"/>
+        </w:rPr>
+        <w:t xml:space="preserve"> &lt; </w:t>
+      </w:r>
+      <w:proofErr w:type="spellStart"/>
+      <w:proofErr w:type="gramStart"/>
+      <w:r>
+        <w:rPr>
+          <w:rFonts w:ascii="Times New Roman" w:eastAsia="Times New Roman" w:hAnsi="Times New Roman" w:cs="Times New Roman"/>
+          <w:color w:val="9CDCFE"/>
+          <w:sz w:val="24"/>
+          <w:szCs w:val="24"/>
+          <w:lang w:eastAsia="tr-TR"/>
+        </w:rPr>
+        <w:t>myFruits</w:t>
+      </w:r>
+      <w:r>
+        <w:rPr>
+          <w:rFonts w:ascii="Times New Roman" w:eastAsia="Times New Roman" w:hAnsi="Times New Roman" w:cs="Times New Roman"/>
+          <w:color w:val="D4D4D4"/>
+          <w:sz w:val="24"/>
+          <w:szCs w:val="24"/>
+          <w:lang w:eastAsia="tr-TR"/>
+        </w:rPr>
+        <w:t>.</w:t>
+      </w:r>
+      <w:r>
+        <w:rPr>
+          <w:rFonts w:ascii="Times New Roman" w:eastAsia="Times New Roman" w:hAnsi="Times New Roman" w:cs="Times New Roman"/>
+          <w:color w:val="9CDCFE"/>
+          <w:sz w:val="24"/>
+          <w:szCs w:val="24"/>
+          <w:lang w:eastAsia="tr-TR"/>
+        </w:rPr>
+        <w:t>length</w:t>
+      </w:r>
+      <w:proofErr w:type="spellEnd"/>
+      <w:proofErr w:type="gramEnd"/>
+      <w:r>
+        <w:rPr>
+          <w:rFonts w:ascii="Times New Roman" w:eastAsia="Times New Roman" w:hAnsi="Times New Roman" w:cs="Times New Roman"/>
+          <w:color w:val="D4D4D4"/>
+          <w:sz w:val="24"/>
+          <w:szCs w:val="24"/>
+          <w:lang w:eastAsia="tr-TR"/>
+        </w:rPr>
+        <w:t xml:space="preserve">; </w:t>
+      </w:r>
+      <w:r>
+        <w:rPr>
+          <w:rFonts w:ascii="Times New Roman" w:eastAsia="Times New Roman" w:hAnsi="Times New Roman" w:cs="Times New Roman"/>
+          <w:color w:val="9CDCFE"/>
+          <w:sz w:val="24"/>
+          <w:szCs w:val="24"/>
+          <w:lang w:eastAsia="tr-TR"/>
+        </w:rPr>
+        <w:t>i</w:t>
+      </w:r>
+      <w:r>
+        <w:rPr>
+          <w:rFonts w:ascii="Times New Roman" w:eastAsia="Times New Roman" w:hAnsi="Times New Roman" w:cs="Times New Roman"/>
+          <w:color w:val="D4D4D4"/>
+          <w:sz w:val="24"/>
+          <w:szCs w:val="24"/>
+          <w:lang w:eastAsia="tr-TR"/>
+        </w:rPr>
+        <w:t>++) {</w:t>
+      </w:r>
+    </w:p>
+    <w:p>
+      <w:pPr>
+        <w:shd w:val="clear" w:color="auto" w:fill="1E1E1E"/>
+        <w:spacing w:after="0" w:line="360" w:lineRule="auto"/>
+        <w:jc w:val="both"/>
+        <w:rPr>
+          <w:rFonts w:ascii="Times New Roman" w:eastAsia="Times New Roman" w:hAnsi="Times New Roman" w:cs="Times New Roman"/>
+          <w:color w:val="D4D4D4"/>
+          <w:sz w:val="24"/>
+          <w:szCs w:val="24"/>
+          <w:lang w:eastAsia="tr-TR"/>
+        </w:rPr>
+      </w:pPr>
+      <w:r>
+        <w:rPr>
+          <w:rFonts w:ascii="Times New Roman" w:eastAsia="Times New Roman" w:hAnsi="Times New Roman" w:cs="Times New Roman"/>
+          <w:color w:val="D4D4D4"/>
+          <w:sz w:val="24"/>
+          <w:szCs w:val="24"/>
+          <w:lang w:eastAsia="tr-TR"/>
+        </w:rPr>
+        <w:t xml:space="preserve">    </w:t>
+      </w:r>
+      <w:proofErr w:type="spellStart"/>
+      <w:r>
+        <w:rPr>
+          <w:rFonts w:ascii="Times New Roman" w:eastAsia="Times New Roman" w:hAnsi="Times New Roman" w:cs="Times New Roman"/>
+          <w:color w:val="DCDCAA"/>
+          <w:sz w:val="24"/>
+          <w:szCs w:val="24"/>
+          <w:lang w:eastAsia="tr-TR"/>
+        </w:rPr>
+        <w:t>print</w:t>
+      </w:r>
+      <w:proofErr w:type="spellEnd"/>
+      <w:r>
+        <w:rPr>
+          <w:rFonts w:ascii="Times New Roman" w:eastAsia="Times New Roman" w:hAnsi="Times New Roman" w:cs="Times New Roman"/>
+          <w:color w:val="D4D4D4"/>
+          <w:sz w:val="24"/>
+          <w:szCs w:val="24"/>
+          <w:lang w:eastAsia="tr-TR"/>
+        </w:rPr>
+        <w:t>(</w:t>
+      </w:r>
+      <w:proofErr w:type="spellStart"/>
+      <w:r>
+        <w:rPr>
+          <w:rFonts w:ascii="Times New Roman" w:eastAsia="Times New Roman" w:hAnsi="Times New Roman" w:cs="Times New Roman"/>
+          <w:color w:val="9CDCFE"/>
+          <w:sz w:val="24"/>
+          <w:szCs w:val="24"/>
+          <w:lang w:eastAsia="tr-TR"/>
+        </w:rPr>
+        <w:t>myFruits</w:t>
+      </w:r>
+      <w:proofErr w:type="spellEnd"/>
+      <w:r>
+        <w:rPr>
+          <w:rFonts w:ascii="Times New Roman" w:eastAsia="Times New Roman" w:hAnsi="Times New Roman" w:cs="Times New Roman"/>
+          <w:color w:val="D4D4D4"/>
+          <w:sz w:val="24"/>
+          <w:szCs w:val="24"/>
+          <w:lang w:eastAsia="tr-TR"/>
+        </w:rPr>
+        <w:t>[</w:t>
+      </w:r>
+      <w:r>
+        <w:rPr>
+          <w:rFonts w:ascii="Times New Roman" w:eastAsia="Times New Roman" w:hAnsi="Times New Roman" w:cs="Times New Roman"/>
+          <w:color w:val="9CDCFE"/>
+          <w:sz w:val="24"/>
+          <w:szCs w:val="24"/>
+          <w:lang w:eastAsia="tr-TR"/>
+        </w:rPr>
+        <w:t>i</w:t>
+      </w:r>
+      <w:r>
+        <w:rPr>
+          <w:rFonts w:ascii="Times New Roman" w:eastAsia="Times New Roman" w:hAnsi="Times New Roman" w:cs="Times New Roman"/>
+          <w:color w:val="D4D4D4"/>
+          <w:sz w:val="24"/>
+          <w:szCs w:val="24"/>
+          <w:lang w:eastAsia="tr-TR"/>
+        </w:rPr>
+        <w:t>]);</w:t>
+      </w:r>
+    </w:p>
+    <w:p>
+      <w:pPr>
+        <w:shd w:val="clear" w:color="auto" w:fill="1E1E1E"/>
+        <w:spacing w:after="0" w:line="360" w:lineRule="auto"/>
+        <w:jc w:val="both"/>
+        <w:rPr>
+          <w:rFonts w:ascii="Times New Roman" w:eastAsia="Times New Roman" w:hAnsi="Times New Roman" w:cs="Times New Roman"/>
+          <w:color w:val="D4D4D4"/>
+          <w:sz w:val="24"/>
+          <w:szCs w:val="24"/>
+          <w:lang w:eastAsia="tr-TR"/>
+        </w:rPr>
+      </w:pPr>
+      <w:r>
+        <w:rPr>
+          <w:rFonts w:ascii="Times New Roman" w:eastAsia="Times New Roman" w:hAnsi="Times New Roman" w:cs="Times New Roman"/>
+          <w:color w:val="D4D4D4"/>
+          <w:sz w:val="24"/>
+          <w:szCs w:val="24"/>
+          <w:lang w:eastAsia="tr-TR"/>
+        </w:rPr>
+        <w:t>  }</w:t>
+      </w:r>
+    </w:p>
+    <w:p>
+      <w:pPr>
+        <w:shd w:val="clear" w:color="auto" w:fill="1E1E1E"/>
+        <w:spacing w:after="0" w:line="360" w:lineRule="auto"/>
+        <w:jc w:val="both"/>
+        <w:rPr>
+          <w:rFonts w:ascii="Times New Roman" w:eastAsia="Times New Roman" w:hAnsi="Times New Roman" w:cs="Times New Roman"/>
+          <w:color w:val="D4D4D4"/>
+          <w:sz w:val="24"/>
+          <w:szCs w:val="24"/>
+          <w:lang w:eastAsia="tr-TR"/>
+        </w:rPr>
+      </w:pPr>
+    </w:p>
+    <w:p>
+      <w:pPr>
+        <w:shd w:val="clear" w:color="auto" w:fill="1E1E1E"/>
+        <w:spacing w:after="0" w:line="360" w:lineRule="auto"/>
+        <w:jc w:val="both"/>
+        <w:rPr>
+          <w:rFonts w:ascii="Times New Roman" w:eastAsia="Times New Roman" w:hAnsi="Times New Roman" w:cs="Times New Roman"/>
+          <w:color w:val="D4D4D4"/>
+          <w:sz w:val="24"/>
+          <w:szCs w:val="24"/>
+          <w:lang w:eastAsia="tr-TR"/>
+        </w:rPr>
+      </w:pPr>
+      <w:r>
+        <w:rPr>
+          <w:rFonts w:ascii="Times New Roman" w:eastAsia="Times New Roman" w:hAnsi="Times New Roman" w:cs="Times New Roman"/>
+          <w:color w:val="D4D4D4"/>
+          <w:sz w:val="24"/>
+          <w:szCs w:val="24"/>
+          <w:lang w:eastAsia="tr-TR"/>
+        </w:rPr>
+        <w:t xml:space="preserve">  </w:t>
+      </w:r>
+      <w:r>
+        <w:rPr>
+          <w:rFonts w:ascii="Times New Roman" w:eastAsia="Times New Roman" w:hAnsi="Times New Roman" w:cs="Times New Roman"/>
+          <w:color w:val="6A9955"/>
+          <w:sz w:val="24"/>
+          <w:szCs w:val="24"/>
+          <w:lang w:eastAsia="tr-TR"/>
+        </w:rPr>
+        <w:t xml:space="preserve">// 2. Yöntem: </w:t>
+      </w:r>
+      <w:proofErr w:type="spellStart"/>
+      <w:r>
+        <w:rPr>
+          <w:rFonts w:ascii="Times New Roman" w:eastAsia="Times New Roman" w:hAnsi="Times New Roman" w:cs="Times New Roman"/>
+          <w:color w:val="6A9955"/>
+          <w:sz w:val="24"/>
+          <w:szCs w:val="24"/>
+          <w:lang w:eastAsia="tr-TR"/>
+        </w:rPr>
+        <w:t>For</w:t>
+      </w:r>
+      <w:proofErr w:type="spellEnd"/>
+      <w:r>
+        <w:rPr>
+          <w:rFonts w:ascii="Times New Roman" w:eastAsia="Times New Roman" w:hAnsi="Times New Roman" w:cs="Times New Roman"/>
+          <w:color w:val="6A9955"/>
+          <w:sz w:val="24"/>
+          <w:szCs w:val="24"/>
+          <w:lang w:eastAsia="tr-TR"/>
+        </w:rPr>
+        <w:t>-in döngüsü kullanarak gezinme</w:t>
+      </w:r>
+    </w:p>
+    <w:p>
+      <w:pPr>
+        <w:shd w:val="clear" w:color="auto" w:fill="1E1E1E"/>
+        <w:spacing w:after="0" w:line="360" w:lineRule="auto"/>
+        <w:jc w:val="both"/>
+        <w:rPr>
+          <w:rFonts w:ascii="Times New Roman" w:eastAsia="Times New Roman" w:hAnsi="Times New Roman" w:cs="Times New Roman"/>
+          <w:color w:val="D4D4D4"/>
+          <w:sz w:val="24"/>
+          <w:szCs w:val="24"/>
+          <w:lang w:eastAsia="tr-TR"/>
+        </w:rPr>
+      </w:pPr>
+      <w:r>
+        <w:rPr>
+          <w:rFonts w:ascii="Times New Roman" w:eastAsia="Times New Roman" w:hAnsi="Times New Roman" w:cs="Times New Roman"/>
+          <w:color w:val="D4D4D4"/>
+          <w:sz w:val="24"/>
+          <w:szCs w:val="24"/>
+          <w:lang w:eastAsia="tr-TR"/>
+        </w:rPr>
+        <w:t xml:space="preserve">  </w:t>
+      </w:r>
+      <w:proofErr w:type="spellStart"/>
+      <w:r>
+        <w:rPr>
+          <w:rFonts w:ascii="Times New Roman" w:eastAsia="Times New Roman" w:hAnsi="Times New Roman" w:cs="Times New Roman"/>
+          <w:color w:val="C586C0"/>
+          <w:sz w:val="24"/>
+          <w:szCs w:val="24"/>
+          <w:lang w:eastAsia="tr-TR"/>
+        </w:rPr>
+        <w:t>for</w:t>
+      </w:r>
+      <w:proofErr w:type="spellEnd"/>
+      <w:r>
+        <w:rPr>
+          <w:rFonts w:ascii="Times New Roman" w:eastAsia="Times New Roman" w:hAnsi="Times New Roman" w:cs="Times New Roman"/>
+          <w:color w:val="D4D4D4"/>
+          <w:sz w:val="24"/>
+          <w:szCs w:val="24"/>
+          <w:lang w:eastAsia="tr-TR"/>
+        </w:rPr>
+        <w:t xml:space="preserve"> (</w:t>
+      </w:r>
+      <w:proofErr w:type="spellStart"/>
+      <w:r>
+        <w:rPr>
+          <w:rFonts w:ascii="Times New Roman" w:eastAsia="Times New Roman" w:hAnsi="Times New Roman" w:cs="Times New Roman"/>
+          <w:color w:val="4EC9B0"/>
+          <w:sz w:val="24"/>
+          <w:szCs w:val="24"/>
+          <w:lang w:eastAsia="tr-TR"/>
+        </w:rPr>
+        <w:t>String</w:t>
+      </w:r>
+      <w:proofErr w:type="spellEnd"/>
+      <w:r>
+        <w:rPr>
+          <w:rFonts w:ascii="Times New Roman" w:eastAsia="Times New Roman" w:hAnsi="Times New Roman" w:cs="Times New Roman"/>
+          <w:color w:val="D4D4D4"/>
+          <w:sz w:val="24"/>
+          <w:szCs w:val="24"/>
+          <w:lang w:eastAsia="tr-TR"/>
+        </w:rPr>
+        <w:t xml:space="preserve"> </w:t>
+      </w:r>
+      <w:proofErr w:type="spellStart"/>
+      <w:r>
+        <w:rPr>
+          <w:rFonts w:ascii="Times New Roman" w:eastAsia="Times New Roman" w:hAnsi="Times New Roman" w:cs="Times New Roman"/>
+          <w:color w:val="9CDCFE"/>
+          <w:sz w:val="24"/>
+          <w:szCs w:val="24"/>
+          <w:lang w:eastAsia="tr-TR"/>
+        </w:rPr>
+        <w:t>fruit</w:t>
+      </w:r>
+      <w:proofErr w:type="spellEnd"/>
+      <w:r>
+        <w:rPr>
+          <w:rFonts w:ascii="Times New Roman" w:eastAsia="Times New Roman" w:hAnsi="Times New Roman" w:cs="Times New Roman"/>
+          <w:color w:val="D4D4D4"/>
+          <w:sz w:val="24"/>
+          <w:szCs w:val="24"/>
+          <w:lang w:eastAsia="tr-TR"/>
+        </w:rPr>
+        <w:t xml:space="preserve"> </w:t>
+      </w:r>
+      <w:r>
+        <w:rPr>
+          <w:rFonts w:ascii="Times New Roman" w:eastAsia="Times New Roman" w:hAnsi="Times New Roman" w:cs="Times New Roman"/>
+          <w:color w:val="C586C0"/>
+          <w:sz w:val="24"/>
+          <w:szCs w:val="24"/>
+          <w:lang w:eastAsia="tr-TR"/>
+        </w:rPr>
+        <w:t>in</w:t>
+      </w:r>
+      <w:r>
+        <w:rPr>
+          <w:rFonts w:ascii="Times New Roman" w:eastAsia="Times New Roman" w:hAnsi="Times New Roman" w:cs="Times New Roman"/>
+          <w:color w:val="D4D4D4"/>
+          <w:sz w:val="24"/>
+          <w:szCs w:val="24"/>
+          <w:lang w:eastAsia="tr-TR"/>
+        </w:rPr>
+        <w:t xml:space="preserve"> </w:t>
+      </w:r>
+      <w:proofErr w:type="spellStart"/>
+      <w:r>
+        <w:rPr>
+          <w:rFonts w:ascii="Times New Roman" w:eastAsia="Times New Roman" w:hAnsi="Times New Roman" w:cs="Times New Roman"/>
+          <w:color w:val="9CDCFE"/>
+          <w:sz w:val="24"/>
+          <w:szCs w:val="24"/>
+          <w:lang w:eastAsia="tr-TR"/>
+        </w:rPr>
+        <w:t>myFruits</w:t>
+      </w:r>
+      <w:proofErr w:type="spellEnd"/>
+      <w:r>
+        <w:rPr>
+          <w:rFonts w:ascii="Times New Roman" w:eastAsia="Times New Roman" w:hAnsi="Times New Roman" w:cs="Times New Roman"/>
+          <w:color w:val="D4D4D4"/>
+          <w:sz w:val="24"/>
+          <w:szCs w:val="24"/>
+          <w:lang w:eastAsia="tr-TR"/>
+        </w:rPr>
+        <w:t>) {</w:t>
+      </w:r>
+    </w:p>
+    <w:p>
+      <w:pPr>
+        <w:shd w:val="clear" w:color="auto" w:fill="1E1E1E"/>
+        <w:spacing w:after="0" w:line="360" w:lineRule="auto"/>
+        <w:jc w:val="both"/>
+        <w:rPr>
+          <w:rFonts w:ascii="Times New Roman" w:eastAsia="Times New Roman" w:hAnsi="Times New Roman" w:cs="Times New Roman"/>
+          <w:color w:val="D4D4D4"/>
+          <w:sz w:val="24"/>
+          <w:szCs w:val="24"/>
+          <w:lang w:eastAsia="tr-TR"/>
+        </w:rPr>
+      </w:pPr>
+      <w:r>
+        <w:rPr>
+          <w:rFonts w:ascii="Times New Roman" w:eastAsia="Times New Roman" w:hAnsi="Times New Roman" w:cs="Times New Roman"/>
+          <w:color w:val="D4D4D4"/>
+          <w:sz w:val="24"/>
+          <w:szCs w:val="24"/>
+          <w:lang w:eastAsia="tr-TR"/>
+        </w:rPr>
+        <w:t xml:space="preserve">    </w:t>
+      </w:r>
+      <w:proofErr w:type="spellStart"/>
+      <w:r>
+        <w:rPr>
+          <w:rFonts w:ascii="Times New Roman" w:eastAsia="Times New Roman" w:hAnsi="Times New Roman" w:cs="Times New Roman"/>
+          <w:color w:val="DCDCAA"/>
+          <w:sz w:val="24"/>
+          <w:szCs w:val="24"/>
+          <w:lang w:eastAsia="tr-TR"/>
+        </w:rPr>
+        <w:t>print</w:t>
+      </w:r>
+      <w:proofErr w:type="spellEnd"/>
+      <w:r>
+        <w:rPr>
+          <w:rFonts w:ascii="Times New Roman" w:eastAsia="Times New Roman" w:hAnsi="Times New Roman" w:cs="Times New Roman"/>
+          <w:color w:val="D4D4D4"/>
+          <w:sz w:val="24"/>
+          <w:szCs w:val="24"/>
+          <w:lang w:eastAsia="tr-TR"/>
+        </w:rPr>
+        <w:t>(</w:t>
+      </w:r>
+      <w:proofErr w:type="spellStart"/>
+      <w:r>
+        <w:rPr>
+          <w:rFonts w:ascii="Times New Roman" w:eastAsia="Times New Roman" w:hAnsi="Times New Roman" w:cs="Times New Roman"/>
+          <w:color w:val="9CDCFE"/>
+          <w:sz w:val="24"/>
+          <w:szCs w:val="24"/>
+          <w:lang w:eastAsia="tr-TR"/>
+        </w:rPr>
+        <w:t>fruit</w:t>
+      </w:r>
+      <w:proofErr w:type="spellEnd"/>
+      <w:r>
+        <w:rPr>
+          <w:rFonts w:ascii="Times New Roman" w:eastAsia="Times New Roman" w:hAnsi="Times New Roman" w:cs="Times New Roman"/>
+          <w:color w:val="D4D4D4"/>
+          <w:sz w:val="24"/>
+          <w:szCs w:val="24"/>
+          <w:lang w:eastAsia="tr-TR"/>
+        </w:rPr>
+        <w:t>);</w:t>
+      </w:r>
+    </w:p>
+    <w:p>
+      <w:pPr>
+        <w:shd w:val="clear" w:color="auto" w:fill="1E1E1E"/>
+        <w:spacing w:after="0" w:line="360" w:lineRule="auto"/>
+        <w:jc w:val="both"/>
+        <w:rPr>
+          <w:rFonts w:ascii="Times New Roman" w:eastAsia="Times New Roman" w:hAnsi="Times New Roman" w:cs="Times New Roman"/>
+          <w:color w:val="D4D4D4"/>
+          <w:sz w:val="24"/>
+          <w:szCs w:val="24"/>
+          <w:lang w:eastAsia="tr-TR"/>
+        </w:rPr>
+      </w:pPr>
+      <w:r>
+        <w:rPr>
+          <w:rFonts w:ascii="Times New Roman" w:eastAsia="Times New Roman" w:hAnsi="Times New Roman" w:cs="Times New Roman"/>
+          <w:color w:val="D4D4D4"/>
+          <w:sz w:val="24"/>
+          <w:szCs w:val="24"/>
+          <w:lang w:eastAsia="tr-TR"/>
+        </w:rPr>
+        <w:t>  }</w:t>
+      </w:r>
+    </w:p>
+    <w:p>
+      <w:pPr>
+        <w:shd w:val="clear" w:color="auto" w:fill="1E1E1E"/>
+        <w:spacing w:after="0" w:line="360" w:lineRule="auto"/>
+        <w:jc w:val="both"/>
+        <w:rPr>
+          <w:rFonts w:ascii="Times New Roman" w:eastAsia="Times New Roman" w:hAnsi="Times New Roman" w:cs="Times New Roman"/>
+          <w:color w:val="D4D4D4"/>
+          <w:sz w:val="24"/>
+          <w:szCs w:val="24"/>
+          <w:lang w:eastAsia="tr-TR"/>
+        </w:rPr>
+      </w:pPr>
+    </w:p>
+    <w:p>
+      <w:pPr>
+        <w:shd w:val="clear" w:color="auto" w:fill="1E1E1E"/>
+        <w:spacing w:after="0" w:line="360" w:lineRule="auto"/>
+        <w:jc w:val="both"/>
+        <w:rPr>
+          <w:rFonts w:ascii="Times New Roman" w:eastAsia="Times New Roman" w:hAnsi="Times New Roman" w:cs="Times New Roman"/>
+          <w:color w:val="D4D4D4"/>
+          <w:sz w:val="24"/>
+          <w:szCs w:val="24"/>
+          <w:lang w:eastAsia="tr-TR"/>
+        </w:rPr>
+      </w:pPr>
+      <w:r>
+        <w:rPr>
+          <w:rFonts w:ascii="Times New Roman" w:eastAsia="Times New Roman" w:hAnsi="Times New Roman" w:cs="Times New Roman"/>
+          <w:color w:val="D4D4D4"/>
+          <w:sz w:val="24"/>
+          <w:szCs w:val="24"/>
+          <w:lang w:eastAsia="tr-TR"/>
+        </w:rPr>
+        <w:t xml:space="preserve">  </w:t>
+      </w:r>
+      <w:r>
+        <w:rPr>
+          <w:rFonts w:ascii="Times New Roman" w:eastAsia="Times New Roman" w:hAnsi="Times New Roman" w:cs="Times New Roman"/>
+          <w:color w:val="6A9955"/>
+          <w:sz w:val="24"/>
+          <w:szCs w:val="24"/>
+          <w:lang w:eastAsia="tr-TR"/>
+        </w:rPr>
+        <w:t xml:space="preserve">// 3. Yöntem: </w:t>
+      </w:r>
+      <w:proofErr w:type="spellStart"/>
+      <w:r>
+        <w:rPr>
+          <w:rFonts w:ascii="Times New Roman" w:eastAsia="Times New Roman" w:hAnsi="Times New Roman" w:cs="Times New Roman"/>
+          <w:color w:val="6A9955"/>
+          <w:sz w:val="24"/>
+          <w:szCs w:val="24"/>
+          <w:lang w:eastAsia="tr-TR"/>
+        </w:rPr>
+        <w:t>ForEach</w:t>
+      </w:r>
+      <w:proofErr w:type="spellEnd"/>
+      <w:r>
+        <w:rPr>
+          <w:rFonts w:ascii="Times New Roman" w:eastAsia="Times New Roman" w:hAnsi="Times New Roman" w:cs="Times New Roman"/>
+          <w:color w:val="6A9955"/>
+          <w:sz w:val="24"/>
+          <w:szCs w:val="24"/>
+          <w:lang w:eastAsia="tr-TR"/>
+        </w:rPr>
+        <w:t xml:space="preserve"> metodu kullanarak gezinme</w:t>
+      </w:r>
+    </w:p>
+    <w:p>
+      <w:pPr>
+        <w:shd w:val="clear" w:color="auto" w:fill="1E1E1E"/>
+        <w:spacing w:after="0" w:line="360" w:lineRule="auto"/>
+        <w:jc w:val="both"/>
+        <w:rPr>
+          <w:rFonts w:ascii="Times New Roman" w:eastAsia="Times New Roman" w:hAnsi="Times New Roman" w:cs="Times New Roman"/>
+          <w:color w:val="D4D4D4"/>
+          <w:sz w:val="24"/>
+          <w:szCs w:val="24"/>
+          <w:lang w:eastAsia="tr-TR"/>
+        </w:rPr>
+      </w:pPr>
+      <w:r>
+        <w:rPr>
+          <w:rFonts w:ascii="Times New Roman" w:eastAsia="Times New Roman" w:hAnsi="Times New Roman" w:cs="Times New Roman"/>
+          <w:color w:val="D4D4D4"/>
+          <w:sz w:val="24"/>
+          <w:szCs w:val="24"/>
+          <w:lang w:eastAsia="tr-TR"/>
+        </w:rPr>
+        <w:t xml:space="preserve">  </w:t>
+      </w:r>
+      <w:proofErr w:type="spellStart"/>
+      <w:proofErr w:type="gramStart"/>
+      <w:r>
+        <w:rPr>
+          <w:rFonts w:ascii="Times New Roman" w:eastAsia="Times New Roman" w:hAnsi="Times New Roman" w:cs="Times New Roman"/>
+          <w:color w:val="9CDCFE"/>
+          <w:sz w:val="24"/>
+          <w:szCs w:val="24"/>
+          <w:lang w:eastAsia="tr-TR"/>
+        </w:rPr>
+        <w:t>myFruits</w:t>
+      </w:r>
+      <w:r>
+        <w:rPr>
+          <w:rFonts w:ascii="Times New Roman" w:eastAsia="Times New Roman" w:hAnsi="Times New Roman" w:cs="Times New Roman"/>
+          <w:color w:val="D4D4D4"/>
+          <w:sz w:val="24"/>
+          <w:szCs w:val="24"/>
+          <w:lang w:eastAsia="tr-TR"/>
+        </w:rPr>
+        <w:t>.</w:t>
+      </w:r>
+      <w:r>
+        <w:rPr>
+          <w:rFonts w:ascii="Times New Roman" w:eastAsia="Times New Roman" w:hAnsi="Times New Roman" w:cs="Times New Roman"/>
+          <w:color w:val="DCDCAA"/>
+          <w:sz w:val="24"/>
+          <w:szCs w:val="24"/>
+          <w:lang w:eastAsia="tr-TR"/>
+        </w:rPr>
+        <w:t>forEach</w:t>
+      </w:r>
+      <w:proofErr w:type="spellEnd"/>
+      <w:proofErr w:type="gramEnd"/>
+      <w:r>
+        <w:rPr>
+          <w:rFonts w:ascii="Times New Roman" w:eastAsia="Times New Roman" w:hAnsi="Times New Roman" w:cs="Times New Roman"/>
+          <w:color w:val="D4D4D4"/>
+          <w:sz w:val="24"/>
+          <w:szCs w:val="24"/>
+          <w:lang w:eastAsia="tr-TR"/>
+        </w:rPr>
+        <w:t>((</w:t>
+      </w:r>
+      <w:proofErr w:type="spellStart"/>
+      <w:r>
+        <w:rPr>
+          <w:rFonts w:ascii="Times New Roman" w:eastAsia="Times New Roman" w:hAnsi="Times New Roman" w:cs="Times New Roman"/>
+          <w:color w:val="9CDCFE"/>
+          <w:sz w:val="24"/>
+          <w:szCs w:val="24"/>
+          <w:lang w:eastAsia="tr-TR"/>
+        </w:rPr>
+        <w:t>fruit</w:t>
+      </w:r>
+      <w:proofErr w:type="spellEnd"/>
+      <w:r>
+        <w:rPr>
+          <w:rFonts w:ascii="Times New Roman" w:eastAsia="Times New Roman" w:hAnsi="Times New Roman" w:cs="Times New Roman"/>
+          <w:color w:val="D4D4D4"/>
+          <w:sz w:val="24"/>
+          <w:szCs w:val="24"/>
+          <w:lang w:eastAsia="tr-TR"/>
+        </w:rPr>
+        <w:t xml:space="preserve">) =&gt; </w:t>
+      </w:r>
+      <w:proofErr w:type="spellStart"/>
+      <w:r>
+        <w:rPr>
+          <w:rFonts w:ascii="Times New Roman" w:eastAsia="Times New Roman" w:hAnsi="Times New Roman" w:cs="Times New Roman"/>
+          <w:color w:val="DCDCAA"/>
+          <w:sz w:val="24"/>
+          <w:szCs w:val="24"/>
+          <w:lang w:eastAsia="tr-TR"/>
+        </w:rPr>
+        <w:t>print</w:t>
+      </w:r>
+      <w:proofErr w:type="spellEnd"/>
+      <w:r>
+        <w:rPr>
+          <w:rFonts w:ascii="Times New Roman" w:eastAsia="Times New Roman" w:hAnsi="Times New Roman" w:cs="Times New Roman"/>
+          <w:color w:val="D4D4D4"/>
+          <w:sz w:val="24"/>
+          <w:szCs w:val="24"/>
+          <w:lang w:eastAsia="tr-TR"/>
+        </w:rPr>
+        <w:t>(</w:t>
+      </w:r>
+      <w:proofErr w:type="spellStart"/>
+      <w:r>
+        <w:rPr>
+          <w:rFonts w:ascii="Times New Roman" w:eastAsia="Times New Roman" w:hAnsi="Times New Roman" w:cs="Times New Roman"/>
+          <w:color w:val="9CDCFE"/>
+          <w:sz w:val="24"/>
+          <w:szCs w:val="24"/>
+          <w:lang w:eastAsia="tr-TR"/>
+        </w:rPr>
+        <w:t>fruit</w:t>
+      </w:r>
+      <w:proofErr w:type="spellEnd"/>
+      <w:r>
+        <w:rPr>
+          <w:rFonts w:ascii="Times New Roman" w:eastAsia="Times New Roman" w:hAnsi="Times New Roman" w:cs="Times New Roman"/>
+          <w:color w:val="D4D4D4"/>
+          <w:sz w:val="24"/>
+          <w:szCs w:val="24"/>
+          <w:lang w:eastAsia="tr-TR"/>
+        </w:rPr>
+        <w:t>));</w:t>
+      </w:r>
       <w:bookmarkStart w:id="0" w:name="_GoBack"/>
       <w:bookmarkEnd w:id="0"/>
+    </w:p>
+    <w:p>
+      <w:pPr>
+        <w:shd w:val="clear" w:color="auto" w:fill="1E1E1E"/>
+        <w:spacing w:after="0" w:line="360" w:lineRule="auto"/>
+        <w:jc w:val="both"/>
+        <w:rPr>
+          <w:rFonts w:ascii="Times New Roman" w:eastAsia="Times New Roman" w:hAnsi="Times New Roman" w:cs="Times New Roman"/>
+          <w:color w:val="D4D4D4"/>
+          <w:sz w:val="24"/>
+          <w:szCs w:val="24"/>
+          <w:lang w:eastAsia="tr-TR"/>
+        </w:rPr>
+      </w:pPr>
+    </w:p>
+    <w:p>
+      <w:pPr>
+        <w:shd w:val="clear" w:color="auto" w:fill="1E1E1E"/>
+        <w:spacing w:after="0" w:line="360" w:lineRule="auto"/>
+        <w:jc w:val="both"/>
+        <w:rPr>
+          <w:rFonts w:ascii="Times New Roman" w:eastAsia="Times New Roman" w:hAnsi="Times New Roman" w:cs="Times New Roman"/>
+          <w:color w:val="D4D4D4"/>
+          <w:sz w:val="24"/>
+          <w:szCs w:val="24"/>
+          <w:lang w:eastAsia="tr-TR"/>
+        </w:rPr>
+      </w:pPr>
+      <w:r>
+        <w:rPr>
+          <w:rFonts w:ascii="Times New Roman" w:eastAsia="Times New Roman" w:hAnsi="Times New Roman" w:cs="Times New Roman"/>
+          <w:color w:val="D4D4D4"/>
+          <w:sz w:val="24"/>
+          <w:szCs w:val="24"/>
+          <w:lang w:eastAsia="tr-TR"/>
+        </w:rPr>
+        <w:t xml:space="preserve">  </w:t>
+      </w:r>
+      <w:r>
+        <w:rPr>
+          <w:rFonts w:ascii="Times New Roman" w:eastAsia="Times New Roman" w:hAnsi="Times New Roman" w:cs="Times New Roman"/>
+          <w:color w:val="6A9955"/>
+          <w:sz w:val="24"/>
+          <w:szCs w:val="24"/>
+          <w:lang w:eastAsia="tr-TR"/>
+        </w:rPr>
+        <w:t xml:space="preserve">// 4. Yöntem: </w:t>
+      </w:r>
+      <w:proofErr w:type="spellStart"/>
+      <w:r>
+        <w:rPr>
+          <w:rFonts w:ascii="Times New Roman" w:eastAsia="Times New Roman" w:hAnsi="Times New Roman" w:cs="Times New Roman"/>
+          <w:color w:val="6A9955"/>
+          <w:sz w:val="24"/>
+          <w:szCs w:val="24"/>
+          <w:lang w:eastAsia="tr-TR"/>
+        </w:rPr>
+        <w:t>Iterator</w:t>
+      </w:r>
+      <w:proofErr w:type="spellEnd"/>
+      <w:r>
+        <w:rPr>
+          <w:rFonts w:ascii="Times New Roman" w:eastAsia="Times New Roman" w:hAnsi="Times New Roman" w:cs="Times New Roman"/>
+          <w:color w:val="6A9955"/>
+          <w:sz w:val="24"/>
+          <w:szCs w:val="24"/>
+          <w:lang w:eastAsia="tr-TR"/>
+        </w:rPr>
+        <w:t xml:space="preserve"> kullanarak gezinme</w:t>
+      </w:r>
+    </w:p>
+    <w:p>
+      <w:pPr>
+        <w:shd w:val="clear" w:color="auto" w:fill="1E1E1E"/>
+        <w:spacing w:after="0" w:line="360" w:lineRule="auto"/>
+        <w:jc w:val="both"/>
+        <w:rPr>
+          <w:rFonts w:ascii="Times New Roman" w:eastAsia="Times New Roman" w:hAnsi="Times New Roman" w:cs="Times New Roman"/>
+          <w:color w:val="D4D4D4"/>
+          <w:sz w:val="24"/>
+          <w:szCs w:val="24"/>
+          <w:lang w:eastAsia="tr-TR"/>
+        </w:rPr>
+      </w:pPr>
+      <w:r>
+        <w:rPr>
+          <w:rFonts w:ascii="Times New Roman" w:eastAsia="Times New Roman" w:hAnsi="Times New Roman" w:cs="Times New Roman"/>
+          <w:color w:val="D4D4D4"/>
+          <w:sz w:val="24"/>
+          <w:szCs w:val="24"/>
+          <w:lang w:eastAsia="tr-TR"/>
+        </w:rPr>
+        <w:t xml:space="preserve">  </w:t>
+      </w:r>
+      <w:r>
+        <w:rPr>
+          <w:rFonts w:ascii="Times New Roman" w:eastAsia="Times New Roman" w:hAnsi="Times New Roman" w:cs="Times New Roman"/>
+          <w:color w:val="569CD6"/>
+          <w:sz w:val="24"/>
+          <w:szCs w:val="24"/>
+          <w:lang w:eastAsia="tr-TR"/>
+        </w:rPr>
+        <w:t>var</w:t>
+      </w:r>
+      <w:r>
+        <w:rPr>
+          <w:rFonts w:ascii="Times New Roman" w:eastAsia="Times New Roman" w:hAnsi="Times New Roman" w:cs="Times New Roman"/>
+          <w:color w:val="D4D4D4"/>
+          <w:sz w:val="24"/>
+          <w:szCs w:val="24"/>
+          <w:lang w:eastAsia="tr-TR"/>
+        </w:rPr>
+        <w:t xml:space="preserve"> </w:t>
+      </w:r>
+      <w:proofErr w:type="spellStart"/>
+      <w:r>
+        <w:rPr>
+          <w:rFonts w:ascii="Times New Roman" w:eastAsia="Times New Roman" w:hAnsi="Times New Roman" w:cs="Times New Roman"/>
+          <w:color w:val="9CDCFE"/>
+          <w:sz w:val="24"/>
+          <w:szCs w:val="24"/>
+          <w:lang w:eastAsia="tr-TR"/>
+        </w:rPr>
+        <w:t>iterator</w:t>
+      </w:r>
+      <w:proofErr w:type="spellEnd"/>
+      <w:r>
+        <w:rPr>
+          <w:rFonts w:ascii="Times New Roman" w:eastAsia="Times New Roman" w:hAnsi="Times New Roman" w:cs="Times New Roman"/>
+          <w:color w:val="D4D4D4"/>
+          <w:sz w:val="24"/>
+          <w:szCs w:val="24"/>
+          <w:lang w:eastAsia="tr-TR"/>
+        </w:rPr>
+        <w:t xml:space="preserve"> = </w:t>
+      </w:r>
+      <w:proofErr w:type="spellStart"/>
+      <w:proofErr w:type="gramStart"/>
+      <w:r>
+        <w:rPr>
+          <w:rFonts w:ascii="Times New Roman" w:eastAsia="Times New Roman" w:hAnsi="Times New Roman" w:cs="Times New Roman"/>
+          <w:color w:val="9CDCFE"/>
+          <w:sz w:val="24"/>
+          <w:szCs w:val="24"/>
+          <w:lang w:eastAsia="tr-TR"/>
+        </w:rPr>
+        <w:t>myFruits</w:t>
+      </w:r>
+      <w:r>
+        <w:rPr>
+          <w:rFonts w:ascii="Times New Roman" w:eastAsia="Times New Roman" w:hAnsi="Times New Roman" w:cs="Times New Roman"/>
+          <w:color w:val="D4D4D4"/>
+          <w:sz w:val="24"/>
+          <w:szCs w:val="24"/>
+          <w:lang w:eastAsia="tr-TR"/>
+        </w:rPr>
+        <w:t>.</w:t>
+      </w:r>
+      <w:r>
+        <w:rPr>
+          <w:rFonts w:ascii="Times New Roman" w:eastAsia="Times New Roman" w:hAnsi="Times New Roman" w:cs="Times New Roman"/>
+          <w:color w:val="9CDCFE"/>
+          <w:sz w:val="24"/>
+          <w:szCs w:val="24"/>
+          <w:lang w:eastAsia="tr-TR"/>
+        </w:rPr>
+        <w:t>iterator</w:t>
+      </w:r>
+      <w:proofErr w:type="spellEnd"/>
+      <w:proofErr w:type="gramEnd"/>
+      <w:r>
+        <w:rPr>
+          <w:rFonts w:ascii="Times New Roman" w:eastAsia="Times New Roman" w:hAnsi="Times New Roman" w:cs="Times New Roman"/>
+          <w:color w:val="D4D4D4"/>
+          <w:sz w:val="24"/>
+          <w:szCs w:val="24"/>
+          <w:lang w:eastAsia="tr-TR"/>
+        </w:rPr>
+        <w:t>;</w:t>
+      </w:r>
+    </w:p>
+    <w:p>
+      <w:pPr>
+        <w:shd w:val="clear" w:color="auto" w:fill="1E1E1E"/>
+        <w:spacing w:after="0" w:line="360" w:lineRule="auto"/>
+        <w:jc w:val="both"/>
+        <w:rPr>
+          <w:rFonts w:ascii="Times New Roman" w:eastAsia="Times New Roman" w:hAnsi="Times New Roman" w:cs="Times New Roman"/>
+          <w:color w:val="D4D4D4"/>
+          <w:sz w:val="24"/>
+          <w:szCs w:val="24"/>
+          <w:lang w:eastAsia="tr-TR"/>
+        </w:rPr>
+      </w:pPr>
+      <w:r>
+        <w:rPr>
+          <w:rFonts w:ascii="Times New Roman" w:eastAsia="Times New Roman" w:hAnsi="Times New Roman" w:cs="Times New Roman"/>
+          <w:color w:val="D4D4D4"/>
+          <w:sz w:val="24"/>
+          <w:szCs w:val="24"/>
+          <w:lang w:eastAsia="tr-TR"/>
+        </w:rPr>
+        <w:t xml:space="preserve">  </w:t>
+      </w:r>
+      <w:proofErr w:type="spellStart"/>
+      <w:r>
+        <w:rPr>
+          <w:rFonts w:ascii="Times New Roman" w:eastAsia="Times New Roman" w:hAnsi="Times New Roman" w:cs="Times New Roman"/>
+          <w:color w:val="C586C0"/>
+          <w:sz w:val="24"/>
+          <w:szCs w:val="24"/>
+          <w:lang w:eastAsia="tr-TR"/>
+        </w:rPr>
+        <w:t>while</w:t>
+      </w:r>
+      <w:proofErr w:type="spellEnd"/>
+      <w:r>
+        <w:rPr>
+          <w:rFonts w:ascii="Times New Roman" w:eastAsia="Times New Roman" w:hAnsi="Times New Roman" w:cs="Times New Roman"/>
+          <w:color w:val="D4D4D4"/>
+          <w:sz w:val="24"/>
+          <w:szCs w:val="24"/>
+          <w:lang w:eastAsia="tr-TR"/>
+        </w:rPr>
+        <w:t xml:space="preserve"> (</w:t>
+      </w:r>
+      <w:proofErr w:type="spellStart"/>
+      <w:proofErr w:type="gramStart"/>
+      <w:r>
+        <w:rPr>
+          <w:rFonts w:ascii="Times New Roman" w:eastAsia="Times New Roman" w:hAnsi="Times New Roman" w:cs="Times New Roman"/>
+          <w:color w:val="9CDCFE"/>
+          <w:sz w:val="24"/>
+          <w:szCs w:val="24"/>
+          <w:lang w:eastAsia="tr-TR"/>
+        </w:rPr>
+        <w:t>iterator</w:t>
+      </w:r>
+      <w:r>
+        <w:rPr>
+          <w:rFonts w:ascii="Times New Roman" w:eastAsia="Times New Roman" w:hAnsi="Times New Roman" w:cs="Times New Roman"/>
+          <w:color w:val="D4D4D4"/>
+          <w:sz w:val="24"/>
+          <w:szCs w:val="24"/>
+          <w:lang w:eastAsia="tr-TR"/>
+        </w:rPr>
+        <w:t>.</w:t>
+      </w:r>
+      <w:r>
+        <w:rPr>
+          <w:rFonts w:ascii="Times New Roman" w:eastAsia="Times New Roman" w:hAnsi="Times New Roman" w:cs="Times New Roman"/>
+          <w:color w:val="DCDCAA"/>
+          <w:sz w:val="24"/>
+          <w:szCs w:val="24"/>
+          <w:lang w:eastAsia="tr-TR"/>
+        </w:rPr>
+        <w:t>moveNext</w:t>
+      </w:r>
+      <w:proofErr w:type="spellEnd"/>
+      <w:proofErr w:type="gramEnd"/>
+      <w:r>
+        <w:rPr>
+          <w:rFonts w:ascii="Times New Roman" w:eastAsia="Times New Roman" w:hAnsi="Times New Roman" w:cs="Times New Roman"/>
+          <w:color w:val="D4D4D4"/>
+          <w:sz w:val="24"/>
+          <w:szCs w:val="24"/>
+          <w:lang w:eastAsia="tr-TR"/>
+        </w:rPr>
+        <w:t>()) {</w:t>
+      </w:r>
+    </w:p>
+    <w:p>
+      <w:pPr>
+        <w:shd w:val="clear" w:color="auto" w:fill="1E1E1E"/>
+        <w:spacing w:after="0" w:line="360" w:lineRule="auto"/>
+        <w:jc w:val="both"/>
+        <w:rPr>
+          <w:rFonts w:ascii="Times New Roman" w:eastAsia="Times New Roman" w:hAnsi="Times New Roman" w:cs="Times New Roman"/>
+          <w:color w:val="D4D4D4"/>
+          <w:sz w:val="24"/>
+          <w:szCs w:val="24"/>
+          <w:lang w:eastAsia="tr-TR"/>
+        </w:rPr>
+      </w:pPr>
+      <w:r>
+        <w:rPr>
+          <w:rFonts w:ascii="Times New Roman" w:eastAsia="Times New Roman" w:hAnsi="Times New Roman" w:cs="Times New Roman"/>
+          <w:color w:val="D4D4D4"/>
+          <w:sz w:val="24"/>
+          <w:szCs w:val="24"/>
+          <w:lang w:eastAsia="tr-TR"/>
+        </w:rPr>
+        <w:t xml:space="preserve">    </w:t>
+      </w:r>
+      <w:proofErr w:type="spellStart"/>
+      <w:r>
+        <w:rPr>
+          <w:rFonts w:ascii="Times New Roman" w:eastAsia="Times New Roman" w:hAnsi="Times New Roman" w:cs="Times New Roman"/>
+          <w:color w:val="DCDCAA"/>
+          <w:sz w:val="24"/>
+          <w:szCs w:val="24"/>
+          <w:lang w:eastAsia="tr-TR"/>
+        </w:rPr>
+        <w:t>print</w:t>
+      </w:r>
+      <w:proofErr w:type="spellEnd"/>
+      <w:r>
+        <w:rPr>
+          <w:rFonts w:ascii="Times New Roman" w:eastAsia="Times New Roman" w:hAnsi="Times New Roman" w:cs="Times New Roman"/>
+          <w:color w:val="D4D4D4"/>
+          <w:sz w:val="24"/>
+          <w:szCs w:val="24"/>
+          <w:lang w:eastAsia="tr-TR"/>
+        </w:rPr>
+        <w:t>(</w:t>
+      </w:r>
+      <w:proofErr w:type="spellStart"/>
+      <w:proofErr w:type="gramStart"/>
+      <w:r>
+        <w:rPr>
+          <w:rFonts w:ascii="Times New Roman" w:eastAsia="Times New Roman" w:hAnsi="Times New Roman" w:cs="Times New Roman"/>
+          <w:color w:val="9CDCFE"/>
+          <w:sz w:val="24"/>
+          <w:szCs w:val="24"/>
+          <w:lang w:eastAsia="tr-TR"/>
+        </w:rPr>
+        <w:t>iterator</w:t>
+      </w:r>
+      <w:r>
+        <w:rPr>
+          <w:rFonts w:ascii="Times New Roman" w:eastAsia="Times New Roman" w:hAnsi="Times New Roman" w:cs="Times New Roman"/>
+          <w:color w:val="D4D4D4"/>
+          <w:sz w:val="24"/>
+          <w:szCs w:val="24"/>
+          <w:lang w:eastAsia="tr-TR"/>
+        </w:rPr>
+        <w:t>.</w:t>
+      </w:r>
+      <w:r>
+        <w:rPr>
+          <w:rFonts w:ascii="Times New Roman" w:eastAsia="Times New Roman" w:hAnsi="Times New Roman" w:cs="Times New Roman"/>
+          <w:color w:val="9CDCFE"/>
+          <w:sz w:val="24"/>
+          <w:szCs w:val="24"/>
+          <w:lang w:eastAsia="tr-TR"/>
+        </w:rPr>
+        <w:t>current</w:t>
+      </w:r>
+      <w:proofErr w:type="spellEnd"/>
+      <w:proofErr w:type="gramEnd"/>
+      <w:r>
+        <w:rPr>
+          <w:rFonts w:ascii="Times New Roman" w:eastAsia="Times New Roman" w:hAnsi="Times New Roman" w:cs="Times New Roman"/>
+          <w:color w:val="D4D4D4"/>
+          <w:sz w:val="24"/>
+          <w:szCs w:val="24"/>
+          <w:lang w:eastAsia="tr-TR"/>
+        </w:rPr>
+        <w:t>);</w:t>
+      </w:r>
+    </w:p>
+    <w:p>
+      <w:pPr>
+        <w:shd w:val="clear" w:color="auto" w:fill="1E1E1E"/>
+        <w:spacing w:after="0" w:line="360" w:lineRule="auto"/>
+        <w:jc w:val="both"/>
+        <w:rPr>
+          <w:rFonts w:ascii="Times New Roman" w:eastAsia="Times New Roman" w:hAnsi="Times New Roman" w:cs="Times New Roman"/>
+          <w:color w:val="D4D4D4"/>
+          <w:sz w:val="24"/>
+          <w:szCs w:val="24"/>
+          <w:lang w:eastAsia="tr-TR"/>
+        </w:rPr>
+      </w:pPr>
+      <w:r>
+        <w:rPr>
+          <w:rFonts w:ascii="Times New Roman" w:eastAsia="Times New Roman" w:hAnsi="Times New Roman" w:cs="Times New Roman"/>
+          <w:color w:val="D4D4D4"/>
+          <w:sz w:val="24"/>
+          <w:szCs w:val="24"/>
+          <w:lang w:eastAsia="tr-TR"/>
+        </w:rPr>
+        <w:t>  }</w:t>
+      </w:r>
+    </w:p>
+    <w:p>
+      <w:pPr>
+        <w:shd w:val="clear" w:color="auto" w:fill="1E1E1E"/>
+        <w:spacing w:after="0" w:line="360" w:lineRule="auto"/>
+        <w:jc w:val="both"/>
+        <w:rPr>
+          <w:rFonts w:ascii="Times New Roman" w:eastAsia="Times New Roman" w:hAnsi="Times New Roman" w:cs="Times New Roman"/>
+          <w:color w:val="D4D4D4"/>
+          <w:sz w:val="24"/>
+          <w:szCs w:val="24"/>
+          <w:lang w:eastAsia="tr-TR"/>
+        </w:rPr>
+      </w:pPr>
+      <w:r>
+        <w:rPr>
+          <w:rFonts w:ascii="Times New Roman" w:eastAsia="Times New Roman" w:hAnsi="Times New Roman" w:cs="Times New Roman"/>
+          <w:color w:val="D4D4D4"/>
+          <w:sz w:val="24"/>
+          <w:szCs w:val="24"/>
+          <w:lang w:eastAsia="tr-TR"/>
+        </w:rPr>
+        <w:t>}</w:t>
+      </w:r>
+    </w:p>
+    <w:p>
+      <w:pPr>
+        <w:shd w:val="clear" w:color="auto" w:fill="1E1E1E"/>
+        <w:spacing w:after="0" w:line="360" w:lineRule="auto"/>
+        <w:jc w:val="both"/>
+        <w:rPr>
+          <w:rFonts w:ascii="Times New Roman" w:eastAsia="Times New Roman" w:hAnsi="Times New Roman" w:cs="Times New Roman"/>
+          <w:color w:val="D4D4D4"/>
+          <w:sz w:val="24"/>
+          <w:szCs w:val="24"/>
+          <w:lang w:eastAsia="tr-TR"/>
+        </w:rPr>
+      </w:pPr>
+    </w:p>
+    <w:p>
+      <w:pPr>
+        <w:spacing w:line="360" w:lineRule="auto"/>
+        <w:jc w:val="both"/>
+        <w:rPr>
+          <w:rFonts w:ascii="Times New Roman" w:hAnsi="Times New Roman" w:cs="Times New Roman"/>
+          <w:sz w:val="24"/>
+          <w:szCs w:val="24"/>
+        </w:rPr>
+      </w:pPr>
+    </w:p>
+    <w:p>
+      <w:pPr>
+        <w:spacing w:line="360" w:lineRule="auto"/>
+        <w:jc w:val="both"/>
+        <w:rPr>
+          <w:rFonts w:ascii="Times New Roman" w:hAnsi="Times New Roman" w:cs="Times New Roman"/>
+          <w:sz w:val="24"/>
+          <w:szCs w:val="24"/>
+        </w:rPr>
+      </w:pPr>
+      <w:r>
+        <w:rPr>
+          <w:rFonts w:ascii="Times New Roman" w:hAnsi="Times New Roman" w:cs="Times New Roman"/>
+          <w:sz w:val="24"/>
+          <w:szCs w:val="24"/>
+        </w:rPr>
+        <w:t xml:space="preserve">Yukarıdaki kod örneğinde, öncelikle </w:t>
+      </w:r>
+      <w:proofErr w:type="spellStart"/>
+      <w:r>
+        <w:rPr>
+          <w:rFonts w:ascii="Times New Roman" w:hAnsi="Times New Roman" w:cs="Times New Roman"/>
+          <w:b/>
+          <w:bCs/>
+          <w:sz w:val="24"/>
+          <w:szCs w:val="24"/>
+        </w:rPr>
+        <w:t>List</w:t>
+      </w:r>
+      <w:proofErr w:type="spellEnd"/>
+      <w:r>
+        <w:rPr>
+          <w:rFonts w:ascii="Times New Roman" w:hAnsi="Times New Roman" w:cs="Times New Roman"/>
+          <w:b/>
+          <w:bCs/>
+          <w:sz w:val="24"/>
+          <w:szCs w:val="24"/>
+        </w:rPr>
+        <w:t>&lt;</w:t>
+      </w:r>
+      <w:proofErr w:type="spellStart"/>
+      <w:r>
+        <w:rPr>
+          <w:rFonts w:ascii="Times New Roman" w:hAnsi="Times New Roman" w:cs="Times New Roman"/>
+          <w:b/>
+          <w:bCs/>
+          <w:sz w:val="24"/>
+          <w:szCs w:val="24"/>
+        </w:rPr>
+        <w:t>String</w:t>
+      </w:r>
+      <w:proofErr w:type="spellEnd"/>
+      <w:r>
+        <w:rPr>
+          <w:rFonts w:ascii="Times New Roman" w:hAnsi="Times New Roman" w:cs="Times New Roman"/>
+          <w:b/>
+          <w:bCs/>
+          <w:sz w:val="24"/>
+          <w:szCs w:val="24"/>
+        </w:rPr>
+        <w:t>&gt;</w:t>
+      </w:r>
+      <w:r>
+        <w:rPr>
+          <w:rFonts w:ascii="Times New Roman" w:hAnsi="Times New Roman" w:cs="Times New Roman"/>
+          <w:sz w:val="24"/>
+          <w:szCs w:val="24"/>
+        </w:rPr>
+        <w:t xml:space="preserve"> türünde bir </w:t>
+      </w:r>
+      <w:proofErr w:type="spellStart"/>
+      <w:r>
+        <w:rPr>
+          <w:rFonts w:ascii="Times New Roman" w:hAnsi="Times New Roman" w:cs="Times New Roman"/>
+          <w:b/>
+          <w:bCs/>
+          <w:sz w:val="24"/>
+          <w:szCs w:val="24"/>
+        </w:rPr>
+        <w:t>myFruits</w:t>
+      </w:r>
+      <w:proofErr w:type="spellEnd"/>
+      <w:r>
+        <w:rPr>
+          <w:rFonts w:ascii="Times New Roman" w:hAnsi="Times New Roman" w:cs="Times New Roman"/>
+          <w:sz w:val="24"/>
+          <w:szCs w:val="24"/>
+        </w:rPr>
+        <w:t xml:space="preserve"> liste tanımlanır. Daha sonra, bu listedeki öğeleri dört farklı yöntemle gezinir ve ekrana yazdırılır:</w:t>
+      </w:r>
+    </w:p>
+    <w:p>
+      <w:pPr>
+        <w:numPr>
+          <w:ilvl w:val="0"/>
+          <w:numId w:val="22"/>
+        </w:numPr>
+        <w:spacing w:line="360" w:lineRule="auto"/>
+        <w:jc w:val="both"/>
+        <w:rPr>
+          <w:rFonts w:ascii="Times New Roman" w:hAnsi="Times New Roman" w:cs="Times New Roman"/>
+          <w:sz w:val="24"/>
+          <w:szCs w:val="24"/>
+        </w:rPr>
+      </w:pPr>
+      <w:proofErr w:type="spellStart"/>
+      <w:r>
+        <w:rPr>
+          <w:rFonts w:ascii="Times New Roman" w:hAnsi="Times New Roman" w:cs="Times New Roman"/>
+          <w:sz w:val="24"/>
+          <w:szCs w:val="24"/>
+        </w:rPr>
+        <w:t>For</w:t>
+      </w:r>
+      <w:proofErr w:type="spellEnd"/>
+      <w:r>
+        <w:rPr>
+          <w:rFonts w:ascii="Times New Roman" w:hAnsi="Times New Roman" w:cs="Times New Roman"/>
+          <w:sz w:val="24"/>
+          <w:szCs w:val="24"/>
+        </w:rPr>
+        <w:t xml:space="preserve"> döngüsü kullanarak gezinme: Listenin uzunluğuna göre bir </w:t>
+      </w:r>
+      <w:proofErr w:type="spellStart"/>
+      <w:r>
+        <w:rPr>
+          <w:rFonts w:ascii="Times New Roman" w:hAnsi="Times New Roman" w:cs="Times New Roman"/>
+          <w:b/>
+          <w:bCs/>
+          <w:sz w:val="24"/>
+          <w:szCs w:val="24"/>
+        </w:rPr>
+        <w:t>for</w:t>
+      </w:r>
+      <w:proofErr w:type="spellEnd"/>
+      <w:r>
+        <w:rPr>
+          <w:rFonts w:ascii="Times New Roman" w:hAnsi="Times New Roman" w:cs="Times New Roman"/>
+          <w:sz w:val="24"/>
+          <w:szCs w:val="24"/>
+        </w:rPr>
+        <w:t xml:space="preserve"> döngüsü kullanılır ve listenin her bir öğesi, öğe indeksi kullanılarak ekrana yazdırılır.</w:t>
+      </w:r>
+    </w:p>
+    <w:p>
+      <w:pPr>
+        <w:numPr>
+          <w:ilvl w:val="0"/>
+          <w:numId w:val="22"/>
+        </w:numPr>
+        <w:spacing w:line="360" w:lineRule="auto"/>
+        <w:jc w:val="both"/>
+        <w:rPr>
+          <w:rFonts w:ascii="Times New Roman" w:hAnsi="Times New Roman" w:cs="Times New Roman"/>
+          <w:sz w:val="24"/>
+          <w:szCs w:val="24"/>
+        </w:rPr>
+      </w:pPr>
+      <w:proofErr w:type="spellStart"/>
+      <w:r>
+        <w:rPr>
+          <w:rFonts w:ascii="Times New Roman" w:hAnsi="Times New Roman" w:cs="Times New Roman"/>
+          <w:sz w:val="24"/>
+          <w:szCs w:val="24"/>
+        </w:rPr>
+        <w:lastRenderedPageBreak/>
+        <w:t>For</w:t>
+      </w:r>
+      <w:proofErr w:type="spellEnd"/>
+      <w:r>
+        <w:rPr>
+          <w:rFonts w:ascii="Times New Roman" w:hAnsi="Times New Roman" w:cs="Times New Roman"/>
+          <w:sz w:val="24"/>
+          <w:szCs w:val="24"/>
+        </w:rPr>
+        <w:t xml:space="preserve">-in döngüsü kullanarak gezinme: Listenin her bir öğesi, </w:t>
+      </w:r>
+      <w:proofErr w:type="spellStart"/>
+      <w:r>
+        <w:rPr>
+          <w:rFonts w:ascii="Times New Roman" w:hAnsi="Times New Roman" w:cs="Times New Roman"/>
+          <w:b/>
+          <w:bCs/>
+          <w:sz w:val="24"/>
+          <w:szCs w:val="24"/>
+        </w:rPr>
+        <w:t>for</w:t>
+      </w:r>
+      <w:proofErr w:type="spellEnd"/>
+      <w:r>
+        <w:rPr>
+          <w:rFonts w:ascii="Times New Roman" w:hAnsi="Times New Roman" w:cs="Times New Roman"/>
+          <w:b/>
+          <w:bCs/>
+          <w:sz w:val="24"/>
+          <w:szCs w:val="24"/>
+        </w:rPr>
+        <w:t>-in</w:t>
+      </w:r>
+      <w:r>
+        <w:rPr>
+          <w:rFonts w:ascii="Times New Roman" w:hAnsi="Times New Roman" w:cs="Times New Roman"/>
+          <w:sz w:val="24"/>
+          <w:szCs w:val="24"/>
+        </w:rPr>
+        <w:t xml:space="preserve"> döngüsü kullanılarak doğrudan döngü değişkeni olarak belirtilir ve ekrana yazdırılır.</w:t>
+      </w:r>
+    </w:p>
+    <w:p>
+      <w:pPr>
+        <w:numPr>
+          <w:ilvl w:val="0"/>
+          <w:numId w:val="22"/>
+        </w:numPr>
+        <w:spacing w:line="360" w:lineRule="auto"/>
+        <w:jc w:val="both"/>
+        <w:rPr>
+          <w:rFonts w:ascii="Times New Roman" w:hAnsi="Times New Roman" w:cs="Times New Roman"/>
+          <w:sz w:val="24"/>
+          <w:szCs w:val="24"/>
+        </w:rPr>
+      </w:pPr>
+      <w:proofErr w:type="spellStart"/>
+      <w:r>
+        <w:rPr>
+          <w:rFonts w:ascii="Times New Roman" w:hAnsi="Times New Roman" w:cs="Times New Roman"/>
+          <w:sz w:val="24"/>
+          <w:szCs w:val="24"/>
+        </w:rPr>
+        <w:t>ForEach</w:t>
+      </w:r>
+      <w:proofErr w:type="spellEnd"/>
+      <w:r>
+        <w:rPr>
+          <w:rFonts w:ascii="Times New Roman" w:hAnsi="Times New Roman" w:cs="Times New Roman"/>
+          <w:sz w:val="24"/>
+          <w:szCs w:val="24"/>
+        </w:rPr>
+        <w:t xml:space="preserve"> metodu kullanarak gezinme: </w:t>
+      </w:r>
+      <w:proofErr w:type="spellStart"/>
+      <w:r>
+        <w:rPr>
+          <w:rFonts w:ascii="Times New Roman" w:hAnsi="Times New Roman" w:cs="Times New Roman"/>
+          <w:b/>
+          <w:bCs/>
+          <w:sz w:val="24"/>
+          <w:szCs w:val="24"/>
+        </w:rPr>
+        <w:t>forEach</w:t>
+      </w:r>
+      <w:proofErr w:type="spellEnd"/>
+      <w:r>
+        <w:rPr>
+          <w:rFonts w:ascii="Times New Roman" w:hAnsi="Times New Roman" w:cs="Times New Roman"/>
+          <w:sz w:val="24"/>
+          <w:szCs w:val="24"/>
+        </w:rPr>
+        <w:t xml:space="preserve"> metodu, listedeki her bir öğe için belirtilen işlemi gerçekleştirir. Bu örnekte, her bir öğe doğrudan ekrana yazdırılır.</w:t>
+      </w:r>
+    </w:p>
+    <w:p>
+      <w:pPr>
+        <w:numPr>
+          <w:ilvl w:val="0"/>
+          <w:numId w:val="22"/>
+        </w:numPr>
+        <w:spacing w:line="360" w:lineRule="auto"/>
+        <w:jc w:val="both"/>
+        <w:rPr>
+          <w:rFonts w:ascii="Times New Roman" w:hAnsi="Times New Roman" w:cs="Times New Roman"/>
+          <w:sz w:val="24"/>
+          <w:szCs w:val="24"/>
+        </w:rPr>
+      </w:pPr>
+      <w:proofErr w:type="spellStart"/>
+      <w:r>
+        <w:rPr>
+          <w:rFonts w:ascii="Times New Roman" w:hAnsi="Times New Roman" w:cs="Times New Roman"/>
+          <w:sz w:val="24"/>
+          <w:szCs w:val="24"/>
+        </w:rPr>
+        <w:t>Iterator</w:t>
+      </w:r>
+      <w:proofErr w:type="spellEnd"/>
+      <w:r>
+        <w:rPr>
+          <w:rFonts w:ascii="Times New Roman" w:hAnsi="Times New Roman" w:cs="Times New Roman"/>
+          <w:sz w:val="24"/>
+          <w:szCs w:val="24"/>
+        </w:rPr>
+        <w:t xml:space="preserve"> kullanarak gezinme: </w:t>
+      </w:r>
+      <w:proofErr w:type="spellStart"/>
+      <w:r>
+        <w:rPr>
+          <w:rFonts w:ascii="Times New Roman" w:hAnsi="Times New Roman" w:cs="Times New Roman"/>
+          <w:sz w:val="24"/>
+          <w:szCs w:val="24"/>
+        </w:rPr>
+        <w:t>Iterator</w:t>
+      </w:r>
+      <w:proofErr w:type="spellEnd"/>
+      <w:r>
+        <w:rPr>
+          <w:rFonts w:ascii="Times New Roman" w:hAnsi="Times New Roman" w:cs="Times New Roman"/>
+          <w:sz w:val="24"/>
+          <w:szCs w:val="24"/>
+        </w:rPr>
+        <w:t xml:space="preserve">, listedeki her bir öğeye sırayla erişir ve </w:t>
+      </w:r>
+      <w:proofErr w:type="spellStart"/>
+      <w:r>
+        <w:rPr>
+          <w:rFonts w:ascii="Times New Roman" w:hAnsi="Times New Roman" w:cs="Times New Roman"/>
+          <w:b/>
+          <w:bCs/>
+          <w:sz w:val="24"/>
+          <w:szCs w:val="24"/>
+        </w:rPr>
+        <w:t>while</w:t>
+      </w:r>
+      <w:proofErr w:type="spellEnd"/>
+      <w:r>
+        <w:rPr>
+          <w:rFonts w:ascii="Times New Roman" w:hAnsi="Times New Roman" w:cs="Times New Roman"/>
+          <w:sz w:val="24"/>
+          <w:szCs w:val="24"/>
+        </w:rPr>
+        <w:t xml:space="preserve"> döngüsü kullanılarak bu öğeler ekrana yazdırılır.</w:t>
+      </w:r>
+    </w:p>
+    <w:p>
+      <w:pPr>
+        <w:spacing w:line="360" w:lineRule="auto"/>
+        <w:jc w:val="both"/>
+        <w:rPr>
+          <w:rFonts w:ascii="Times New Roman" w:hAnsi="Times New Roman" w:cs="Times New Roman"/>
+          <w:sz w:val="24"/>
+          <w:szCs w:val="24"/>
+        </w:rPr>
+      </w:pPr>
+    </w:p>
+    <w:p>
+      <w:pPr>
+        <w:spacing w:line="360" w:lineRule="auto"/>
+        <w:jc w:val="both"/>
+        <w:rPr>
+          <w:rFonts w:ascii="Times New Roman" w:hAnsi="Times New Roman" w:cs="Times New Roman"/>
+          <w:b/>
+          <w:color w:val="FF0000"/>
+          <w:sz w:val="24"/>
+          <w:szCs w:val="24"/>
+        </w:rPr>
+      </w:pPr>
+    </w:p>
+    <w:p>
+      <w:pPr>
+        <w:spacing w:line="360" w:lineRule="auto"/>
+        <w:jc w:val="both"/>
+        <w:rPr>
+          <w:rFonts w:ascii="Times New Roman" w:hAnsi="Times New Roman" w:cs="Times New Roman"/>
+          <w:sz w:val="24"/>
+          <w:szCs w:val="24"/>
+        </w:rPr>
+      </w:pPr>
     </w:p>
     <w:p>
       <w:pPr>
@@ -13074,6 +20573,345 @@
 <file path=word/numbering.xml><?xml version="1.0" encoding="utf-8"?>
 <w:numbering xmlns:wpc="http://schemas.microsoft.com/office/word/2010/wordprocessingCanvas" xmlns:cx="http://schemas.microsoft.com/office/drawing/2014/chartex" xmlns:mc="http://schemas.openxmlformats.org/markup-compatibility/2006" xmlns:o="urn:schemas-microsoft-com:office:office" xmlns:r="http://schemas.openxmlformats.org/officeDocument/2006/relationships" xmlns:m="http://schemas.openxmlformats.org/officeDocument/2006/math" xmlns:v="urn:schemas-microsoft-com:vml" xmlns:wp14="http://schemas.microsoft.com/office/word/2010/wordprocessingDrawing" xmlns:wp="http://schemas.openxmlformats.org/drawingml/2006/wordprocessingDrawing" xmlns:w10="urn:schemas-microsoft-com:office:word" xmlns:w="http://schemas.openxmlformats.org/wordprocessingml/2006/main" xmlns:w14="http://schemas.microsoft.com/office/word/2010/wordml" xmlns:w15="http://schemas.microsoft.com/office/word/2012/wordml" xmlns:w16se="http://schemas.microsoft.com/office/word/2015/wordml/symex" xmlns:wpg="http://schemas.microsoft.com/office/word/2010/wordprocessingGroup" xmlns:wpi="http://schemas.microsoft.com/office/word/2010/wordprocessingInk" xmlns:wne="http://schemas.microsoft.com/office/word/2006/wordml" xmlns:wps="http://schemas.microsoft.com/office/word/2010/wordprocessingShape" mc:Ignorable="w14 w15 w16se wp14">
   <w:abstractNum w:abstractNumId="0" w15:restartNumberingAfterBreak="0">
+    <w:nsid w:val="008E6AB6"/>
+    <w:multiLevelType w:val="multilevel"/>
+    <w:tmpl w:val="0A547E08"/>
+    <w:lvl w:ilvl="0">
+      <w:start w:val="15"/>
+      <w:numFmt w:val="decimal"/>
+      <w:lvlText w:val="%1."/>
+      <w:lvlJc w:val="left"/>
+      <w:pPr>
+        <w:tabs>
+          <w:tab w:val="num" w:pos="720"/>
+        </w:tabs>
+        <w:ind w:left="720" w:hanging="360"/>
+      </w:pPr>
+    </w:lvl>
+    <w:lvl w:ilvl="1" w:tentative="1">
+      <w:start w:val="1"/>
+      <w:numFmt w:val="decimal"/>
+      <w:lvlText w:val="%2."/>
+      <w:lvlJc w:val="left"/>
+      <w:pPr>
+        <w:tabs>
+          <w:tab w:val="num" w:pos="1440"/>
+        </w:tabs>
+        <w:ind w:left="1440" w:hanging="360"/>
+      </w:pPr>
+    </w:lvl>
+    <w:lvl w:ilvl="2" w:tentative="1">
+      <w:start w:val="1"/>
+      <w:numFmt w:val="decimal"/>
+      <w:lvlText w:val="%3."/>
+      <w:lvlJc w:val="left"/>
+      <w:pPr>
+        <w:tabs>
+          <w:tab w:val="num" w:pos="2160"/>
+        </w:tabs>
+        <w:ind w:left="2160" w:hanging="360"/>
+      </w:pPr>
+    </w:lvl>
+    <w:lvl w:ilvl="3" w:tentative="1">
+      <w:start w:val="1"/>
+      <w:numFmt w:val="decimal"/>
+      <w:lvlText w:val="%4."/>
+      <w:lvlJc w:val="left"/>
+      <w:pPr>
+        <w:tabs>
+          <w:tab w:val="num" w:pos="2880"/>
+        </w:tabs>
+        <w:ind w:left="2880" w:hanging="360"/>
+      </w:pPr>
+    </w:lvl>
+    <w:lvl w:ilvl="4" w:tentative="1">
+      <w:start w:val="1"/>
+      <w:numFmt w:val="decimal"/>
+      <w:lvlText w:val="%5."/>
+      <w:lvlJc w:val="left"/>
+      <w:pPr>
+        <w:tabs>
+          <w:tab w:val="num" w:pos="3600"/>
+        </w:tabs>
+        <w:ind w:left="3600" w:hanging="360"/>
+      </w:pPr>
+    </w:lvl>
+    <w:lvl w:ilvl="5" w:tentative="1">
+      <w:start w:val="1"/>
+      <w:numFmt w:val="decimal"/>
+      <w:lvlText w:val="%6."/>
+      <w:lvlJc w:val="left"/>
+      <w:pPr>
+        <w:tabs>
+          <w:tab w:val="num" w:pos="4320"/>
+        </w:tabs>
+        <w:ind w:left="4320" w:hanging="360"/>
+      </w:pPr>
+    </w:lvl>
+    <w:lvl w:ilvl="6" w:tentative="1">
+      <w:start w:val="1"/>
+      <w:numFmt w:val="decimal"/>
+      <w:lvlText w:val="%7."/>
+      <w:lvlJc w:val="left"/>
+      <w:pPr>
+        <w:tabs>
+          <w:tab w:val="num" w:pos="5040"/>
+        </w:tabs>
+        <w:ind w:left="5040" w:hanging="360"/>
+      </w:pPr>
+    </w:lvl>
+    <w:lvl w:ilvl="7" w:tentative="1">
+      <w:start w:val="1"/>
+      <w:numFmt w:val="decimal"/>
+      <w:lvlText w:val="%8."/>
+      <w:lvlJc w:val="left"/>
+      <w:pPr>
+        <w:tabs>
+          <w:tab w:val="num" w:pos="5760"/>
+        </w:tabs>
+        <w:ind w:left="5760" w:hanging="360"/>
+      </w:pPr>
+    </w:lvl>
+    <w:lvl w:ilvl="8" w:tentative="1">
+      <w:start w:val="1"/>
+      <w:numFmt w:val="decimal"/>
+      <w:lvlText w:val="%9."/>
+      <w:lvlJc w:val="left"/>
+      <w:pPr>
+        <w:tabs>
+          <w:tab w:val="num" w:pos="6480"/>
+        </w:tabs>
+        <w:ind w:left="6480" w:hanging="360"/>
+      </w:pPr>
+    </w:lvl>
+  </w:abstractNum>
+  <w:abstractNum w:abstractNumId="1" w15:restartNumberingAfterBreak="0">
+    <w:nsid w:val="032B2C41"/>
+    <w:multiLevelType w:val="multilevel"/>
+    <w:tmpl w:val="E9A630B8"/>
+    <w:lvl w:ilvl="0">
+      <w:start w:val="8"/>
+      <w:numFmt w:val="decimal"/>
+      <w:lvlText w:val="%1."/>
+      <w:lvlJc w:val="left"/>
+      <w:pPr>
+        <w:tabs>
+          <w:tab w:val="num" w:pos="720"/>
+        </w:tabs>
+        <w:ind w:left="720" w:hanging="360"/>
+      </w:pPr>
+    </w:lvl>
+    <w:lvl w:ilvl="1" w:tentative="1">
+      <w:start w:val="1"/>
+      <w:numFmt w:val="decimal"/>
+      <w:lvlText w:val="%2."/>
+      <w:lvlJc w:val="left"/>
+      <w:pPr>
+        <w:tabs>
+          <w:tab w:val="num" w:pos="1440"/>
+        </w:tabs>
+        <w:ind w:left="1440" w:hanging="360"/>
+      </w:pPr>
+    </w:lvl>
+    <w:lvl w:ilvl="2" w:tentative="1">
+      <w:start w:val="1"/>
+      <w:numFmt w:val="decimal"/>
+      <w:lvlText w:val="%3."/>
+      <w:lvlJc w:val="left"/>
+      <w:pPr>
+        <w:tabs>
+          <w:tab w:val="num" w:pos="2160"/>
+        </w:tabs>
+        <w:ind w:left="2160" w:hanging="360"/>
+      </w:pPr>
+    </w:lvl>
+    <w:lvl w:ilvl="3" w:tentative="1">
+      <w:start w:val="1"/>
+      <w:numFmt w:val="decimal"/>
+      <w:lvlText w:val="%4."/>
+      <w:lvlJc w:val="left"/>
+      <w:pPr>
+        <w:tabs>
+          <w:tab w:val="num" w:pos="2880"/>
+        </w:tabs>
+        <w:ind w:left="2880" w:hanging="360"/>
+      </w:pPr>
+    </w:lvl>
+    <w:lvl w:ilvl="4" w:tentative="1">
+      <w:start w:val="1"/>
+      <w:numFmt w:val="decimal"/>
+      <w:lvlText w:val="%5."/>
+      <w:lvlJc w:val="left"/>
+      <w:pPr>
+        <w:tabs>
+          <w:tab w:val="num" w:pos="3600"/>
+        </w:tabs>
+        <w:ind w:left="3600" w:hanging="360"/>
+      </w:pPr>
+    </w:lvl>
+    <w:lvl w:ilvl="5" w:tentative="1">
+      <w:start w:val="1"/>
+      <w:numFmt w:val="decimal"/>
+      <w:lvlText w:val="%6."/>
+      <w:lvlJc w:val="left"/>
+      <w:pPr>
+        <w:tabs>
+          <w:tab w:val="num" w:pos="4320"/>
+        </w:tabs>
+        <w:ind w:left="4320" w:hanging="360"/>
+      </w:pPr>
+    </w:lvl>
+    <w:lvl w:ilvl="6" w:tentative="1">
+      <w:start w:val="1"/>
+      <w:numFmt w:val="decimal"/>
+      <w:lvlText w:val="%7."/>
+      <w:lvlJc w:val="left"/>
+      <w:pPr>
+        <w:tabs>
+          <w:tab w:val="num" w:pos="5040"/>
+        </w:tabs>
+        <w:ind w:left="5040" w:hanging="360"/>
+      </w:pPr>
+    </w:lvl>
+    <w:lvl w:ilvl="7" w:tentative="1">
+      <w:start w:val="1"/>
+      <w:numFmt w:val="decimal"/>
+      <w:lvlText w:val="%8."/>
+      <w:lvlJc w:val="left"/>
+      <w:pPr>
+        <w:tabs>
+          <w:tab w:val="num" w:pos="5760"/>
+        </w:tabs>
+        <w:ind w:left="5760" w:hanging="360"/>
+      </w:pPr>
+    </w:lvl>
+    <w:lvl w:ilvl="8" w:tentative="1">
+      <w:start w:val="1"/>
+      <w:numFmt w:val="decimal"/>
+      <w:lvlText w:val="%9."/>
+      <w:lvlJc w:val="left"/>
+      <w:pPr>
+        <w:tabs>
+          <w:tab w:val="num" w:pos="6480"/>
+        </w:tabs>
+        <w:ind w:left="6480" w:hanging="360"/>
+      </w:pPr>
+    </w:lvl>
+  </w:abstractNum>
+  <w:abstractNum w:abstractNumId="2" w15:restartNumberingAfterBreak="0">
+    <w:nsid w:val="04F317F6"/>
+    <w:multiLevelType w:val="multilevel"/>
+    <w:tmpl w:val="E2100E28"/>
+    <w:lvl w:ilvl="0">
+      <w:start w:val="11"/>
+      <w:numFmt w:val="decimal"/>
+      <w:lvlText w:val="%1."/>
+      <w:lvlJc w:val="left"/>
+      <w:pPr>
+        <w:tabs>
+          <w:tab w:val="num" w:pos="720"/>
+        </w:tabs>
+        <w:ind w:left="720" w:hanging="360"/>
+      </w:pPr>
+    </w:lvl>
+    <w:lvl w:ilvl="1" w:tentative="1">
+      <w:start w:val="1"/>
+      <w:numFmt w:val="decimal"/>
+      <w:lvlText w:val="%2."/>
+      <w:lvlJc w:val="left"/>
+      <w:pPr>
+        <w:tabs>
+          <w:tab w:val="num" w:pos="1440"/>
+        </w:tabs>
+        <w:ind w:left="1440" w:hanging="360"/>
+      </w:pPr>
+    </w:lvl>
+    <w:lvl w:ilvl="2" w:tentative="1">
+      <w:start w:val="1"/>
+      <w:numFmt w:val="decimal"/>
+      <w:lvlText w:val="%3."/>
+      <w:lvlJc w:val="left"/>
+      <w:pPr>
+        <w:tabs>
+          <w:tab w:val="num" w:pos="2160"/>
+        </w:tabs>
+        <w:ind w:left="2160" w:hanging="360"/>
+      </w:pPr>
+    </w:lvl>
+    <w:lvl w:ilvl="3" w:tentative="1">
+      <w:start w:val="1"/>
+      <w:numFmt w:val="decimal"/>
+      <w:lvlText w:val="%4."/>
+      <w:lvlJc w:val="left"/>
+      <w:pPr>
+        <w:tabs>
+          <w:tab w:val="num" w:pos="2880"/>
+        </w:tabs>
+        <w:ind w:left="2880" w:hanging="360"/>
+      </w:pPr>
+    </w:lvl>
+    <w:lvl w:ilvl="4" w:tentative="1">
+      <w:start w:val="1"/>
+      <w:numFmt w:val="decimal"/>
+      <w:lvlText w:val="%5."/>
+      <w:lvlJc w:val="left"/>
+      <w:pPr>
+        <w:tabs>
+          <w:tab w:val="num" w:pos="3600"/>
+        </w:tabs>
+        <w:ind w:left="3600" w:hanging="360"/>
+      </w:pPr>
+    </w:lvl>
+    <w:lvl w:ilvl="5" w:tentative="1">
+      <w:start w:val="1"/>
+      <w:numFmt w:val="decimal"/>
+      <w:lvlText w:val="%6."/>
+      <w:lvlJc w:val="left"/>
+      <w:pPr>
+        <w:tabs>
+          <w:tab w:val="num" w:pos="4320"/>
+        </w:tabs>
+        <w:ind w:left="4320" w:hanging="360"/>
+      </w:pPr>
+    </w:lvl>
+    <w:lvl w:ilvl="6" w:tentative="1">
+      <w:start w:val="1"/>
+      <w:numFmt w:val="decimal"/>
+      <w:lvlText w:val="%7."/>
+      <w:lvlJc w:val="left"/>
+      <w:pPr>
+        <w:tabs>
+          <w:tab w:val="num" w:pos="5040"/>
+        </w:tabs>
+        <w:ind w:left="5040" w:hanging="360"/>
+      </w:pPr>
+    </w:lvl>
+    <w:lvl w:ilvl="7" w:tentative="1">
+      <w:start w:val="1"/>
+      <w:numFmt w:val="decimal"/>
+      <w:lvlText w:val="%8."/>
+      <w:lvlJc w:val="left"/>
+      <w:pPr>
+        <w:tabs>
+          <w:tab w:val="num" w:pos="5760"/>
+        </w:tabs>
+        <w:ind w:left="5760" w:hanging="360"/>
+      </w:pPr>
+    </w:lvl>
+    <w:lvl w:ilvl="8" w:tentative="1">
+      <w:start w:val="1"/>
+      <w:numFmt w:val="decimal"/>
+      <w:lvlText w:val="%9."/>
+      <w:lvlJc w:val="left"/>
+      <w:pPr>
+        <w:tabs>
+          <w:tab w:val="num" w:pos="6480"/>
+        </w:tabs>
+        <w:ind w:left="6480" w:hanging="360"/>
+      </w:pPr>
+    </w:lvl>
+  </w:abstractNum>
+  <w:abstractNum w:abstractNumId="3" w15:restartNumberingAfterBreak="0">
     <w:nsid w:val="0BF31118"/>
     <w:multiLevelType w:val="multilevel"/>
     <w:tmpl w:val="E8F498B6"/>
@@ -13222,7 +21060,233 @@
       </w:rPr>
     </w:lvl>
   </w:abstractNum>
-  <w:abstractNum w:abstractNumId="1" w15:restartNumberingAfterBreak="0">
+  <w:abstractNum w:abstractNumId="4" w15:restartNumberingAfterBreak="0">
+    <w:nsid w:val="0CE73D59"/>
+    <w:multiLevelType w:val="multilevel"/>
+    <w:tmpl w:val="72F0EBB8"/>
+    <w:lvl w:ilvl="0">
+      <w:start w:val="2"/>
+      <w:numFmt w:val="decimal"/>
+      <w:lvlText w:val="%1."/>
+      <w:lvlJc w:val="left"/>
+      <w:pPr>
+        <w:tabs>
+          <w:tab w:val="num" w:pos="720"/>
+        </w:tabs>
+        <w:ind w:left="720" w:hanging="360"/>
+      </w:pPr>
+    </w:lvl>
+    <w:lvl w:ilvl="1" w:tentative="1">
+      <w:start w:val="1"/>
+      <w:numFmt w:val="decimal"/>
+      <w:lvlText w:val="%2."/>
+      <w:lvlJc w:val="left"/>
+      <w:pPr>
+        <w:tabs>
+          <w:tab w:val="num" w:pos="1440"/>
+        </w:tabs>
+        <w:ind w:left="1440" w:hanging="360"/>
+      </w:pPr>
+    </w:lvl>
+    <w:lvl w:ilvl="2" w:tentative="1">
+      <w:start w:val="1"/>
+      <w:numFmt w:val="decimal"/>
+      <w:lvlText w:val="%3."/>
+      <w:lvlJc w:val="left"/>
+      <w:pPr>
+        <w:tabs>
+          <w:tab w:val="num" w:pos="2160"/>
+        </w:tabs>
+        <w:ind w:left="2160" w:hanging="360"/>
+      </w:pPr>
+    </w:lvl>
+    <w:lvl w:ilvl="3" w:tentative="1">
+      <w:start w:val="1"/>
+      <w:numFmt w:val="decimal"/>
+      <w:lvlText w:val="%4."/>
+      <w:lvlJc w:val="left"/>
+      <w:pPr>
+        <w:tabs>
+          <w:tab w:val="num" w:pos="2880"/>
+        </w:tabs>
+        <w:ind w:left="2880" w:hanging="360"/>
+      </w:pPr>
+    </w:lvl>
+    <w:lvl w:ilvl="4" w:tentative="1">
+      <w:start w:val="1"/>
+      <w:numFmt w:val="decimal"/>
+      <w:lvlText w:val="%5."/>
+      <w:lvlJc w:val="left"/>
+      <w:pPr>
+        <w:tabs>
+          <w:tab w:val="num" w:pos="3600"/>
+        </w:tabs>
+        <w:ind w:left="3600" w:hanging="360"/>
+      </w:pPr>
+    </w:lvl>
+    <w:lvl w:ilvl="5" w:tentative="1">
+      <w:start w:val="1"/>
+      <w:numFmt w:val="decimal"/>
+      <w:lvlText w:val="%6."/>
+      <w:lvlJc w:val="left"/>
+      <w:pPr>
+        <w:tabs>
+          <w:tab w:val="num" w:pos="4320"/>
+        </w:tabs>
+        <w:ind w:left="4320" w:hanging="360"/>
+      </w:pPr>
+    </w:lvl>
+    <w:lvl w:ilvl="6" w:tentative="1">
+      <w:start w:val="1"/>
+      <w:numFmt w:val="decimal"/>
+      <w:lvlText w:val="%7."/>
+      <w:lvlJc w:val="left"/>
+      <w:pPr>
+        <w:tabs>
+          <w:tab w:val="num" w:pos="5040"/>
+        </w:tabs>
+        <w:ind w:left="5040" w:hanging="360"/>
+      </w:pPr>
+    </w:lvl>
+    <w:lvl w:ilvl="7" w:tentative="1">
+      <w:start w:val="1"/>
+      <w:numFmt w:val="decimal"/>
+      <w:lvlText w:val="%8."/>
+      <w:lvlJc w:val="left"/>
+      <w:pPr>
+        <w:tabs>
+          <w:tab w:val="num" w:pos="5760"/>
+        </w:tabs>
+        <w:ind w:left="5760" w:hanging="360"/>
+      </w:pPr>
+    </w:lvl>
+    <w:lvl w:ilvl="8" w:tentative="1">
+      <w:start w:val="1"/>
+      <w:numFmt w:val="decimal"/>
+      <w:lvlText w:val="%9."/>
+      <w:lvlJc w:val="left"/>
+      <w:pPr>
+        <w:tabs>
+          <w:tab w:val="num" w:pos="6480"/>
+        </w:tabs>
+        <w:ind w:left="6480" w:hanging="360"/>
+      </w:pPr>
+    </w:lvl>
+  </w:abstractNum>
+  <w:abstractNum w:abstractNumId="5" w15:restartNumberingAfterBreak="0">
+    <w:nsid w:val="0DB05D93"/>
+    <w:multiLevelType w:val="multilevel"/>
+    <w:tmpl w:val="190C385C"/>
+    <w:lvl w:ilvl="0">
+      <w:start w:val="3"/>
+      <w:numFmt w:val="decimal"/>
+      <w:lvlText w:val="%1."/>
+      <w:lvlJc w:val="left"/>
+      <w:pPr>
+        <w:tabs>
+          <w:tab w:val="num" w:pos="720"/>
+        </w:tabs>
+        <w:ind w:left="720" w:hanging="360"/>
+      </w:pPr>
+    </w:lvl>
+    <w:lvl w:ilvl="1" w:tentative="1">
+      <w:start w:val="1"/>
+      <w:numFmt w:val="decimal"/>
+      <w:lvlText w:val="%2."/>
+      <w:lvlJc w:val="left"/>
+      <w:pPr>
+        <w:tabs>
+          <w:tab w:val="num" w:pos="1440"/>
+        </w:tabs>
+        <w:ind w:left="1440" w:hanging="360"/>
+      </w:pPr>
+    </w:lvl>
+    <w:lvl w:ilvl="2" w:tentative="1">
+      <w:start w:val="1"/>
+      <w:numFmt w:val="decimal"/>
+      <w:lvlText w:val="%3."/>
+      <w:lvlJc w:val="left"/>
+      <w:pPr>
+        <w:tabs>
+          <w:tab w:val="num" w:pos="2160"/>
+        </w:tabs>
+        <w:ind w:left="2160" w:hanging="360"/>
+      </w:pPr>
+    </w:lvl>
+    <w:lvl w:ilvl="3" w:tentative="1">
+      <w:start w:val="1"/>
+      <w:numFmt w:val="decimal"/>
+      <w:lvlText w:val="%4."/>
+      <w:lvlJc w:val="left"/>
+      <w:pPr>
+        <w:tabs>
+          <w:tab w:val="num" w:pos="2880"/>
+        </w:tabs>
+        <w:ind w:left="2880" w:hanging="360"/>
+      </w:pPr>
+    </w:lvl>
+    <w:lvl w:ilvl="4" w:tentative="1">
+      <w:start w:val="1"/>
+      <w:numFmt w:val="decimal"/>
+      <w:lvlText w:val="%5."/>
+      <w:lvlJc w:val="left"/>
+      <w:pPr>
+        <w:tabs>
+          <w:tab w:val="num" w:pos="3600"/>
+        </w:tabs>
+        <w:ind w:left="3600" w:hanging="360"/>
+      </w:pPr>
+    </w:lvl>
+    <w:lvl w:ilvl="5" w:tentative="1">
+      <w:start w:val="1"/>
+      <w:numFmt w:val="decimal"/>
+      <w:lvlText w:val="%6."/>
+      <w:lvlJc w:val="left"/>
+      <w:pPr>
+        <w:tabs>
+          <w:tab w:val="num" w:pos="4320"/>
+        </w:tabs>
+        <w:ind w:left="4320" w:hanging="360"/>
+      </w:pPr>
+    </w:lvl>
+    <w:lvl w:ilvl="6" w:tentative="1">
+      <w:start w:val="1"/>
+      <w:numFmt w:val="decimal"/>
+      <w:lvlText w:val="%7."/>
+      <w:lvlJc w:val="left"/>
+      <w:pPr>
+        <w:tabs>
+          <w:tab w:val="num" w:pos="5040"/>
+        </w:tabs>
+        <w:ind w:left="5040" w:hanging="360"/>
+      </w:pPr>
+    </w:lvl>
+    <w:lvl w:ilvl="7" w:tentative="1">
+      <w:start w:val="1"/>
+      <w:numFmt w:val="decimal"/>
+      <w:lvlText w:val="%8."/>
+      <w:lvlJc w:val="left"/>
+      <w:pPr>
+        <w:tabs>
+          <w:tab w:val="num" w:pos="5760"/>
+        </w:tabs>
+        <w:ind w:left="5760" w:hanging="360"/>
+      </w:pPr>
+    </w:lvl>
+    <w:lvl w:ilvl="8" w:tentative="1">
+      <w:start w:val="1"/>
+      <w:numFmt w:val="decimal"/>
+      <w:lvlText w:val="%9."/>
+      <w:lvlJc w:val="left"/>
+      <w:pPr>
+        <w:tabs>
+          <w:tab w:val="num" w:pos="6480"/>
+        </w:tabs>
+        <w:ind w:left="6480" w:hanging="360"/>
+      </w:pPr>
+    </w:lvl>
+  </w:abstractNum>
+  <w:abstractNum w:abstractNumId="6" w15:restartNumberingAfterBreak="0">
     <w:nsid w:val="113E23D0"/>
     <w:multiLevelType w:val="multilevel"/>
     <w:tmpl w:val="11541A18"/>
@@ -13335,7 +21399,346 @@
       </w:pPr>
     </w:lvl>
   </w:abstractNum>
-  <w:abstractNum w:abstractNumId="2" w15:restartNumberingAfterBreak="0">
+  <w:abstractNum w:abstractNumId="7" w15:restartNumberingAfterBreak="0">
+    <w:nsid w:val="174D18E9"/>
+    <w:multiLevelType w:val="multilevel"/>
+    <w:tmpl w:val="D130A09C"/>
+    <w:lvl w:ilvl="0">
+      <w:start w:val="5"/>
+      <w:numFmt w:val="decimal"/>
+      <w:lvlText w:val="%1."/>
+      <w:lvlJc w:val="left"/>
+      <w:pPr>
+        <w:tabs>
+          <w:tab w:val="num" w:pos="720"/>
+        </w:tabs>
+        <w:ind w:left="720" w:hanging="360"/>
+      </w:pPr>
+    </w:lvl>
+    <w:lvl w:ilvl="1" w:tentative="1">
+      <w:start w:val="1"/>
+      <w:numFmt w:val="decimal"/>
+      <w:lvlText w:val="%2."/>
+      <w:lvlJc w:val="left"/>
+      <w:pPr>
+        <w:tabs>
+          <w:tab w:val="num" w:pos="1440"/>
+        </w:tabs>
+        <w:ind w:left="1440" w:hanging="360"/>
+      </w:pPr>
+    </w:lvl>
+    <w:lvl w:ilvl="2" w:tentative="1">
+      <w:start w:val="1"/>
+      <w:numFmt w:val="decimal"/>
+      <w:lvlText w:val="%3."/>
+      <w:lvlJc w:val="left"/>
+      <w:pPr>
+        <w:tabs>
+          <w:tab w:val="num" w:pos="2160"/>
+        </w:tabs>
+        <w:ind w:left="2160" w:hanging="360"/>
+      </w:pPr>
+    </w:lvl>
+    <w:lvl w:ilvl="3" w:tentative="1">
+      <w:start w:val="1"/>
+      <w:numFmt w:val="decimal"/>
+      <w:lvlText w:val="%4."/>
+      <w:lvlJc w:val="left"/>
+      <w:pPr>
+        <w:tabs>
+          <w:tab w:val="num" w:pos="2880"/>
+        </w:tabs>
+        <w:ind w:left="2880" w:hanging="360"/>
+      </w:pPr>
+    </w:lvl>
+    <w:lvl w:ilvl="4" w:tentative="1">
+      <w:start w:val="1"/>
+      <w:numFmt w:val="decimal"/>
+      <w:lvlText w:val="%5."/>
+      <w:lvlJc w:val="left"/>
+      <w:pPr>
+        <w:tabs>
+          <w:tab w:val="num" w:pos="3600"/>
+        </w:tabs>
+        <w:ind w:left="3600" w:hanging="360"/>
+      </w:pPr>
+    </w:lvl>
+    <w:lvl w:ilvl="5" w:tentative="1">
+      <w:start w:val="1"/>
+      <w:numFmt w:val="decimal"/>
+      <w:lvlText w:val="%6."/>
+      <w:lvlJc w:val="left"/>
+      <w:pPr>
+        <w:tabs>
+          <w:tab w:val="num" w:pos="4320"/>
+        </w:tabs>
+        <w:ind w:left="4320" w:hanging="360"/>
+      </w:pPr>
+    </w:lvl>
+    <w:lvl w:ilvl="6" w:tentative="1">
+      <w:start w:val="1"/>
+      <w:numFmt w:val="decimal"/>
+      <w:lvlText w:val="%7."/>
+      <w:lvlJc w:val="left"/>
+      <w:pPr>
+        <w:tabs>
+          <w:tab w:val="num" w:pos="5040"/>
+        </w:tabs>
+        <w:ind w:left="5040" w:hanging="360"/>
+      </w:pPr>
+    </w:lvl>
+    <w:lvl w:ilvl="7" w:tentative="1">
+      <w:start w:val="1"/>
+      <w:numFmt w:val="decimal"/>
+      <w:lvlText w:val="%8."/>
+      <w:lvlJc w:val="left"/>
+      <w:pPr>
+        <w:tabs>
+          <w:tab w:val="num" w:pos="5760"/>
+        </w:tabs>
+        <w:ind w:left="5760" w:hanging="360"/>
+      </w:pPr>
+    </w:lvl>
+    <w:lvl w:ilvl="8" w:tentative="1">
+      <w:start w:val="1"/>
+      <w:numFmt w:val="decimal"/>
+      <w:lvlText w:val="%9."/>
+      <w:lvlJc w:val="left"/>
+      <w:pPr>
+        <w:tabs>
+          <w:tab w:val="num" w:pos="6480"/>
+        </w:tabs>
+        <w:ind w:left="6480" w:hanging="360"/>
+      </w:pPr>
+    </w:lvl>
+  </w:abstractNum>
+  <w:abstractNum w:abstractNumId="8" w15:restartNumberingAfterBreak="0">
+    <w:nsid w:val="1C7B4386"/>
+    <w:multiLevelType w:val="multilevel"/>
+    <w:tmpl w:val="6CB4B4E4"/>
+    <w:lvl w:ilvl="0">
+      <w:start w:val="4"/>
+      <w:numFmt w:val="decimal"/>
+      <w:lvlText w:val="%1."/>
+      <w:lvlJc w:val="left"/>
+      <w:pPr>
+        <w:tabs>
+          <w:tab w:val="num" w:pos="720"/>
+        </w:tabs>
+        <w:ind w:left="720" w:hanging="360"/>
+      </w:pPr>
+    </w:lvl>
+    <w:lvl w:ilvl="1" w:tentative="1">
+      <w:start w:val="1"/>
+      <w:numFmt w:val="decimal"/>
+      <w:lvlText w:val="%2."/>
+      <w:lvlJc w:val="left"/>
+      <w:pPr>
+        <w:tabs>
+          <w:tab w:val="num" w:pos="1440"/>
+        </w:tabs>
+        <w:ind w:left="1440" w:hanging="360"/>
+      </w:pPr>
+    </w:lvl>
+    <w:lvl w:ilvl="2" w:tentative="1">
+      <w:start w:val="1"/>
+      <w:numFmt w:val="decimal"/>
+      <w:lvlText w:val="%3."/>
+      <w:lvlJc w:val="left"/>
+      <w:pPr>
+        <w:tabs>
+          <w:tab w:val="num" w:pos="2160"/>
+        </w:tabs>
+        <w:ind w:left="2160" w:hanging="360"/>
+      </w:pPr>
+    </w:lvl>
+    <w:lvl w:ilvl="3" w:tentative="1">
+      <w:start w:val="1"/>
+      <w:numFmt w:val="decimal"/>
+      <w:lvlText w:val="%4."/>
+      <w:lvlJc w:val="left"/>
+      <w:pPr>
+        <w:tabs>
+          <w:tab w:val="num" w:pos="2880"/>
+        </w:tabs>
+        <w:ind w:left="2880" w:hanging="360"/>
+      </w:pPr>
+    </w:lvl>
+    <w:lvl w:ilvl="4" w:tentative="1">
+      <w:start w:val="1"/>
+      <w:numFmt w:val="decimal"/>
+      <w:lvlText w:val="%5."/>
+      <w:lvlJc w:val="left"/>
+      <w:pPr>
+        <w:tabs>
+          <w:tab w:val="num" w:pos="3600"/>
+        </w:tabs>
+        <w:ind w:left="3600" w:hanging="360"/>
+      </w:pPr>
+    </w:lvl>
+    <w:lvl w:ilvl="5" w:tentative="1">
+      <w:start w:val="1"/>
+      <w:numFmt w:val="decimal"/>
+      <w:lvlText w:val="%6."/>
+      <w:lvlJc w:val="left"/>
+      <w:pPr>
+        <w:tabs>
+          <w:tab w:val="num" w:pos="4320"/>
+        </w:tabs>
+        <w:ind w:left="4320" w:hanging="360"/>
+      </w:pPr>
+    </w:lvl>
+    <w:lvl w:ilvl="6" w:tentative="1">
+      <w:start w:val="1"/>
+      <w:numFmt w:val="decimal"/>
+      <w:lvlText w:val="%7."/>
+      <w:lvlJc w:val="left"/>
+      <w:pPr>
+        <w:tabs>
+          <w:tab w:val="num" w:pos="5040"/>
+        </w:tabs>
+        <w:ind w:left="5040" w:hanging="360"/>
+      </w:pPr>
+    </w:lvl>
+    <w:lvl w:ilvl="7" w:tentative="1">
+      <w:start w:val="1"/>
+      <w:numFmt w:val="decimal"/>
+      <w:lvlText w:val="%8."/>
+      <w:lvlJc w:val="left"/>
+      <w:pPr>
+        <w:tabs>
+          <w:tab w:val="num" w:pos="5760"/>
+        </w:tabs>
+        <w:ind w:left="5760" w:hanging="360"/>
+      </w:pPr>
+    </w:lvl>
+    <w:lvl w:ilvl="8" w:tentative="1">
+      <w:start w:val="1"/>
+      <w:numFmt w:val="decimal"/>
+      <w:lvlText w:val="%9."/>
+      <w:lvlJc w:val="left"/>
+      <w:pPr>
+        <w:tabs>
+          <w:tab w:val="num" w:pos="6480"/>
+        </w:tabs>
+        <w:ind w:left="6480" w:hanging="360"/>
+      </w:pPr>
+    </w:lvl>
+  </w:abstractNum>
+  <w:abstractNum w:abstractNumId="9" w15:restartNumberingAfterBreak="0">
+    <w:nsid w:val="30CF2110"/>
+    <w:multiLevelType w:val="multilevel"/>
+    <w:tmpl w:val="13528570"/>
+    <w:lvl w:ilvl="0">
+      <w:start w:val="1"/>
+      <w:numFmt w:val="decimal"/>
+      <w:lvlText w:val="%1."/>
+      <w:lvlJc w:val="left"/>
+      <w:pPr>
+        <w:tabs>
+          <w:tab w:val="num" w:pos="720"/>
+        </w:tabs>
+        <w:ind w:left="720" w:hanging="360"/>
+      </w:pPr>
+    </w:lvl>
+    <w:lvl w:ilvl="1" w:tentative="1">
+      <w:start w:val="1"/>
+      <w:numFmt w:val="decimal"/>
+      <w:lvlText w:val="%2."/>
+      <w:lvlJc w:val="left"/>
+      <w:pPr>
+        <w:tabs>
+          <w:tab w:val="num" w:pos="1440"/>
+        </w:tabs>
+        <w:ind w:left="1440" w:hanging="360"/>
+      </w:pPr>
+    </w:lvl>
+    <w:lvl w:ilvl="2" w:tentative="1">
+      <w:start w:val="1"/>
+      <w:numFmt w:val="decimal"/>
+      <w:lvlText w:val="%3."/>
+      <w:lvlJc w:val="left"/>
+      <w:pPr>
+        <w:tabs>
+          <w:tab w:val="num" w:pos="2160"/>
+        </w:tabs>
+        <w:ind w:left="2160" w:hanging="360"/>
+      </w:pPr>
+    </w:lvl>
+    <w:lvl w:ilvl="3" w:tentative="1">
+      <w:start w:val="1"/>
+      <w:numFmt w:val="decimal"/>
+      <w:lvlText w:val="%4."/>
+      <w:lvlJc w:val="left"/>
+      <w:pPr>
+        <w:tabs>
+          <w:tab w:val="num" w:pos="2880"/>
+        </w:tabs>
+        <w:ind w:left="2880" w:hanging="360"/>
+      </w:pPr>
+    </w:lvl>
+    <w:lvl w:ilvl="4" w:tentative="1">
+      <w:start w:val="1"/>
+      <w:numFmt w:val="decimal"/>
+      <w:lvlText w:val="%5."/>
+      <w:lvlJc w:val="left"/>
+      <w:pPr>
+        <w:tabs>
+          <w:tab w:val="num" w:pos="3600"/>
+        </w:tabs>
+        <w:ind w:left="3600" w:hanging="360"/>
+      </w:pPr>
+    </w:lvl>
+    <w:lvl w:ilvl="5" w:tentative="1">
+      <w:start w:val="1"/>
+      <w:numFmt w:val="decimal"/>
+      <w:lvlText w:val="%6."/>
+      <w:lvlJc w:val="left"/>
+      <w:pPr>
+        <w:tabs>
+          <w:tab w:val="num" w:pos="4320"/>
+        </w:tabs>
+        <w:ind w:left="4320" w:hanging="360"/>
+      </w:pPr>
+    </w:lvl>
+    <w:lvl w:ilvl="6" w:tentative="1">
+      <w:start w:val="1"/>
+      <w:numFmt w:val="decimal"/>
+      <w:lvlText w:val="%7."/>
+      <w:lvlJc w:val="left"/>
+      <w:pPr>
+        <w:tabs>
+          <w:tab w:val="num" w:pos="5040"/>
+        </w:tabs>
+        <w:ind w:left="5040" w:hanging="360"/>
+      </w:pPr>
+    </w:lvl>
+    <w:lvl w:ilvl="7" w:tentative="1">
+      <w:start w:val="1"/>
+      <w:numFmt w:val="decimal"/>
+      <w:lvlText w:val="%8."/>
+      <w:lvlJc w:val="left"/>
+      <w:pPr>
+        <w:tabs>
+          <w:tab w:val="num" w:pos="5760"/>
+        </w:tabs>
+        <w:ind w:left="5760" w:hanging="360"/>
+      </w:pPr>
+    </w:lvl>
+    <w:lvl w:ilvl="8" w:tentative="1">
+      <w:start w:val="1"/>
+      <w:numFmt w:val="decimal"/>
+      <w:lvlText w:val="%9."/>
+      <w:lvlJc w:val="left"/>
+      <w:pPr>
+        <w:tabs>
+          <w:tab w:val="num" w:pos="6480"/>
+        </w:tabs>
+        <w:ind w:left="6480" w:hanging="360"/>
+      </w:pPr>
+    </w:lvl>
+  </w:abstractNum>
+  <w:abstractNum w:abstractNumId="10" w15:restartNumberingAfterBreak="0">
     <w:nsid w:val="33BA2601"/>
     <w:multiLevelType w:val="multilevel"/>
     <w:tmpl w:val="5FCA49C0"/>
@@ -13484,7 +21887,1137 @@
       </w:rPr>
     </w:lvl>
   </w:abstractNum>
-  <w:abstractNum w:abstractNumId="3" w15:restartNumberingAfterBreak="0">
+  <w:abstractNum w:abstractNumId="11" w15:restartNumberingAfterBreak="0">
+    <w:nsid w:val="35D606A7"/>
+    <w:multiLevelType w:val="multilevel"/>
+    <w:tmpl w:val="B41C424E"/>
+    <w:lvl w:ilvl="0">
+      <w:start w:val="13"/>
+      <w:numFmt w:val="decimal"/>
+      <w:lvlText w:val="%1."/>
+      <w:lvlJc w:val="left"/>
+      <w:pPr>
+        <w:tabs>
+          <w:tab w:val="num" w:pos="720"/>
+        </w:tabs>
+        <w:ind w:left="720" w:hanging="360"/>
+      </w:pPr>
+    </w:lvl>
+    <w:lvl w:ilvl="1" w:tentative="1">
+      <w:start w:val="1"/>
+      <w:numFmt w:val="decimal"/>
+      <w:lvlText w:val="%2."/>
+      <w:lvlJc w:val="left"/>
+      <w:pPr>
+        <w:tabs>
+          <w:tab w:val="num" w:pos="1440"/>
+        </w:tabs>
+        <w:ind w:left="1440" w:hanging="360"/>
+      </w:pPr>
+    </w:lvl>
+    <w:lvl w:ilvl="2" w:tentative="1">
+      <w:start w:val="1"/>
+      <w:numFmt w:val="decimal"/>
+      <w:lvlText w:val="%3."/>
+      <w:lvlJc w:val="left"/>
+      <w:pPr>
+        <w:tabs>
+          <w:tab w:val="num" w:pos="2160"/>
+        </w:tabs>
+        <w:ind w:left="2160" w:hanging="360"/>
+      </w:pPr>
+    </w:lvl>
+    <w:lvl w:ilvl="3" w:tentative="1">
+      <w:start w:val="1"/>
+      <w:numFmt w:val="decimal"/>
+      <w:lvlText w:val="%4."/>
+      <w:lvlJc w:val="left"/>
+      <w:pPr>
+        <w:tabs>
+          <w:tab w:val="num" w:pos="2880"/>
+        </w:tabs>
+        <w:ind w:left="2880" w:hanging="360"/>
+      </w:pPr>
+    </w:lvl>
+    <w:lvl w:ilvl="4" w:tentative="1">
+      <w:start w:val="1"/>
+      <w:numFmt w:val="decimal"/>
+      <w:lvlText w:val="%5."/>
+      <w:lvlJc w:val="left"/>
+      <w:pPr>
+        <w:tabs>
+          <w:tab w:val="num" w:pos="3600"/>
+        </w:tabs>
+        <w:ind w:left="3600" w:hanging="360"/>
+      </w:pPr>
+    </w:lvl>
+    <w:lvl w:ilvl="5" w:tentative="1">
+      <w:start w:val="1"/>
+      <w:numFmt w:val="decimal"/>
+      <w:lvlText w:val="%6."/>
+      <w:lvlJc w:val="left"/>
+      <w:pPr>
+        <w:tabs>
+          <w:tab w:val="num" w:pos="4320"/>
+        </w:tabs>
+        <w:ind w:left="4320" w:hanging="360"/>
+      </w:pPr>
+    </w:lvl>
+    <w:lvl w:ilvl="6" w:tentative="1">
+      <w:start w:val="1"/>
+      <w:numFmt w:val="decimal"/>
+      <w:lvlText w:val="%7."/>
+      <w:lvlJc w:val="left"/>
+      <w:pPr>
+        <w:tabs>
+          <w:tab w:val="num" w:pos="5040"/>
+        </w:tabs>
+        <w:ind w:left="5040" w:hanging="360"/>
+      </w:pPr>
+    </w:lvl>
+    <w:lvl w:ilvl="7" w:tentative="1">
+      <w:start w:val="1"/>
+      <w:numFmt w:val="decimal"/>
+      <w:lvlText w:val="%8."/>
+      <w:lvlJc w:val="left"/>
+      <w:pPr>
+        <w:tabs>
+          <w:tab w:val="num" w:pos="5760"/>
+        </w:tabs>
+        <w:ind w:left="5760" w:hanging="360"/>
+      </w:pPr>
+    </w:lvl>
+    <w:lvl w:ilvl="8" w:tentative="1">
+      <w:start w:val="1"/>
+      <w:numFmt w:val="decimal"/>
+      <w:lvlText w:val="%9."/>
+      <w:lvlJc w:val="left"/>
+      <w:pPr>
+        <w:tabs>
+          <w:tab w:val="num" w:pos="6480"/>
+        </w:tabs>
+        <w:ind w:left="6480" w:hanging="360"/>
+      </w:pPr>
+    </w:lvl>
+  </w:abstractNum>
+  <w:abstractNum w:abstractNumId="12" w15:restartNumberingAfterBreak="0">
+    <w:nsid w:val="4759563F"/>
+    <w:multiLevelType w:val="multilevel"/>
+    <w:tmpl w:val="0BE6D0EE"/>
+    <w:lvl w:ilvl="0">
+      <w:start w:val="14"/>
+      <w:numFmt w:val="decimal"/>
+      <w:lvlText w:val="%1."/>
+      <w:lvlJc w:val="left"/>
+      <w:pPr>
+        <w:tabs>
+          <w:tab w:val="num" w:pos="720"/>
+        </w:tabs>
+        <w:ind w:left="720" w:hanging="360"/>
+      </w:pPr>
+    </w:lvl>
+    <w:lvl w:ilvl="1" w:tentative="1">
+      <w:start w:val="1"/>
+      <w:numFmt w:val="decimal"/>
+      <w:lvlText w:val="%2."/>
+      <w:lvlJc w:val="left"/>
+      <w:pPr>
+        <w:tabs>
+          <w:tab w:val="num" w:pos="1440"/>
+        </w:tabs>
+        <w:ind w:left="1440" w:hanging="360"/>
+      </w:pPr>
+    </w:lvl>
+    <w:lvl w:ilvl="2" w:tentative="1">
+      <w:start w:val="1"/>
+      <w:numFmt w:val="decimal"/>
+      <w:lvlText w:val="%3."/>
+      <w:lvlJc w:val="left"/>
+      <w:pPr>
+        <w:tabs>
+          <w:tab w:val="num" w:pos="2160"/>
+        </w:tabs>
+        <w:ind w:left="2160" w:hanging="360"/>
+      </w:pPr>
+    </w:lvl>
+    <w:lvl w:ilvl="3" w:tentative="1">
+      <w:start w:val="1"/>
+      <w:numFmt w:val="decimal"/>
+      <w:lvlText w:val="%4."/>
+      <w:lvlJc w:val="left"/>
+      <w:pPr>
+        <w:tabs>
+          <w:tab w:val="num" w:pos="2880"/>
+        </w:tabs>
+        <w:ind w:left="2880" w:hanging="360"/>
+      </w:pPr>
+    </w:lvl>
+    <w:lvl w:ilvl="4" w:tentative="1">
+      <w:start w:val="1"/>
+      <w:numFmt w:val="decimal"/>
+      <w:lvlText w:val="%5."/>
+      <w:lvlJc w:val="left"/>
+      <w:pPr>
+        <w:tabs>
+          <w:tab w:val="num" w:pos="3600"/>
+        </w:tabs>
+        <w:ind w:left="3600" w:hanging="360"/>
+      </w:pPr>
+    </w:lvl>
+    <w:lvl w:ilvl="5" w:tentative="1">
+      <w:start w:val="1"/>
+      <w:numFmt w:val="decimal"/>
+      <w:lvlText w:val="%6."/>
+      <w:lvlJc w:val="left"/>
+      <w:pPr>
+        <w:tabs>
+          <w:tab w:val="num" w:pos="4320"/>
+        </w:tabs>
+        <w:ind w:left="4320" w:hanging="360"/>
+      </w:pPr>
+    </w:lvl>
+    <w:lvl w:ilvl="6" w:tentative="1">
+      <w:start w:val="1"/>
+      <w:numFmt w:val="decimal"/>
+      <w:lvlText w:val="%7."/>
+      <w:lvlJc w:val="left"/>
+      <w:pPr>
+        <w:tabs>
+          <w:tab w:val="num" w:pos="5040"/>
+        </w:tabs>
+        <w:ind w:left="5040" w:hanging="360"/>
+      </w:pPr>
+    </w:lvl>
+    <w:lvl w:ilvl="7" w:tentative="1">
+      <w:start w:val="1"/>
+      <w:numFmt w:val="decimal"/>
+      <w:lvlText w:val="%8."/>
+      <w:lvlJc w:val="left"/>
+      <w:pPr>
+        <w:tabs>
+          <w:tab w:val="num" w:pos="5760"/>
+        </w:tabs>
+        <w:ind w:left="5760" w:hanging="360"/>
+      </w:pPr>
+    </w:lvl>
+    <w:lvl w:ilvl="8" w:tentative="1">
+      <w:start w:val="1"/>
+      <w:numFmt w:val="decimal"/>
+      <w:lvlText w:val="%9."/>
+      <w:lvlJc w:val="left"/>
+      <w:pPr>
+        <w:tabs>
+          <w:tab w:val="num" w:pos="6480"/>
+        </w:tabs>
+        <w:ind w:left="6480" w:hanging="360"/>
+      </w:pPr>
+    </w:lvl>
+  </w:abstractNum>
+  <w:abstractNum w:abstractNumId="13" w15:restartNumberingAfterBreak="0">
+    <w:nsid w:val="555614E7"/>
+    <w:multiLevelType w:val="multilevel"/>
+    <w:tmpl w:val="28EC5EAA"/>
+    <w:lvl w:ilvl="0">
+      <w:start w:val="12"/>
+      <w:numFmt w:val="decimal"/>
+      <w:lvlText w:val="%1."/>
+      <w:lvlJc w:val="left"/>
+      <w:pPr>
+        <w:tabs>
+          <w:tab w:val="num" w:pos="720"/>
+        </w:tabs>
+        <w:ind w:left="720" w:hanging="360"/>
+      </w:pPr>
+    </w:lvl>
+    <w:lvl w:ilvl="1" w:tentative="1">
+      <w:start w:val="1"/>
+      <w:numFmt w:val="decimal"/>
+      <w:lvlText w:val="%2."/>
+      <w:lvlJc w:val="left"/>
+      <w:pPr>
+        <w:tabs>
+          <w:tab w:val="num" w:pos="1440"/>
+        </w:tabs>
+        <w:ind w:left="1440" w:hanging="360"/>
+      </w:pPr>
+    </w:lvl>
+    <w:lvl w:ilvl="2" w:tentative="1">
+      <w:start w:val="1"/>
+      <w:numFmt w:val="decimal"/>
+      <w:lvlText w:val="%3."/>
+      <w:lvlJc w:val="left"/>
+      <w:pPr>
+        <w:tabs>
+          <w:tab w:val="num" w:pos="2160"/>
+        </w:tabs>
+        <w:ind w:left="2160" w:hanging="360"/>
+      </w:pPr>
+    </w:lvl>
+    <w:lvl w:ilvl="3" w:tentative="1">
+      <w:start w:val="1"/>
+      <w:numFmt w:val="decimal"/>
+      <w:lvlText w:val="%4."/>
+      <w:lvlJc w:val="left"/>
+      <w:pPr>
+        <w:tabs>
+          <w:tab w:val="num" w:pos="2880"/>
+        </w:tabs>
+        <w:ind w:left="2880" w:hanging="360"/>
+      </w:pPr>
+    </w:lvl>
+    <w:lvl w:ilvl="4" w:tentative="1">
+      <w:start w:val="1"/>
+      <w:numFmt w:val="decimal"/>
+      <w:lvlText w:val="%5."/>
+      <w:lvlJc w:val="left"/>
+      <w:pPr>
+        <w:tabs>
+          <w:tab w:val="num" w:pos="3600"/>
+        </w:tabs>
+        <w:ind w:left="3600" w:hanging="360"/>
+      </w:pPr>
+    </w:lvl>
+    <w:lvl w:ilvl="5" w:tentative="1">
+      <w:start w:val="1"/>
+      <w:numFmt w:val="decimal"/>
+      <w:lvlText w:val="%6."/>
+      <w:lvlJc w:val="left"/>
+      <w:pPr>
+        <w:tabs>
+          <w:tab w:val="num" w:pos="4320"/>
+        </w:tabs>
+        <w:ind w:left="4320" w:hanging="360"/>
+      </w:pPr>
+    </w:lvl>
+    <w:lvl w:ilvl="6" w:tentative="1">
+      <w:start w:val="1"/>
+      <w:numFmt w:val="decimal"/>
+      <w:lvlText w:val="%7."/>
+      <w:lvlJc w:val="left"/>
+      <w:pPr>
+        <w:tabs>
+          <w:tab w:val="num" w:pos="5040"/>
+        </w:tabs>
+        <w:ind w:left="5040" w:hanging="360"/>
+      </w:pPr>
+    </w:lvl>
+    <w:lvl w:ilvl="7" w:tentative="1">
+      <w:start w:val="1"/>
+      <w:numFmt w:val="decimal"/>
+      <w:lvlText w:val="%8."/>
+      <w:lvlJc w:val="left"/>
+      <w:pPr>
+        <w:tabs>
+          <w:tab w:val="num" w:pos="5760"/>
+        </w:tabs>
+        <w:ind w:left="5760" w:hanging="360"/>
+      </w:pPr>
+    </w:lvl>
+    <w:lvl w:ilvl="8" w:tentative="1">
+      <w:start w:val="1"/>
+      <w:numFmt w:val="decimal"/>
+      <w:lvlText w:val="%9."/>
+      <w:lvlJc w:val="left"/>
+      <w:pPr>
+        <w:tabs>
+          <w:tab w:val="num" w:pos="6480"/>
+        </w:tabs>
+        <w:ind w:left="6480" w:hanging="360"/>
+      </w:pPr>
+    </w:lvl>
+  </w:abstractNum>
+  <w:abstractNum w:abstractNumId="14" w15:restartNumberingAfterBreak="0">
+    <w:nsid w:val="55CE7927"/>
+    <w:multiLevelType w:val="multilevel"/>
+    <w:tmpl w:val="29529CA2"/>
+    <w:lvl w:ilvl="0">
+      <w:start w:val="9"/>
+      <w:numFmt w:val="decimal"/>
+      <w:lvlText w:val="%1."/>
+      <w:lvlJc w:val="left"/>
+      <w:pPr>
+        <w:tabs>
+          <w:tab w:val="num" w:pos="720"/>
+        </w:tabs>
+        <w:ind w:left="720" w:hanging="360"/>
+      </w:pPr>
+    </w:lvl>
+    <w:lvl w:ilvl="1" w:tentative="1">
+      <w:start w:val="1"/>
+      <w:numFmt w:val="decimal"/>
+      <w:lvlText w:val="%2."/>
+      <w:lvlJc w:val="left"/>
+      <w:pPr>
+        <w:tabs>
+          <w:tab w:val="num" w:pos="1440"/>
+        </w:tabs>
+        <w:ind w:left="1440" w:hanging="360"/>
+      </w:pPr>
+    </w:lvl>
+    <w:lvl w:ilvl="2" w:tentative="1">
+      <w:start w:val="1"/>
+      <w:numFmt w:val="decimal"/>
+      <w:lvlText w:val="%3."/>
+      <w:lvlJc w:val="left"/>
+      <w:pPr>
+        <w:tabs>
+          <w:tab w:val="num" w:pos="2160"/>
+        </w:tabs>
+        <w:ind w:left="2160" w:hanging="360"/>
+      </w:pPr>
+    </w:lvl>
+    <w:lvl w:ilvl="3" w:tentative="1">
+      <w:start w:val="1"/>
+      <w:numFmt w:val="decimal"/>
+      <w:lvlText w:val="%4."/>
+      <w:lvlJc w:val="left"/>
+      <w:pPr>
+        <w:tabs>
+          <w:tab w:val="num" w:pos="2880"/>
+        </w:tabs>
+        <w:ind w:left="2880" w:hanging="360"/>
+      </w:pPr>
+    </w:lvl>
+    <w:lvl w:ilvl="4" w:tentative="1">
+      <w:start w:val="1"/>
+      <w:numFmt w:val="decimal"/>
+      <w:lvlText w:val="%5."/>
+      <w:lvlJc w:val="left"/>
+      <w:pPr>
+        <w:tabs>
+          <w:tab w:val="num" w:pos="3600"/>
+        </w:tabs>
+        <w:ind w:left="3600" w:hanging="360"/>
+      </w:pPr>
+    </w:lvl>
+    <w:lvl w:ilvl="5" w:tentative="1">
+      <w:start w:val="1"/>
+      <w:numFmt w:val="decimal"/>
+      <w:lvlText w:val="%6."/>
+      <w:lvlJc w:val="left"/>
+      <w:pPr>
+        <w:tabs>
+          <w:tab w:val="num" w:pos="4320"/>
+        </w:tabs>
+        <w:ind w:left="4320" w:hanging="360"/>
+      </w:pPr>
+    </w:lvl>
+    <w:lvl w:ilvl="6" w:tentative="1">
+      <w:start w:val="1"/>
+      <w:numFmt w:val="decimal"/>
+      <w:lvlText w:val="%7."/>
+      <w:lvlJc w:val="left"/>
+      <w:pPr>
+        <w:tabs>
+          <w:tab w:val="num" w:pos="5040"/>
+        </w:tabs>
+        <w:ind w:left="5040" w:hanging="360"/>
+      </w:pPr>
+    </w:lvl>
+    <w:lvl w:ilvl="7" w:tentative="1">
+      <w:start w:val="1"/>
+      <w:numFmt w:val="decimal"/>
+      <w:lvlText w:val="%8."/>
+      <w:lvlJc w:val="left"/>
+      <w:pPr>
+        <w:tabs>
+          <w:tab w:val="num" w:pos="5760"/>
+        </w:tabs>
+        <w:ind w:left="5760" w:hanging="360"/>
+      </w:pPr>
+    </w:lvl>
+    <w:lvl w:ilvl="8" w:tentative="1">
+      <w:start w:val="1"/>
+      <w:numFmt w:val="decimal"/>
+      <w:lvlText w:val="%9."/>
+      <w:lvlJc w:val="left"/>
+      <w:pPr>
+        <w:tabs>
+          <w:tab w:val="num" w:pos="6480"/>
+        </w:tabs>
+        <w:ind w:left="6480" w:hanging="360"/>
+      </w:pPr>
+    </w:lvl>
+  </w:abstractNum>
+  <w:abstractNum w:abstractNumId="15" w15:restartNumberingAfterBreak="0">
+    <w:nsid w:val="56513BF2"/>
+    <w:multiLevelType w:val="multilevel"/>
+    <w:tmpl w:val="DE60A07E"/>
+    <w:lvl w:ilvl="0">
+      <w:start w:val="1"/>
+      <w:numFmt w:val="decimal"/>
+      <w:lvlText w:val="%1."/>
+      <w:lvlJc w:val="left"/>
+      <w:pPr>
+        <w:tabs>
+          <w:tab w:val="num" w:pos="720"/>
+        </w:tabs>
+        <w:ind w:left="720" w:hanging="360"/>
+      </w:pPr>
+    </w:lvl>
+    <w:lvl w:ilvl="1" w:tentative="1">
+      <w:start w:val="1"/>
+      <w:numFmt w:val="decimal"/>
+      <w:lvlText w:val="%2."/>
+      <w:lvlJc w:val="left"/>
+      <w:pPr>
+        <w:tabs>
+          <w:tab w:val="num" w:pos="1440"/>
+        </w:tabs>
+        <w:ind w:left="1440" w:hanging="360"/>
+      </w:pPr>
+    </w:lvl>
+    <w:lvl w:ilvl="2" w:tentative="1">
+      <w:start w:val="1"/>
+      <w:numFmt w:val="decimal"/>
+      <w:lvlText w:val="%3."/>
+      <w:lvlJc w:val="left"/>
+      <w:pPr>
+        <w:tabs>
+          <w:tab w:val="num" w:pos="2160"/>
+        </w:tabs>
+        <w:ind w:left="2160" w:hanging="360"/>
+      </w:pPr>
+    </w:lvl>
+    <w:lvl w:ilvl="3" w:tentative="1">
+      <w:start w:val="1"/>
+      <w:numFmt w:val="decimal"/>
+      <w:lvlText w:val="%4."/>
+      <w:lvlJc w:val="left"/>
+      <w:pPr>
+        <w:tabs>
+          <w:tab w:val="num" w:pos="2880"/>
+        </w:tabs>
+        <w:ind w:left="2880" w:hanging="360"/>
+      </w:pPr>
+    </w:lvl>
+    <w:lvl w:ilvl="4" w:tentative="1">
+      <w:start w:val="1"/>
+      <w:numFmt w:val="decimal"/>
+      <w:lvlText w:val="%5."/>
+      <w:lvlJc w:val="left"/>
+      <w:pPr>
+        <w:tabs>
+          <w:tab w:val="num" w:pos="3600"/>
+        </w:tabs>
+        <w:ind w:left="3600" w:hanging="360"/>
+      </w:pPr>
+    </w:lvl>
+    <w:lvl w:ilvl="5" w:tentative="1">
+      <w:start w:val="1"/>
+      <w:numFmt w:val="decimal"/>
+      <w:lvlText w:val="%6."/>
+      <w:lvlJc w:val="left"/>
+      <w:pPr>
+        <w:tabs>
+          <w:tab w:val="num" w:pos="4320"/>
+        </w:tabs>
+        <w:ind w:left="4320" w:hanging="360"/>
+      </w:pPr>
+    </w:lvl>
+    <w:lvl w:ilvl="6" w:tentative="1">
+      <w:start w:val="1"/>
+      <w:numFmt w:val="decimal"/>
+      <w:lvlText w:val="%7."/>
+      <w:lvlJc w:val="left"/>
+      <w:pPr>
+        <w:tabs>
+          <w:tab w:val="num" w:pos="5040"/>
+        </w:tabs>
+        <w:ind w:left="5040" w:hanging="360"/>
+      </w:pPr>
+    </w:lvl>
+    <w:lvl w:ilvl="7" w:tentative="1">
+      <w:start w:val="1"/>
+      <w:numFmt w:val="decimal"/>
+      <w:lvlText w:val="%8."/>
+      <w:lvlJc w:val="left"/>
+      <w:pPr>
+        <w:tabs>
+          <w:tab w:val="num" w:pos="5760"/>
+        </w:tabs>
+        <w:ind w:left="5760" w:hanging="360"/>
+      </w:pPr>
+    </w:lvl>
+    <w:lvl w:ilvl="8" w:tentative="1">
+      <w:start w:val="1"/>
+      <w:numFmt w:val="decimal"/>
+      <w:lvlText w:val="%9."/>
+      <w:lvlJc w:val="left"/>
+      <w:pPr>
+        <w:tabs>
+          <w:tab w:val="num" w:pos="6480"/>
+        </w:tabs>
+        <w:ind w:left="6480" w:hanging="360"/>
+      </w:pPr>
+    </w:lvl>
+  </w:abstractNum>
+  <w:abstractNum w:abstractNumId="16" w15:restartNumberingAfterBreak="0">
+    <w:nsid w:val="57D30498"/>
+    <w:multiLevelType w:val="multilevel"/>
+    <w:tmpl w:val="C5F6F7F4"/>
+    <w:lvl w:ilvl="0">
+      <w:start w:val="2"/>
+      <w:numFmt w:val="decimal"/>
+      <w:lvlText w:val="%1."/>
+      <w:lvlJc w:val="left"/>
+      <w:pPr>
+        <w:tabs>
+          <w:tab w:val="num" w:pos="720"/>
+        </w:tabs>
+        <w:ind w:left="720" w:hanging="360"/>
+      </w:pPr>
+    </w:lvl>
+    <w:lvl w:ilvl="1" w:tentative="1">
+      <w:start w:val="1"/>
+      <w:numFmt w:val="decimal"/>
+      <w:lvlText w:val="%2."/>
+      <w:lvlJc w:val="left"/>
+      <w:pPr>
+        <w:tabs>
+          <w:tab w:val="num" w:pos="1440"/>
+        </w:tabs>
+        <w:ind w:left="1440" w:hanging="360"/>
+      </w:pPr>
+    </w:lvl>
+    <w:lvl w:ilvl="2" w:tentative="1">
+      <w:start w:val="1"/>
+      <w:numFmt w:val="decimal"/>
+      <w:lvlText w:val="%3."/>
+      <w:lvlJc w:val="left"/>
+      <w:pPr>
+        <w:tabs>
+          <w:tab w:val="num" w:pos="2160"/>
+        </w:tabs>
+        <w:ind w:left="2160" w:hanging="360"/>
+      </w:pPr>
+    </w:lvl>
+    <w:lvl w:ilvl="3" w:tentative="1">
+      <w:start w:val="1"/>
+      <w:numFmt w:val="decimal"/>
+      <w:lvlText w:val="%4."/>
+      <w:lvlJc w:val="left"/>
+      <w:pPr>
+        <w:tabs>
+          <w:tab w:val="num" w:pos="2880"/>
+        </w:tabs>
+        <w:ind w:left="2880" w:hanging="360"/>
+      </w:pPr>
+    </w:lvl>
+    <w:lvl w:ilvl="4" w:tentative="1">
+      <w:start w:val="1"/>
+      <w:numFmt w:val="decimal"/>
+      <w:lvlText w:val="%5."/>
+      <w:lvlJc w:val="left"/>
+      <w:pPr>
+        <w:tabs>
+          <w:tab w:val="num" w:pos="3600"/>
+        </w:tabs>
+        <w:ind w:left="3600" w:hanging="360"/>
+      </w:pPr>
+    </w:lvl>
+    <w:lvl w:ilvl="5" w:tentative="1">
+      <w:start w:val="1"/>
+      <w:numFmt w:val="decimal"/>
+      <w:lvlText w:val="%6."/>
+      <w:lvlJc w:val="left"/>
+      <w:pPr>
+        <w:tabs>
+          <w:tab w:val="num" w:pos="4320"/>
+        </w:tabs>
+        <w:ind w:left="4320" w:hanging="360"/>
+      </w:pPr>
+    </w:lvl>
+    <w:lvl w:ilvl="6" w:tentative="1">
+      <w:start w:val="1"/>
+      <w:numFmt w:val="decimal"/>
+      <w:lvlText w:val="%7."/>
+      <w:lvlJc w:val="left"/>
+      <w:pPr>
+        <w:tabs>
+          <w:tab w:val="num" w:pos="5040"/>
+        </w:tabs>
+        <w:ind w:left="5040" w:hanging="360"/>
+      </w:pPr>
+    </w:lvl>
+    <w:lvl w:ilvl="7" w:tentative="1">
+      <w:start w:val="1"/>
+      <w:numFmt w:val="decimal"/>
+      <w:lvlText w:val="%8."/>
+      <w:lvlJc w:val="left"/>
+      <w:pPr>
+        <w:tabs>
+          <w:tab w:val="num" w:pos="5760"/>
+        </w:tabs>
+        <w:ind w:left="5760" w:hanging="360"/>
+      </w:pPr>
+    </w:lvl>
+    <w:lvl w:ilvl="8" w:tentative="1">
+      <w:start w:val="1"/>
+      <w:numFmt w:val="decimal"/>
+      <w:lvlText w:val="%9."/>
+      <w:lvlJc w:val="left"/>
+      <w:pPr>
+        <w:tabs>
+          <w:tab w:val="num" w:pos="6480"/>
+        </w:tabs>
+        <w:ind w:left="6480" w:hanging="360"/>
+      </w:pPr>
+    </w:lvl>
+  </w:abstractNum>
+  <w:abstractNum w:abstractNumId="17" w15:restartNumberingAfterBreak="0">
+    <w:nsid w:val="582E356B"/>
+    <w:multiLevelType w:val="multilevel"/>
+    <w:tmpl w:val="3066FE2A"/>
+    <w:lvl w:ilvl="0">
+      <w:start w:val="10"/>
+      <w:numFmt w:val="decimal"/>
+      <w:lvlText w:val="%1."/>
+      <w:lvlJc w:val="left"/>
+      <w:pPr>
+        <w:tabs>
+          <w:tab w:val="num" w:pos="720"/>
+        </w:tabs>
+        <w:ind w:left="720" w:hanging="360"/>
+      </w:pPr>
+    </w:lvl>
+    <w:lvl w:ilvl="1" w:tentative="1">
+      <w:start w:val="1"/>
+      <w:numFmt w:val="decimal"/>
+      <w:lvlText w:val="%2."/>
+      <w:lvlJc w:val="left"/>
+      <w:pPr>
+        <w:tabs>
+          <w:tab w:val="num" w:pos="1440"/>
+        </w:tabs>
+        <w:ind w:left="1440" w:hanging="360"/>
+      </w:pPr>
+    </w:lvl>
+    <w:lvl w:ilvl="2" w:tentative="1">
+      <w:start w:val="1"/>
+      <w:numFmt w:val="decimal"/>
+      <w:lvlText w:val="%3."/>
+      <w:lvlJc w:val="left"/>
+      <w:pPr>
+        <w:tabs>
+          <w:tab w:val="num" w:pos="2160"/>
+        </w:tabs>
+        <w:ind w:left="2160" w:hanging="360"/>
+      </w:pPr>
+    </w:lvl>
+    <w:lvl w:ilvl="3" w:tentative="1">
+      <w:start w:val="1"/>
+      <w:numFmt w:val="decimal"/>
+      <w:lvlText w:val="%4."/>
+      <w:lvlJc w:val="left"/>
+      <w:pPr>
+        <w:tabs>
+          <w:tab w:val="num" w:pos="2880"/>
+        </w:tabs>
+        <w:ind w:left="2880" w:hanging="360"/>
+      </w:pPr>
+    </w:lvl>
+    <w:lvl w:ilvl="4" w:tentative="1">
+      <w:start w:val="1"/>
+      <w:numFmt w:val="decimal"/>
+      <w:lvlText w:val="%5."/>
+      <w:lvlJc w:val="left"/>
+      <w:pPr>
+        <w:tabs>
+          <w:tab w:val="num" w:pos="3600"/>
+        </w:tabs>
+        <w:ind w:left="3600" w:hanging="360"/>
+      </w:pPr>
+    </w:lvl>
+    <w:lvl w:ilvl="5" w:tentative="1">
+      <w:start w:val="1"/>
+      <w:numFmt w:val="decimal"/>
+      <w:lvlText w:val="%6."/>
+      <w:lvlJc w:val="left"/>
+      <w:pPr>
+        <w:tabs>
+          <w:tab w:val="num" w:pos="4320"/>
+        </w:tabs>
+        <w:ind w:left="4320" w:hanging="360"/>
+      </w:pPr>
+    </w:lvl>
+    <w:lvl w:ilvl="6" w:tentative="1">
+      <w:start w:val="1"/>
+      <w:numFmt w:val="decimal"/>
+      <w:lvlText w:val="%7."/>
+      <w:lvlJc w:val="left"/>
+      <w:pPr>
+        <w:tabs>
+          <w:tab w:val="num" w:pos="5040"/>
+        </w:tabs>
+        <w:ind w:left="5040" w:hanging="360"/>
+      </w:pPr>
+    </w:lvl>
+    <w:lvl w:ilvl="7" w:tentative="1">
+      <w:start w:val="1"/>
+      <w:numFmt w:val="decimal"/>
+      <w:lvlText w:val="%8."/>
+      <w:lvlJc w:val="left"/>
+      <w:pPr>
+        <w:tabs>
+          <w:tab w:val="num" w:pos="5760"/>
+        </w:tabs>
+        <w:ind w:left="5760" w:hanging="360"/>
+      </w:pPr>
+    </w:lvl>
+    <w:lvl w:ilvl="8" w:tentative="1">
+      <w:start w:val="1"/>
+      <w:numFmt w:val="decimal"/>
+      <w:lvlText w:val="%9."/>
+      <w:lvlJc w:val="left"/>
+      <w:pPr>
+        <w:tabs>
+          <w:tab w:val="num" w:pos="6480"/>
+        </w:tabs>
+        <w:ind w:left="6480" w:hanging="360"/>
+      </w:pPr>
+    </w:lvl>
+  </w:abstractNum>
+  <w:abstractNum w:abstractNumId="18" w15:restartNumberingAfterBreak="0">
+    <w:nsid w:val="6C734CFB"/>
+    <w:multiLevelType w:val="multilevel"/>
+    <w:tmpl w:val="E7740DA2"/>
+    <w:lvl w:ilvl="0">
+      <w:start w:val="7"/>
+      <w:numFmt w:val="decimal"/>
+      <w:lvlText w:val="%1."/>
+      <w:lvlJc w:val="left"/>
+      <w:pPr>
+        <w:tabs>
+          <w:tab w:val="num" w:pos="720"/>
+        </w:tabs>
+        <w:ind w:left="720" w:hanging="360"/>
+      </w:pPr>
+    </w:lvl>
+    <w:lvl w:ilvl="1" w:tentative="1">
+      <w:start w:val="1"/>
+      <w:numFmt w:val="decimal"/>
+      <w:lvlText w:val="%2."/>
+      <w:lvlJc w:val="left"/>
+      <w:pPr>
+        <w:tabs>
+          <w:tab w:val="num" w:pos="1440"/>
+        </w:tabs>
+        <w:ind w:left="1440" w:hanging="360"/>
+      </w:pPr>
+    </w:lvl>
+    <w:lvl w:ilvl="2" w:tentative="1">
+      <w:start w:val="1"/>
+      <w:numFmt w:val="decimal"/>
+      <w:lvlText w:val="%3."/>
+      <w:lvlJc w:val="left"/>
+      <w:pPr>
+        <w:tabs>
+          <w:tab w:val="num" w:pos="2160"/>
+        </w:tabs>
+        <w:ind w:left="2160" w:hanging="360"/>
+      </w:pPr>
+    </w:lvl>
+    <w:lvl w:ilvl="3" w:tentative="1">
+      <w:start w:val="1"/>
+      <w:numFmt w:val="decimal"/>
+      <w:lvlText w:val="%4."/>
+      <w:lvlJc w:val="left"/>
+      <w:pPr>
+        <w:tabs>
+          <w:tab w:val="num" w:pos="2880"/>
+        </w:tabs>
+        <w:ind w:left="2880" w:hanging="360"/>
+      </w:pPr>
+    </w:lvl>
+    <w:lvl w:ilvl="4" w:tentative="1">
+      <w:start w:val="1"/>
+      <w:numFmt w:val="decimal"/>
+      <w:lvlText w:val="%5."/>
+      <w:lvlJc w:val="left"/>
+      <w:pPr>
+        <w:tabs>
+          <w:tab w:val="num" w:pos="3600"/>
+        </w:tabs>
+        <w:ind w:left="3600" w:hanging="360"/>
+      </w:pPr>
+    </w:lvl>
+    <w:lvl w:ilvl="5" w:tentative="1">
+      <w:start w:val="1"/>
+      <w:numFmt w:val="decimal"/>
+      <w:lvlText w:val="%6."/>
+      <w:lvlJc w:val="left"/>
+      <w:pPr>
+        <w:tabs>
+          <w:tab w:val="num" w:pos="4320"/>
+        </w:tabs>
+        <w:ind w:left="4320" w:hanging="360"/>
+      </w:pPr>
+    </w:lvl>
+    <w:lvl w:ilvl="6" w:tentative="1">
+      <w:start w:val="1"/>
+      <w:numFmt w:val="decimal"/>
+      <w:lvlText w:val="%7."/>
+      <w:lvlJc w:val="left"/>
+      <w:pPr>
+        <w:tabs>
+          <w:tab w:val="num" w:pos="5040"/>
+        </w:tabs>
+        <w:ind w:left="5040" w:hanging="360"/>
+      </w:pPr>
+    </w:lvl>
+    <w:lvl w:ilvl="7" w:tentative="1">
+      <w:start w:val="1"/>
+      <w:numFmt w:val="decimal"/>
+      <w:lvlText w:val="%8."/>
+      <w:lvlJc w:val="left"/>
+      <w:pPr>
+        <w:tabs>
+          <w:tab w:val="num" w:pos="5760"/>
+        </w:tabs>
+        <w:ind w:left="5760" w:hanging="360"/>
+      </w:pPr>
+    </w:lvl>
+    <w:lvl w:ilvl="8" w:tentative="1">
+      <w:start w:val="1"/>
+      <w:numFmt w:val="decimal"/>
+      <w:lvlText w:val="%9."/>
+      <w:lvlJc w:val="left"/>
+      <w:pPr>
+        <w:tabs>
+          <w:tab w:val="num" w:pos="6480"/>
+        </w:tabs>
+        <w:ind w:left="6480" w:hanging="360"/>
+      </w:pPr>
+    </w:lvl>
+  </w:abstractNum>
+  <w:abstractNum w:abstractNumId="19" w15:restartNumberingAfterBreak="0">
+    <w:nsid w:val="73571331"/>
+    <w:multiLevelType w:val="multilevel"/>
+    <w:tmpl w:val="F84AC688"/>
+    <w:lvl w:ilvl="0">
+      <w:start w:val="6"/>
+      <w:numFmt w:val="decimal"/>
+      <w:lvlText w:val="%1."/>
+      <w:lvlJc w:val="left"/>
+      <w:pPr>
+        <w:tabs>
+          <w:tab w:val="num" w:pos="720"/>
+        </w:tabs>
+        <w:ind w:left="720" w:hanging="360"/>
+      </w:pPr>
+    </w:lvl>
+    <w:lvl w:ilvl="1" w:tentative="1">
+      <w:start w:val="1"/>
+      <w:numFmt w:val="decimal"/>
+      <w:lvlText w:val="%2."/>
+      <w:lvlJc w:val="left"/>
+      <w:pPr>
+        <w:tabs>
+          <w:tab w:val="num" w:pos="1440"/>
+        </w:tabs>
+        <w:ind w:left="1440" w:hanging="360"/>
+      </w:pPr>
+    </w:lvl>
+    <w:lvl w:ilvl="2" w:tentative="1">
+      <w:start w:val="1"/>
+      <w:numFmt w:val="decimal"/>
+      <w:lvlText w:val="%3."/>
+      <w:lvlJc w:val="left"/>
+      <w:pPr>
+        <w:tabs>
+          <w:tab w:val="num" w:pos="2160"/>
+        </w:tabs>
+        <w:ind w:left="2160" w:hanging="360"/>
+      </w:pPr>
+    </w:lvl>
+    <w:lvl w:ilvl="3" w:tentative="1">
+      <w:start w:val="1"/>
+      <w:numFmt w:val="decimal"/>
+      <w:lvlText w:val="%4."/>
+      <w:lvlJc w:val="left"/>
+      <w:pPr>
+        <w:tabs>
+          <w:tab w:val="num" w:pos="2880"/>
+        </w:tabs>
+        <w:ind w:left="2880" w:hanging="360"/>
+      </w:pPr>
+    </w:lvl>
+    <w:lvl w:ilvl="4" w:tentative="1">
+      <w:start w:val="1"/>
+      <w:numFmt w:val="decimal"/>
+      <w:lvlText w:val="%5."/>
+      <w:lvlJc w:val="left"/>
+      <w:pPr>
+        <w:tabs>
+          <w:tab w:val="num" w:pos="3600"/>
+        </w:tabs>
+        <w:ind w:left="3600" w:hanging="360"/>
+      </w:pPr>
+    </w:lvl>
+    <w:lvl w:ilvl="5" w:tentative="1">
+      <w:start w:val="1"/>
+      <w:numFmt w:val="decimal"/>
+      <w:lvlText w:val="%6."/>
+      <w:lvlJc w:val="left"/>
+      <w:pPr>
+        <w:tabs>
+          <w:tab w:val="num" w:pos="4320"/>
+        </w:tabs>
+        <w:ind w:left="4320" w:hanging="360"/>
+      </w:pPr>
+    </w:lvl>
+    <w:lvl w:ilvl="6" w:tentative="1">
+      <w:start w:val="1"/>
+      <w:numFmt w:val="decimal"/>
+      <w:lvlText w:val="%7."/>
+      <w:lvlJc w:val="left"/>
+      <w:pPr>
+        <w:tabs>
+          <w:tab w:val="num" w:pos="5040"/>
+        </w:tabs>
+        <w:ind w:left="5040" w:hanging="360"/>
+      </w:pPr>
+    </w:lvl>
+    <w:lvl w:ilvl="7" w:tentative="1">
+      <w:start w:val="1"/>
+      <w:numFmt w:val="decimal"/>
+      <w:lvlText w:val="%8."/>
+      <w:lvlJc w:val="left"/>
+      <w:pPr>
+        <w:tabs>
+          <w:tab w:val="num" w:pos="5760"/>
+        </w:tabs>
+        <w:ind w:left="5760" w:hanging="360"/>
+      </w:pPr>
+    </w:lvl>
+    <w:lvl w:ilvl="8" w:tentative="1">
+      <w:start w:val="1"/>
+      <w:numFmt w:val="decimal"/>
+      <w:lvlText w:val="%9."/>
+      <w:lvlJc w:val="left"/>
+      <w:pPr>
+        <w:tabs>
+          <w:tab w:val="num" w:pos="6480"/>
+        </w:tabs>
+        <w:ind w:left="6480" w:hanging="360"/>
+      </w:pPr>
+    </w:lvl>
+  </w:abstractNum>
+  <w:abstractNum w:abstractNumId="20" w15:restartNumberingAfterBreak="0">
+    <w:nsid w:val="7A0739C2"/>
+    <w:multiLevelType w:val="multilevel"/>
+    <w:tmpl w:val="1564DBA0"/>
+    <w:lvl w:ilvl="0">
+      <w:start w:val="1"/>
+      <w:numFmt w:val="decimal"/>
+      <w:lvlText w:val="%1."/>
+      <w:lvlJc w:val="left"/>
+      <w:pPr>
+        <w:tabs>
+          <w:tab w:val="num" w:pos="720"/>
+        </w:tabs>
+        <w:ind w:left="720" w:hanging="360"/>
+      </w:pPr>
+    </w:lvl>
+    <w:lvl w:ilvl="1" w:tentative="1">
+      <w:start w:val="1"/>
+      <w:numFmt w:val="decimal"/>
+      <w:lvlText w:val="%2."/>
+      <w:lvlJc w:val="left"/>
+      <w:pPr>
+        <w:tabs>
+          <w:tab w:val="num" w:pos="1440"/>
+        </w:tabs>
+        <w:ind w:left="1440" w:hanging="360"/>
+      </w:pPr>
+    </w:lvl>
+    <w:lvl w:ilvl="2" w:tentative="1">
+      <w:start w:val="1"/>
+      <w:numFmt w:val="decimal"/>
+      <w:lvlText w:val="%3."/>
+      <w:lvlJc w:val="left"/>
+      <w:pPr>
+        <w:tabs>
+          <w:tab w:val="num" w:pos="2160"/>
+        </w:tabs>
+        <w:ind w:left="2160" w:hanging="360"/>
+      </w:pPr>
+    </w:lvl>
+    <w:lvl w:ilvl="3" w:tentative="1">
+      <w:start w:val="1"/>
+      <w:numFmt w:val="decimal"/>
+      <w:lvlText w:val="%4."/>
+      <w:lvlJc w:val="left"/>
+      <w:pPr>
+        <w:tabs>
+          <w:tab w:val="num" w:pos="2880"/>
+        </w:tabs>
+        <w:ind w:left="2880" w:hanging="360"/>
+      </w:pPr>
+    </w:lvl>
+    <w:lvl w:ilvl="4" w:tentative="1">
+      <w:start w:val="1"/>
+      <w:numFmt w:val="decimal"/>
+      <w:lvlText w:val="%5."/>
+      <w:lvlJc w:val="left"/>
+      <w:pPr>
+        <w:tabs>
+          <w:tab w:val="num" w:pos="3600"/>
+        </w:tabs>
+        <w:ind w:left="3600" w:hanging="360"/>
+      </w:pPr>
+    </w:lvl>
+    <w:lvl w:ilvl="5" w:tentative="1">
+      <w:start w:val="1"/>
+      <w:numFmt w:val="decimal"/>
+      <w:lvlText w:val="%6."/>
+      <w:lvlJc w:val="left"/>
+      <w:pPr>
+        <w:tabs>
+          <w:tab w:val="num" w:pos="4320"/>
+        </w:tabs>
+        <w:ind w:left="4320" w:hanging="360"/>
+      </w:pPr>
+    </w:lvl>
+    <w:lvl w:ilvl="6" w:tentative="1">
+      <w:start w:val="1"/>
+      <w:numFmt w:val="decimal"/>
+      <w:lvlText w:val="%7."/>
+      <w:lvlJc w:val="left"/>
+      <w:pPr>
+        <w:tabs>
+          <w:tab w:val="num" w:pos="5040"/>
+        </w:tabs>
+        <w:ind w:left="5040" w:hanging="360"/>
+      </w:pPr>
+    </w:lvl>
+    <w:lvl w:ilvl="7" w:tentative="1">
+      <w:start w:val="1"/>
+      <w:numFmt w:val="decimal"/>
+      <w:lvlText w:val="%8."/>
+      <w:lvlJc w:val="left"/>
+      <w:pPr>
+        <w:tabs>
+          <w:tab w:val="num" w:pos="5760"/>
+        </w:tabs>
+        <w:ind w:left="5760" w:hanging="360"/>
+      </w:pPr>
+    </w:lvl>
+    <w:lvl w:ilvl="8" w:tentative="1">
+      <w:start w:val="1"/>
+      <w:numFmt w:val="decimal"/>
+      <w:lvlText w:val="%9."/>
+      <w:lvlJc w:val="left"/>
+      <w:pPr>
+        <w:tabs>
+          <w:tab w:val="num" w:pos="6480"/>
+        </w:tabs>
+        <w:ind w:left="6480" w:hanging="360"/>
+      </w:pPr>
+    </w:lvl>
+  </w:abstractNum>
+  <w:abstractNum w:abstractNumId="21" w15:restartNumberingAfterBreak="0">
     <w:nsid w:val="7F9C6823"/>
     <w:multiLevelType w:val="multilevel"/>
     <w:tmpl w:val="A41442FA"/>
@@ -13598,16 +23131,70 @@
     </w:lvl>
   </w:abstractNum>
   <w:num w:numId="1">
+    <w:abstractNumId w:val="6"/>
+  </w:num>
+  <w:num w:numId="2">
+    <w:abstractNumId w:val="3"/>
+  </w:num>
+  <w:num w:numId="3">
+    <w:abstractNumId w:val="21"/>
+  </w:num>
+  <w:num w:numId="4">
+    <w:abstractNumId w:val="10"/>
+  </w:num>
+  <w:num w:numId="5">
+    <w:abstractNumId w:val="15"/>
+  </w:num>
+  <w:num w:numId="6">
+    <w:abstractNumId w:val="16"/>
+  </w:num>
+  <w:num w:numId="7">
+    <w:abstractNumId w:val="20"/>
+  </w:num>
+  <w:num w:numId="8">
+    <w:abstractNumId w:val="4"/>
+  </w:num>
+  <w:num w:numId="9">
+    <w:abstractNumId w:val="5"/>
+  </w:num>
+  <w:num w:numId="10">
+    <w:abstractNumId w:val="8"/>
+  </w:num>
+  <w:num w:numId="11">
+    <w:abstractNumId w:val="7"/>
+  </w:num>
+  <w:num w:numId="12">
+    <w:abstractNumId w:val="19"/>
+  </w:num>
+  <w:num w:numId="13">
+    <w:abstractNumId w:val="18"/>
+  </w:num>
+  <w:num w:numId="14">
     <w:abstractNumId w:val="1"/>
   </w:num>
-  <w:num w:numId="2">
+  <w:num w:numId="15">
+    <w:abstractNumId w:val="14"/>
+  </w:num>
+  <w:num w:numId="16">
+    <w:abstractNumId w:val="17"/>
+  </w:num>
+  <w:num w:numId="17">
+    <w:abstractNumId w:val="2"/>
+  </w:num>
+  <w:num w:numId="18">
+    <w:abstractNumId w:val="13"/>
+  </w:num>
+  <w:num w:numId="19">
+    <w:abstractNumId w:val="11"/>
+  </w:num>
+  <w:num w:numId="20">
+    <w:abstractNumId w:val="12"/>
+  </w:num>
+  <w:num w:numId="21">
     <w:abstractNumId w:val="0"/>
   </w:num>
-  <w:num w:numId="3">
-    <w:abstractNumId w:val="3"/>
-  </w:num>
-  <w:num w:numId="4">
-    <w:abstractNumId w:val="2"/>
+  <w:num w:numId="22">
+    <w:abstractNumId w:val="9"/>
   </w:num>
 </w:numbering>
 </file>
